--- a/3. 6th Sem-Chapters - Mini Project Report Format.docx
+++ b/3. 6th Sem-Chapters - Mini Project Report Format.docx
@@ -69,6 +69,38 @@
     </w:p>
     <w:p>
       <w:pPr>
+        <w:pStyle w:val="53"/>
+        <w:spacing w:line="288" w:lineRule="auto"/>
+        <w:ind w:firstLine="720" w:firstLineChars="0"/>
+        <w:jc w:val="both"/>
+        <w:rPr>
+          <w:rFonts w:hint="default" w:ascii="Calibri" w:hAnsi="Calibri" w:cs="Calibri"/>
+          <w:lang w:val="en-IN"/>
+        </w:rPr>
+      </w:pPr>
+      <w:r>
+        <w:rPr>
+          <w:rFonts w:hint="default" w:ascii="Calibri" w:hAnsi="Calibri" w:cs="Calibri"/>
+          <w:lang w:val="en-IN"/>
+        </w:rPr>
+        <w:t>People</w:t>
+      </w:r>
+      <w:r>
+        <w:rPr>
+          <w:rFonts w:hint="default" w:ascii="Calibri" w:hAnsi="Calibri" w:cs="Calibri"/>
+        </w:rPr>
+        <w:t xml:space="preserve"> find </w:t>
+      </w:r>
+      <w:r>
+        <w:rPr>
+          <w:rFonts w:hint="default" w:ascii="Calibri" w:hAnsi="Calibri" w:cs="Calibri"/>
+          <w:lang w:val="en-IN"/>
+        </w:rPr>
+        <w:t xml:space="preserve">it hard to redirect audience to various resources belonging to them and display lengthy URLs of the resource such as web-pages, documents, and social media  handles in a single web page. </w:t>
+      </w:r>
+    </w:p>
+    <w:p>
+      <w:pPr>
         <w:numPr>
           <w:ilvl w:val="1"/>
           <w:numId w:val="1"/>
@@ -90,6 +122,44 @@
           <w:lang w:val="en-IN"/>
         </w:rPr>
         <w:t>OBJECTIVES</w:t>
+      </w:r>
+    </w:p>
+    <w:p>
+      <w:pPr>
+        <w:pStyle w:val="53"/>
+        <w:spacing w:line="288" w:lineRule="auto"/>
+        <w:ind w:firstLine="720" w:firstLineChars="0"/>
+        <w:jc w:val="both"/>
+        <w:rPr>
+          <w:rFonts w:asciiTheme="minorHAnsi" w:hAnsiTheme="minorHAnsi" w:cstheme="minorHAnsi"/>
+          <w:lang w:val="en-IN"/>
+        </w:rPr>
+      </w:pPr>
+      <w:r>
+        <w:rPr>
+          <w:rFonts w:asciiTheme="minorHAnsi" w:hAnsiTheme="minorHAnsi" w:cstheme="minorHAnsi"/>
+          <w:lang w:val="en-IN"/>
+        </w:rPr>
+        <w:t xml:space="preserve">The objectives of the project are to build an application where the users can create a portfolio kinda website where they can display various links which can redirect the users to other resources and social media handles. </w:t>
+      </w:r>
+    </w:p>
+    <w:p>
+      <w:pPr>
+        <w:pStyle w:val="53"/>
+        <w:spacing w:line="288" w:lineRule="auto"/>
+        <w:ind w:firstLine="720" w:firstLineChars="0"/>
+        <w:jc w:val="both"/>
+        <w:rPr>
+          <w:rFonts w:asciiTheme="minorHAnsi" w:hAnsiTheme="minorHAnsi" w:cstheme="minorHAnsi"/>
+          <w:lang w:val="en-IN"/>
+        </w:rPr>
+      </w:pPr>
+      <w:r>
+        <w:rPr>
+          <w:rFonts w:asciiTheme="minorHAnsi" w:hAnsiTheme="minorHAnsi" w:cstheme="minorHAnsi"/>
+          <w:lang w:val="en-IN"/>
+        </w:rPr>
+        <w:t>Also allowing users to shorten other links that are not part of the profile anonymously, where the links that are shorten can re-direct users to the original link.</w:t>
       </w:r>
     </w:p>
     <w:p>
@@ -120,6 +190,234 @@
     </w:p>
     <w:p>
       <w:pPr>
+        <w:pStyle w:val="53"/>
+        <w:numPr>
+          <w:ilvl w:val="0"/>
+          <w:numId w:val="2"/>
+        </w:numPr>
+        <w:tabs>
+          <w:tab w:val="clear" w:pos="425"/>
+        </w:tabs>
+        <w:spacing w:line="288" w:lineRule="auto"/>
+        <w:ind w:left="0" w:leftChars="0" w:firstLine="420" w:firstLineChars="0"/>
+        <w:jc w:val="both"/>
+        <w:rPr>
+          <w:rFonts w:asciiTheme="minorHAnsi" w:hAnsiTheme="minorHAnsi" w:cstheme="minorHAnsi"/>
+          <w:lang w:val="en-IN"/>
+        </w:rPr>
+      </w:pPr>
+      <w:r>
+        <w:rPr>
+          <w:rFonts w:asciiTheme="minorHAnsi" w:hAnsiTheme="minorHAnsi" w:cstheme="minorHAnsi"/>
+          <w:lang w:val="en-IN"/>
+        </w:rPr>
+        <w:t>The frontend of the application is built using the React library/framework.</w:t>
+      </w:r>
+    </w:p>
+    <w:p>
+      <w:pPr>
+        <w:pStyle w:val="53"/>
+        <w:numPr>
+          <w:ilvl w:val="0"/>
+          <w:numId w:val="2"/>
+        </w:numPr>
+        <w:tabs>
+          <w:tab w:val="clear" w:pos="425"/>
+        </w:tabs>
+        <w:spacing w:line="288" w:lineRule="auto"/>
+        <w:ind w:left="0" w:leftChars="0" w:firstLine="420" w:firstLineChars="0"/>
+        <w:jc w:val="both"/>
+        <w:rPr>
+          <w:rFonts w:asciiTheme="minorHAnsi" w:hAnsiTheme="minorHAnsi" w:cstheme="minorHAnsi"/>
+          <w:lang w:val="en-IN"/>
+        </w:rPr>
+      </w:pPr>
+      <w:r>
+        <w:rPr>
+          <w:rFonts w:asciiTheme="minorHAnsi" w:hAnsiTheme="minorHAnsi" w:cstheme="minorHAnsi"/>
+          <w:lang w:val="en-IN"/>
+        </w:rPr>
+        <w:t xml:space="preserve">The backend of the application consists of the </w:t>
+      </w:r>
+      <w:r>
+        <w:rPr>
+          <w:rFonts w:asciiTheme="minorHAnsi" w:hAnsiTheme="minorHAnsi" w:cstheme="minorHAnsi"/>
+          <w:i w:val="0"/>
+          <w:iCs w:val="0"/>
+          <w:lang w:val="en-IN"/>
+        </w:rPr>
+        <w:t>Express.js</w:t>
+      </w:r>
+      <w:r>
+        <w:rPr>
+          <w:rFonts w:asciiTheme="minorHAnsi" w:hAnsiTheme="minorHAnsi" w:cstheme="minorHAnsi"/>
+          <w:lang w:val="en-IN"/>
+        </w:rPr>
+        <w:t xml:space="preserve"> as the server side framework and the Node.js as the Javascript server.</w:t>
+      </w:r>
+    </w:p>
+    <w:p>
+      <w:pPr>
+        <w:pStyle w:val="53"/>
+        <w:numPr>
+          <w:ilvl w:val="0"/>
+          <w:numId w:val="2"/>
+        </w:numPr>
+        <w:tabs>
+          <w:tab w:val="clear" w:pos="425"/>
+        </w:tabs>
+        <w:spacing w:line="288" w:lineRule="auto"/>
+        <w:ind w:left="0" w:leftChars="0" w:firstLine="420" w:firstLineChars="0"/>
+        <w:jc w:val="both"/>
+        <w:rPr>
+          <w:rFonts w:asciiTheme="minorHAnsi" w:hAnsiTheme="minorHAnsi" w:cstheme="minorHAnsi"/>
+          <w:lang w:val="en-IN"/>
+        </w:rPr>
+      </w:pPr>
+      <w:r>
+        <w:rPr>
+          <w:rFonts w:asciiTheme="minorHAnsi" w:hAnsiTheme="minorHAnsi" w:cstheme="minorHAnsi"/>
+          <w:lang w:val="en-IN"/>
+        </w:rPr>
+        <w:t xml:space="preserve">The database used to build the application: Mongo DB atlas. It is </w:t>
+      </w:r>
+      <w:r>
+        <w:rPr>
+          <w:rFonts w:hint="default" w:asciiTheme="minorHAnsi" w:hAnsiTheme="minorHAnsi" w:cstheme="minorHAnsi"/>
+          <w:lang w:val="en-IN"/>
+        </w:rPr>
+        <w:t>a multi cloud database.</w:t>
+      </w:r>
+    </w:p>
+    <w:p>
+      <w:pPr>
+        <w:pStyle w:val="53"/>
+        <w:numPr>
+          <w:ilvl w:val="0"/>
+          <w:numId w:val="2"/>
+        </w:numPr>
+        <w:tabs>
+          <w:tab w:val="clear" w:pos="425"/>
+        </w:tabs>
+        <w:spacing w:line="288" w:lineRule="auto"/>
+        <w:ind w:left="0" w:leftChars="0" w:firstLine="420" w:firstLineChars="0"/>
+        <w:jc w:val="both"/>
+        <w:rPr>
+          <w:rFonts w:asciiTheme="minorHAnsi" w:hAnsiTheme="minorHAnsi" w:cstheme="minorHAnsi"/>
+          <w:lang w:val="en-IN"/>
+        </w:rPr>
+      </w:pPr>
+      <w:r>
+        <w:rPr>
+          <w:rFonts w:asciiTheme="minorHAnsi" w:hAnsiTheme="minorHAnsi" w:cstheme="minorHAnsi"/>
+          <w:lang w:val="en-IN"/>
+        </w:rPr>
+        <w:t>Every user who needs to have a profile which can display their links has to register with email and a username which is unique which later shall be used to display their profile with simpler URLs.</w:t>
+      </w:r>
+    </w:p>
+    <w:p>
+      <w:pPr>
+        <w:pStyle w:val="53"/>
+        <w:numPr>
+          <w:ilvl w:val="0"/>
+          <w:numId w:val="2"/>
+        </w:numPr>
+        <w:tabs>
+          <w:tab w:val="clear" w:pos="425"/>
+        </w:tabs>
+        <w:spacing w:line="288" w:lineRule="auto"/>
+        <w:ind w:left="0" w:leftChars="0" w:firstLine="420" w:firstLineChars="0"/>
+        <w:jc w:val="both"/>
+        <w:rPr>
+          <w:rFonts w:asciiTheme="minorHAnsi" w:hAnsiTheme="minorHAnsi" w:cstheme="minorHAnsi"/>
+          <w:lang w:val="en-IN"/>
+        </w:rPr>
+      </w:pPr>
+      <w:r>
+        <w:rPr>
+          <w:rFonts w:asciiTheme="minorHAnsi" w:hAnsiTheme="minorHAnsi" w:cstheme="minorHAnsi"/>
+          <w:lang w:val="en-IN"/>
+        </w:rPr>
+        <w:t>The user information such as the themes which they have chosen, links and their names, and profile picture is stored in the database.</w:t>
+      </w:r>
+    </w:p>
+    <w:p>
+      <w:pPr>
+        <w:pStyle w:val="53"/>
+        <w:numPr>
+          <w:ilvl w:val="0"/>
+          <w:numId w:val="2"/>
+        </w:numPr>
+        <w:tabs>
+          <w:tab w:val="clear" w:pos="425"/>
+        </w:tabs>
+        <w:spacing w:line="288" w:lineRule="auto"/>
+        <w:ind w:left="0" w:leftChars="0" w:firstLine="420" w:firstLineChars="0"/>
+        <w:jc w:val="both"/>
+        <w:rPr>
+          <w:rFonts w:asciiTheme="minorHAnsi" w:hAnsiTheme="minorHAnsi" w:cstheme="minorHAnsi"/>
+          <w:lang w:val="en-IN"/>
+        </w:rPr>
+      </w:pPr>
+      <w:r>
+        <w:rPr>
+          <w:rFonts w:asciiTheme="minorHAnsi" w:hAnsiTheme="minorHAnsi" w:cstheme="minorHAnsi"/>
+          <w:lang w:val="en-IN"/>
+        </w:rPr>
+        <w:t xml:space="preserve">The URL </w:t>
+      </w:r>
+      <w:r>
+        <w:rPr>
+          <w:rFonts w:hint="default" w:asciiTheme="minorHAnsi" w:hAnsiTheme="minorHAnsi" w:cstheme="minorHAnsi"/>
+          <w:lang w:val="en-IN"/>
+        </w:rPr>
+        <w:t>shortener shortens the URL provided and returns a tiny URL. The tiny URL is in form of a ID. Both the ID and the original URL is stored in the database.</w:t>
+      </w:r>
+    </w:p>
+    <w:p>
+      <w:pPr>
+        <w:pStyle w:val="53"/>
+        <w:numPr>
+          <w:ilvl w:val="0"/>
+          <w:numId w:val="2"/>
+        </w:numPr>
+        <w:tabs>
+          <w:tab w:val="clear" w:pos="425"/>
+        </w:tabs>
+        <w:spacing w:line="288" w:lineRule="auto"/>
+        <w:ind w:left="0" w:leftChars="0" w:firstLine="420" w:firstLineChars="0"/>
+        <w:jc w:val="both"/>
+        <w:rPr>
+          <w:rFonts w:asciiTheme="minorHAnsi" w:hAnsiTheme="minorHAnsi" w:cstheme="minorHAnsi"/>
+          <w:lang w:val="en-IN"/>
+        </w:rPr>
+      </w:pPr>
+      <w:r>
+        <w:rPr>
+          <w:rFonts w:asciiTheme="minorHAnsi" w:hAnsiTheme="minorHAnsi" w:cstheme="minorHAnsi"/>
+          <w:lang w:val="en-IN"/>
+        </w:rPr>
+        <w:t>Using the short ID it is queried which shall return the original URL where a redirection takes place to the original URL.</w:t>
+      </w:r>
+    </w:p>
+    <w:p>
+      <w:pPr>
+        <w:numPr>
+          <w:numId w:val="0"/>
+        </w:numPr>
+        <w:spacing w:before="240" w:line="360" w:lineRule="auto"/>
+        <w:ind w:leftChars="0"/>
+        <w:rPr>
+          <w:rFonts w:hint="default" w:cs="Calibri"/>
+          <w:b/>
+          <w:sz w:val="32"/>
+          <w:szCs w:val="32"/>
+          <w:lang w:val="en-IN"/>
+        </w:rPr>
+      </w:pPr>
+    </w:p>
+    <w:p>
+      <w:pPr>
         <w:numPr>
           <w:ilvl w:val="1"/>
           <w:numId w:val="1"/>
@@ -147,12 +445,2126 @@
     </w:p>
     <w:p>
       <w:pPr>
+        <w:pStyle w:val="17"/>
+        <w:keepNext w:val="0"/>
+        <w:keepLines w:val="0"/>
+        <w:widowControl/>
+        <w:suppressLineNumbers w:val="0"/>
+        <w:suppressAutoHyphens/>
+        <w:spacing w:before="0" w:beforeAutospacing="0" w:after="0" w:afterAutospacing="0" w:line="288" w:lineRule="auto"/>
+        <w:ind w:left="0" w:right="0" w:firstLine="720" w:firstLineChars="0"/>
+        <w:jc w:val="both"/>
+        <w:rPr>
+          <w:rFonts w:hint="default" w:ascii="Calibri" w:hAnsi="Calibri" w:cs="Calibri"/>
+          <w:color w:val="000000"/>
+          <w:kern w:val="0"/>
+          <w:sz w:val="24"/>
+          <w:szCs w:val="24"/>
+          <w:lang w:val="en-IN" w:eastAsia="zh-CN" w:bidi="ar"/>
+        </w:rPr>
+      </w:pPr>
+      <w:r>
+        <w:rPr>
+          <w:rFonts w:hint="default" w:ascii="Calibri" w:hAnsi="Calibri" w:cs="Calibri"/>
+          <w:color w:val="000000"/>
+          <w:kern w:val="0"/>
+          <w:sz w:val="24"/>
+          <w:szCs w:val="24"/>
+          <w:lang w:val="en-IN" w:eastAsia="zh-CN" w:bidi="ar"/>
+        </w:rPr>
+        <w:t>The expected outcomes of the project are:</w:t>
+      </w:r>
+    </w:p>
+    <w:p>
+      <w:pPr>
+        <w:pStyle w:val="17"/>
+        <w:keepNext w:val="0"/>
+        <w:keepLines w:val="0"/>
+        <w:widowControl/>
+        <w:numPr>
+          <w:ilvl w:val="0"/>
+          <w:numId w:val="3"/>
+        </w:numPr>
+        <w:suppressLineNumbers w:val="0"/>
+        <w:suppressAutoHyphens/>
+        <w:spacing w:before="0" w:beforeAutospacing="0" w:after="0" w:afterAutospacing="0" w:line="288" w:lineRule="auto"/>
+        <w:ind w:left="720" w:leftChars="0" w:right="0" w:rightChars="0" w:firstLine="720" w:firstLineChars="0"/>
+        <w:jc w:val="both"/>
+        <w:rPr>
+          <w:rFonts w:hint="default" w:ascii="Calibri" w:hAnsi="Calibri" w:cs="Calibri"/>
+          <w:color w:val="000000"/>
+          <w:kern w:val="0"/>
+          <w:sz w:val="24"/>
+          <w:szCs w:val="24"/>
+          <w:lang w:val="en-IN" w:eastAsia="zh-CN" w:bidi="ar"/>
+        </w:rPr>
+      </w:pPr>
+      <w:r>
+        <w:rPr>
+          <w:rFonts w:hint="default" w:ascii="Calibri" w:hAnsi="Calibri" w:cs="Calibri"/>
+          <w:color w:val="000000"/>
+          <w:kern w:val="0"/>
+          <w:sz w:val="24"/>
+          <w:szCs w:val="24"/>
+          <w:lang w:val="en-IN" w:eastAsia="zh-CN" w:bidi="ar"/>
+        </w:rPr>
+        <w:t>Users of the application being able to have a single web page that re-directs audience to other resources.</w:t>
+      </w:r>
+    </w:p>
+    <w:p>
+      <w:pPr>
+        <w:pStyle w:val="17"/>
+        <w:keepNext w:val="0"/>
+        <w:keepLines w:val="0"/>
+        <w:widowControl/>
+        <w:numPr>
+          <w:ilvl w:val="0"/>
+          <w:numId w:val="3"/>
+        </w:numPr>
+        <w:suppressLineNumbers w:val="0"/>
+        <w:suppressAutoHyphens/>
+        <w:spacing w:before="0" w:beforeAutospacing="0" w:after="0" w:afterAutospacing="0" w:line="288" w:lineRule="auto"/>
+        <w:ind w:left="720" w:leftChars="0" w:right="0" w:rightChars="0" w:firstLine="720" w:firstLineChars="0"/>
+        <w:jc w:val="both"/>
+        <w:rPr>
+          <w:rFonts w:hint="default" w:ascii="Calibri" w:hAnsi="Calibri" w:cs="Calibri"/>
+          <w:color w:val="000000"/>
+          <w:kern w:val="0"/>
+          <w:sz w:val="24"/>
+          <w:szCs w:val="24"/>
+          <w:lang w:val="en-IN" w:eastAsia="zh-CN" w:bidi="ar"/>
+        </w:rPr>
+      </w:pPr>
+      <w:r>
+        <w:rPr>
+          <w:rFonts w:hint="default" w:ascii="Calibri" w:hAnsi="Calibri" w:cs="Calibri"/>
+          <w:color w:val="000000"/>
+          <w:kern w:val="0"/>
+          <w:sz w:val="24"/>
+          <w:szCs w:val="24"/>
+          <w:lang w:val="en-IN" w:eastAsia="zh-CN" w:bidi="ar"/>
+        </w:rPr>
+        <w:t>Users shortening huge URLs which shall re-direct audience to original URL.</w:t>
+      </w:r>
+    </w:p>
+    <w:p>
+      <w:pPr>
+        <w:numPr>
+          <w:numId w:val="0"/>
+        </w:numPr>
+        <w:spacing w:before="240" w:line="360" w:lineRule="auto"/>
+        <w:ind w:leftChars="0"/>
+        <w:rPr>
+          <w:rFonts w:ascii="Calibri" w:hAnsi="Calibri" w:cs="Calibri"/>
+          <w:b/>
+          <w:sz w:val="32"/>
+          <w:szCs w:val="32"/>
+        </w:rPr>
+      </w:pPr>
+    </w:p>
+    <w:p>
+      <w:pPr>
+        <w:pStyle w:val="17"/>
+        <w:spacing w:before="280" w:after="280" w:line="360" w:lineRule="auto"/>
+        <w:jc w:val="both"/>
+        <w:rPr>
+          <w:rFonts w:ascii="Calibri" w:hAnsi="Calibri" w:cs="Calibri"/>
+          <w:b/>
+          <w:sz w:val="32"/>
+          <w:szCs w:val="32"/>
+        </w:rPr>
+      </w:pPr>
+      <w:r>
+        <w:rPr>
+          <w:rFonts w:ascii="Calibri" w:hAnsi="Calibri" w:cs="Calibri"/>
+          <w:b/>
+          <w:sz w:val="32"/>
+          <w:szCs w:val="32"/>
+        </w:rPr>
+        <w:br w:type="page"/>
+      </w:r>
+    </w:p>
+    <w:p>
+      <w:pPr>
+        <w:pStyle w:val="17"/>
+        <w:spacing w:before="280" w:after="280" w:line="360" w:lineRule="auto"/>
+        <w:jc w:val="both"/>
+        <w:rPr>
+          <w:rFonts w:ascii="Calibri" w:hAnsi="Calibri" w:cs="Calibri"/>
+          <w:b/>
+          <w:sz w:val="32"/>
+          <w:szCs w:val="32"/>
+        </w:rPr>
+      </w:pPr>
+      <w:r>
+        <w:rPr>
+          <w:rFonts w:ascii="Calibri" w:hAnsi="Calibri" w:cs="Calibri"/>
+          <w:b/>
+          <w:sz w:val="32"/>
+          <w:szCs w:val="32"/>
+        </w:rPr>
+        <w:t>CHAPTER 2</w:t>
+      </w:r>
+    </w:p>
+    <w:p>
+      <w:pPr>
+        <w:spacing w:line="360" w:lineRule="auto"/>
+        <w:jc w:val="center"/>
+        <w:rPr>
+          <w:rFonts w:cs="Calibri"/>
+          <w:b/>
+          <w:sz w:val="36"/>
+          <w:szCs w:val="36"/>
+        </w:rPr>
+      </w:pPr>
+      <w:r>
+        <w:rPr>
+          <w:rFonts w:cs="Calibri"/>
+          <w:b/>
+          <w:sz w:val="36"/>
+          <w:szCs w:val="36"/>
+        </w:rPr>
+        <w:t xml:space="preserve">FUNDAMENTALS </w:t>
+      </w:r>
+      <w:r>
+        <w:rPr>
+          <w:rFonts w:hint="default" w:cs="Calibri"/>
+          <w:b/>
+          <w:sz w:val="36"/>
+          <w:szCs w:val="36"/>
+        </w:rPr>
+        <w:t>OF WEB FRAMEWORK TECHNOLOGIES</w:t>
+      </w:r>
+    </w:p>
+    <w:p>
+      <w:pPr>
+        <w:pStyle w:val="17"/>
         <w:numPr>
           <w:ilvl w:val="1"/>
-          <w:numId w:val="1"/>
+          <w:numId w:val="3"/>
         </w:numPr>
-        <w:spacing w:before="240" w:line="360" w:lineRule="auto"/>
+        <w:spacing w:before="240" w:beforeAutospacing="0" w:after="280" w:afterAutospacing="0" w:line="360" w:lineRule="auto"/>
+        <w:jc w:val="both"/>
+        <w:rPr>
+          <w:rFonts w:ascii="Calibri" w:hAnsi="Calibri" w:cs="Calibri"/>
+          <w:b/>
+          <w:sz w:val="32"/>
+          <w:szCs w:val="32"/>
+          <w:lang w:val="en-IN"/>
+        </w:rPr>
+      </w:pPr>
+      <w:r>
+        <w:rPr>
+          <w:rFonts w:ascii="Calibri" w:hAnsi="Calibri" w:cs="Calibri"/>
+          <w:b/>
+          <w:sz w:val="32"/>
+          <w:szCs w:val="32"/>
+        </w:rPr>
+        <w:t xml:space="preserve">INTRODUCTION TO </w:t>
+      </w:r>
+      <w:r>
+        <w:rPr>
+          <w:rFonts w:ascii="Calibri" w:hAnsi="Calibri" w:cs="Calibri"/>
+          <w:b/>
+          <w:sz w:val="32"/>
+          <w:szCs w:val="32"/>
+          <w:lang w:val="en-IN"/>
+        </w:rPr>
+        <w:t>THE INTERNET</w:t>
+      </w:r>
+    </w:p>
+    <w:p>
+      <w:pPr>
+        <w:pStyle w:val="17"/>
+        <w:keepNext w:val="0"/>
+        <w:keepLines w:val="0"/>
+        <w:widowControl/>
+        <w:suppressLineNumbers w:val="0"/>
+        <w:suppressAutoHyphens/>
+        <w:spacing w:before="0" w:beforeAutospacing="0" w:after="0" w:afterAutospacing="0" w:line="288" w:lineRule="auto"/>
+        <w:ind w:left="0" w:right="0" w:firstLine="720" w:firstLineChars="0"/>
+        <w:jc w:val="both"/>
+        <w:rPr>
+          <w:rFonts w:hint="default" w:ascii="Calibri" w:hAnsi="Calibri" w:cs="Calibri"/>
+          <w:color w:val="000000"/>
+          <w:kern w:val="0"/>
+          <w:sz w:val="24"/>
+          <w:szCs w:val="24"/>
+          <w:lang w:val="en-US" w:eastAsia="zh-CN" w:bidi="ar"/>
+        </w:rPr>
+      </w:pPr>
+      <w:r>
+        <w:rPr>
+          <w:rFonts w:hint="default" w:ascii="Calibri" w:hAnsi="Calibri" w:cs="Calibri"/>
+          <w:color w:val="000000"/>
+          <w:kern w:val="0"/>
+          <w:sz w:val="24"/>
+          <w:szCs w:val="24"/>
+          <w:lang w:val="en-IN" w:eastAsia="zh-CN" w:bidi="ar"/>
+        </w:rPr>
+        <w:t>I</w:t>
+      </w:r>
+      <w:r>
+        <w:rPr>
+          <w:rFonts w:hint="default" w:ascii="Calibri" w:hAnsi="Calibri" w:cs="Calibri"/>
+          <w:color w:val="000000"/>
+          <w:kern w:val="0"/>
+          <w:sz w:val="24"/>
+          <w:szCs w:val="24"/>
+          <w:lang w:val="en-US" w:eastAsia="zh-CN" w:bidi="ar"/>
+        </w:rPr>
+        <w:t xml:space="preserve">nternet is a worldwide correspondence framework that joins together a large number of individual organizations. It permits trade of data between at least two PCs on an organization. Consequently web helps in move of messages through mail, visit, video and sound gathering, and so on. </w:t>
+      </w:r>
+    </w:p>
+    <w:p>
+      <w:pPr>
+        <w:pStyle w:val="17"/>
+        <w:keepNext w:val="0"/>
+        <w:keepLines w:val="0"/>
+        <w:widowControl/>
+        <w:suppressLineNumbers w:val="0"/>
+        <w:suppressAutoHyphens/>
+        <w:spacing w:before="0" w:beforeAutospacing="0" w:after="0" w:afterAutospacing="0" w:line="288" w:lineRule="auto"/>
+        <w:ind w:left="0" w:right="0" w:firstLine="720" w:firstLineChars="0"/>
+        <w:jc w:val="both"/>
+        <w:rPr>
+          <w:rFonts w:hint="default" w:ascii="Calibri" w:hAnsi="Calibri" w:cs="Calibri"/>
+          <w:color w:val="000000"/>
+          <w:kern w:val="0"/>
+          <w:sz w:val="24"/>
+          <w:szCs w:val="24"/>
+          <w:lang w:val="en-US" w:eastAsia="zh-CN" w:bidi="ar"/>
+        </w:rPr>
+      </w:pPr>
+      <w:r>
+        <w:rPr>
+          <w:rFonts w:hint="default" w:ascii="Calibri" w:hAnsi="Calibri" w:cs="Calibri"/>
+          <w:color w:val="000000"/>
+          <w:kern w:val="0"/>
+          <w:sz w:val="24"/>
+          <w:szCs w:val="24"/>
+          <w:lang w:val="en-US" w:eastAsia="zh-CN" w:bidi="ar"/>
+        </w:rPr>
+        <w:t xml:space="preserve">It has become required for everyday exercises: bills installment, web based shopping and surfing, mentoring, working, speaking with peers, and so on. Web was developed in 1969, under the task called ARPANET (Advanced Research Projects Agency Network) to associate PCs at various colleges and U.S. protection. </w:t>
+      </w:r>
+    </w:p>
+    <w:p>
+      <w:pPr>
+        <w:pStyle w:val="17"/>
+        <w:keepNext w:val="0"/>
+        <w:keepLines w:val="0"/>
+        <w:widowControl/>
+        <w:suppressLineNumbers w:val="0"/>
+        <w:suppressAutoHyphens/>
+        <w:spacing w:before="0" w:beforeAutospacing="0" w:after="0" w:afterAutospacing="0" w:line="288" w:lineRule="auto"/>
+        <w:ind w:left="0" w:right="0" w:firstLine="720" w:firstLineChars="0"/>
+        <w:jc w:val="both"/>
+        <w:rPr>
+          <w:rFonts w:ascii="Calibri" w:hAnsi="Calibri" w:cs="Calibri"/>
+          <w:b/>
+          <w:sz w:val="32"/>
+          <w:szCs w:val="32"/>
+          <w:lang w:val="en-IN"/>
+        </w:rPr>
+      </w:pPr>
+      <w:r>
+        <w:rPr>
+          <w:rFonts w:hint="default" w:ascii="Calibri" w:hAnsi="Calibri" w:cs="Calibri"/>
+          <w:color w:val="000000"/>
+          <w:kern w:val="0"/>
+          <w:sz w:val="24"/>
+          <w:szCs w:val="24"/>
+          <w:lang w:val="en-US" w:eastAsia="zh-CN" w:bidi="ar"/>
+        </w:rPr>
+        <w:t>Not long after individuals from various foundations, for example, engineers, researchers,</w:t>
+      </w:r>
+      <w:r>
+        <w:rPr>
+          <w:rFonts w:hint="default" w:ascii="Calibri" w:hAnsi="Calibri" w:cs="Calibri"/>
+          <w:color w:val="000000"/>
+          <w:kern w:val="0"/>
+          <w:sz w:val="24"/>
+          <w:szCs w:val="24"/>
+          <w:lang w:val="en-IN" w:eastAsia="zh-CN" w:bidi="ar"/>
+        </w:rPr>
+        <w:t xml:space="preserve"> </w:t>
+      </w:r>
+      <w:r>
+        <w:rPr>
+          <w:rFonts w:hint="default" w:ascii="Calibri" w:hAnsi="Calibri" w:cs="Calibri"/>
+          <w:color w:val="000000"/>
+          <w:kern w:val="0"/>
+          <w:sz w:val="24"/>
+          <w:szCs w:val="24"/>
+          <w:lang w:val="en-US" w:eastAsia="zh-CN" w:bidi="ar"/>
+        </w:rPr>
+        <w:t>and scientists began involving the organization for trading data and messages. In 1990s the web working of ARPANET, NSFnet and other confidential organizations came about into Internet. Consequently, Internet is a worldwide organization of PC organizations' . It includes a great many registering gadgets that convey and move volumes of data from one gadget to the next. Personal computers, centralized servers, GPS units, PDAs, vehicle cautions, computer game control center, are associated with the Net.</w:t>
+      </w:r>
+    </w:p>
+    <w:p>
+      <w:pPr>
+        <w:pStyle w:val="17"/>
+        <w:numPr>
+          <w:ilvl w:val="1"/>
+          <w:numId w:val="3"/>
+        </w:numPr>
+        <w:spacing w:before="240" w:beforeAutospacing="0" w:after="280" w:afterAutospacing="0" w:line="360" w:lineRule="auto"/>
         <w:ind w:left="0" w:leftChars="0" w:firstLine="0" w:firstLineChars="0"/>
+        <w:jc w:val="both"/>
+        <w:rPr>
+          <w:rFonts w:ascii="Calibri" w:hAnsi="Calibri" w:cs="Calibri"/>
+          <w:b/>
+          <w:sz w:val="32"/>
+          <w:szCs w:val="32"/>
+          <w:lang w:val="en-IN"/>
+        </w:rPr>
+      </w:pPr>
+      <w:r>
+        <w:rPr>
+          <w:rFonts w:ascii="Calibri" w:hAnsi="Calibri" w:cs="Calibri"/>
+          <w:b/>
+          <w:sz w:val="32"/>
+          <w:szCs w:val="32"/>
+          <w:lang w:val="en-IN"/>
+        </w:rPr>
+        <w:t>WORLD WIDE WEB</w:t>
+      </w:r>
+    </w:p>
+    <w:p>
+      <w:pPr>
+        <w:pStyle w:val="17"/>
+        <w:keepNext w:val="0"/>
+        <w:keepLines w:val="0"/>
+        <w:widowControl/>
+        <w:suppressLineNumbers w:val="0"/>
+        <w:suppressAutoHyphens/>
+        <w:spacing w:before="0" w:beforeAutospacing="0" w:after="0" w:afterAutospacing="0" w:line="288" w:lineRule="auto"/>
+        <w:ind w:left="0" w:right="0" w:firstLine="720" w:firstLineChars="0"/>
+        <w:jc w:val="both"/>
+        <w:rPr>
+          <w:rFonts w:hint="default" w:ascii="Calibri" w:hAnsi="Calibri" w:cs="Calibri"/>
+          <w:color w:val="000000"/>
+          <w:kern w:val="0"/>
+          <w:sz w:val="24"/>
+          <w:szCs w:val="24"/>
+          <w:lang w:val="en-IN" w:eastAsia="zh-CN" w:bidi="ar"/>
+        </w:rPr>
+      </w:pPr>
+      <w:r>
+        <w:rPr>
+          <w:rFonts w:hint="default" w:ascii="Calibri" w:hAnsi="Calibri" w:cs="Calibri"/>
+          <w:color w:val="000000"/>
+          <w:kern w:val="0"/>
+          <w:sz w:val="24"/>
+          <w:szCs w:val="24"/>
+          <w:lang w:val="en-US" w:eastAsia="zh-CN" w:bidi="ar"/>
+        </w:rPr>
+        <w:t>The World Wide Web is abbreviated as WWW. The World Wide Web is defined as "all the resources and users on the Internet who use the Hypertext Transfer Protocol" (HTTP).</w:t>
+      </w:r>
+      <w:r>
+        <w:rPr>
+          <w:rFonts w:hint="default" w:ascii="Calibri" w:hAnsi="Calibri" w:cs="Calibri"/>
+          <w:color w:val="000000"/>
+          <w:kern w:val="0"/>
+          <w:sz w:val="24"/>
+          <w:szCs w:val="24"/>
+          <w:lang w:val="en-IN" w:eastAsia="zh-CN" w:bidi="ar"/>
+        </w:rPr>
+        <w:t xml:space="preserve"> </w:t>
+      </w:r>
+      <w:r>
+        <w:rPr>
+          <w:rFonts w:hint="default" w:ascii="Calibri" w:hAnsi="Calibri" w:cs="Calibri"/>
+          <w:color w:val="000000"/>
+          <w:kern w:val="0"/>
+          <w:sz w:val="24"/>
+          <w:szCs w:val="24"/>
+          <w:lang w:val="en-US" w:eastAsia="zh-CN" w:bidi="ar"/>
+        </w:rPr>
+        <w:t>The World Wide Web Consortium, which Web creator Tim Berners-Lee helped form, provides a larger description (W3C).</w:t>
+      </w:r>
+      <w:r>
+        <w:rPr>
+          <w:rFonts w:hint="default" w:ascii="Calibri" w:hAnsi="Calibri" w:cs="Calibri"/>
+          <w:color w:val="000000"/>
+          <w:kern w:val="0"/>
+          <w:sz w:val="24"/>
+          <w:szCs w:val="24"/>
+          <w:lang w:val="en-IN" w:eastAsia="zh-CN" w:bidi="ar"/>
+        </w:rPr>
+        <w:t xml:space="preserve"> </w:t>
+      </w:r>
+    </w:p>
+    <w:p>
+      <w:pPr>
+        <w:pStyle w:val="17"/>
+        <w:keepNext w:val="0"/>
+        <w:keepLines w:val="0"/>
+        <w:widowControl/>
+        <w:suppressLineNumbers w:val="0"/>
+        <w:suppressAutoHyphens/>
+        <w:spacing w:before="0" w:beforeAutospacing="0" w:after="0" w:afterAutospacing="0" w:line="288" w:lineRule="auto"/>
+        <w:ind w:left="0" w:right="0" w:firstLine="720" w:firstLineChars="0"/>
+        <w:jc w:val="both"/>
+        <w:rPr>
+          <w:rFonts w:hint="default" w:ascii="Calibri" w:hAnsi="Calibri" w:cs="Calibri"/>
+          <w:color w:val="000000"/>
+          <w:kern w:val="0"/>
+          <w:sz w:val="24"/>
+          <w:szCs w:val="24"/>
+          <w:lang w:val="en-IN" w:eastAsia="zh-CN" w:bidi="ar"/>
+        </w:rPr>
+      </w:pPr>
+      <w:r>
+        <w:rPr>
+          <w:rFonts w:hint="default" w:ascii="Calibri" w:hAnsi="Calibri" w:cs="Calibri"/>
+          <w:color w:val="000000"/>
+          <w:kern w:val="0"/>
+          <w:sz w:val="24"/>
+          <w:szCs w:val="24"/>
+          <w:lang w:val="en-US" w:eastAsia="zh-CN" w:bidi="ar"/>
+        </w:rPr>
+        <w:t>The World Wide Web (WWWW) is a universe of network-accessible information that represents human knowledge.</w:t>
+      </w:r>
+      <w:r>
+        <w:rPr>
+          <w:rFonts w:hint="default" w:ascii="Calibri" w:hAnsi="Calibri" w:cs="Calibri"/>
+          <w:color w:val="000000"/>
+          <w:kern w:val="0"/>
+          <w:sz w:val="24"/>
+          <w:szCs w:val="24"/>
+          <w:lang w:val="en-IN" w:eastAsia="zh-CN" w:bidi="ar"/>
+        </w:rPr>
+        <w:t xml:space="preserve"> </w:t>
+      </w:r>
+      <w:r>
+        <w:rPr>
+          <w:rFonts w:hint="default" w:ascii="Calibri" w:hAnsi="Calibri" w:cs="Calibri"/>
+          <w:color w:val="000000"/>
+          <w:kern w:val="0"/>
+          <w:sz w:val="24"/>
+          <w:szCs w:val="24"/>
+          <w:lang w:val="en-US" w:eastAsia="zh-CN" w:bidi="ar"/>
+        </w:rPr>
+        <w:t>In its most basic form, the World Wide Web is a method of transmitting information between computers connected to the Internet, resulting in a massive collection of interactive multimedia resources.</w:t>
+      </w:r>
+      <w:r>
+        <w:rPr>
+          <w:rFonts w:hint="default" w:ascii="Calibri" w:hAnsi="Calibri" w:cs="Calibri"/>
+          <w:color w:val="000000"/>
+          <w:kern w:val="0"/>
+          <w:sz w:val="24"/>
+          <w:szCs w:val="24"/>
+          <w:lang w:val="en-IN" w:eastAsia="zh-CN" w:bidi="ar"/>
+        </w:rPr>
+        <w:t xml:space="preserve"> </w:t>
+      </w:r>
+    </w:p>
+    <w:p>
+      <w:pPr>
+        <w:pStyle w:val="17"/>
+        <w:keepNext w:val="0"/>
+        <w:keepLines w:val="0"/>
+        <w:widowControl/>
+        <w:suppressLineNumbers w:val="0"/>
+        <w:suppressAutoHyphens/>
+        <w:spacing w:before="0" w:beforeAutospacing="0" w:after="0" w:afterAutospacing="0" w:line="288" w:lineRule="auto"/>
+        <w:ind w:left="0" w:right="0" w:firstLine="720" w:firstLineChars="0"/>
+        <w:jc w:val="both"/>
+        <w:rPr>
+          <w:rFonts w:hint="default" w:ascii="Calibri" w:hAnsi="Calibri" w:cs="Calibri"/>
+          <w:color w:val="000000"/>
+          <w:kern w:val="0"/>
+          <w:sz w:val="24"/>
+          <w:szCs w:val="24"/>
+          <w:lang w:val="en-IN" w:eastAsia="zh-CN" w:bidi="ar"/>
+        </w:rPr>
+      </w:pPr>
+      <w:r>
+        <w:rPr>
+          <w:rFonts w:hint="default" w:ascii="Calibri" w:hAnsi="Calibri" w:cs="Calibri"/>
+          <w:color w:val="000000"/>
+          <w:kern w:val="0"/>
+          <w:sz w:val="24"/>
+          <w:szCs w:val="24"/>
+          <w:lang w:val="en-US" w:eastAsia="zh-CN" w:bidi="ar"/>
+        </w:rPr>
+        <w:t>The internet and the web are not the same thing: the web uses the internet to transmit data.</w:t>
+      </w:r>
+      <w:r>
+        <w:rPr>
+          <w:rFonts w:hint="default" w:ascii="Calibri" w:hAnsi="Calibri" w:cs="Calibri"/>
+          <w:color w:val="000000"/>
+          <w:kern w:val="0"/>
+          <w:sz w:val="24"/>
+          <w:szCs w:val="24"/>
+          <w:lang w:val="en-IN" w:eastAsia="zh-CN" w:bidi="ar"/>
+        </w:rPr>
+        <w:t xml:space="preserve"> </w:t>
+      </w:r>
+    </w:p>
+    <w:p>
+      <w:pPr>
+        <w:pStyle w:val="17"/>
+        <w:numPr>
+          <w:ilvl w:val="1"/>
+          <w:numId w:val="3"/>
+        </w:numPr>
+        <w:spacing w:before="240" w:beforeAutospacing="0" w:after="280" w:afterAutospacing="0" w:line="360" w:lineRule="auto"/>
+        <w:ind w:left="0" w:leftChars="0" w:firstLine="0" w:firstLineChars="0"/>
+        <w:jc w:val="both"/>
+        <w:rPr>
+          <w:rFonts w:ascii="Calibri" w:hAnsi="Calibri" w:cs="Calibri"/>
+          <w:b/>
+          <w:sz w:val="32"/>
+          <w:szCs w:val="32"/>
+          <w:lang w:val="en-IN"/>
+        </w:rPr>
+      </w:pPr>
+      <w:r>
+        <w:rPr>
+          <w:rFonts w:ascii="Calibri" w:hAnsi="Calibri" w:cs="Calibri"/>
+          <w:b/>
+          <w:sz w:val="32"/>
+          <w:szCs w:val="32"/>
+          <w:lang w:val="en-IN"/>
+        </w:rPr>
+        <w:t>WEB BROWSERS</w:t>
+      </w:r>
+    </w:p>
+    <w:p>
+      <w:pPr>
+        <w:pStyle w:val="17"/>
+        <w:keepNext w:val="0"/>
+        <w:keepLines w:val="0"/>
+        <w:widowControl/>
+        <w:suppressLineNumbers w:val="0"/>
+        <w:suppressAutoHyphens/>
+        <w:spacing w:before="0" w:beforeAutospacing="0" w:after="0" w:afterAutospacing="0" w:line="288" w:lineRule="auto"/>
+        <w:ind w:left="0" w:right="0" w:firstLine="720" w:firstLineChars="0"/>
+        <w:jc w:val="both"/>
+        <w:rPr>
+          <w:rFonts w:hint="default" w:ascii="Calibri" w:hAnsi="Calibri" w:cs="Calibri"/>
+          <w:color w:val="000000"/>
+          <w:kern w:val="0"/>
+          <w:sz w:val="24"/>
+          <w:szCs w:val="24"/>
+          <w:lang w:val="en-IN" w:eastAsia="zh-CN" w:bidi="ar"/>
+        </w:rPr>
+      </w:pPr>
+      <w:r>
+        <w:rPr>
+          <w:rFonts w:hint="default" w:ascii="Calibri" w:hAnsi="Calibri" w:cs="Calibri"/>
+          <w:color w:val="000000"/>
+          <w:kern w:val="0"/>
+          <w:sz w:val="24"/>
+          <w:szCs w:val="24"/>
+          <w:lang w:val="en-US" w:eastAsia="zh-CN" w:bidi="ar"/>
+        </w:rPr>
+        <w:t>An internet browser is a piece of software that allows us to see and examine material on the internet. Clients can request any website page by typing the URL into the address field.</w:t>
+      </w:r>
+      <w:r>
+        <w:rPr>
+          <w:rFonts w:hint="default" w:ascii="Calibri" w:hAnsi="Calibri" w:cs="Calibri"/>
+          <w:color w:val="000000"/>
+          <w:kern w:val="0"/>
+          <w:sz w:val="24"/>
+          <w:szCs w:val="24"/>
+          <w:lang w:val="en-IN" w:eastAsia="zh-CN" w:bidi="ar"/>
+        </w:rPr>
+        <w:t xml:space="preserve"> </w:t>
+      </w:r>
+    </w:p>
+    <w:p>
+      <w:pPr>
+        <w:pStyle w:val="17"/>
+        <w:keepNext w:val="0"/>
+        <w:keepLines w:val="0"/>
+        <w:widowControl/>
+        <w:suppressLineNumbers w:val="0"/>
+        <w:suppressAutoHyphens/>
+        <w:spacing w:before="0" w:beforeAutospacing="0" w:after="0" w:afterAutospacing="0" w:line="288" w:lineRule="auto"/>
+        <w:ind w:left="0" w:right="0" w:firstLine="720" w:firstLineChars="0"/>
+        <w:jc w:val="both"/>
+        <w:rPr>
+          <w:rFonts w:hint="default" w:ascii="Calibri" w:hAnsi="Calibri" w:cs="Calibri"/>
+          <w:color w:val="000000"/>
+          <w:kern w:val="0"/>
+          <w:sz w:val="24"/>
+          <w:szCs w:val="24"/>
+          <w:lang w:val="en-IN" w:eastAsia="zh-CN" w:bidi="ar"/>
+        </w:rPr>
+      </w:pPr>
+      <w:r>
+        <w:rPr>
+          <w:rFonts w:hint="default" w:ascii="Calibri" w:hAnsi="Calibri" w:cs="Calibri"/>
+          <w:color w:val="000000"/>
+          <w:kern w:val="0"/>
+          <w:sz w:val="24"/>
+          <w:szCs w:val="24"/>
+          <w:lang w:val="en-US" w:eastAsia="zh-CN" w:bidi="ar"/>
+        </w:rPr>
+        <w:t>From there, the sky is the limit. An internet browser can display text, music, video, and life. An internet browser has the responsibility of deciphering text and orders on a website page.</w:t>
+      </w:r>
+      <w:r>
+        <w:rPr>
+          <w:rFonts w:hint="default" w:ascii="Calibri" w:hAnsi="Calibri" w:cs="Calibri"/>
+          <w:color w:val="000000"/>
+          <w:kern w:val="0"/>
+          <w:sz w:val="24"/>
+          <w:szCs w:val="24"/>
+          <w:lang w:val="en-IN" w:eastAsia="zh-CN" w:bidi="ar"/>
+        </w:rPr>
+        <w:t xml:space="preserve"> </w:t>
+      </w:r>
+    </w:p>
+    <w:p>
+      <w:pPr>
+        <w:pStyle w:val="17"/>
+        <w:keepNext w:val="0"/>
+        <w:keepLines w:val="0"/>
+        <w:widowControl/>
+        <w:suppressLineNumbers w:val="0"/>
+        <w:suppressAutoHyphens/>
+        <w:spacing w:before="0" w:beforeAutospacing="0" w:after="0" w:afterAutospacing="0" w:line="288" w:lineRule="auto"/>
+        <w:ind w:left="0" w:right="0" w:firstLine="720" w:firstLineChars="0"/>
+        <w:jc w:val="both"/>
+        <w:rPr>
+          <w:rFonts w:ascii="Calibri" w:hAnsi="Calibri" w:cs="Calibri"/>
+          <w:b/>
+          <w:sz w:val="32"/>
+          <w:szCs w:val="32"/>
+          <w:lang w:val="en-IN"/>
+        </w:rPr>
+      </w:pPr>
+      <w:r>
+        <w:rPr>
+          <w:rFonts w:hint="default" w:ascii="Calibri" w:hAnsi="Calibri" w:cs="Calibri"/>
+          <w:color w:val="000000"/>
+          <w:kern w:val="0"/>
+          <w:sz w:val="24"/>
+          <w:szCs w:val="24"/>
+          <w:lang w:val="en-US" w:eastAsia="zh-CN" w:bidi="ar"/>
+        </w:rPr>
+        <w:t>Previously, internet browsers were text-based, but today graphical-based or voice-based browsers are now available. The most popular internet browsers available now are as follows:</w:t>
+      </w:r>
+    </w:p>
+    <w:p>
+      <w:pPr>
+        <w:pStyle w:val="17"/>
+        <w:spacing w:before="240" w:beforeAutospacing="0" w:after="280" w:afterAutospacing="0" w:line="360" w:lineRule="auto"/>
+        <w:jc w:val="both"/>
+        <w:rPr>
+          <w:rFonts w:ascii="Calibri" w:hAnsi="Calibri" w:cs="Calibri"/>
+          <w:b/>
+          <w:sz w:val="32"/>
+          <w:szCs w:val="32"/>
+          <w:lang w:val="en-IN"/>
+        </w:rPr>
+      </w:pPr>
+      <w:r>
+        <w:rPr>
+          <w:rFonts w:ascii="Calibri" w:hAnsi="Calibri" w:cs="Calibri"/>
+          <w:b/>
+          <w:sz w:val="32"/>
+          <w:szCs w:val="32"/>
+          <w:lang w:val="en-IN"/>
+        </w:rPr>
+        <w:t>2.4 OPERATION OF WWW</w:t>
+      </w:r>
+    </w:p>
+    <w:p>
+      <w:pPr>
+        <w:pStyle w:val="17"/>
+        <w:keepNext w:val="0"/>
+        <w:keepLines w:val="0"/>
+        <w:widowControl/>
+        <w:suppressLineNumbers w:val="0"/>
+        <w:suppressAutoHyphens/>
+        <w:spacing w:before="0" w:beforeAutospacing="0" w:after="0" w:afterAutospacing="0" w:line="288" w:lineRule="auto"/>
+        <w:ind w:left="0" w:right="0" w:firstLine="720" w:firstLineChars="0"/>
+        <w:jc w:val="both"/>
+        <w:rPr>
+          <w:rFonts w:hint="default" w:ascii="Calibri" w:hAnsi="Calibri" w:eastAsia="Times New Roman" w:cs="Calibri"/>
+          <w:color w:val="000000"/>
+          <w:kern w:val="0"/>
+          <w:sz w:val="24"/>
+          <w:szCs w:val="24"/>
+        </w:rPr>
+      </w:pPr>
+      <w:r>
+        <w:rPr>
+          <w:rFonts w:hint="default" w:ascii="Calibri" w:hAnsi="Calibri" w:eastAsia="Times New Roman" w:cs="Calibri"/>
+          <w:color w:val="000000"/>
+          <w:kern w:val="0"/>
+          <w:sz w:val="24"/>
+          <w:szCs w:val="24"/>
+          <w:lang w:val="en-US" w:eastAsia="zh-CN" w:bidi="ar"/>
+        </w:rPr>
+        <w:t xml:space="preserve">WWW chips away at client-server approach. Following advances makes sense of how the web functions: </w:t>
+      </w:r>
+    </w:p>
+    <w:p>
+      <w:pPr>
+        <w:pStyle w:val="17"/>
+        <w:keepNext w:val="0"/>
+        <w:keepLines w:val="0"/>
+        <w:widowControl/>
+        <w:suppressLineNumbers w:val="0"/>
+        <w:suppressAutoHyphens/>
+        <w:spacing w:before="0" w:beforeAutospacing="0" w:after="0" w:afterAutospacing="0" w:line="288" w:lineRule="auto"/>
+        <w:ind w:left="0" w:right="0" w:firstLine="720" w:firstLineChars="0"/>
+        <w:jc w:val="both"/>
+        <w:rPr>
+          <w:rFonts w:hint="default" w:ascii="Calibri" w:hAnsi="Calibri" w:eastAsia="Times New Roman" w:cs="Calibri"/>
+          <w:color w:val="000000"/>
+          <w:kern w:val="0"/>
+          <w:sz w:val="24"/>
+          <w:szCs w:val="24"/>
+          <w:lang w:val="en-IN" w:eastAsia="zh-CN" w:bidi="ar"/>
+        </w:rPr>
+      </w:pPr>
+      <w:r>
+        <w:rPr>
+          <w:rFonts w:hint="default" w:ascii="Calibri" w:hAnsi="Calibri" w:eastAsia="Times New Roman" w:cs="Calibri"/>
+          <w:color w:val="000000"/>
+          <w:kern w:val="0"/>
+          <w:sz w:val="24"/>
+          <w:szCs w:val="24"/>
+          <w:lang w:val="en-US" w:eastAsia="zh-CN" w:bidi="ar"/>
+        </w:rPr>
+        <w:t>Client enters the URL of the page in the location bar of internet browser. After that, the browser asks the Domain Name Server for the IP address of the given domain.</w:t>
+      </w:r>
+      <w:r>
+        <w:rPr>
+          <w:rFonts w:hint="default" w:ascii="Calibri" w:hAnsi="Calibri" w:eastAsia="Times New Roman" w:cs="Calibri"/>
+          <w:color w:val="000000"/>
+          <w:kern w:val="0"/>
+          <w:sz w:val="24"/>
+          <w:szCs w:val="24"/>
+          <w:lang w:val="en-IN" w:eastAsia="zh-CN" w:bidi="ar"/>
+        </w:rPr>
+        <w:t xml:space="preserve"> </w:t>
+      </w:r>
+    </w:p>
+    <w:p>
+      <w:pPr>
+        <w:pStyle w:val="17"/>
+        <w:keepNext w:val="0"/>
+        <w:keepLines w:val="0"/>
+        <w:widowControl/>
+        <w:suppressLineNumbers w:val="0"/>
+        <w:suppressAutoHyphens/>
+        <w:spacing w:before="0" w:beforeAutospacing="0" w:after="0" w:afterAutospacing="0" w:line="288" w:lineRule="auto"/>
+        <w:ind w:left="0" w:right="0" w:firstLine="720" w:firstLineChars="0"/>
+        <w:jc w:val="both"/>
+        <w:rPr>
+          <w:rFonts w:hint="default" w:ascii="Calibri" w:hAnsi="Calibri" w:eastAsia="Times New Roman" w:cs="Calibri"/>
+          <w:color w:val="000000"/>
+          <w:kern w:val="0"/>
+          <w:sz w:val="24"/>
+          <w:szCs w:val="24"/>
+        </w:rPr>
+      </w:pPr>
+      <w:r>
+        <w:rPr>
+          <w:rFonts w:hint="default" w:ascii="Calibri" w:hAnsi="Calibri" w:eastAsia="Times New Roman" w:cs="Calibri"/>
+          <w:color w:val="000000"/>
+          <w:kern w:val="0"/>
+          <w:sz w:val="24"/>
+          <w:szCs w:val="24"/>
+          <w:lang w:val="en-US" w:eastAsia="zh-CN" w:bidi="ar"/>
+        </w:rPr>
+        <w:t xml:space="preserve">After receiving an IP address, the browser makes a web page request to the web server via the HTTP protocol, which defines how the browser and web server communicate. </w:t>
+      </w:r>
+    </w:p>
+    <w:p>
+      <w:pPr>
+        <w:pStyle w:val="17"/>
+        <w:keepNext w:val="0"/>
+        <w:keepLines w:val="0"/>
+        <w:widowControl/>
+        <w:suppressLineNumbers w:val="0"/>
+        <w:suppressAutoHyphens/>
+        <w:spacing w:before="0" w:beforeAutospacing="0" w:after="0" w:afterAutospacing="0" w:line="288" w:lineRule="auto"/>
+        <w:ind w:left="0" w:right="0" w:firstLine="720" w:firstLineChars="0"/>
+        <w:jc w:val="both"/>
+        <w:rPr>
+          <w:rFonts w:hint="default" w:ascii="Calibri" w:hAnsi="Calibri" w:eastAsia="Times New Roman" w:cs="Calibri"/>
+          <w:color w:val="000000"/>
+          <w:kern w:val="0"/>
+          <w:sz w:val="24"/>
+          <w:szCs w:val="24"/>
+          <w:lang w:val="en-US" w:eastAsia="zh-CN" w:bidi="ar"/>
+        </w:rPr>
+      </w:pPr>
+      <w:r>
+        <w:rPr>
+          <w:rFonts w:hint="default" w:ascii="Calibri" w:hAnsi="Calibri" w:eastAsia="Times New Roman" w:cs="Calibri"/>
+          <w:color w:val="000000"/>
+          <w:kern w:val="0"/>
+          <w:sz w:val="24"/>
+          <w:szCs w:val="24"/>
+          <w:lang w:val="en-US" w:eastAsia="zh-CN" w:bidi="ar"/>
+        </w:rPr>
+        <w:t xml:space="preserve">Then web server gets demand utilizing HTTP convention and checks its quest for the mentioned page. </w:t>
+      </w:r>
+    </w:p>
+    <w:p>
+      <w:pPr>
+        <w:pStyle w:val="17"/>
+        <w:keepNext w:val="0"/>
+        <w:keepLines w:val="0"/>
+        <w:widowControl/>
+        <w:suppressLineNumbers w:val="0"/>
+        <w:suppressAutoHyphens/>
+        <w:spacing w:before="0" w:beforeAutospacing="0" w:after="0" w:afterAutospacing="0" w:line="288" w:lineRule="auto"/>
+        <w:ind w:left="0" w:right="0" w:firstLine="720" w:firstLineChars="0"/>
+        <w:jc w:val="both"/>
+        <w:rPr>
+          <w:rFonts w:hint="default" w:ascii="Calibri" w:hAnsi="Calibri" w:eastAsia="Times New Roman" w:cs="Calibri"/>
+          <w:color w:val="000000"/>
+          <w:kern w:val="0"/>
+          <w:sz w:val="24"/>
+          <w:szCs w:val="24"/>
+          <w:lang w:val="en-US" w:eastAsia="zh-CN" w:bidi="ar"/>
+        </w:rPr>
+      </w:pPr>
+      <w:r>
+        <w:rPr>
+          <w:rFonts w:hint="default" w:ascii="Calibri" w:hAnsi="Calibri" w:eastAsia="Times New Roman" w:cs="Calibri"/>
+          <w:color w:val="000000"/>
+          <w:kern w:val="0"/>
+          <w:sz w:val="24"/>
+          <w:szCs w:val="24"/>
+          <w:lang w:val="en-US" w:eastAsia="zh-CN" w:bidi="ar"/>
+        </w:rPr>
+        <w:t xml:space="preserve">Assuming that found it gets it once again to the internet browser and close the HTTP association. </w:t>
+      </w:r>
+    </w:p>
+    <w:p>
+      <w:pPr>
+        <w:pStyle w:val="17"/>
+        <w:keepNext w:val="0"/>
+        <w:keepLines w:val="0"/>
+        <w:widowControl/>
+        <w:suppressLineNumbers w:val="0"/>
+        <w:suppressAutoHyphens/>
+        <w:spacing w:before="0" w:beforeAutospacing="0" w:after="0" w:afterAutospacing="0" w:line="288" w:lineRule="auto"/>
+        <w:ind w:left="0" w:right="0" w:firstLine="720" w:firstLineChars="0"/>
+        <w:jc w:val="both"/>
+        <w:rPr>
+          <w:rFonts w:ascii="Calibri" w:hAnsi="Calibri" w:cs="Calibri"/>
+          <w:b/>
+          <w:sz w:val="32"/>
+          <w:szCs w:val="32"/>
+          <w:lang w:val="en-IN"/>
+        </w:rPr>
+      </w:pPr>
+      <w:r>
+        <w:rPr>
+          <w:rFonts w:hint="default" w:ascii="Calibri" w:hAnsi="Calibri" w:eastAsia="Times New Roman" w:cs="Calibri"/>
+          <w:color w:val="000000"/>
+          <w:kern w:val="0"/>
+          <w:sz w:val="24"/>
+          <w:szCs w:val="24"/>
+          <w:lang w:val="en-US" w:eastAsia="zh-CN" w:bidi="ar"/>
+        </w:rPr>
+        <w:t>Presently the internet browser gets the website page, It deciphers it and show the items in page in internet browser's window.</w:t>
+      </w:r>
+    </w:p>
+    <w:p>
+      <w:pPr>
+        <w:pStyle w:val="17"/>
+        <w:numPr>
+          <w:ilvl w:val="1"/>
+          <w:numId w:val="3"/>
+        </w:numPr>
+        <w:spacing w:before="240" w:beforeAutospacing="0" w:after="280" w:afterAutospacing="0" w:line="360" w:lineRule="auto"/>
+        <w:ind w:left="0" w:leftChars="0" w:firstLine="0" w:firstLineChars="0"/>
+        <w:jc w:val="both"/>
+        <w:rPr>
+          <w:rFonts w:hint="default" w:ascii="Calibri" w:hAnsi="Calibri" w:cs="Calibri"/>
+          <w:b/>
+          <w:color w:val="000000"/>
+          <w:sz w:val="32"/>
+          <w:szCs w:val="32"/>
+        </w:rPr>
+      </w:pPr>
+      <w:r>
+        <w:rPr>
+          <w:rFonts w:ascii="Calibri" w:hAnsi="Calibri" w:cs="Calibri"/>
+          <w:b/>
+          <w:sz w:val="32"/>
+          <w:szCs w:val="32"/>
+          <w:lang w:val="en-IN"/>
+        </w:rPr>
+        <w:t>WEB 2.0</w:t>
+      </w:r>
+    </w:p>
+    <w:p>
+      <w:pPr>
+        <w:pStyle w:val="17"/>
+        <w:keepNext w:val="0"/>
+        <w:keepLines w:val="0"/>
+        <w:widowControl/>
+        <w:suppressLineNumbers w:val="0"/>
+        <w:suppressAutoHyphens/>
+        <w:spacing w:before="0" w:beforeAutospacing="0" w:after="0" w:afterAutospacing="0" w:line="288" w:lineRule="auto"/>
+        <w:ind w:left="0" w:right="0" w:firstLine="720" w:firstLineChars="0"/>
+        <w:jc w:val="both"/>
+        <w:rPr>
+          <w:rFonts w:hint="default" w:ascii="Calibri" w:hAnsi="Calibri" w:cs="Calibri"/>
+          <w:color w:val="000000"/>
+          <w:kern w:val="0"/>
+          <w:sz w:val="24"/>
+          <w:szCs w:val="24"/>
+          <w:lang w:val="en-US" w:eastAsia="zh-CN" w:bidi="ar"/>
+        </w:rPr>
+      </w:pPr>
+      <w:r>
+        <w:rPr>
+          <w:rFonts w:hint="default" w:ascii="Calibri" w:hAnsi="Calibri" w:cs="Calibri"/>
+          <w:color w:val="000000"/>
+          <w:kern w:val="0"/>
+          <w:sz w:val="24"/>
+          <w:szCs w:val="24"/>
+          <w:lang w:val="en-US" w:eastAsia="zh-CN" w:bidi="ar"/>
+        </w:rPr>
+        <w:t xml:space="preserve">The term "Web 2.0" refers to a type of website that emphasises user-generated content, as well as usability and interoperability for end users. Participative social web is another name for Web 2.0. It does not refer to a change in a technical definition, but rather to a change in how Web pages are produced and used. </w:t>
+      </w:r>
+    </w:p>
+    <w:p>
+      <w:pPr>
+        <w:pStyle w:val="17"/>
+        <w:keepNext w:val="0"/>
+        <w:keepLines w:val="0"/>
+        <w:widowControl/>
+        <w:suppressLineNumbers w:val="0"/>
+        <w:suppressAutoHyphens/>
+        <w:spacing w:before="0" w:beforeAutospacing="0" w:after="0" w:afterAutospacing="0" w:line="288" w:lineRule="auto"/>
+        <w:ind w:left="0" w:right="0" w:firstLine="720" w:firstLineChars="0"/>
+        <w:jc w:val="both"/>
+        <w:rPr>
+          <w:rFonts w:hint="default" w:ascii="Calibri" w:hAnsi="Calibri" w:cs="Calibri"/>
+          <w:color w:val="000000"/>
+          <w:kern w:val="0"/>
+          <w:sz w:val="24"/>
+          <w:szCs w:val="24"/>
+          <w:lang w:val="en-US" w:eastAsia="zh-CN" w:bidi="ar"/>
+        </w:rPr>
+      </w:pPr>
+      <w:r>
+        <w:rPr>
+          <w:rFonts w:hint="default" w:ascii="Calibri" w:hAnsi="Calibri" w:cs="Calibri"/>
+          <w:color w:val="000000"/>
+          <w:kern w:val="0"/>
+          <w:sz w:val="24"/>
+          <w:szCs w:val="24"/>
+          <w:lang w:val="en-US" w:eastAsia="zh-CN" w:bidi="ar"/>
+        </w:rPr>
+        <w:t xml:space="preserve">The shift is helpful, but it does not appear like the adjustments are occurring at the right time. Web 2.0 allows users to communicate and collaborate with one another in a social media dialogue as creators of user-generated content in a virtual community. Web 1.0 is a form of Web 2.0 that has been upgraded. </w:t>
+      </w:r>
+    </w:p>
+    <w:p>
+      <w:pPr>
+        <w:pStyle w:val="17"/>
+        <w:keepNext w:val="0"/>
+        <w:keepLines w:val="0"/>
+        <w:widowControl/>
+        <w:suppressLineNumbers w:val="0"/>
+        <w:suppressAutoHyphens/>
+        <w:spacing w:before="0" w:beforeAutospacing="0" w:after="0" w:afterAutospacing="0" w:line="288" w:lineRule="auto"/>
+        <w:ind w:left="0" w:right="0" w:firstLine="720" w:firstLineChars="0"/>
+        <w:jc w:val="both"/>
+        <w:rPr>
+          <w:rFonts w:hint="default" w:ascii="Calibri" w:hAnsi="Calibri" w:cs="Calibri"/>
+          <w:color w:val="000000"/>
+          <w:kern w:val="0"/>
+          <w:sz w:val="24"/>
+          <w:szCs w:val="24"/>
+          <w:lang w:val="en-IN" w:eastAsia="zh-CN" w:bidi="ar"/>
+        </w:rPr>
+      </w:pPr>
+      <w:r>
+        <w:rPr>
+          <w:rFonts w:hint="default" w:ascii="Calibri" w:hAnsi="Calibri" w:cs="Calibri"/>
+          <w:color w:val="000000"/>
+          <w:kern w:val="0"/>
+          <w:sz w:val="24"/>
+          <w:szCs w:val="24"/>
+          <w:lang w:val="en-US" w:eastAsia="zh-CN" w:bidi="ar"/>
+        </w:rPr>
+        <w:t>Web 2.0 development employs web browser technologies such as AJAX and JavaScript frameworks. AJAX and JavaScript frameworks have recently become highly popular for developing web 2.0 sites.</w:t>
+      </w:r>
+    </w:p>
+    <w:p>
+      <w:pPr>
+        <w:pStyle w:val="17"/>
+        <w:numPr>
+          <w:ilvl w:val="1"/>
+          <w:numId w:val="3"/>
+        </w:numPr>
+        <w:spacing w:before="240" w:beforeAutospacing="0" w:after="280" w:afterAutospacing="0" w:line="360" w:lineRule="auto"/>
+        <w:ind w:left="0" w:leftChars="0" w:firstLine="0" w:firstLineChars="0"/>
+        <w:jc w:val="both"/>
+        <w:rPr>
+          <w:rFonts w:ascii="Calibri" w:hAnsi="Calibri" w:cs="Calibri"/>
+          <w:b/>
+          <w:sz w:val="32"/>
+          <w:szCs w:val="32"/>
+          <w:lang w:val="en-IN"/>
+        </w:rPr>
+      </w:pPr>
+      <w:r>
+        <w:rPr>
+          <w:rFonts w:ascii="Calibri" w:hAnsi="Calibri" w:cs="Calibri"/>
+          <w:b/>
+          <w:sz w:val="32"/>
+          <w:szCs w:val="32"/>
+          <w:lang w:val="en-IN"/>
+        </w:rPr>
+        <w:t>HTML</w:t>
+      </w:r>
+    </w:p>
+    <w:p>
+      <w:pPr>
+        <w:pStyle w:val="17"/>
+        <w:keepNext w:val="0"/>
+        <w:keepLines w:val="0"/>
+        <w:widowControl/>
+        <w:suppressLineNumbers w:val="0"/>
+        <w:suppressAutoHyphens/>
+        <w:spacing w:before="0" w:beforeAutospacing="0" w:after="0" w:afterAutospacing="0" w:line="288" w:lineRule="auto"/>
+        <w:ind w:left="0" w:right="0" w:firstLine="720" w:firstLineChars="0"/>
+        <w:jc w:val="both"/>
+        <w:rPr>
+          <w:rFonts w:hint="default" w:ascii="Calibri" w:hAnsi="Calibri" w:cs="Calibri"/>
+          <w:color w:val="000000"/>
+          <w:kern w:val="0"/>
+          <w:sz w:val="24"/>
+          <w:szCs w:val="24"/>
+          <w:lang w:val="en-IN" w:eastAsia="zh-CN" w:bidi="ar"/>
+        </w:rPr>
+      </w:pPr>
+      <w:r>
+        <w:rPr>
+          <w:rFonts w:hint="default" w:ascii="Calibri" w:hAnsi="Calibri" w:cs="Calibri"/>
+          <w:color w:val="000000"/>
+          <w:kern w:val="0"/>
+          <w:sz w:val="24"/>
+          <w:szCs w:val="24"/>
+          <w:lang w:val="en-US" w:eastAsia="zh-CN" w:bidi="ar"/>
+        </w:rPr>
+        <w:t>Hyper Text Markup Language which is abbreviated as HTML,</w:t>
+      </w:r>
+      <w:r>
+        <w:rPr>
+          <w:rFonts w:hint="default" w:ascii="Calibri" w:hAnsi="Calibri" w:cs="Calibri"/>
+          <w:color w:val="000000"/>
+          <w:kern w:val="0"/>
+          <w:sz w:val="24"/>
+          <w:szCs w:val="24"/>
+          <w:lang w:val="en-IN" w:eastAsia="zh-CN" w:bidi="ar"/>
+        </w:rPr>
+        <w:t xml:space="preserve"> and it is the most extensively used language for developing web pages on the Internet. Berners-Lee invented HTML in late 1991.</w:t>
+      </w:r>
+    </w:p>
+    <w:p>
+      <w:pPr>
+        <w:pStyle w:val="17"/>
+        <w:keepNext w:val="0"/>
+        <w:keepLines w:val="0"/>
+        <w:widowControl/>
+        <w:suppressLineNumbers w:val="0"/>
+        <w:suppressAutoHyphens/>
+        <w:spacing w:before="0" w:beforeAutospacing="0" w:after="0" w:afterAutospacing="0" w:line="288" w:lineRule="auto"/>
+        <w:ind w:left="0" w:right="0" w:firstLine="720" w:firstLineChars="0"/>
+        <w:jc w:val="both"/>
+        <w:rPr>
+          <w:rFonts w:hint="default" w:ascii="Calibri" w:hAnsi="Calibri" w:cs="Calibri"/>
+          <w:color w:val="000000"/>
+          <w:kern w:val="0"/>
+          <w:sz w:val="24"/>
+          <w:szCs w:val="24"/>
+          <w:lang w:val="en-US" w:eastAsia="zh-CN" w:bidi="ar"/>
+        </w:rPr>
+      </w:pPr>
+      <w:r>
+        <w:rPr>
+          <w:rFonts w:hint="default" w:ascii="Calibri" w:hAnsi="Calibri" w:cs="Calibri"/>
+          <w:color w:val="000000"/>
+          <w:kern w:val="0"/>
+          <w:sz w:val="24"/>
+          <w:szCs w:val="24"/>
+          <w:lang w:val="en-US" w:eastAsia="zh-CN" w:bidi="ar"/>
+        </w:rPr>
+        <w:t>HTML was created with the goal of specifying the structure of texts such as headings, paragraphs, lists, and so on in order to make it easier for researchers to share scientific data. HTML is now commonly used to format web pages using the various tags available in the HTML language.</w:t>
+      </w:r>
+    </w:p>
+    <w:p>
+      <w:pPr>
+        <w:pStyle w:val="17"/>
+        <w:keepNext w:val="0"/>
+        <w:keepLines w:val="0"/>
+        <w:widowControl/>
+        <w:suppressLineNumbers w:val="0"/>
+        <w:suppressAutoHyphens/>
+        <w:spacing w:before="0" w:beforeAutospacing="0" w:after="0" w:afterAutospacing="0" w:line="288" w:lineRule="auto"/>
+        <w:ind w:left="0" w:right="0" w:firstLine="720" w:firstLineChars="0"/>
+        <w:jc w:val="both"/>
+        <w:rPr>
+          <w:rFonts w:hint="default" w:ascii="Calibri" w:hAnsi="Calibri" w:cs="Calibri"/>
+          <w:color w:val="000000"/>
+          <w:kern w:val="0"/>
+          <w:sz w:val="24"/>
+          <w:szCs w:val="24"/>
+          <w:lang w:val="en-IN" w:eastAsia="zh-CN" w:bidi="ar"/>
+        </w:rPr>
+      </w:pPr>
+      <w:r>
+        <w:rPr>
+          <w:rFonts w:hint="default" w:ascii="Calibri" w:hAnsi="Calibri" w:cs="Calibri"/>
+          <w:color w:val="000000"/>
+          <w:kern w:val="0"/>
+          <w:sz w:val="24"/>
+          <w:szCs w:val="24"/>
+          <w:lang w:val="en-IN" w:eastAsia="zh-CN" w:bidi="ar"/>
+        </w:rPr>
+        <w:t>Among the many advantages of mastering HTML are the following:</w:t>
+      </w:r>
+    </w:p>
+    <w:p>
+      <w:pPr>
+        <w:pStyle w:val="17"/>
+        <w:keepNext w:val="0"/>
+        <w:keepLines w:val="0"/>
+        <w:widowControl/>
+        <w:suppressLineNumbers w:val="0"/>
+        <w:suppressAutoHyphens/>
+        <w:spacing w:before="0" w:beforeAutospacing="0" w:after="0" w:afterAutospacing="0" w:line="288" w:lineRule="auto"/>
+        <w:ind w:left="0" w:right="0" w:firstLine="720" w:firstLineChars="0"/>
+        <w:jc w:val="both"/>
+        <w:rPr>
+          <w:rFonts w:hint="default" w:ascii="Calibri" w:hAnsi="Calibri" w:cs="Calibri"/>
+          <w:color w:val="000000"/>
+          <w:kern w:val="0"/>
+          <w:sz w:val="24"/>
+          <w:szCs w:val="24"/>
+          <w:lang w:val="en-IN" w:eastAsia="zh-CN" w:bidi="ar"/>
+        </w:rPr>
+      </w:pPr>
+      <w:r>
+        <w:rPr>
+          <w:rFonts w:hint="default" w:ascii="Calibri" w:hAnsi="Calibri" w:cs="Calibri"/>
+          <w:color w:val="000000"/>
+          <w:kern w:val="0"/>
+          <w:sz w:val="24"/>
+          <w:szCs w:val="24"/>
+          <w:lang w:val="en-IN" w:eastAsia="zh-CN" w:bidi="ar"/>
+        </w:rPr>
+        <w:t xml:space="preserve">Design a website - If you know HTML well, you can create a website or adapt an existing web template. </w:t>
+      </w:r>
+    </w:p>
+    <w:p>
+      <w:pPr>
+        <w:pStyle w:val="17"/>
+        <w:keepNext w:val="0"/>
+        <w:keepLines w:val="0"/>
+        <w:widowControl/>
+        <w:suppressLineNumbers w:val="0"/>
+        <w:suppressAutoHyphens/>
+        <w:spacing w:before="0" w:beforeAutospacing="0" w:after="0" w:afterAutospacing="0" w:line="288" w:lineRule="auto"/>
+        <w:ind w:left="0" w:right="0" w:firstLine="720" w:firstLineChars="0"/>
+        <w:jc w:val="both"/>
+        <w:rPr>
+          <w:rFonts w:hint="default" w:ascii="Calibri" w:hAnsi="Calibri" w:cs="Calibri"/>
+          <w:color w:val="000000"/>
+          <w:kern w:val="0"/>
+          <w:sz w:val="24"/>
+          <w:szCs w:val="24"/>
+          <w:lang w:val="en-IN" w:eastAsia="zh-CN" w:bidi="ar"/>
+        </w:rPr>
+      </w:pPr>
+      <w:r>
+        <w:rPr>
+          <w:rFonts w:hint="default" w:ascii="Calibri" w:hAnsi="Calibri" w:cs="Calibri"/>
+          <w:color w:val="000000"/>
+          <w:kern w:val="0"/>
+          <w:sz w:val="24"/>
+          <w:szCs w:val="24"/>
+          <w:lang w:val="en-IN" w:eastAsia="zh-CN" w:bidi="ar"/>
+        </w:rPr>
+        <w:t>Become a web designer - HTML and CSS design is a must-have talent if you want to pursue a career as a professional web designer.</w:t>
+      </w:r>
+    </w:p>
+    <w:p>
+      <w:pPr>
+        <w:pStyle w:val="17"/>
+        <w:keepNext w:val="0"/>
+        <w:keepLines w:val="0"/>
+        <w:widowControl/>
+        <w:suppressLineNumbers w:val="0"/>
+        <w:suppressAutoHyphens/>
+        <w:spacing w:before="0" w:beforeAutospacing="0" w:after="0" w:afterAutospacing="0" w:line="288" w:lineRule="auto"/>
+        <w:ind w:left="0" w:right="0" w:firstLine="720" w:firstLineChars="0"/>
+        <w:jc w:val="both"/>
+        <w:rPr>
+          <w:rFonts w:hint="default" w:ascii="Calibri" w:hAnsi="Calibri" w:cs="Calibri"/>
+          <w:color w:val="000000"/>
+          <w:kern w:val="0"/>
+          <w:sz w:val="24"/>
+          <w:szCs w:val="24"/>
+          <w:lang w:val="en-IN" w:eastAsia="zh-CN" w:bidi="ar"/>
+        </w:rPr>
+      </w:pPr>
+      <w:r>
+        <w:rPr>
+          <w:rFonts w:hint="default" w:ascii="Calibri" w:hAnsi="Calibri" w:cs="Calibri"/>
+          <w:color w:val="000000"/>
+          <w:kern w:val="0"/>
+          <w:sz w:val="24"/>
+          <w:szCs w:val="24"/>
+          <w:lang w:val="en-IN" w:eastAsia="zh-CN" w:bidi="ar"/>
+        </w:rPr>
+        <w:t xml:space="preserve">Understand the web - If you want to improve the speed and performance of your website, you need be familiar with HTML. </w:t>
+      </w:r>
+    </w:p>
+    <w:p>
+      <w:pPr>
+        <w:pStyle w:val="17"/>
+        <w:numPr>
+          <w:ilvl w:val="1"/>
+          <w:numId w:val="3"/>
+        </w:numPr>
+        <w:spacing w:before="240" w:beforeAutospacing="0" w:after="280" w:afterAutospacing="0" w:line="360" w:lineRule="auto"/>
+        <w:ind w:left="0" w:leftChars="0" w:firstLine="0" w:firstLineChars="0"/>
+        <w:jc w:val="both"/>
+        <w:rPr>
+          <w:rFonts w:ascii="Calibri" w:hAnsi="Calibri" w:cs="Calibri"/>
+          <w:b/>
+          <w:sz w:val="32"/>
+          <w:szCs w:val="32"/>
+          <w:lang w:val="en-IN"/>
+        </w:rPr>
+      </w:pPr>
+      <w:r>
+        <w:rPr>
+          <w:rFonts w:ascii="Calibri" w:hAnsi="Calibri" w:cs="Calibri"/>
+          <w:b/>
+          <w:sz w:val="32"/>
+          <w:szCs w:val="32"/>
+          <w:lang w:val="en-IN"/>
+        </w:rPr>
+        <w:t>HTML TAGS</w:t>
+      </w:r>
+    </w:p>
+    <w:p>
+      <w:pPr>
+        <w:pStyle w:val="17"/>
+        <w:keepNext w:val="0"/>
+        <w:keepLines w:val="0"/>
+        <w:widowControl/>
+        <w:numPr>
+          <w:ilvl w:val="0"/>
+          <w:numId w:val="4"/>
+        </w:numPr>
+        <w:suppressLineNumbers w:val="0"/>
+        <w:suppressAutoHyphens/>
+        <w:spacing w:before="0" w:beforeAutospacing="0" w:after="0" w:afterAutospacing="0" w:line="288" w:lineRule="auto"/>
+        <w:ind w:left="0" w:right="0" w:firstLine="720" w:firstLineChars="0"/>
+        <w:jc w:val="both"/>
+        <w:rPr>
+          <w:rFonts w:hint="default" w:ascii="Calibri" w:hAnsi="Calibri" w:cs="Calibri"/>
+          <w:color w:val="000000"/>
+          <w:kern w:val="0"/>
+          <w:sz w:val="24"/>
+          <w:szCs w:val="24"/>
+          <w:lang w:val="en-IN" w:eastAsia="zh-CN" w:bidi="ar"/>
+        </w:rPr>
+      </w:pPr>
+      <w:r>
+        <w:rPr>
+          <w:rFonts w:hint="default" w:ascii="Calibri" w:hAnsi="Calibri" w:cs="Calibri"/>
+          <w:color w:val="000000"/>
+          <w:kern w:val="0"/>
+          <w:sz w:val="24"/>
+          <w:szCs w:val="24"/>
+          <w:lang w:val="en-US" w:eastAsia="zh-CN" w:bidi="ar"/>
+        </w:rPr>
+        <w:t>Heading Tag</w:t>
+      </w:r>
+      <w:r>
+        <w:rPr>
+          <w:rFonts w:hint="default" w:ascii="Calibri" w:hAnsi="Calibri" w:cs="Calibri"/>
+          <w:color w:val="000000"/>
+          <w:kern w:val="0"/>
+          <w:sz w:val="24"/>
+          <w:szCs w:val="24"/>
+          <w:lang w:val="en-IN" w:eastAsia="zh-CN" w:bidi="ar"/>
+        </w:rPr>
+        <w:t>s:</w:t>
+      </w:r>
+    </w:p>
+    <w:p>
+      <w:pPr>
+        <w:pStyle w:val="17"/>
+        <w:keepNext w:val="0"/>
+        <w:keepLines w:val="0"/>
+        <w:widowControl/>
+        <w:numPr>
+          <w:numId w:val="0"/>
+        </w:numPr>
+        <w:suppressLineNumbers w:val="0"/>
+        <w:suppressAutoHyphens/>
+        <w:spacing w:before="0" w:beforeAutospacing="0" w:after="0" w:afterAutospacing="0" w:line="288" w:lineRule="auto"/>
+        <w:ind w:left="720" w:leftChars="0" w:right="0" w:rightChars="0" w:firstLine="720" w:firstLineChars="0"/>
+        <w:jc w:val="both"/>
+        <w:rPr>
+          <w:rFonts w:hint="default" w:ascii="Calibri" w:hAnsi="Calibri" w:cs="Calibri"/>
+          <w:color w:val="000000"/>
+          <w:kern w:val="0"/>
+          <w:sz w:val="24"/>
+          <w:szCs w:val="24"/>
+          <w:lang w:val="en-IN" w:eastAsia="zh-CN" w:bidi="ar"/>
+        </w:rPr>
+      </w:pPr>
+      <w:r>
+        <w:rPr>
+          <w:rFonts w:hint="default" w:ascii="Calibri" w:hAnsi="Calibri" w:cs="Calibri"/>
+          <w:color w:val="000000"/>
+          <w:kern w:val="0"/>
+          <w:sz w:val="24"/>
+          <w:szCs w:val="24"/>
+          <w:lang w:val="en-US" w:eastAsia="zh-CN" w:bidi="ar"/>
+        </w:rPr>
+        <w:t>A heading is the first part of any document. You can make your headings in a variety of sizes. The elements h1&gt;, h2&gt;, h3&gt;, h4&gt;, h5&gt;, and h6&gt; are used to create six levels of headings in HTML. When a heading is displayed, the browser inserts one line before and one line after it.s</w:t>
+      </w:r>
+    </w:p>
+    <w:p>
+      <w:pPr>
+        <w:pStyle w:val="17"/>
+        <w:keepNext w:val="0"/>
+        <w:keepLines w:val="0"/>
+        <w:widowControl/>
+        <w:numPr>
+          <w:ilvl w:val="0"/>
+          <w:numId w:val="4"/>
+        </w:numPr>
+        <w:suppressLineNumbers w:val="0"/>
+        <w:suppressAutoHyphens/>
+        <w:spacing w:before="0" w:beforeAutospacing="0" w:after="0" w:afterAutospacing="0" w:line="288" w:lineRule="auto"/>
+        <w:ind w:left="0" w:right="0" w:firstLine="720" w:firstLineChars="0"/>
+        <w:jc w:val="both"/>
+        <w:rPr>
+          <w:rFonts w:hint="default" w:ascii="Calibri" w:hAnsi="Calibri" w:cs="Calibri"/>
+          <w:color w:val="000000"/>
+          <w:kern w:val="0"/>
+          <w:sz w:val="24"/>
+          <w:szCs w:val="24"/>
+          <w:lang w:val="en-IN" w:eastAsia="zh-CN" w:bidi="ar"/>
+        </w:rPr>
+      </w:pPr>
+      <w:r>
+        <w:rPr>
+          <w:rFonts w:hint="default" w:ascii="Calibri" w:hAnsi="Calibri" w:cs="Calibri"/>
+          <w:color w:val="000000"/>
+          <w:kern w:val="0"/>
+          <w:sz w:val="24"/>
+          <w:szCs w:val="24"/>
+          <w:lang w:val="en-IN" w:eastAsia="zh-CN" w:bidi="ar"/>
+        </w:rPr>
+        <w:t>Paragraph Tag:</w:t>
+      </w:r>
+    </w:p>
+    <w:p>
+      <w:pPr>
+        <w:pStyle w:val="17"/>
+        <w:keepNext w:val="0"/>
+        <w:keepLines w:val="0"/>
+        <w:widowControl/>
+        <w:numPr>
+          <w:numId w:val="0"/>
+        </w:numPr>
+        <w:suppressLineNumbers w:val="0"/>
+        <w:suppressAutoHyphens/>
+        <w:spacing w:before="0" w:beforeAutospacing="0" w:after="0" w:afterAutospacing="0" w:line="288" w:lineRule="auto"/>
+        <w:ind w:left="720" w:leftChars="0" w:right="0" w:rightChars="0" w:firstLine="720" w:firstLineChars="0"/>
+        <w:jc w:val="both"/>
+        <w:rPr>
+          <w:rFonts w:hint="default" w:ascii="Calibri" w:hAnsi="Calibri" w:cs="Calibri"/>
+          <w:color w:val="000000"/>
+          <w:kern w:val="0"/>
+          <w:sz w:val="24"/>
+          <w:szCs w:val="24"/>
+          <w:lang w:val="en-IN" w:eastAsia="zh-CN" w:bidi="ar"/>
+        </w:rPr>
+      </w:pPr>
+      <w:r>
+        <w:rPr>
+          <w:rFonts w:hint="default" w:ascii="Calibri" w:hAnsi="Calibri" w:cs="Calibri"/>
+          <w:color w:val="000000"/>
+          <w:kern w:val="0"/>
+          <w:sz w:val="24"/>
+          <w:szCs w:val="24"/>
+          <w:lang w:val="en-IN" w:eastAsia="zh-CN" w:bidi="ar"/>
+        </w:rPr>
+        <w:t>The p&gt; tag allows you to divide your text into multiple paragraphs. Each paragraph of content should be separated by a p&gt; tag and a /p&gt; tag.</w:t>
+      </w:r>
+    </w:p>
+    <w:p>
+      <w:pPr>
+        <w:pStyle w:val="17"/>
+        <w:keepNext w:val="0"/>
+        <w:keepLines w:val="0"/>
+        <w:widowControl/>
+        <w:numPr>
+          <w:ilvl w:val="0"/>
+          <w:numId w:val="4"/>
+        </w:numPr>
+        <w:suppressLineNumbers w:val="0"/>
+        <w:suppressAutoHyphens/>
+        <w:spacing w:before="0" w:beforeAutospacing="0" w:after="0" w:afterAutospacing="0" w:line="288" w:lineRule="auto"/>
+        <w:ind w:left="0" w:leftChars="0" w:right="0" w:rightChars="0" w:firstLine="720" w:firstLineChars="0"/>
+        <w:jc w:val="both"/>
+        <w:rPr>
+          <w:rFonts w:hint="default" w:ascii="Calibri" w:hAnsi="Calibri" w:cs="Calibri"/>
+          <w:color w:val="000000"/>
+          <w:kern w:val="0"/>
+          <w:sz w:val="24"/>
+          <w:szCs w:val="24"/>
+          <w:lang w:val="en-IN" w:eastAsia="zh-CN" w:bidi="ar"/>
+        </w:rPr>
+      </w:pPr>
+      <w:r>
+        <w:rPr>
+          <w:rFonts w:hint="default" w:ascii="Calibri" w:hAnsi="Calibri" w:cs="Calibri"/>
+          <w:color w:val="000000"/>
+          <w:kern w:val="0"/>
+          <w:sz w:val="24"/>
+          <w:szCs w:val="24"/>
+          <w:lang w:val="en-IN" w:eastAsia="zh-CN" w:bidi="ar"/>
+        </w:rPr>
+        <w:t>Line Break Tag:</w:t>
+      </w:r>
+    </w:p>
+    <w:p>
+      <w:pPr>
+        <w:pStyle w:val="17"/>
+        <w:keepNext w:val="0"/>
+        <w:keepLines w:val="0"/>
+        <w:widowControl/>
+        <w:numPr>
+          <w:numId w:val="0"/>
+        </w:numPr>
+        <w:suppressLineNumbers w:val="0"/>
+        <w:suppressAutoHyphens/>
+        <w:spacing w:before="0" w:beforeAutospacing="0" w:after="0" w:afterAutospacing="0" w:line="288" w:lineRule="auto"/>
+        <w:ind w:left="720" w:leftChars="0" w:right="0" w:rightChars="0" w:firstLine="720" w:firstLineChars="0"/>
+        <w:jc w:val="both"/>
+        <w:rPr>
+          <w:rFonts w:hint="default" w:ascii="Calibri" w:hAnsi="Calibri" w:cs="Calibri"/>
+          <w:color w:val="000000"/>
+          <w:kern w:val="0"/>
+          <w:sz w:val="24"/>
+          <w:szCs w:val="24"/>
+          <w:lang w:val="en-IN" w:eastAsia="zh-CN" w:bidi="ar"/>
+        </w:rPr>
+      </w:pPr>
+      <w:r>
+        <w:rPr>
+          <w:rFonts w:hint="default" w:ascii="Calibri" w:hAnsi="Calibri" w:cs="Calibri"/>
+          <w:color w:val="000000"/>
+          <w:kern w:val="0"/>
+          <w:sz w:val="24"/>
+          <w:szCs w:val="24"/>
+          <w:lang w:val="en-IN" w:eastAsia="zh-CN" w:bidi="ar"/>
+        </w:rPr>
+        <w:t>When you employ the br/&gt; element, everything after it begins on the next line. This tag is an example of an empty element, which does not require opening or closing tags because there is nothing between them.</w:t>
+      </w:r>
+    </w:p>
+    <w:p>
+      <w:pPr>
+        <w:pStyle w:val="17"/>
+        <w:keepNext w:val="0"/>
+        <w:keepLines w:val="0"/>
+        <w:widowControl/>
+        <w:numPr>
+          <w:numId w:val="0"/>
+        </w:numPr>
+        <w:suppressLineNumbers w:val="0"/>
+        <w:suppressAutoHyphens/>
+        <w:spacing w:before="0" w:beforeAutospacing="0" w:after="0" w:afterAutospacing="0" w:line="288" w:lineRule="auto"/>
+        <w:ind w:left="720" w:leftChars="0" w:right="0" w:rightChars="0" w:firstLine="720" w:firstLineChars="0"/>
+        <w:jc w:val="both"/>
+        <w:rPr>
+          <w:rFonts w:hint="default" w:ascii="Calibri" w:hAnsi="Calibri" w:cs="Calibri"/>
+          <w:color w:val="000000"/>
+          <w:kern w:val="0"/>
+          <w:sz w:val="24"/>
+          <w:szCs w:val="24"/>
+          <w:lang w:val="en-IN" w:eastAsia="zh-CN" w:bidi="ar"/>
+        </w:rPr>
+      </w:pPr>
+    </w:p>
+    <w:p>
+      <w:pPr>
+        <w:pStyle w:val="17"/>
+        <w:keepNext w:val="0"/>
+        <w:keepLines w:val="0"/>
+        <w:widowControl/>
+        <w:numPr>
+          <w:numId w:val="0"/>
+        </w:numPr>
+        <w:suppressLineNumbers w:val="0"/>
+        <w:suppressAutoHyphens/>
+        <w:spacing w:before="0" w:beforeAutospacing="0" w:after="0" w:afterAutospacing="0" w:line="288" w:lineRule="auto"/>
+        <w:ind w:left="720" w:leftChars="0" w:right="0" w:rightChars="0" w:firstLine="720" w:firstLineChars="0"/>
+        <w:jc w:val="both"/>
+        <w:rPr>
+          <w:rFonts w:hint="default" w:ascii="Calibri" w:hAnsi="Calibri" w:cs="Calibri"/>
+          <w:color w:val="000000"/>
+          <w:kern w:val="0"/>
+          <w:sz w:val="24"/>
+          <w:szCs w:val="24"/>
+          <w:lang w:val="en-IN" w:eastAsia="zh-CN" w:bidi="ar"/>
+        </w:rPr>
+      </w:pPr>
+      <w:r>
+        <w:rPr>
+          <w:rFonts w:hint="default" w:ascii="Calibri" w:hAnsi="Calibri" w:cs="Calibri"/>
+          <w:color w:val="000000"/>
+          <w:kern w:val="0"/>
+          <w:sz w:val="24"/>
+          <w:szCs w:val="24"/>
+          <w:lang w:val="en-IN" w:eastAsia="zh-CN" w:bidi="ar"/>
+        </w:rPr>
+        <w:t>There is a space between the characters br and the forward slash in the br/&gt; tag. If you leave this space out, older browsers will have difficulties rendering the line break, and if you leave out the forward slash and just use br&gt;, it will be invalid in XHTML.</w:t>
+      </w:r>
+    </w:p>
+    <w:p>
+      <w:pPr>
+        <w:pStyle w:val="17"/>
+        <w:numPr>
+          <w:ilvl w:val="1"/>
+          <w:numId w:val="3"/>
+        </w:numPr>
+        <w:spacing w:before="240" w:beforeAutospacing="0" w:after="280" w:afterAutospacing="0" w:line="360" w:lineRule="auto"/>
+        <w:ind w:left="0" w:leftChars="0" w:firstLine="0" w:firstLineChars="0"/>
+        <w:jc w:val="both"/>
+        <w:rPr>
+          <w:rFonts w:ascii="Calibri" w:hAnsi="Calibri" w:cs="Calibri"/>
+          <w:b/>
+          <w:sz w:val="32"/>
+          <w:szCs w:val="32"/>
+          <w:lang w:val="en-IN"/>
+        </w:rPr>
+      </w:pPr>
+      <w:r>
+        <w:rPr>
+          <w:rFonts w:ascii="Calibri" w:hAnsi="Calibri" w:cs="Calibri"/>
+          <w:b/>
+          <w:sz w:val="32"/>
+          <w:szCs w:val="32"/>
+          <w:lang w:val="en-IN"/>
+        </w:rPr>
+        <w:t>XHTML</w:t>
+      </w:r>
+    </w:p>
+    <w:p>
+      <w:pPr>
+        <w:pStyle w:val="17"/>
+        <w:keepNext w:val="0"/>
+        <w:keepLines w:val="0"/>
+        <w:widowControl/>
+        <w:suppressLineNumbers w:val="0"/>
+        <w:suppressAutoHyphens/>
+        <w:spacing w:before="0" w:beforeAutospacing="0" w:after="0" w:afterAutospacing="0" w:line="288" w:lineRule="auto"/>
+        <w:ind w:left="0" w:right="0" w:firstLine="720" w:firstLineChars="0"/>
+        <w:jc w:val="both"/>
+        <w:rPr>
+          <w:rFonts w:hint="default" w:ascii="Calibri" w:hAnsi="Calibri" w:cs="Calibri"/>
+          <w:color w:val="000000"/>
+          <w:kern w:val="0"/>
+          <w:sz w:val="24"/>
+          <w:szCs w:val="24"/>
+          <w:lang w:val="en-US" w:eastAsia="zh-CN" w:bidi="ar"/>
+        </w:rPr>
+      </w:pPr>
+      <w:r>
+        <w:rPr>
+          <w:rFonts w:hint="default" w:ascii="Calibri" w:hAnsi="Calibri" w:cs="Calibri"/>
+          <w:color w:val="000000"/>
+          <w:kern w:val="0"/>
+          <w:sz w:val="24"/>
+          <w:szCs w:val="24"/>
+          <w:lang w:val="en-US" w:eastAsia="zh-CN" w:bidi="ar"/>
+        </w:rPr>
+        <w:t>EXtensible HyperText Markup Language (XHTML) is an acronym for EXtensible HyperText Markup Language. It is the next step in the internet's evolution. The initial document type in the XHTML family is XHTML 1.0.</w:t>
+      </w:r>
+    </w:p>
+    <w:p>
+      <w:pPr>
+        <w:pStyle w:val="17"/>
+        <w:keepNext w:val="0"/>
+        <w:keepLines w:val="0"/>
+        <w:widowControl/>
+        <w:suppressLineNumbers w:val="0"/>
+        <w:suppressAutoHyphens/>
+        <w:spacing w:before="0" w:beforeAutospacing="0" w:after="0" w:afterAutospacing="0" w:line="288" w:lineRule="auto"/>
+        <w:ind w:left="0" w:right="0" w:firstLine="720" w:firstLineChars="0"/>
+        <w:jc w:val="both"/>
+        <w:rPr>
+          <w:rFonts w:hint="default" w:ascii="Calibri" w:hAnsi="Calibri" w:cs="Calibri"/>
+          <w:color w:val="000000"/>
+          <w:kern w:val="0"/>
+          <w:sz w:val="24"/>
+          <w:szCs w:val="24"/>
+          <w:lang w:val="en-US" w:eastAsia="zh-CN" w:bidi="ar"/>
+        </w:rPr>
+      </w:pPr>
+      <w:r>
+        <w:rPr>
+          <w:rFonts w:hint="default" w:ascii="Calibri" w:hAnsi="Calibri" w:cs="Calibri"/>
+          <w:color w:val="000000"/>
+          <w:kern w:val="0"/>
+          <w:sz w:val="24"/>
+          <w:szCs w:val="24"/>
+          <w:lang w:val="en-US" w:eastAsia="zh-CN" w:bidi="ar"/>
+        </w:rPr>
+        <w:t>With only a few exceptions, XHTML is nearly identical to HTML 4.01. HTML 4.01 has been updated to be cleaner and more stringent. If you are already familiar with HTML, you will only need to devote a little amount of time to learning this most recent version.</w:t>
+      </w:r>
+    </w:p>
+    <w:p>
+      <w:pPr>
+        <w:pStyle w:val="17"/>
+        <w:keepNext w:val="0"/>
+        <w:keepLines w:val="0"/>
+        <w:widowControl/>
+        <w:suppressLineNumbers w:val="0"/>
+        <w:suppressAutoHyphens/>
+        <w:spacing w:before="0" w:beforeAutospacing="0" w:after="0" w:afterAutospacing="0" w:line="288" w:lineRule="auto"/>
+        <w:ind w:left="0" w:right="0" w:firstLine="720" w:firstLineChars="0"/>
+        <w:jc w:val="both"/>
+        <w:rPr>
+          <w:rFonts w:hint="default" w:ascii="Calibri" w:hAnsi="Calibri" w:cs="Calibri"/>
+          <w:color w:val="000000"/>
+          <w:kern w:val="0"/>
+          <w:sz w:val="24"/>
+          <w:szCs w:val="24"/>
+          <w:lang w:val="en-US" w:eastAsia="zh-CN" w:bidi="ar"/>
+        </w:rPr>
+      </w:pPr>
+      <w:r>
+        <w:rPr>
+          <w:rFonts w:hint="default" w:ascii="Calibri" w:hAnsi="Calibri" w:cs="Calibri"/>
+          <w:color w:val="000000"/>
+          <w:kern w:val="0"/>
+          <w:sz w:val="24"/>
+          <w:szCs w:val="24"/>
+          <w:lang w:val="en-US" w:eastAsia="zh-CN" w:bidi="ar"/>
+        </w:rPr>
+        <w:t>The World Wide Web Consortium (W3C) created XHTML to aid web developers in the transition from HTML to XML. Web developers can enter the XML world with all of its benefits today by moving to XHTML, while staying assured in the content's backward and future compatibility.</w:t>
+      </w:r>
+    </w:p>
+    <w:p>
+      <w:pPr>
+        <w:pStyle w:val="17"/>
+        <w:keepNext w:val="0"/>
+        <w:keepLines w:val="0"/>
+        <w:widowControl/>
+        <w:suppressLineNumbers w:val="0"/>
+        <w:suppressAutoHyphens/>
+        <w:spacing w:before="0" w:beforeAutospacing="0" w:after="0" w:afterAutospacing="0" w:line="288" w:lineRule="auto"/>
+        <w:ind w:left="0" w:right="0" w:firstLine="720" w:firstLineChars="0"/>
+        <w:jc w:val="both"/>
+        <w:rPr>
+          <w:rFonts w:hint="default" w:ascii="Calibri" w:hAnsi="Calibri" w:cs="Calibri"/>
+          <w:color w:val="000000"/>
+          <w:kern w:val="0"/>
+          <w:sz w:val="24"/>
+          <w:szCs w:val="24"/>
+          <w:lang w:val="en-IN" w:eastAsia="zh-CN" w:bidi="ar"/>
+        </w:rPr>
+      </w:pPr>
+      <w:r>
+        <w:rPr>
+          <w:rFonts w:hint="default" w:ascii="Calibri" w:hAnsi="Calibri" w:cs="Calibri"/>
+          <w:color w:val="000000"/>
+          <w:kern w:val="0"/>
+          <w:sz w:val="24"/>
+          <w:szCs w:val="24"/>
+          <w:lang w:val="en-IN" w:eastAsia="zh-CN" w:bidi="ar"/>
+        </w:rPr>
+        <w:t xml:space="preserve">Web developers and browser designers are always coming up with new markup languages to represent their ideas. In XML, adding new elements or element properties is quite simple. </w:t>
+      </w:r>
+    </w:p>
+    <w:p>
+      <w:pPr>
+        <w:pStyle w:val="17"/>
+        <w:keepNext w:val="0"/>
+        <w:keepLines w:val="0"/>
+        <w:widowControl/>
+        <w:suppressLineNumbers w:val="0"/>
+        <w:suppressAutoHyphens/>
+        <w:spacing w:before="0" w:beforeAutospacing="0" w:after="0" w:afterAutospacing="0" w:line="288" w:lineRule="auto"/>
+        <w:ind w:left="0" w:right="0" w:firstLine="720" w:firstLineChars="0"/>
+        <w:jc w:val="both"/>
+        <w:rPr>
+          <w:rFonts w:hint="default" w:ascii="Calibri" w:hAnsi="Calibri" w:cs="Calibri"/>
+          <w:color w:val="000000"/>
+          <w:kern w:val="0"/>
+          <w:sz w:val="24"/>
+          <w:szCs w:val="24"/>
+          <w:lang w:val="en-IN" w:eastAsia="zh-CN" w:bidi="ar"/>
+        </w:rPr>
+      </w:pPr>
+      <w:r>
+        <w:rPr>
+          <w:rFonts w:hint="default" w:ascii="Calibri" w:hAnsi="Calibri" w:cs="Calibri"/>
+          <w:color w:val="000000"/>
+          <w:kern w:val="0"/>
+          <w:sz w:val="24"/>
+          <w:szCs w:val="24"/>
+          <w:lang w:val="en-IN" w:eastAsia="zh-CN" w:bidi="ar"/>
+        </w:rPr>
+        <w:t>Through XHTML modules and methodologies for generating new XHTML-conforming modules, the XHTML family is designed to support these additions. When creating content or building new user agents, these components make it possible to combine current and new functionality.</w:t>
+      </w:r>
+    </w:p>
+    <w:p>
+      <w:pPr>
+        <w:pStyle w:val="17"/>
+        <w:numPr>
+          <w:ilvl w:val="1"/>
+          <w:numId w:val="3"/>
+        </w:numPr>
+        <w:spacing w:before="240" w:beforeAutospacing="0" w:after="280" w:afterAutospacing="0" w:line="360" w:lineRule="auto"/>
+        <w:ind w:left="0" w:leftChars="0" w:firstLine="0" w:firstLineChars="0"/>
+        <w:jc w:val="both"/>
+        <w:rPr>
+          <w:rFonts w:ascii="Calibri" w:hAnsi="Calibri" w:cs="Calibri"/>
+          <w:b/>
+          <w:sz w:val="32"/>
+          <w:szCs w:val="32"/>
+          <w:lang w:val="en-IN"/>
+        </w:rPr>
+      </w:pPr>
+      <w:r>
+        <w:rPr>
+          <w:rFonts w:ascii="Calibri" w:hAnsi="Calibri" w:cs="Calibri"/>
+          <w:b/>
+          <w:sz w:val="32"/>
+          <w:szCs w:val="32"/>
+          <w:lang w:val="en-IN"/>
+        </w:rPr>
+        <w:t>CSS</w:t>
+      </w:r>
+    </w:p>
+    <w:p>
+      <w:pPr>
+        <w:pStyle w:val="17"/>
+        <w:keepNext w:val="0"/>
+        <w:keepLines w:val="0"/>
+        <w:widowControl/>
+        <w:suppressLineNumbers w:val="0"/>
+        <w:suppressAutoHyphens/>
+        <w:spacing w:before="0" w:beforeAutospacing="0" w:after="0" w:afterAutospacing="0" w:line="288" w:lineRule="auto"/>
+        <w:ind w:left="0" w:right="0" w:firstLine="720" w:firstLineChars="0"/>
+        <w:jc w:val="both"/>
+        <w:rPr>
+          <w:rFonts w:hint="default" w:ascii="Calibri" w:hAnsi="Calibri" w:cs="Calibri"/>
+          <w:color w:val="000000"/>
+          <w:kern w:val="0"/>
+          <w:sz w:val="24"/>
+          <w:szCs w:val="24"/>
+          <w:lang w:val="en-US" w:eastAsia="zh-CN" w:bidi="ar"/>
+        </w:rPr>
+      </w:pPr>
+      <w:r>
+        <w:rPr>
+          <w:rFonts w:hint="default" w:ascii="Calibri" w:hAnsi="Calibri" w:cs="Calibri"/>
+          <w:color w:val="000000"/>
+          <w:kern w:val="0"/>
+          <w:sz w:val="24"/>
+          <w:szCs w:val="24"/>
+          <w:lang w:val="en-US" w:eastAsia="zh-CN" w:bidi="ar"/>
+        </w:rPr>
+        <w:t>CSS is a basic and easy approach to manage the style of a web content.</w:t>
+      </w:r>
+      <w:r>
+        <w:rPr>
+          <w:rFonts w:hint="default" w:ascii="Calibri" w:hAnsi="Calibri" w:cs="Calibri"/>
+          <w:color w:val="000000"/>
+          <w:kern w:val="0"/>
+          <w:sz w:val="24"/>
+          <w:szCs w:val="24"/>
+          <w:lang w:val="en-IN" w:eastAsia="zh-CN" w:bidi="ar"/>
+        </w:rPr>
+        <w:t xml:space="preserve"> CSS</w:t>
+      </w:r>
+      <w:r>
+        <w:rPr>
+          <w:rFonts w:hint="default" w:ascii="Calibri" w:hAnsi="Calibri" w:cs="Calibri"/>
+          <w:color w:val="000000"/>
+          <w:kern w:val="0"/>
+          <w:sz w:val="24"/>
+          <w:szCs w:val="24"/>
+          <w:lang w:val="en-US" w:eastAsia="zh-CN" w:bidi="ar"/>
+        </w:rPr>
+        <w:t xml:space="preserve"> is an abbreviation for "Cascading Style Sheet." CSS, or Cascading Style Sheets, is a basic design language designed to make the process of creating web pages presentable easier.</w:t>
+      </w:r>
+    </w:p>
+    <w:p>
+      <w:pPr>
+        <w:pStyle w:val="17"/>
+        <w:keepNext w:val="0"/>
+        <w:keepLines w:val="0"/>
+        <w:widowControl/>
+        <w:suppressLineNumbers w:val="0"/>
+        <w:suppressAutoHyphens/>
+        <w:spacing w:before="0" w:beforeAutospacing="0" w:after="0" w:afterAutospacing="0" w:line="288" w:lineRule="auto"/>
+        <w:ind w:left="0" w:right="0" w:firstLine="720" w:firstLineChars="0"/>
+        <w:jc w:val="both"/>
+        <w:rPr>
+          <w:rFonts w:hint="default" w:ascii="Calibri" w:hAnsi="Calibri" w:cs="Calibri"/>
+          <w:color w:val="000000"/>
+          <w:kern w:val="0"/>
+          <w:sz w:val="24"/>
+          <w:szCs w:val="24"/>
+          <w:lang w:val="en-US" w:eastAsia="zh-CN" w:bidi="ar"/>
+        </w:rPr>
+      </w:pPr>
+      <w:r>
+        <w:rPr>
+          <w:rFonts w:hint="default" w:ascii="Calibri" w:hAnsi="Calibri" w:cs="Calibri"/>
+          <w:color w:val="000000"/>
+          <w:kern w:val="0"/>
+          <w:sz w:val="24"/>
+          <w:szCs w:val="24"/>
+          <w:lang w:val="en-IN" w:eastAsia="zh-CN" w:bidi="ar"/>
+        </w:rPr>
+        <w:t>S</w:t>
+      </w:r>
+      <w:r>
+        <w:rPr>
+          <w:rFonts w:hint="default" w:ascii="Calibri" w:hAnsi="Calibri" w:cs="Calibri"/>
+          <w:color w:val="000000"/>
+          <w:kern w:val="0"/>
+          <w:sz w:val="24"/>
+          <w:szCs w:val="24"/>
+          <w:lang w:val="en-US" w:eastAsia="zh-CN" w:bidi="ar"/>
+        </w:rPr>
+        <w:t>ome of the major benefits of understanding CSS:</w:t>
+      </w:r>
+    </w:p>
+    <w:p>
+      <w:pPr>
+        <w:pStyle w:val="17"/>
+        <w:keepNext w:val="0"/>
+        <w:keepLines w:val="0"/>
+        <w:widowControl/>
+        <w:suppressLineNumbers w:val="0"/>
+        <w:suppressAutoHyphens/>
+        <w:spacing w:before="0" w:beforeAutospacing="0" w:after="0" w:afterAutospacing="0" w:line="288" w:lineRule="auto"/>
+        <w:ind w:left="0" w:right="0" w:firstLine="720" w:firstLineChars="0"/>
+        <w:jc w:val="both"/>
+        <w:rPr>
+          <w:rFonts w:hint="default" w:ascii="Calibri" w:hAnsi="Calibri" w:cs="Calibri"/>
+          <w:color w:val="000000"/>
+          <w:kern w:val="0"/>
+          <w:sz w:val="24"/>
+          <w:szCs w:val="24"/>
+          <w:lang w:val="en-US" w:eastAsia="zh-CN" w:bidi="ar"/>
+        </w:rPr>
+      </w:pPr>
+      <w:r>
+        <w:rPr>
+          <w:rFonts w:hint="default" w:ascii="Calibri" w:hAnsi="Calibri" w:cs="Calibri"/>
+          <w:color w:val="000000"/>
+          <w:kern w:val="0"/>
+          <w:sz w:val="24"/>
+          <w:szCs w:val="24"/>
+          <w:lang w:val="en-US" w:eastAsia="zh-CN" w:bidi="ar"/>
+        </w:rPr>
+        <w:t>Create a Beautiful Website - CSS is responsible for the look and feel of a website. You may use CSS to manage the colour of the text, font style, paragraph spacing, how columns are scaled and laid out, what background pictures or colours are used, layout designs, display variants for different devices and screen sizes, and a multitude of other effects.</w:t>
+      </w:r>
+    </w:p>
+    <w:p>
+      <w:pPr>
+        <w:pStyle w:val="17"/>
+        <w:keepNext w:val="0"/>
+        <w:keepLines w:val="0"/>
+        <w:widowControl/>
+        <w:suppressLineNumbers w:val="0"/>
+        <w:suppressAutoHyphens/>
+        <w:spacing w:before="0" w:beforeAutospacing="0" w:after="0" w:afterAutospacing="0" w:line="288" w:lineRule="auto"/>
+        <w:ind w:left="0" w:right="0" w:firstLine="720" w:firstLineChars="0"/>
+        <w:jc w:val="both"/>
+        <w:rPr>
+          <w:rFonts w:hint="default" w:ascii="Calibri" w:hAnsi="Calibri" w:cs="Calibri"/>
+          <w:color w:val="000000"/>
+          <w:kern w:val="0"/>
+          <w:sz w:val="24"/>
+          <w:szCs w:val="24"/>
+          <w:lang w:val="en-US" w:eastAsia="zh-CN" w:bidi="ar"/>
+        </w:rPr>
+      </w:pPr>
+      <w:r>
+        <w:rPr>
+          <w:rFonts w:hint="default" w:ascii="Calibri" w:hAnsi="Calibri" w:cs="Calibri"/>
+          <w:color w:val="000000"/>
+          <w:kern w:val="0"/>
+          <w:sz w:val="24"/>
+          <w:szCs w:val="24"/>
+          <w:lang w:val="en-US" w:eastAsia="zh-CN" w:bidi="ar"/>
+        </w:rPr>
+        <w:t>Become a web designer - HTML and CSS design is a must-have talent if you want to pursue a career as a professional web designer.</w:t>
+      </w:r>
+    </w:p>
+    <w:p>
+      <w:pPr>
+        <w:pStyle w:val="17"/>
+        <w:keepNext w:val="0"/>
+        <w:keepLines w:val="0"/>
+        <w:widowControl/>
+        <w:suppressLineNumbers w:val="0"/>
+        <w:suppressAutoHyphens/>
+        <w:spacing w:before="0" w:beforeAutospacing="0" w:after="0" w:afterAutospacing="0" w:line="288" w:lineRule="auto"/>
+        <w:ind w:left="0" w:right="0" w:firstLine="720" w:firstLineChars="0"/>
+        <w:jc w:val="both"/>
+        <w:rPr>
+          <w:rFonts w:hint="default" w:ascii="Calibri" w:hAnsi="Calibri" w:cs="Calibri"/>
+          <w:color w:val="000000"/>
+          <w:kern w:val="0"/>
+          <w:sz w:val="24"/>
+          <w:szCs w:val="24"/>
+          <w:lang w:val="en-US" w:eastAsia="zh-CN" w:bidi="ar"/>
+        </w:rPr>
+      </w:pPr>
+      <w:r>
+        <w:rPr>
+          <w:rFonts w:hint="default" w:ascii="Calibri" w:hAnsi="Calibri" w:cs="Calibri"/>
+          <w:color w:val="000000"/>
+          <w:kern w:val="0"/>
+          <w:sz w:val="24"/>
+          <w:szCs w:val="24"/>
+          <w:lang w:val="en-US" w:eastAsia="zh-CN" w:bidi="ar"/>
+        </w:rPr>
+        <w:t>Control the web - CSS is simple to learn and comprehend, but it gives you a lot of power over how an HTML document looks. CSS is frequently used in conjunction with the markup languages HTML or XHTML.</w:t>
+      </w:r>
+      <w:bookmarkStart w:id="0" w:name="_GoBack"/>
+      <w:bookmarkEnd w:id="0"/>
+    </w:p>
+    <w:p>
+      <w:pPr>
+        <w:pStyle w:val="17"/>
+        <w:keepNext w:val="0"/>
+        <w:keepLines w:val="0"/>
+        <w:widowControl/>
+        <w:suppressLineNumbers w:val="0"/>
+        <w:suppressAutoHyphens/>
+        <w:spacing w:before="0" w:beforeAutospacing="0" w:after="0" w:afterAutospacing="0" w:line="288" w:lineRule="auto"/>
+        <w:ind w:left="0" w:right="0" w:firstLine="720" w:firstLineChars="0"/>
+        <w:jc w:val="both"/>
+        <w:rPr>
+          <w:rFonts w:hint="default" w:ascii="Calibri" w:hAnsi="Calibri" w:cs="Calibri"/>
+          <w:color w:val="000000"/>
+          <w:kern w:val="0"/>
+          <w:sz w:val="24"/>
+          <w:szCs w:val="24"/>
+          <w:lang w:val="en-IN" w:eastAsia="zh-CN" w:bidi="ar"/>
+        </w:rPr>
+      </w:pPr>
+      <w:r>
+        <w:rPr>
+          <w:rFonts w:hint="default" w:ascii="Calibri" w:hAnsi="Calibri" w:cs="Calibri"/>
+          <w:color w:val="000000"/>
+          <w:kern w:val="0"/>
+          <w:sz w:val="24"/>
+          <w:szCs w:val="24"/>
+          <w:lang w:val="en-US" w:eastAsia="zh-CN" w:bidi="ar"/>
+        </w:rPr>
+        <w:t>Learn other languages - Once you've mastered the fundamentals of HTML and CSS, you'll find that other related technologies such as javascript, PHP, and Angular become much easier to grasp.</w:t>
+      </w:r>
+    </w:p>
+    <w:p>
+      <w:pPr>
+        <w:pStyle w:val="17"/>
+        <w:numPr>
+          <w:ilvl w:val="1"/>
+          <w:numId w:val="3"/>
+        </w:numPr>
+        <w:spacing w:before="240" w:beforeAutospacing="0" w:after="280" w:afterAutospacing="0" w:line="360" w:lineRule="auto"/>
+        <w:ind w:left="0" w:leftChars="0" w:firstLine="0" w:firstLineChars="0"/>
+        <w:jc w:val="both"/>
+        <w:rPr>
+          <w:rFonts w:ascii="Calibri" w:hAnsi="Calibri" w:cs="Calibri"/>
+          <w:b/>
+          <w:sz w:val="32"/>
+          <w:szCs w:val="32"/>
+          <w:lang w:val="en-IN"/>
+        </w:rPr>
+      </w:pPr>
+      <w:r>
+        <w:rPr>
+          <w:rFonts w:ascii="Calibri" w:hAnsi="Calibri" w:cs="Calibri"/>
+          <w:b/>
+          <w:sz w:val="32"/>
+          <w:szCs w:val="32"/>
+          <w:lang w:val="en-IN"/>
+        </w:rPr>
+        <w:t>JAVASCRIPT</w:t>
+      </w:r>
+    </w:p>
+    <w:p>
+      <w:pPr>
+        <w:pStyle w:val="17"/>
+        <w:numPr>
+          <w:numId w:val="0"/>
+        </w:numPr>
+        <w:spacing w:before="240" w:beforeAutospacing="0" w:after="280" w:afterAutospacing="0" w:line="360" w:lineRule="auto"/>
+        <w:ind w:leftChars="0" w:firstLine="720" w:firstLineChars="0"/>
+        <w:jc w:val="both"/>
+        <w:rPr>
+          <w:rFonts w:ascii="Calibri" w:hAnsi="Calibri" w:cs="Calibri"/>
+          <w:b/>
+          <w:sz w:val="32"/>
+          <w:szCs w:val="32"/>
+          <w:lang w:val="en-IN"/>
+        </w:rPr>
+      </w:pPr>
+      <w:r>
+        <w:rPr>
+          <w:rFonts w:hint="default" w:ascii="Calibri" w:hAnsi="Calibri" w:cs="Calibri"/>
+          <w:color w:val="000000"/>
+          <w:kern w:val="0"/>
+          <w:sz w:val="24"/>
+          <w:szCs w:val="24"/>
+          <w:lang w:val="en-US" w:eastAsia="zh-CN" w:bidi="ar"/>
+        </w:rPr>
+        <w:t>P</w:t>
+      </w:r>
+    </w:p>
+    <w:p>
+      <w:pPr>
+        <w:pStyle w:val="17"/>
+        <w:spacing w:before="240" w:beforeAutospacing="0" w:after="280" w:afterAutospacing="0" w:line="360" w:lineRule="auto"/>
+        <w:jc w:val="both"/>
+        <w:rPr>
+          <w:rFonts w:ascii="Calibri" w:hAnsi="Calibri" w:cs="Calibri"/>
+          <w:b/>
+          <w:sz w:val="32"/>
+          <w:szCs w:val="32"/>
+          <w:lang w:val="en-IN"/>
+        </w:rPr>
+      </w:pPr>
+    </w:p>
+    <w:p>
+      <w:pPr>
+        <w:pStyle w:val="17"/>
+        <w:spacing w:before="280" w:after="280" w:line="360" w:lineRule="auto"/>
+        <w:contextualSpacing/>
+        <w:jc w:val="both"/>
         <w:rPr>
           <w:rFonts w:ascii="Calibri" w:hAnsi="Calibri" w:cs="Calibri"/>
           <w:b/>
@@ -174,22 +2586,34 @@
       <w:pPr>
         <w:pStyle w:val="17"/>
         <w:spacing w:before="280" w:after="280" w:line="360" w:lineRule="auto"/>
-        <w:jc w:val="both"/>
-        <w:rPr>
-          <w:rFonts w:ascii="Calibri" w:hAnsi="Calibri" w:cs="Calibri"/>
-          <w:b/>
-          <w:sz w:val="32"/>
-          <w:szCs w:val="32"/>
-        </w:rPr>
-      </w:pPr>
-      <w:r>
-        <w:rPr>
-          <w:rFonts w:ascii="Calibri" w:hAnsi="Calibri" w:cs="Calibri"/>
-          <w:b/>
-          <w:sz w:val="32"/>
-          <w:szCs w:val="32"/>
-        </w:rPr>
-        <w:t>CHAPTER 2</w:t>
+        <w:contextualSpacing/>
+        <w:jc w:val="both"/>
+        <w:rPr>
+          <w:rFonts w:ascii="Calibri" w:hAnsi="Calibri" w:cs="Calibri"/>
+          <w:b/>
+          <w:sz w:val="32"/>
+          <w:szCs w:val="32"/>
+          <w:lang w:val="en-IN"/>
+        </w:rPr>
+      </w:pPr>
+      <w:r>
+        <w:rPr>
+          <w:rFonts w:ascii="Calibri" w:hAnsi="Calibri" w:cs="Calibri"/>
+          <w:b/>
+          <w:sz w:val="32"/>
+          <w:szCs w:val="32"/>
+        </w:rPr>
+        <w:t xml:space="preserve">CHAPTER </w:t>
+      </w:r>
+      <w:r>
+        <w:rPr>
+          <w:rFonts w:ascii="Calibri" w:hAnsi="Calibri" w:cs="Calibri"/>
+          <w:b/>
+          <w:sz w:val="32"/>
+          <w:szCs w:val="32"/>
+          <w:lang w:val="en-IN"/>
+        </w:rPr>
+        <w:t>3</w:t>
       </w:r>
     </w:p>
     <w:p>
@@ -205,296 +2629,309 @@
       </w:pPr>
       <w:r>
         <w:rPr>
-          <w:rFonts w:cs="Calibri"/>
+          <w:rFonts w:hint="default" w:cs="Calibri"/>
           <w:b/>
           <w:sz w:val="36"/>
           <w:szCs w:val="36"/>
         </w:rPr>
-        <w:t xml:space="preserve">FUNDAMENTALS </w:t>
-      </w:r>
-      <w:r>
-        <w:rPr>
-          <w:rFonts w:hint="default" w:cs="Calibri"/>
+        <w:t>REQUIREMENT SPECIFICATION</w:t>
+      </w:r>
+    </w:p>
+    <w:p>
+      <w:pPr>
+        <w:pStyle w:val="17"/>
+        <w:spacing w:before="96" w:beforeAutospacing="0" w:after="280" w:afterAutospacing="0" w:line="360" w:lineRule="auto"/>
+        <w:jc w:val="both"/>
+        <w:rPr>
+          <w:rFonts w:ascii="Calibri" w:hAnsi="Calibri" w:cs="Calibri"/>
+          <w:b/>
+          <w:sz w:val="32"/>
+          <w:szCs w:val="32"/>
+        </w:rPr>
+      </w:pPr>
+      <w:r>
+        <w:rPr>
+          <w:rFonts w:ascii="Calibri" w:hAnsi="Calibri" w:cs="Calibri"/>
+          <w:b/>
+          <w:color w:val="000000"/>
+          <w:sz w:val="32"/>
+          <w:szCs w:val="32"/>
+          <w:lang w:val="en-IN"/>
+        </w:rPr>
+        <w:t>3</w:t>
+      </w:r>
+      <w:r>
+        <w:rPr>
+          <w:rFonts w:ascii="Calibri" w:hAnsi="Calibri" w:cs="Calibri"/>
+          <w:b/>
+          <w:color w:val="000000"/>
+          <w:sz w:val="32"/>
+          <w:szCs w:val="32"/>
+        </w:rPr>
+        <w:t>.1</w:t>
+      </w:r>
+      <w:r>
+        <w:rPr>
+          <w:rFonts w:ascii="Calibri" w:hAnsi="Calibri" w:cs="Calibri"/>
+          <w:b/>
+          <w:color w:val="000000"/>
+          <w:sz w:val="32"/>
+          <w:szCs w:val="32"/>
+          <w:lang w:val="en-IN"/>
+        </w:rPr>
+        <w:t xml:space="preserve"> </w:t>
+      </w:r>
+      <w:r>
+        <w:rPr>
+          <w:rFonts w:ascii="Calibri" w:hAnsi="Calibri" w:cs="Calibri"/>
+          <w:b/>
+          <w:color w:val="000000"/>
+          <w:sz w:val="32"/>
+          <w:szCs w:val="32"/>
+        </w:rPr>
+        <w:t xml:space="preserve"> </w:t>
+      </w:r>
+      <w:r>
+        <w:rPr>
+          <w:rFonts w:hint="default" w:ascii="Calibri" w:hAnsi="Calibri" w:cs="Calibri"/>
+          <w:b/>
+          <w:color w:val="000000"/>
+          <w:sz w:val="32"/>
+          <w:szCs w:val="32"/>
+        </w:rPr>
+        <w:t>HARDWARE REQUIREMENTS</w:t>
+      </w:r>
+    </w:p>
+    <w:p>
+      <w:pPr>
+        <w:pStyle w:val="17"/>
+        <w:spacing w:before="96" w:beforeAutospacing="0" w:after="280" w:afterAutospacing="0" w:line="360" w:lineRule="auto"/>
+        <w:jc w:val="both"/>
+        <w:rPr>
+          <w:rFonts w:ascii="Calibri" w:hAnsi="Calibri" w:cs="Calibri"/>
+          <w:b/>
+          <w:sz w:val="32"/>
+          <w:szCs w:val="32"/>
+        </w:rPr>
+      </w:pPr>
+      <w:r>
+        <w:rPr>
+          <w:rFonts w:ascii="Calibri" w:hAnsi="Calibri" w:cs="Calibri"/>
+          <w:b/>
+          <w:color w:val="000000"/>
+          <w:sz w:val="32"/>
+          <w:szCs w:val="32"/>
+          <w:lang w:val="en-IN"/>
+        </w:rPr>
+        <w:t>3</w:t>
+      </w:r>
+      <w:r>
+        <w:rPr>
+          <w:rFonts w:ascii="Calibri" w:hAnsi="Calibri" w:cs="Calibri"/>
+          <w:b/>
+          <w:color w:val="000000"/>
+          <w:sz w:val="32"/>
+          <w:szCs w:val="32"/>
+        </w:rPr>
+        <w:t>.</w:t>
+      </w:r>
+      <w:r>
+        <w:rPr>
+          <w:rFonts w:ascii="Calibri" w:hAnsi="Calibri" w:cs="Calibri"/>
+          <w:b/>
+          <w:color w:val="000000"/>
+          <w:sz w:val="32"/>
+          <w:szCs w:val="32"/>
+          <w:lang w:val="en-IN"/>
+        </w:rPr>
+        <w:t xml:space="preserve">2 </w:t>
+      </w:r>
+      <w:r>
+        <w:rPr>
+          <w:rFonts w:ascii="Calibri" w:hAnsi="Calibri" w:cs="Calibri"/>
+          <w:b/>
+          <w:color w:val="000000"/>
+          <w:sz w:val="32"/>
+          <w:szCs w:val="32"/>
+        </w:rPr>
+        <w:t xml:space="preserve"> </w:t>
+      </w:r>
+      <w:r>
+        <w:rPr>
+          <w:rFonts w:hint="default" w:ascii="Calibri" w:hAnsi="Calibri" w:cs="Calibri"/>
+          <w:b/>
+          <w:color w:val="000000"/>
+          <w:sz w:val="32"/>
+          <w:szCs w:val="32"/>
+        </w:rPr>
+        <w:t>HARDWARE REQUIREMENTS</w:t>
+      </w:r>
+    </w:p>
+    <w:p>
+      <w:pPr>
+        <w:pStyle w:val="17"/>
+        <w:spacing w:before="280" w:after="280" w:line="360" w:lineRule="auto"/>
+        <w:contextualSpacing/>
+        <w:jc w:val="both"/>
+        <w:rPr>
+          <w:rFonts w:ascii="Calibri" w:hAnsi="Calibri" w:cs="Calibri"/>
+          <w:b/>
+          <w:sz w:val="32"/>
+          <w:szCs w:val="32"/>
+        </w:rPr>
+      </w:pPr>
+    </w:p>
+    <w:p>
+      <w:pPr>
+        <w:pStyle w:val="17"/>
+        <w:spacing w:before="280" w:after="280" w:line="360" w:lineRule="auto"/>
+        <w:contextualSpacing/>
+        <w:jc w:val="both"/>
+        <w:rPr>
+          <w:rFonts w:ascii="Calibri" w:hAnsi="Calibri" w:cs="Calibri"/>
+          <w:b/>
+          <w:sz w:val="32"/>
+          <w:szCs w:val="32"/>
+        </w:rPr>
+      </w:pPr>
+      <w:r>
+        <w:rPr>
+          <w:rFonts w:ascii="Calibri" w:hAnsi="Calibri" w:cs="Calibri"/>
+          <w:b/>
+          <w:sz w:val="32"/>
+          <w:szCs w:val="32"/>
+        </w:rPr>
+        <w:br w:type="page"/>
+      </w:r>
+    </w:p>
+    <w:p>
+      <w:pPr>
+        <w:pStyle w:val="17"/>
+        <w:spacing w:before="280" w:after="280" w:line="360" w:lineRule="auto"/>
+        <w:contextualSpacing/>
+        <w:jc w:val="both"/>
+        <w:rPr>
+          <w:rFonts w:ascii="Calibri" w:hAnsi="Calibri" w:cs="Calibri"/>
+          <w:b/>
+          <w:sz w:val="32"/>
+          <w:szCs w:val="32"/>
+        </w:rPr>
+      </w:pPr>
+      <w:r>
+        <w:rPr>
+          <w:rFonts w:ascii="Calibri" w:hAnsi="Calibri" w:cs="Calibri"/>
+          <w:b/>
+          <w:sz w:val="32"/>
+          <w:szCs w:val="32"/>
+        </w:rPr>
+        <w:t>CHAPTER 4</w:t>
+      </w:r>
+    </w:p>
+    <w:p>
+      <w:pPr>
+        <w:spacing w:line="360" w:lineRule="auto"/>
+        <w:jc w:val="center"/>
+        <w:rPr>
+          <w:rFonts w:cs="Calibri"/>
           <w:b/>
           <w:sz w:val="36"/>
           <w:szCs w:val="36"/>
-        </w:rPr>
-        <w:t>OF WEB FRAMEWORK TECHNOLOGIES</w:t>
-      </w:r>
-    </w:p>
-    <w:p>
-      <w:pPr>
-        <w:pStyle w:val="17"/>
-        <w:spacing w:before="240" w:beforeAutospacing="0" w:after="280" w:afterAutospacing="0" w:line="360" w:lineRule="auto"/>
-        <w:jc w:val="both"/>
-        <w:rPr>
-          <w:rFonts w:ascii="Calibri" w:hAnsi="Calibri" w:cs="Calibri"/>
-          <w:b/>
-          <w:sz w:val="32"/>
-          <w:szCs w:val="32"/>
-          <w:lang w:val="en-IN"/>
-        </w:rPr>
-      </w:pPr>
-      <w:r>
-        <w:rPr>
-          <w:rFonts w:ascii="Calibri" w:hAnsi="Calibri" w:cs="Calibri"/>
-          <w:b/>
-          <w:color w:val="000000"/>
-          <w:sz w:val="32"/>
-          <w:szCs w:val="32"/>
-        </w:rPr>
-        <w:t xml:space="preserve">2.1 </w:t>
-      </w:r>
-      <w:r>
-        <w:rPr>
-          <w:rFonts w:ascii="Calibri" w:hAnsi="Calibri" w:cs="Calibri"/>
-          <w:b/>
-          <w:sz w:val="32"/>
-          <w:szCs w:val="32"/>
-        </w:rPr>
-        <w:t xml:space="preserve">INTRODUCTION TO </w:t>
-      </w:r>
-      <w:r>
-        <w:rPr>
-          <w:rFonts w:ascii="Calibri" w:hAnsi="Calibri" w:cs="Calibri"/>
-          <w:b/>
-          <w:sz w:val="32"/>
-          <w:szCs w:val="32"/>
-          <w:lang w:val="en-IN"/>
-        </w:rPr>
-        <w:t>THE INTERNET</w:t>
-      </w:r>
-    </w:p>
-    <w:p>
-      <w:pPr>
-        <w:pStyle w:val="17"/>
-        <w:spacing w:before="240" w:beforeAutospacing="0" w:after="280" w:afterAutospacing="0" w:line="360" w:lineRule="auto"/>
-        <w:jc w:val="both"/>
-        <w:rPr>
-          <w:rFonts w:ascii="Calibri" w:hAnsi="Calibri" w:cs="Calibri"/>
-          <w:b/>
-          <w:sz w:val="32"/>
-          <w:szCs w:val="32"/>
-          <w:lang w:val="en-IN"/>
-        </w:rPr>
-      </w:pPr>
-      <w:r>
-        <w:rPr>
-          <w:rFonts w:ascii="Calibri" w:hAnsi="Calibri" w:cs="Calibri"/>
-          <w:b/>
-          <w:sz w:val="32"/>
-          <w:szCs w:val="32"/>
-          <w:lang w:val="en-IN"/>
-        </w:rPr>
-        <w:t>2.2 WORLD WIDE WEB</w:t>
-      </w:r>
-    </w:p>
-    <w:p>
-      <w:pPr>
-        <w:pStyle w:val="17"/>
-        <w:spacing w:before="240" w:beforeAutospacing="0" w:after="280" w:afterAutospacing="0" w:line="360" w:lineRule="auto"/>
-        <w:jc w:val="both"/>
-        <w:rPr>
-          <w:rFonts w:ascii="Calibri" w:hAnsi="Calibri" w:cs="Calibri"/>
-          <w:b/>
-          <w:sz w:val="32"/>
-          <w:szCs w:val="32"/>
-          <w:lang w:val="en-IN"/>
-        </w:rPr>
-      </w:pPr>
-      <w:r>
-        <w:rPr>
-          <w:rFonts w:ascii="Calibri" w:hAnsi="Calibri" w:cs="Calibri"/>
-          <w:b/>
-          <w:sz w:val="32"/>
-          <w:szCs w:val="32"/>
-          <w:lang w:val="en-IN"/>
-        </w:rPr>
-        <w:t xml:space="preserve">2.3 </w:t>
-      </w:r>
-      <w:r>
-        <w:rPr>
-          <w:rFonts w:hint="default" w:ascii="Calibri" w:hAnsi="Calibri" w:cs="Calibri"/>
-          <w:b/>
-          <w:sz w:val="32"/>
-          <w:szCs w:val="32"/>
-          <w:lang w:val="en-IN"/>
-        </w:rPr>
-        <w:t>OPERATION OF WWW</w:t>
-      </w:r>
-    </w:p>
-    <w:p>
-      <w:pPr>
-        <w:pStyle w:val="17"/>
-        <w:spacing w:before="240" w:beforeAutospacing="0" w:after="280" w:afterAutospacing="0" w:line="360" w:lineRule="auto"/>
-        <w:jc w:val="both"/>
-        <w:rPr>
-          <w:rFonts w:ascii="Calibri" w:hAnsi="Calibri" w:cs="Calibri"/>
-          <w:b/>
-          <w:sz w:val="32"/>
-          <w:szCs w:val="32"/>
-          <w:lang w:val="en-IN"/>
-        </w:rPr>
-      </w:pPr>
-      <w:r>
-        <w:rPr>
-          <w:rFonts w:ascii="Calibri" w:hAnsi="Calibri" w:cs="Calibri"/>
-          <w:b/>
-          <w:sz w:val="32"/>
-          <w:szCs w:val="32"/>
-          <w:lang w:val="en-IN"/>
-        </w:rPr>
-        <w:t>2.4 OPERATION OF WWW</w:t>
-      </w:r>
-    </w:p>
-    <w:p>
-      <w:pPr>
-        <w:pStyle w:val="17"/>
-        <w:spacing w:before="240" w:beforeAutospacing="0" w:after="280" w:afterAutospacing="0" w:line="360" w:lineRule="auto"/>
-        <w:jc w:val="both"/>
-        <w:rPr>
-          <w:rFonts w:ascii="Calibri" w:hAnsi="Calibri" w:cs="Calibri"/>
-          <w:b/>
-          <w:sz w:val="32"/>
-          <w:szCs w:val="32"/>
-          <w:lang w:val="en-IN"/>
-        </w:rPr>
-      </w:pPr>
-      <w:r>
-        <w:rPr>
-          <w:rFonts w:ascii="Calibri" w:hAnsi="Calibri" w:cs="Calibri"/>
-          <w:b/>
-          <w:sz w:val="32"/>
-          <w:szCs w:val="32"/>
-          <w:lang w:val="en-IN"/>
-        </w:rPr>
-        <w:t>2.5 WEB 2.0</w:t>
-      </w:r>
-    </w:p>
-    <w:p>
-      <w:pPr>
-        <w:pStyle w:val="17"/>
-        <w:spacing w:before="240" w:beforeAutospacing="0" w:after="280" w:afterAutospacing="0" w:line="360" w:lineRule="auto"/>
-        <w:jc w:val="both"/>
-        <w:rPr>
-          <w:rFonts w:ascii="Calibri" w:hAnsi="Calibri" w:cs="Calibri"/>
-          <w:b/>
-          <w:sz w:val="32"/>
-          <w:szCs w:val="32"/>
-          <w:lang w:val="en-IN"/>
-        </w:rPr>
-      </w:pPr>
-      <w:r>
-        <w:rPr>
-          <w:rFonts w:ascii="Calibri" w:hAnsi="Calibri" w:cs="Calibri"/>
-          <w:b/>
-          <w:sz w:val="32"/>
-          <w:szCs w:val="32"/>
-          <w:lang w:val="en-IN"/>
-        </w:rPr>
-        <w:t>2.6 HTML</w:t>
-      </w:r>
-    </w:p>
-    <w:p>
-      <w:pPr>
-        <w:pStyle w:val="17"/>
-        <w:spacing w:before="240" w:beforeAutospacing="0" w:after="280" w:afterAutospacing="0" w:line="360" w:lineRule="auto"/>
-        <w:jc w:val="both"/>
-        <w:rPr>
-          <w:rFonts w:ascii="Calibri" w:hAnsi="Calibri" w:cs="Calibri"/>
-          <w:b/>
-          <w:sz w:val="32"/>
-          <w:szCs w:val="32"/>
-          <w:lang w:val="en-IN"/>
-        </w:rPr>
-      </w:pPr>
-      <w:r>
-        <w:rPr>
-          <w:rFonts w:ascii="Calibri" w:hAnsi="Calibri" w:cs="Calibri"/>
-          <w:b/>
-          <w:sz w:val="32"/>
-          <w:szCs w:val="32"/>
-          <w:lang w:val="en-IN"/>
-        </w:rPr>
-        <w:t>2.7 HTML TAGS</w:t>
-      </w:r>
-    </w:p>
-    <w:p>
-      <w:pPr>
-        <w:pStyle w:val="17"/>
-        <w:spacing w:before="240" w:beforeAutospacing="0" w:after="280" w:afterAutospacing="0" w:line="360" w:lineRule="auto"/>
-        <w:jc w:val="both"/>
-        <w:rPr>
-          <w:rFonts w:ascii="Calibri" w:hAnsi="Calibri" w:cs="Calibri"/>
-          <w:b/>
-          <w:sz w:val="32"/>
-          <w:szCs w:val="32"/>
-          <w:lang w:val="en-IN"/>
-        </w:rPr>
-      </w:pPr>
-      <w:r>
-        <w:rPr>
-          <w:rFonts w:ascii="Calibri" w:hAnsi="Calibri" w:cs="Calibri"/>
-          <w:b/>
-          <w:sz w:val="32"/>
-          <w:szCs w:val="32"/>
-          <w:lang w:val="en-IN"/>
-        </w:rPr>
-        <w:t>2.8 XHTML</w:t>
-      </w:r>
-    </w:p>
-    <w:p>
-      <w:pPr>
-        <w:pStyle w:val="17"/>
-        <w:spacing w:before="240" w:beforeAutospacing="0" w:after="280" w:afterAutospacing="0" w:line="360" w:lineRule="auto"/>
-        <w:jc w:val="both"/>
-        <w:rPr>
-          <w:rFonts w:ascii="Calibri" w:hAnsi="Calibri" w:cs="Calibri"/>
-          <w:b/>
-          <w:sz w:val="32"/>
-          <w:szCs w:val="32"/>
-          <w:lang w:val="en-IN"/>
-        </w:rPr>
-      </w:pPr>
-      <w:r>
-        <w:rPr>
-          <w:rFonts w:ascii="Calibri" w:hAnsi="Calibri" w:cs="Calibri"/>
-          <w:b/>
-          <w:sz w:val="32"/>
-          <w:szCs w:val="32"/>
-          <w:lang w:val="en-IN"/>
-        </w:rPr>
-        <w:t>2.9 CSS</w:t>
-      </w:r>
-    </w:p>
-    <w:p>
-      <w:pPr>
-        <w:pStyle w:val="17"/>
-        <w:spacing w:before="240" w:beforeAutospacing="0" w:after="280" w:afterAutospacing="0" w:line="360" w:lineRule="auto"/>
-        <w:jc w:val="both"/>
-        <w:rPr>
-          <w:rFonts w:ascii="Calibri" w:hAnsi="Calibri" w:cs="Calibri"/>
-          <w:b/>
-          <w:sz w:val="32"/>
-          <w:szCs w:val="32"/>
-          <w:lang w:val="en-IN"/>
-        </w:rPr>
-      </w:pPr>
-      <w:r>
-        <w:rPr>
-          <w:rFonts w:ascii="Calibri" w:hAnsi="Calibri" w:cs="Calibri"/>
-          <w:b/>
-          <w:sz w:val="32"/>
-          <w:szCs w:val="32"/>
-          <w:lang w:val="en-IN"/>
-        </w:rPr>
-        <w:t>2.10 JAVASCRIPT</w:t>
-      </w:r>
-    </w:p>
-    <w:p>
-      <w:pPr>
-        <w:pStyle w:val="17"/>
-        <w:spacing w:before="240" w:beforeAutospacing="0" w:after="280" w:afterAutospacing="0" w:line="360" w:lineRule="auto"/>
+          <w:lang w:val="en-IN"/>
+        </w:rPr>
+      </w:pPr>
+      <w:r>
+        <w:rPr>
+          <w:rFonts w:cs="Calibri"/>
+          <w:b/>
+          <w:sz w:val="36"/>
+          <w:szCs w:val="36"/>
+          <w:lang w:val="en-IN"/>
+        </w:rPr>
+        <w:t>DESIGN</w:t>
+      </w:r>
+    </w:p>
+    <w:p>
+      <w:pPr>
+        <w:pStyle w:val="17"/>
+        <w:spacing w:before="96" w:beforeAutospacing="0" w:after="280" w:afterAutospacing="0" w:line="360" w:lineRule="auto"/>
+        <w:jc w:val="both"/>
+        <w:rPr>
+          <w:rFonts w:ascii="Calibri" w:hAnsi="Calibri" w:cs="Calibri"/>
+          <w:b/>
+          <w:sz w:val="32"/>
+          <w:szCs w:val="32"/>
+        </w:rPr>
+      </w:pPr>
+      <w:r>
+        <w:rPr>
+          <w:rFonts w:ascii="Calibri" w:hAnsi="Calibri" w:cs="Calibri"/>
+          <w:b/>
+          <w:color w:val="000000"/>
+          <w:sz w:val="32"/>
+          <w:szCs w:val="32"/>
+        </w:rPr>
+        <w:t xml:space="preserve">4.1 </w:t>
+      </w:r>
+      <w:r>
+        <w:rPr>
+          <w:rFonts w:hint="default" w:ascii="Calibri" w:hAnsi="Calibri" w:cs="Calibri"/>
+          <w:b/>
+          <w:color w:val="000000"/>
+          <w:sz w:val="32"/>
+          <w:szCs w:val="32"/>
+        </w:rPr>
+        <w:t>PREDICTION</w:t>
+      </w:r>
+      <w:r>
+        <w:rPr>
+          <w:rFonts w:hint="default" w:ascii="Calibri" w:hAnsi="Calibri" w:cs="Calibri"/>
+          <w:b/>
+          <w:color w:val="000000"/>
+          <w:sz w:val="32"/>
+          <w:szCs w:val="32"/>
+          <w:lang w:val="en-IN"/>
+        </w:rPr>
+        <w:t xml:space="preserve"> </w:t>
+      </w:r>
+      <w:r>
+        <w:rPr>
+          <w:rFonts w:hint="default" w:ascii="Calibri" w:hAnsi="Calibri" w:cs="Calibri"/>
+          <w:b/>
+          <w:color w:val="000000"/>
+          <w:sz w:val="32"/>
+          <w:szCs w:val="32"/>
+        </w:rPr>
+        <w:t>MODEL</w:t>
+      </w:r>
+    </w:p>
+    <w:p>
+      <w:pPr>
+        <w:pStyle w:val="17"/>
+        <w:spacing w:before="96" w:beforeAutospacing="0" w:after="280" w:afterAutospacing="0" w:line="360" w:lineRule="auto"/>
+        <w:jc w:val="both"/>
+        <w:rPr>
+          <w:rFonts w:ascii="Calibri" w:hAnsi="Calibri" w:cs="Calibri"/>
+          <w:b/>
+          <w:sz w:val="32"/>
+          <w:szCs w:val="32"/>
+          <w:lang w:val="en-IN"/>
+        </w:rPr>
+      </w:pPr>
+      <w:r>
+        <w:rPr>
+          <w:rFonts w:ascii="Calibri" w:hAnsi="Calibri" w:cs="Calibri"/>
+          <w:b/>
+          <w:sz w:val="32"/>
+          <w:szCs w:val="32"/>
+          <w:lang w:val="en-IN"/>
+        </w:rPr>
+        <w:t>4.2 WEBSITE STRUCTURE</w:t>
+      </w:r>
+    </w:p>
+    <w:p>
+      <w:pPr>
+        <w:pStyle w:val="17"/>
+        <w:spacing w:before="96" w:beforeAutospacing="0" w:after="280" w:afterAutospacing="0" w:line="360" w:lineRule="auto"/>
         <w:jc w:val="both"/>
         <w:rPr>
           <w:rFonts w:ascii="Calibri" w:hAnsi="Calibri" w:cs="Calibri"/>
@@ -559,7 +2996,7 @@
           <w:szCs w:val="32"/>
           <w:lang w:val="en-IN"/>
         </w:rPr>
-        <w:t>3</w:t>
+        <w:t>5</w:t>
       </w:r>
     </w:p>
     <w:p>
@@ -571,16 +3008,18 @@
           <w:b/>
           <w:sz w:val="36"/>
           <w:szCs w:val="36"/>
-        </w:rPr>
-      </w:pPr>
-      <w:r>
-        <w:rPr>
-          <w:rFonts w:hint="default" w:cs="Calibri"/>
+          <w:lang w:val="en-IN"/>
+        </w:rPr>
+      </w:pPr>
+      <w:r>
+        <w:rPr>
+          <w:rFonts w:cs="Calibri"/>
           <w:b/>
           <w:sz w:val="36"/>
           <w:szCs w:val="36"/>
-        </w:rPr>
-        <w:t>REQUIREMENT SPECIFICATION</w:t>
+          <w:lang w:val="en-IN"/>
+        </w:rPr>
+        <w:t>IMPLENTATION</w:t>
       </w:r>
     </w:p>
     <w:p>
@@ -591,61 +3030,43 @@
         <w:rPr>
           <w:rFonts w:ascii="Calibri" w:hAnsi="Calibri" w:cs="Calibri"/>
           <w:b/>
-          <w:sz w:val="32"/>
-          <w:szCs w:val="32"/>
-        </w:rPr>
-      </w:pPr>
-      <w:r>
-        <w:rPr>
-          <w:rFonts w:ascii="Calibri" w:hAnsi="Calibri" w:cs="Calibri"/>
-          <w:b/>
-          <w:color w:val="000000"/>
-          <w:sz w:val="32"/>
-          <w:szCs w:val="32"/>
-          <w:lang w:val="en-IN"/>
-        </w:rPr>
-        <w:t>3</w:t>
-      </w:r>
-      <w:r>
-        <w:rPr>
-          <w:rFonts w:ascii="Calibri" w:hAnsi="Calibri" w:cs="Calibri"/>
-          <w:b/>
-          <w:color w:val="000000"/>
-          <w:sz w:val="32"/>
-          <w:szCs w:val="32"/>
-        </w:rPr>
-        <w:t>.1</w:t>
-      </w:r>
-      <w:r>
-        <w:rPr>
-          <w:rFonts w:ascii="Calibri" w:hAnsi="Calibri" w:cs="Calibri"/>
-          <w:b/>
-          <w:color w:val="000000"/>
-          <w:sz w:val="32"/>
-          <w:szCs w:val="32"/>
-          <w:lang w:val="en-IN"/>
-        </w:rPr>
-        <w:t xml:space="preserve"> </w:t>
-      </w:r>
-      <w:r>
-        <w:rPr>
-          <w:rFonts w:ascii="Calibri" w:hAnsi="Calibri" w:cs="Calibri"/>
-          <w:b/>
-          <w:color w:val="000000"/>
-          <w:sz w:val="32"/>
-          <w:szCs w:val="32"/>
-        </w:rPr>
-        <w:t xml:space="preserve"> </w:t>
-      </w:r>
-      <w:r>
-        <w:rPr>
-          <w:rFonts w:hint="default" w:ascii="Calibri" w:hAnsi="Calibri" w:cs="Calibri"/>
-          <w:b/>
-          <w:color w:val="000000"/>
-          <w:sz w:val="32"/>
-          <w:szCs w:val="32"/>
-        </w:rPr>
-        <w:t>HARDWARE REQUIREMENTS</w:t>
+          <w:color w:val="000000"/>
+          <w:sz w:val="32"/>
+          <w:szCs w:val="32"/>
+          <w:lang w:val="en-IN"/>
+        </w:rPr>
+      </w:pPr>
+      <w:r>
+        <w:rPr>
+          <w:rFonts w:ascii="Calibri" w:hAnsi="Calibri" w:cs="Calibri"/>
+          <w:b/>
+          <w:color w:val="000000"/>
+          <w:sz w:val="32"/>
+          <w:szCs w:val="32"/>
+          <w:lang w:val="en-IN"/>
+        </w:rPr>
+        <w:t>5.</w:t>
+      </w:r>
+      <w:r>
+        <w:rPr>
+          <w:rFonts w:ascii="Calibri" w:hAnsi="Calibri" w:cs="Calibri"/>
+          <w:b/>
+          <w:color w:val="000000"/>
+          <w:sz w:val="32"/>
+          <w:szCs w:val="32"/>
+        </w:rPr>
+        <w:t xml:space="preserve">1 </w:t>
+      </w:r>
+      <w:r>
+        <w:rPr>
+          <w:rFonts w:ascii="Calibri" w:hAnsi="Calibri" w:cs="Calibri"/>
+          <w:b/>
+          <w:color w:val="000000"/>
+          <w:sz w:val="32"/>
+          <w:szCs w:val="32"/>
+          <w:lang w:val="en-IN"/>
+        </w:rPr>
+        <w:t>SIGN UP</w:t>
       </w:r>
     </w:p>
     <w:p>
@@ -656,144 +3077,22 @@
         <w:rPr>
           <w:rFonts w:ascii="Calibri" w:hAnsi="Calibri" w:cs="Calibri"/>
           <w:b/>
-          <w:sz w:val="32"/>
-          <w:szCs w:val="32"/>
-        </w:rPr>
-      </w:pPr>
-      <w:r>
-        <w:rPr>
-          <w:rFonts w:ascii="Calibri" w:hAnsi="Calibri" w:cs="Calibri"/>
-          <w:b/>
-          <w:color w:val="000000"/>
-          <w:sz w:val="32"/>
-          <w:szCs w:val="32"/>
-          <w:lang w:val="en-IN"/>
-        </w:rPr>
-        <w:t>3</w:t>
-      </w:r>
-      <w:r>
-        <w:rPr>
-          <w:rFonts w:ascii="Calibri" w:hAnsi="Calibri" w:cs="Calibri"/>
-          <w:b/>
-          <w:color w:val="000000"/>
-          <w:sz w:val="32"/>
-          <w:szCs w:val="32"/>
-        </w:rPr>
-        <w:t>.</w:t>
-      </w:r>
-      <w:r>
-        <w:rPr>
-          <w:rFonts w:ascii="Calibri" w:hAnsi="Calibri" w:cs="Calibri"/>
-          <w:b/>
-          <w:color w:val="000000"/>
-          <w:sz w:val="32"/>
-          <w:szCs w:val="32"/>
-          <w:lang w:val="en-IN"/>
-        </w:rPr>
-        <w:t xml:space="preserve">2 </w:t>
-      </w:r>
-      <w:r>
-        <w:rPr>
-          <w:rFonts w:ascii="Calibri" w:hAnsi="Calibri" w:cs="Calibri"/>
-          <w:b/>
-          <w:color w:val="000000"/>
-          <w:sz w:val="32"/>
-          <w:szCs w:val="32"/>
-        </w:rPr>
-        <w:t xml:space="preserve"> </w:t>
-      </w:r>
-      <w:r>
-        <w:rPr>
-          <w:rFonts w:hint="default" w:ascii="Calibri" w:hAnsi="Calibri" w:cs="Calibri"/>
-          <w:b/>
-          <w:color w:val="000000"/>
-          <w:sz w:val="32"/>
-          <w:szCs w:val="32"/>
-        </w:rPr>
-        <w:t>HARDWARE REQUIREMENTS</w:t>
-      </w:r>
-    </w:p>
-    <w:p>
-      <w:pPr>
-        <w:pStyle w:val="17"/>
-        <w:spacing w:before="280" w:after="280" w:line="360" w:lineRule="auto"/>
-        <w:contextualSpacing/>
-        <w:jc w:val="both"/>
-        <w:rPr>
-          <w:rFonts w:ascii="Calibri" w:hAnsi="Calibri" w:cs="Calibri"/>
-          <w:b/>
-          <w:sz w:val="32"/>
-          <w:szCs w:val="32"/>
-        </w:rPr>
-      </w:pPr>
-    </w:p>
-    <w:p>
-      <w:pPr>
-        <w:pStyle w:val="17"/>
-        <w:spacing w:before="280" w:after="280" w:line="360" w:lineRule="auto"/>
-        <w:contextualSpacing/>
-        <w:jc w:val="both"/>
-        <w:rPr>
-          <w:rFonts w:ascii="Calibri" w:hAnsi="Calibri" w:cs="Calibri"/>
-          <w:b/>
-          <w:sz w:val="32"/>
-          <w:szCs w:val="32"/>
-        </w:rPr>
-      </w:pPr>
-      <w:r>
-        <w:rPr>
-          <w:rFonts w:ascii="Calibri" w:hAnsi="Calibri" w:cs="Calibri"/>
-          <w:b/>
-          <w:sz w:val="32"/>
-          <w:szCs w:val="32"/>
-        </w:rPr>
-        <w:br w:type="page"/>
-      </w:r>
-    </w:p>
-    <w:p>
-      <w:pPr>
-        <w:pStyle w:val="17"/>
-        <w:spacing w:before="280" w:after="280" w:line="360" w:lineRule="auto"/>
-        <w:contextualSpacing/>
-        <w:jc w:val="both"/>
-        <w:rPr>
-          <w:rFonts w:ascii="Calibri" w:hAnsi="Calibri" w:cs="Calibri"/>
-          <w:b/>
-          <w:sz w:val="32"/>
-          <w:szCs w:val="32"/>
-        </w:rPr>
-      </w:pPr>
-      <w:r>
-        <w:rPr>
-          <w:rFonts w:ascii="Calibri" w:hAnsi="Calibri" w:cs="Calibri"/>
-          <w:b/>
-          <w:sz w:val="32"/>
-          <w:szCs w:val="32"/>
-        </w:rPr>
-        <w:t>CHAPTER 4</w:t>
-      </w:r>
-    </w:p>
-    <w:p>
-      <w:pPr>
-        <w:spacing w:line="360" w:lineRule="auto"/>
-        <w:jc w:val="center"/>
-        <w:rPr>
-          <w:rFonts w:cs="Calibri"/>
-          <w:b/>
-          <w:sz w:val="36"/>
-          <w:szCs w:val="36"/>
-          <w:lang w:val="en-IN"/>
-        </w:rPr>
-      </w:pPr>
-      <w:r>
-        <w:rPr>
-          <w:rFonts w:cs="Calibri"/>
-          <w:b/>
-          <w:sz w:val="36"/>
-          <w:szCs w:val="36"/>
-          <w:lang w:val="en-IN"/>
-        </w:rPr>
-        <w:t>DESIGN</w:t>
+          <w:color w:val="000000"/>
+          <w:sz w:val="32"/>
+          <w:szCs w:val="32"/>
+          <w:lang w:val="en-IN"/>
+        </w:rPr>
+      </w:pPr>
+      <w:r>
+        <w:rPr>
+          <w:rFonts w:ascii="Calibri" w:hAnsi="Calibri" w:cs="Calibri"/>
+          <w:b/>
+          <w:color w:val="000000"/>
+          <w:sz w:val="32"/>
+          <w:szCs w:val="32"/>
+          <w:lang w:val="en-IN"/>
+        </w:rPr>
+        <w:t>5.2 LOG IN</w:t>
       </w:r>
     </w:p>
     <w:p>
@@ -804,50 +3103,22 @@
         <w:rPr>
           <w:rFonts w:ascii="Calibri" w:hAnsi="Calibri" w:cs="Calibri"/>
           <w:b/>
-          <w:sz w:val="32"/>
-          <w:szCs w:val="32"/>
-        </w:rPr>
-      </w:pPr>
-      <w:r>
-        <w:rPr>
-          <w:rFonts w:ascii="Calibri" w:hAnsi="Calibri" w:cs="Calibri"/>
-          <w:b/>
-          <w:color w:val="000000"/>
-          <w:sz w:val="32"/>
-          <w:szCs w:val="32"/>
-        </w:rPr>
-        <w:t xml:space="preserve">4.1 </w:t>
-      </w:r>
-      <w:r>
-        <w:rPr>
-          <w:rFonts w:hint="default" w:ascii="Calibri" w:hAnsi="Calibri" w:cs="Calibri"/>
-          <w:b/>
-          <w:color w:val="000000"/>
-          <w:sz w:val="32"/>
-          <w:szCs w:val="32"/>
-        </w:rPr>
-        <w:t>PREDICTION</w:t>
-      </w:r>
-      <w:r>
-        <w:rPr>
-          <w:rFonts w:hint="default" w:ascii="Calibri" w:hAnsi="Calibri" w:cs="Calibri"/>
-          <w:b/>
-          <w:color w:val="000000"/>
-          <w:sz w:val="32"/>
-          <w:szCs w:val="32"/>
-          <w:lang w:val="en-IN"/>
-        </w:rPr>
-        <w:t xml:space="preserve"> </w:t>
-      </w:r>
-      <w:r>
-        <w:rPr>
-          <w:rFonts w:hint="default" w:ascii="Calibri" w:hAnsi="Calibri" w:cs="Calibri"/>
-          <w:b/>
-          <w:color w:val="000000"/>
-          <w:sz w:val="32"/>
-          <w:szCs w:val="32"/>
-        </w:rPr>
-        <w:t>MODEL</w:t>
+          <w:color w:val="000000"/>
+          <w:sz w:val="32"/>
+          <w:szCs w:val="32"/>
+          <w:lang w:val="en-IN"/>
+        </w:rPr>
+      </w:pPr>
+      <w:r>
+        <w:rPr>
+          <w:rFonts w:ascii="Calibri" w:hAnsi="Calibri" w:cs="Calibri"/>
+          <w:b/>
+          <w:color w:val="000000"/>
+          <w:sz w:val="32"/>
+          <w:szCs w:val="32"/>
+          <w:lang w:val="en-IN"/>
+        </w:rPr>
+        <w:t>5.3 URL SHORTNER</w:t>
       </w:r>
     </w:p>
     <w:p>
@@ -858,20 +3129,22 @@
         <w:rPr>
           <w:rFonts w:ascii="Calibri" w:hAnsi="Calibri" w:cs="Calibri"/>
           <w:b/>
-          <w:sz w:val="32"/>
-          <w:szCs w:val="32"/>
-          <w:lang w:val="en-IN"/>
-        </w:rPr>
-      </w:pPr>
-      <w:r>
-        <w:rPr>
-          <w:rFonts w:ascii="Calibri" w:hAnsi="Calibri" w:cs="Calibri"/>
-          <w:b/>
-          <w:sz w:val="32"/>
-          <w:szCs w:val="32"/>
-          <w:lang w:val="en-IN"/>
-        </w:rPr>
-        <w:t>4.2 WEBSITE STRUCTURE</w:t>
+          <w:color w:val="000000"/>
+          <w:sz w:val="32"/>
+          <w:szCs w:val="32"/>
+          <w:lang w:val="en-IN"/>
+        </w:rPr>
+      </w:pPr>
+      <w:r>
+        <w:rPr>
+          <w:rFonts w:ascii="Calibri" w:hAnsi="Calibri" w:cs="Calibri"/>
+          <w:b/>
+          <w:color w:val="000000"/>
+          <w:sz w:val="32"/>
+          <w:szCs w:val="32"/>
+          <w:lang w:val="en-IN"/>
+        </w:rPr>
+        <w:t>5.3 USER PROFILE</w:t>
       </w:r>
     </w:p>
     <w:p>
@@ -882,90 +3155,22 @@
         <w:rPr>
           <w:rFonts w:ascii="Calibri" w:hAnsi="Calibri" w:cs="Calibri"/>
           <w:b/>
-          <w:sz w:val="32"/>
-          <w:szCs w:val="32"/>
-          <w:lang w:val="en-IN"/>
-        </w:rPr>
-      </w:pPr>
-    </w:p>
-    <w:p>
-      <w:pPr>
-        <w:pStyle w:val="17"/>
-        <w:spacing w:before="280" w:after="280" w:line="360" w:lineRule="auto"/>
-        <w:contextualSpacing/>
-        <w:jc w:val="both"/>
-        <w:rPr>
-          <w:rFonts w:ascii="Calibri" w:hAnsi="Calibri" w:cs="Calibri"/>
-          <w:b/>
-          <w:sz w:val="32"/>
-          <w:szCs w:val="32"/>
-        </w:rPr>
-      </w:pPr>
-      <w:r>
-        <w:rPr>
-          <w:rFonts w:ascii="Calibri" w:hAnsi="Calibri" w:cs="Calibri"/>
-          <w:b/>
-          <w:sz w:val="32"/>
-          <w:szCs w:val="32"/>
-        </w:rPr>
-        <w:br w:type="page"/>
-      </w:r>
-    </w:p>
-    <w:p>
-      <w:pPr>
-        <w:pStyle w:val="17"/>
-        <w:spacing w:before="280" w:after="280" w:line="360" w:lineRule="auto"/>
-        <w:contextualSpacing/>
-        <w:jc w:val="both"/>
-        <w:rPr>
-          <w:rFonts w:ascii="Calibri" w:hAnsi="Calibri" w:cs="Calibri"/>
-          <w:b/>
-          <w:sz w:val="32"/>
-          <w:szCs w:val="32"/>
-          <w:lang w:val="en-IN"/>
-        </w:rPr>
-      </w:pPr>
-      <w:r>
-        <w:rPr>
-          <w:rFonts w:ascii="Calibri" w:hAnsi="Calibri" w:cs="Calibri"/>
-          <w:b/>
-          <w:sz w:val="32"/>
-          <w:szCs w:val="32"/>
-        </w:rPr>
-        <w:t xml:space="preserve">CHAPTER </w:t>
-      </w:r>
-      <w:r>
-        <w:rPr>
-          <w:rFonts w:ascii="Calibri" w:hAnsi="Calibri" w:cs="Calibri"/>
-          <w:b/>
-          <w:sz w:val="32"/>
-          <w:szCs w:val="32"/>
-          <w:lang w:val="en-IN"/>
-        </w:rPr>
-        <w:t>5</w:t>
-      </w:r>
-    </w:p>
-    <w:p>
-      <w:pPr>
-        <w:spacing w:line="360" w:lineRule="auto"/>
-        <w:jc w:val="center"/>
-        <w:rPr>
-          <w:rFonts w:cs="Calibri"/>
-          <w:b/>
-          <w:sz w:val="36"/>
-          <w:szCs w:val="36"/>
-          <w:lang w:val="en-IN"/>
-        </w:rPr>
-      </w:pPr>
-      <w:r>
-        <w:rPr>
-          <w:rFonts w:cs="Calibri"/>
-          <w:b/>
-          <w:sz w:val="36"/>
-          <w:szCs w:val="36"/>
-          <w:lang w:val="en-IN"/>
-        </w:rPr>
-        <w:t>IMPLENTATION</w:t>
+          <w:color w:val="000000"/>
+          <w:sz w:val="32"/>
+          <w:szCs w:val="32"/>
+          <w:lang w:val="en-IN"/>
+        </w:rPr>
+      </w:pPr>
+      <w:r>
+        <w:rPr>
+          <w:rFonts w:ascii="Calibri" w:hAnsi="Calibri" w:cs="Calibri"/>
+          <w:b/>
+          <w:color w:val="000000"/>
+          <w:sz w:val="32"/>
+          <w:szCs w:val="32"/>
+          <w:lang w:val="en-IN"/>
+        </w:rPr>
+        <w:t>5.4 ADD LINKS</w:t>
       </w:r>
     </w:p>
     <w:p>
@@ -991,28 +3196,7 @@
           <w:szCs w:val="32"/>
           <w:lang w:val="en-IN"/>
         </w:rPr>
-        <w:t>5.</w:t>
-      </w:r>
-      <w:r>
-        <w:rPr>
-          <w:rFonts w:ascii="Calibri" w:hAnsi="Calibri" w:cs="Calibri"/>
-          <w:b/>
-          <w:color w:val="000000"/>
-          <w:sz w:val="32"/>
-          <w:szCs w:val="32"/>
-        </w:rPr>
-        <w:t xml:space="preserve">1 </w:t>
-      </w:r>
-      <w:r>
-        <w:rPr>
-          <w:rFonts w:ascii="Calibri" w:hAnsi="Calibri" w:cs="Calibri"/>
-          <w:b/>
-          <w:color w:val="000000"/>
-          <w:sz w:val="32"/>
-          <w:szCs w:val="32"/>
-          <w:lang w:val="en-IN"/>
-        </w:rPr>
-        <w:t>SIGN UP</w:t>
+        <w:t>5.5 EDIT LINKS</w:t>
       </w:r>
     </w:p>
     <w:p>
@@ -1038,7 +3222,7 @@
           <w:szCs w:val="32"/>
           <w:lang w:val="en-IN"/>
         </w:rPr>
-        <w:t>5.2 LOG IN</w:t>
+        <w:t>5.6 DATABASE</w:t>
       </w:r>
     </w:p>
     <w:p>
@@ -1064,7 +3248,7 @@
           <w:szCs w:val="32"/>
           <w:lang w:val="en-IN"/>
         </w:rPr>
-        <w:t>5.3 URL SHORTNER</w:t>
+        <w:t>5.7 MODELS</w:t>
       </w:r>
     </w:p>
     <w:p>
@@ -1073,165 +3257,22 @@
         <w:spacing w:before="96" w:beforeAutospacing="0" w:after="280" w:afterAutospacing="0" w:line="360" w:lineRule="auto"/>
         <w:jc w:val="both"/>
         <w:rPr>
-          <w:rFonts w:ascii="Calibri" w:hAnsi="Calibri" w:cs="Calibri"/>
-          <w:b/>
-          <w:color w:val="000000"/>
-          <w:sz w:val="32"/>
-          <w:szCs w:val="32"/>
-          <w:lang w:val="en-IN"/>
-        </w:rPr>
-      </w:pPr>
-      <w:r>
-        <w:rPr>
-          <w:rFonts w:ascii="Calibri" w:hAnsi="Calibri" w:cs="Calibri"/>
-          <w:b/>
-          <w:color w:val="000000"/>
-          <w:sz w:val="32"/>
-          <w:szCs w:val="32"/>
-          <w:lang w:val="en-IN"/>
-        </w:rPr>
-        <w:t>5.3 USER PROFILE</w:t>
-      </w:r>
-    </w:p>
-    <w:p>
-      <w:pPr>
-        <w:pStyle w:val="17"/>
-        <w:spacing w:before="96" w:beforeAutospacing="0" w:after="280" w:afterAutospacing="0" w:line="360" w:lineRule="auto"/>
-        <w:jc w:val="both"/>
-        <w:rPr>
-          <w:rFonts w:ascii="Calibri" w:hAnsi="Calibri" w:cs="Calibri"/>
-          <w:b/>
-          <w:color w:val="000000"/>
-          <w:sz w:val="32"/>
-          <w:szCs w:val="32"/>
-          <w:lang w:val="en-IN"/>
-        </w:rPr>
-      </w:pPr>
-      <w:r>
-        <w:rPr>
-          <w:rFonts w:ascii="Calibri" w:hAnsi="Calibri" w:cs="Calibri"/>
-          <w:b/>
-          <w:color w:val="000000"/>
-          <w:sz w:val="32"/>
-          <w:szCs w:val="32"/>
-          <w:lang w:val="en-IN"/>
-        </w:rPr>
-        <w:t>5.4 ADD LINKS</w:t>
-      </w:r>
-    </w:p>
-    <w:p>
-      <w:pPr>
-        <w:pStyle w:val="17"/>
-        <w:spacing w:before="96" w:beforeAutospacing="0" w:after="280" w:afterAutospacing="0" w:line="360" w:lineRule="auto"/>
-        <w:jc w:val="both"/>
-        <w:rPr>
-          <w:rFonts w:ascii="Calibri" w:hAnsi="Calibri" w:cs="Calibri"/>
-          <w:b/>
-          <w:color w:val="000000"/>
-          <w:sz w:val="32"/>
-          <w:szCs w:val="32"/>
-          <w:lang w:val="en-IN"/>
-        </w:rPr>
-      </w:pPr>
-      <w:r>
-        <w:rPr>
-          <w:rFonts w:ascii="Calibri" w:hAnsi="Calibri" w:cs="Calibri"/>
-          <w:b/>
-          <w:color w:val="000000"/>
-          <w:sz w:val="32"/>
-          <w:szCs w:val="32"/>
-          <w:lang w:val="en-IN"/>
-        </w:rPr>
-        <w:t>5.5 EDIT LINKS</w:t>
-      </w:r>
-    </w:p>
-    <w:p>
-      <w:pPr>
-        <w:pStyle w:val="17"/>
-        <w:spacing w:before="96" w:beforeAutospacing="0" w:after="280" w:afterAutospacing="0" w:line="360" w:lineRule="auto"/>
-        <w:jc w:val="both"/>
-        <w:rPr>
-          <w:rFonts w:ascii="Calibri" w:hAnsi="Calibri" w:cs="Calibri"/>
-          <w:b/>
-          <w:color w:val="000000"/>
-          <w:sz w:val="32"/>
-          <w:szCs w:val="32"/>
-          <w:lang w:val="en-IN"/>
-        </w:rPr>
-      </w:pPr>
-      <w:r>
-        <w:rPr>
-          <w:rFonts w:ascii="Calibri" w:hAnsi="Calibri" w:cs="Calibri"/>
-          <w:b/>
-          <w:color w:val="000000"/>
-          <w:sz w:val="32"/>
-          <w:szCs w:val="32"/>
-          <w:lang w:val="en-IN"/>
-        </w:rPr>
-        <w:t>5.6 DATABASE</w:t>
-      </w:r>
-    </w:p>
-    <w:p>
-      <w:pPr>
-        <w:pStyle w:val="17"/>
-        <w:spacing w:before="96" w:beforeAutospacing="0" w:after="280" w:afterAutospacing="0" w:line="360" w:lineRule="auto"/>
-        <w:jc w:val="both"/>
-        <w:rPr>
-          <w:rFonts w:ascii="Calibri" w:hAnsi="Calibri" w:cs="Calibri"/>
-          <w:b/>
-          <w:color w:val="000000"/>
-          <w:sz w:val="32"/>
-          <w:szCs w:val="32"/>
-          <w:lang w:val="en-IN"/>
-        </w:rPr>
-      </w:pPr>
-      <w:r>
-        <w:rPr>
-          <w:rFonts w:ascii="Calibri" w:hAnsi="Calibri" w:cs="Calibri"/>
-          <w:b/>
-          <w:color w:val="000000"/>
-          <w:sz w:val="32"/>
-          <w:szCs w:val="32"/>
-          <w:lang w:val="en-IN"/>
-        </w:rPr>
-        <w:t>5.7 MODELS</w:t>
-      </w:r>
-    </w:p>
-    <w:p>
-      <w:pPr>
-        <w:pStyle w:val="17"/>
-        <w:spacing w:before="96" w:beforeAutospacing="0" w:after="280" w:afterAutospacing="0" w:line="360" w:lineRule="auto"/>
-        <w:jc w:val="both"/>
-        <w:rPr>
-          <w:rFonts w:cs="Calibri"/>
-          <w:b/>
-          <w:sz w:val="32"/>
-          <w:szCs w:val="32"/>
-        </w:rPr>
-      </w:pPr>
-      <w:r>
-        <w:rPr>
-          <w:rFonts w:ascii="Calibri" w:hAnsi="Calibri" w:cs="Calibri"/>
-          <w:b/>
-          <w:color w:val="000000"/>
-          <w:sz w:val="32"/>
-          <w:szCs w:val="32"/>
-          <w:lang w:val="en-IN"/>
-        </w:rPr>
-        <w:t>5</w:t>
-      </w:r>
-      <w:bookmarkStart w:id="0" w:name="_GoBack"/>
-      <w:bookmarkEnd w:id="0"/>
-      <w:r>
-        <w:rPr>
-          <w:rFonts w:ascii="Calibri" w:hAnsi="Calibri" w:cs="Calibri"/>
-          <w:b/>
-          <w:color w:val="000000"/>
-          <w:sz w:val="32"/>
-          <w:szCs w:val="32"/>
-          <w:lang w:val="en-IN"/>
-        </w:rPr>
-        <w:t>.8 ROUTES</w:t>
+          <w:rFonts w:cs="Calibri"/>
+          <w:b/>
+          <w:sz w:val="32"/>
+          <w:szCs w:val="32"/>
+        </w:rPr>
+      </w:pPr>
+      <w:r>
+        <w:rPr>
+          <w:rFonts w:ascii="Calibri" w:hAnsi="Calibri" w:cs="Calibri"/>
+          <w:b/>
+          <w:color w:val="000000"/>
+          <w:sz w:val="32"/>
+          <w:szCs w:val="32"/>
+          <w:lang w:val="en-IN"/>
+        </w:rPr>
+        <w:t>5.8 ROUTES</w:t>
       </w:r>
     </w:p>
     <w:p>
@@ -2171,8 +4212,165 @@
       </w:rPr>
     </w:lvl>
   </w:abstractNum>
+  <w:abstractNum w:abstractNumId="1">
+    <w:nsid w:val="ED796354"/>
+    <w:multiLevelType w:val="singleLevel"/>
+    <w:tmpl w:val="ED796354"/>
+    <w:lvl w:ilvl="0" w:tentative="0">
+      <w:start w:val="1"/>
+      <w:numFmt w:val="decimal"/>
+      <w:suff w:val="space"/>
+      <w:lvlText w:val="%1."/>
+      <w:lvlJc w:val="left"/>
+    </w:lvl>
+  </w:abstractNum>
+  <w:abstractNum w:abstractNumId="2">
+    <w:nsid w:val="16024FBF"/>
+    <w:multiLevelType w:val="singleLevel"/>
+    <w:tmpl w:val="16024FBF"/>
+    <w:lvl w:ilvl="0" w:tentative="0">
+      <w:start w:val="1"/>
+      <w:numFmt w:val="decimal"/>
+      <w:lvlText w:val="%1."/>
+      <w:lvlJc w:val="left"/>
+      <w:pPr>
+        <w:tabs>
+          <w:tab w:val="left" w:pos="425"/>
+        </w:tabs>
+        <w:ind w:left="425" w:leftChars="0" w:hanging="425" w:firstLineChars="0"/>
+      </w:pPr>
+      <w:rPr>
+        <w:rFonts w:hint="default"/>
+      </w:rPr>
+    </w:lvl>
+  </w:abstractNum>
+  <w:abstractNum w:abstractNumId="3">
+    <w:nsid w:val="62C701E2"/>
+    <w:multiLevelType w:val="multilevel"/>
+    <w:tmpl w:val="62C701E2"/>
+    <w:lvl w:ilvl="0" w:tentative="0">
+      <w:start w:val="1"/>
+      <w:numFmt w:val="decimal"/>
+      <w:suff w:val="space"/>
+      <w:lvlText w:val="%1."/>
+      <w:lvlJc w:val="left"/>
+    </w:lvl>
+    <w:lvl w:ilvl="1" w:tentative="0">
+      <w:start w:val="1"/>
+      <w:numFmt w:val="decimal"/>
+      <w:suff w:val="space"/>
+      <w:lvlText w:val="%1.%2"/>
+      <w:lvlJc w:val="left"/>
+      <w:pPr>
+        <w:ind w:left="0" w:leftChars="0" w:firstLine="0" w:firstLineChars="0"/>
+      </w:pPr>
+      <w:rPr>
+        <w:rFonts w:hint="default"/>
+      </w:rPr>
+    </w:lvl>
+    <w:lvl w:ilvl="2" w:tentative="0">
+      <w:start w:val="1"/>
+      <w:numFmt w:val="decimal"/>
+      <w:suff w:val="space"/>
+      <w:lvlText w:val="%1.%2.%3"/>
+      <w:lvlJc w:val="left"/>
+      <w:pPr>
+        <w:ind w:left="0" w:leftChars="0" w:firstLine="0" w:firstLineChars="0"/>
+      </w:pPr>
+      <w:rPr>
+        <w:rFonts w:hint="default"/>
+      </w:rPr>
+    </w:lvl>
+    <w:lvl w:ilvl="3" w:tentative="0">
+      <w:start w:val="1"/>
+      <w:numFmt w:val="decimal"/>
+      <w:suff w:val="space"/>
+      <w:lvlText w:val="%1.%2.%3.%4"/>
+      <w:lvlJc w:val="left"/>
+      <w:pPr>
+        <w:ind w:left="0" w:leftChars="0" w:firstLine="0" w:firstLineChars="0"/>
+      </w:pPr>
+      <w:rPr>
+        <w:rFonts w:hint="default"/>
+      </w:rPr>
+    </w:lvl>
+    <w:lvl w:ilvl="4" w:tentative="0">
+      <w:start w:val="1"/>
+      <w:numFmt w:val="decimal"/>
+      <w:suff w:val="space"/>
+      <w:lvlText w:val="%1.%2.%3.%4.%5"/>
+      <w:lvlJc w:val="left"/>
+      <w:pPr>
+        <w:ind w:left="0" w:leftChars="0" w:firstLine="0" w:firstLineChars="0"/>
+      </w:pPr>
+      <w:rPr>
+        <w:rFonts w:hint="default"/>
+      </w:rPr>
+    </w:lvl>
+    <w:lvl w:ilvl="5" w:tentative="0">
+      <w:start w:val="1"/>
+      <w:numFmt w:val="decimal"/>
+      <w:suff w:val="space"/>
+      <w:lvlText w:val="%1.%2.%3.%4.%5.%6"/>
+      <w:lvlJc w:val="left"/>
+      <w:pPr>
+        <w:ind w:left="0" w:leftChars="0" w:firstLine="0" w:firstLineChars="0"/>
+      </w:pPr>
+      <w:rPr>
+        <w:rFonts w:hint="default"/>
+      </w:rPr>
+    </w:lvl>
+    <w:lvl w:ilvl="6" w:tentative="0">
+      <w:start w:val="1"/>
+      <w:numFmt w:val="decimal"/>
+      <w:suff w:val="space"/>
+      <w:lvlText w:val="%1.%2.%3.%4.%5.%6.%7"/>
+      <w:lvlJc w:val="left"/>
+      <w:pPr>
+        <w:ind w:left="0" w:leftChars="0" w:firstLine="0" w:firstLineChars="0"/>
+      </w:pPr>
+      <w:rPr>
+        <w:rFonts w:hint="default"/>
+      </w:rPr>
+    </w:lvl>
+    <w:lvl w:ilvl="7" w:tentative="0">
+      <w:start w:val="1"/>
+      <w:numFmt w:val="decimal"/>
+      <w:suff w:val="space"/>
+      <w:lvlText w:val="%1.%2.%3.%4.%5.%6.%7.%8"/>
+      <w:lvlJc w:val="left"/>
+      <w:pPr>
+        <w:ind w:left="0" w:leftChars="0" w:firstLine="0" w:firstLineChars="0"/>
+      </w:pPr>
+      <w:rPr>
+        <w:rFonts w:hint="default"/>
+      </w:rPr>
+    </w:lvl>
+    <w:lvl w:ilvl="8" w:tentative="0">
+      <w:start w:val="1"/>
+      <w:numFmt w:val="decimal"/>
+      <w:suff w:val="space"/>
+      <w:lvlText w:val="%1.%2.%3.%4.%5.%6.%7.%8.%9"/>
+      <w:lvlJc w:val="left"/>
+      <w:pPr>
+        <w:ind w:left="0" w:leftChars="0" w:firstLine="0" w:firstLineChars="0"/>
+      </w:pPr>
+      <w:rPr>
+        <w:rFonts w:hint="default"/>
+      </w:rPr>
+    </w:lvl>
+  </w:abstractNum>
   <w:num w:numId="1">
     <w:abstractNumId w:val="0"/>
+  </w:num>
+  <w:num w:numId="2">
+    <w:abstractNumId w:val="2"/>
+  </w:num>
+  <w:num w:numId="3">
+    <w:abstractNumId w:val="3"/>
+  </w:num>
+  <w:num w:numId="4">
+    <w:abstractNumId w:val="1"/>
   </w:num>
 </w:numbering>
 </file>

--- a/3. 6th Sem-Chapters - Mini Project Report Format.docx
+++ b/3. 6th Sem-Chapters - Mini Project Report Format.docx
@@ -403,6 +403,7 @@
     <w:p>
       <w:pPr>
         <w:numPr>
+          <w:ilvl w:val="0"/>
           <w:numId w:val="0"/>
         </w:numPr>
         <w:spacing w:before="240" w:line="360" w:lineRule="auto"/>
@@ -550,6 +551,7 @@
     <w:p>
       <w:pPr>
         <w:numPr>
+          <w:ilvl w:val="0"/>
           <w:numId w:val="0"/>
         </w:numPr>
         <w:spacing w:before="240" w:line="360" w:lineRule="auto"/>
@@ -681,7 +683,7 @@
         <w:widowControl/>
         <w:suppressLineNumbers w:val="0"/>
         <w:suppressAutoHyphens/>
-        <w:spacing w:before="0" w:beforeAutospacing="0" w:after="0" w:afterAutospacing="0" w:line="288" w:lineRule="auto"/>
+        <w:spacing w:before="0" w:beforeAutospacing="0" w:after="0" w:afterAutospacing="0" w:line="360" w:lineRule="auto"/>
         <w:ind w:left="0" w:right="0" w:firstLine="720" w:firstLineChars="0"/>
         <w:jc w:val="both"/>
         <w:rPr>
@@ -724,7 +726,7 @@
         <w:widowControl/>
         <w:suppressLineNumbers w:val="0"/>
         <w:suppressAutoHyphens/>
-        <w:spacing w:before="0" w:beforeAutospacing="0" w:after="0" w:afterAutospacing="0" w:line="288" w:lineRule="auto"/>
+        <w:spacing w:before="0" w:beforeAutospacing="0" w:after="0" w:afterAutospacing="0" w:line="360" w:lineRule="auto"/>
         <w:ind w:left="0" w:right="0" w:firstLine="720" w:firstLineChars="0"/>
         <w:jc w:val="both"/>
         <w:rPr>
@@ -756,7 +758,7 @@
         <w:widowControl/>
         <w:suppressLineNumbers w:val="0"/>
         <w:suppressAutoHyphens/>
-        <w:spacing w:before="0" w:beforeAutospacing="0" w:after="0" w:afterAutospacing="0" w:line="288" w:lineRule="auto"/>
+        <w:spacing w:before="0" w:beforeAutospacing="0" w:after="0" w:afterAutospacing="0" w:line="360" w:lineRule="auto"/>
         <w:ind w:left="0" w:right="0" w:firstLine="720" w:firstLineChars="0"/>
         <w:jc w:val="both"/>
         <w:rPr>
@@ -838,7 +840,7 @@
         <w:widowControl/>
         <w:suppressLineNumbers w:val="0"/>
         <w:suppressAutoHyphens/>
-        <w:spacing w:before="0" w:beforeAutospacing="0" w:after="0" w:afterAutospacing="0" w:line="288" w:lineRule="auto"/>
+        <w:spacing w:before="0" w:beforeAutospacing="0" w:after="0" w:afterAutospacing="0" w:line="360" w:lineRule="auto"/>
         <w:ind w:left="0" w:right="0" w:firstLine="720" w:firstLineChars="0"/>
         <w:jc w:val="both"/>
         <w:rPr>
@@ -903,7 +905,7 @@
         <w:widowControl/>
         <w:suppressLineNumbers w:val="0"/>
         <w:suppressAutoHyphens/>
-        <w:spacing w:before="0" w:beforeAutospacing="0" w:after="0" w:afterAutospacing="0" w:line="288" w:lineRule="auto"/>
+        <w:spacing w:before="0" w:beforeAutospacing="0" w:after="0" w:afterAutospacing="0" w:line="360" w:lineRule="auto"/>
         <w:ind w:left="0" w:right="0" w:firstLine="720" w:firstLineChars="0"/>
         <w:jc w:val="both"/>
         <w:rPr>
@@ -968,7 +970,7 @@
         <w:widowControl/>
         <w:suppressLineNumbers w:val="0"/>
         <w:suppressAutoHyphens/>
-        <w:spacing w:before="0" w:beforeAutospacing="0" w:after="0" w:afterAutospacing="0" w:line="288" w:lineRule="auto"/>
+        <w:spacing w:before="0" w:beforeAutospacing="0" w:after="0" w:afterAutospacing="0" w:line="360" w:lineRule="auto"/>
         <w:ind w:left="0" w:right="0" w:firstLine="720" w:firstLineChars="0"/>
         <w:jc w:val="both"/>
         <w:rPr>
@@ -1040,7 +1042,7 @@
         <w:widowControl/>
         <w:suppressLineNumbers w:val="0"/>
         <w:suppressAutoHyphens/>
-        <w:spacing w:before="0" w:beforeAutospacing="0" w:after="0" w:afterAutospacing="0" w:line="288" w:lineRule="auto"/>
+        <w:spacing w:before="0" w:beforeAutospacing="0" w:after="0" w:afterAutospacing="0" w:line="360" w:lineRule="auto"/>
         <w:ind w:left="0" w:right="0" w:firstLine="720" w:firstLineChars="0"/>
         <w:jc w:val="both"/>
         <w:rPr>
@@ -1083,7 +1085,7 @@
         <w:widowControl/>
         <w:suppressLineNumbers w:val="0"/>
         <w:suppressAutoHyphens/>
-        <w:spacing w:before="0" w:beforeAutospacing="0" w:after="0" w:afterAutospacing="0" w:line="288" w:lineRule="auto"/>
+        <w:spacing w:before="0" w:beforeAutospacing="0" w:after="0" w:afterAutospacing="0" w:line="360" w:lineRule="auto"/>
         <w:ind w:left="0" w:right="0" w:firstLine="720" w:firstLineChars="0"/>
         <w:jc w:val="both"/>
         <w:rPr>
@@ -1126,7 +1128,7 @@
         <w:widowControl/>
         <w:suppressLineNumbers w:val="0"/>
         <w:suppressAutoHyphens/>
-        <w:spacing w:before="0" w:beforeAutospacing="0" w:after="0" w:afterAutospacing="0" w:line="288" w:lineRule="auto"/>
+        <w:spacing w:before="0" w:beforeAutospacing="0" w:after="0" w:afterAutospacing="0" w:line="360" w:lineRule="auto"/>
         <w:ind w:left="0" w:right="0" w:firstLine="720" w:firstLineChars="0"/>
         <w:jc w:val="both"/>
         <w:rPr>
@@ -1181,7 +1183,7 @@
         <w:widowControl/>
         <w:suppressLineNumbers w:val="0"/>
         <w:suppressAutoHyphens/>
-        <w:spacing w:before="0" w:beforeAutospacing="0" w:after="0" w:afterAutospacing="0" w:line="288" w:lineRule="auto"/>
+        <w:spacing w:before="0" w:beforeAutospacing="0" w:after="0" w:afterAutospacing="0" w:line="360" w:lineRule="auto"/>
         <w:ind w:left="0" w:right="0" w:firstLine="720" w:firstLineChars="0"/>
         <w:jc w:val="both"/>
         <w:rPr>
@@ -1212,7 +1214,7 @@
         <w:widowControl/>
         <w:suppressLineNumbers w:val="0"/>
         <w:suppressAutoHyphens/>
-        <w:spacing w:before="0" w:beforeAutospacing="0" w:after="0" w:afterAutospacing="0" w:line="288" w:lineRule="auto"/>
+        <w:spacing w:before="0" w:beforeAutospacing="0" w:after="0" w:afterAutospacing="0" w:line="360" w:lineRule="auto"/>
         <w:ind w:left="0" w:right="0" w:firstLine="720" w:firstLineChars="0"/>
         <w:jc w:val="both"/>
         <w:rPr>
@@ -1255,7 +1257,7 @@
         <w:widowControl/>
         <w:suppressLineNumbers w:val="0"/>
         <w:suppressAutoHyphens/>
-        <w:spacing w:before="0" w:beforeAutospacing="0" w:after="0" w:afterAutospacing="0" w:line="288" w:lineRule="auto"/>
+        <w:spacing w:before="0" w:beforeAutospacing="0" w:after="0" w:afterAutospacing="0" w:line="360" w:lineRule="auto"/>
         <w:ind w:left="0" w:right="0" w:firstLine="720" w:firstLineChars="0"/>
         <w:jc w:val="both"/>
         <w:rPr>
@@ -1286,7 +1288,7 @@
         <w:widowControl/>
         <w:suppressLineNumbers w:val="0"/>
         <w:suppressAutoHyphens/>
-        <w:spacing w:before="0" w:beforeAutospacing="0" w:after="0" w:afterAutospacing="0" w:line="288" w:lineRule="auto"/>
+        <w:spacing w:before="0" w:beforeAutospacing="0" w:after="0" w:afterAutospacing="0" w:line="360" w:lineRule="auto"/>
         <w:ind w:left="0" w:right="0" w:firstLine="720" w:firstLineChars="0"/>
         <w:jc w:val="both"/>
         <w:rPr>
@@ -1318,7 +1320,7 @@
         <w:widowControl/>
         <w:suppressLineNumbers w:val="0"/>
         <w:suppressAutoHyphens/>
-        <w:spacing w:before="0" w:beforeAutospacing="0" w:after="0" w:afterAutospacing="0" w:line="288" w:lineRule="auto"/>
+        <w:spacing w:before="0" w:beforeAutospacing="0" w:after="0" w:afterAutospacing="0" w:line="360" w:lineRule="auto"/>
         <w:ind w:left="0" w:right="0" w:firstLine="720" w:firstLineChars="0"/>
         <w:jc w:val="both"/>
         <w:rPr>
@@ -1350,7 +1352,7 @@
         <w:widowControl/>
         <w:suppressLineNumbers w:val="0"/>
         <w:suppressAutoHyphens/>
-        <w:spacing w:before="0" w:beforeAutospacing="0" w:after="0" w:afterAutospacing="0" w:line="288" w:lineRule="auto"/>
+        <w:spacing w:before="0" w:beforeAutospacing="0" w:after="0" w:afterAutospacing="0" w:line="360" w:lineRule="auto"/>
         <w:ind w:left="0" w:right="0" w:firstLine="720" w:firstLineChars="0"/>
         <w:jc w:val="both"/>
         <w:rPr>
@@ -1410,7 +1412,7 @@
         <w:widowControl/>
         <w:suppressLineNumbers w:val="0"/>
         <w:suppressAutoHyphens/>
-        <w:spacing w:before="0" w:beforeAutospacing="0" w:after="0" w:afterAutospacing="0" w:line="288" w:lineRule="auto"/>
+        <w:spacing w:before="0" w:beforeAutospacing="0" w:after="0" w:afterAutospacing="0" w:line="360" w:lineRule="auto"/>
         <w:ind w:left="0" w:right="0" w:firstLine="720" w:firstLineChars="0"/>
         <w:jc w:val="both"/>
         <w:rPr>
@@ -1442,7 +1444,7 @@
         <w:widowControl/>
         <w:suppressLineNumbers w:val="0"/>
         <w:suppressAutoHyphens/>
-        <w:spacing w:before="0" w:beforeAutospacing="0" w:after="0" w:afterAutospacing="0" w:line="288" w:lineRule="auto"/>
+        <w:spacing w:before="0" w:beforeAutospacing="0" w:after="0" w:afterAutospacing="0" w:line="360" w:lineRule="auto"/>
         <w:ind w:left="0" w:right="0" w:firstLine="720" w:firstLineChars="0"/>
         <w:jc w:val="both"/>
         <w:rPr>
@@ -1474,7 +1476,7 @@
         <w:widowControl/>
         <w:suppressLineNumbers w:val="0"/>
         <w:suppressAutoHyphens/>
-        <w:spacing w:before="0" w:beforeAutospacing="0" w:after="0" w:afterAutospacing="0" w:line="288" w:lineRule="auto"/>
+        <w:spacing w:before="0" w:beforeAutospacing="0" w:after="0" w:afterAutospacing="0" w:line="360" w:lineRule="auto"/>
         <w:ind w:left="0" w:right="0" w:firstLine="720" w:firstLineChars="0"/>
         <w:jc w:val="both"/>
         <w:rPr>
@@ -1535,7 +1537,7 @@
         <w:widowControl/>
         <w:suppressLineNumbers w:val="0"/>
         <w:suppressAutoHyphens/>
-        <w:spacing w:before="0" w:beforeAutospacing="0" w:after="0" w:afterAutospacing="0" w:line="288" w:lineRule="auto"/>
+        <w:spacing w:before="0" w:beforeAutospacing="0" w:after="0" w:afterAutospacing="0" w:line="360" w:lineRule="auto"/>
         <w:ind w:left="0" w:right="0" w:firstLine="720" w:firstLineChars="0"/>
         <w:jc w:val="both"/>
         <w:rPr>
@@ -1578,7 +1580,7 @@
         <w:widowControl/>
         <w:suppressLineNumbers w:val="0"/>
         <w:suppressAutoHyphens/>
-        <w:spacing w:before="0" w:beforeAutospacing="0" w:after="0" w:afterAutospacing="0" w:line="288" w:lineRule="auto"/>
+        <w:spacing w:before="0" w:beforeAutospacing="0" w:after="0" w:afterAutospacing="0" w:line="360" w:lineRule="auto"/>
         <w:ind w:left="0" w:right="0" w:firstLine="720" w:firstLineChars="0"/>
         <w:jc w:val="both"/>
         <w:rPr>
@@ -1610,7 +1612,7 @@
         <w:widowControl/>
         <w:suppressLineNumbers w:val="0"/>
         <w:suppressAutoHyphens/>
-        <w:spacing w:before="0" w:beforeAutospacing="0" w:after="0" w:afterAutospacing="0" w:line="288" w:lineRule="auto"/>
+        <w:spacing w:before="0" w:beforeAutospacing="0" w:after="0" w:afterAutospacing="0" w:line="360" w:lineRule="auto"/>
         <w:ind w:left="0" w:right="0" w:firstLine="720" w:firstLineChars="0"/>
         <w:jc w:val="both"/>
         <w:rPr>
@@ -1642,7 +1644,7 @@
         <w:widowControl/>
         <w:suppressLineNumbers w:val="0"/>
         <w:suppressAutoHyphens/>
-        <w:spacing w:before="0" w:beforeAutospacing="0" w:after="0" w:afterAutospacing="0" w:line="288" w:lineRule="auto"/>
+        <w:spacing w:before="0" w:beforeAutospacing="0" w:after="0" w:afterAutospacing="0" w:line="360" w:lineRule="auto"/>
         <w:ind w:left="0" w:right="0" w:firstLine="720" w:firstLineChars="0"/>
         <w:jc w:val="both"/>
         <w:rPr>
@@ -1674,7 +1676,7 @@
         <w:widowControl/>
         <w:suppressLineNumbers w:val="0"/>
         <w:suppressAutoHyphens/>
-        <w:spacing w:before="0" w:beforeAutospacing="0" w:after="0" w:afterAutospacing="0" w:line="288" w:lineRule="auto"/>
+        <w:spacing w:before="0" w:beforeAutospacing="0" w:after="0" w:afterAutospacing="0" w:line="360" w:lineRule="auto"/>
         <w:ind w:left="0" w:right="0" w:firstLine="720" w:firstLineChars="0"/>
         <w:jc w:val="both"/>
         <w:rPr>
@@ -1706,7 +1708,7 @@
         <w:widowControl/>
         <w:suppressLineNumbers w:val="0"/>
         <w:suppressAutoHyphens/>
-        <w:spacing w:before="0" w:beforeAutospacing="0" w:after="0" w:afterAutospacing="0" w:line="288" w:lineRule="auto"/>
+        <w:spacing w:before="0" w:beforeAutospacing="0" w:after="0" w:afterAutospacing="0" w:line="360" w:lineRule="auto"/>
         <w:ind w:left="0" w:right="0" w:firstLine="720" w:firstLineChars="0"/>
         <w:jc w:val="both"/>
         <w:rPr>
@@ -1771,7 +1773,7 @@
         </w:numPr>
         <w:suppressLineNumbers w:val="0"/>
         <w:suppressAutoHyphens/>
-        <w:spacing w:before="0" w:beforeAutospacing="0" w:after="0" w:afterAutospacing="0" w:line="288" w:lineRule="auto"/>
+        <w:spacing w:before="0" w:beforeAutospacing="0" w:after="0" w:afterAutospacing="0" w:line="360" w:lineRule="auto"/>
         <w:ind w:left="0" w:right="0" w:firstLine="720" w:firstLineChars="0"/>
         <w:jc w:val="both"/>
         <w:rPr>
@@ -1813,11 +1815,12 @@
         <w:keepLines w:val="0"/>
         <w:widowControl/>
         <w:numPr>
+          <w:ilvl w:val="0"/>
           <w:numId w:val="0"/>
         </w:numPr>
         <w:suppressLineNumbers w:val="0"/>
         <w:suppressAutoHyphens/>
-        <w:spacing w:before="0" w:beforeAutospacing="0" w:after="0" w:afterAutospacing="0" w:line="288" w:lineRule="auto"/>
+        <w:spacing w:before="0" w:beforeAutospacing="0" w:after="0" w:afterAutospacing="0" w:line="360" w:lineRule="auto"/>
         <w:ind w:left="720" w:leftChars="0" w:right="0" w:rightChars="0" w:firstLine="720" w:firstLineChars="0"/>
         <w:jc w:val="both"/>
         <w:rPr>
@@ -1853,7 +1856,7 @@
         </w:numPr>
         <w:suppressLineNumbers w:val="0"/>
         <w:suppressAutoHyphens/>
-        <w:spacing w:before="0" w:beforeAutospacing="0" w:after="0" w:afterAutospacing="0" w:line="288" w:lineRule="auto"/>
+        <w:spacing w:before="0" w:beforeAutospacing="0" w:after="0" w:afterAutospacing="0" w:line="360" w:lineRule="auto"/>
         <w:ind w:left="0" w:right="0" w:firstLine="720" w:firstLineChars="0"/>
         <w:jc w:val="both"/>
         <w:rPr>
@@ -1884,11 +1887,12 @@
         <w:keepLines w:val="0"/>
         <w:widowControl/>
         <w:numPr>
+          <w:ilvl w:val="0"/>
           <w:numId w:val="0"/>
         </w:numPr>
         <w:suppressLineNumbers w:val="0"/>
         <w:suppressAutoHyphens/>
-        <w:spacing w:before="0" w:beforeAutospacing="0" w:after="0" w:afterAutospacing="0" w:line="288" w:lineRule="auto"/>
+        <w:spacing w:before="0" w:beforeAutospacing="0" w:after="0" w:afterAutospacing="0" w:line="360" w:lineRule="auto"/>
         <w:ind w:left="720" w:leftChars="0" w:right="0" w:rightChars="0" w:firstLine="720" w:firstLineChars="0"/>
         <w:jc w:val="both"/>
         <w:rPr>
@@ -1924,7 +1928,7 @@
         </w:numPr>
         <w:suppressLineNumbers w:val="0"/>
         <w:suppressAutoHyphens/>
-        <w:spacing w:before="0" w:beforeAutospacing="0" w:after="0" w:afterAutospacing="0" w:line="288" w:lineRule="auto"/>
+        <w:spacing w:before="0" w:beforeAutospacing="0" w:after="0" w:afterAutospacing="0" w:line="360" w:lineRule="auto"/>
         <w:ind w:left="0" w:leftChars="0" w:right="0" w:rightChars="0" w:firstLine="720" w:firstLineChars="0"/>
         <w:jc w:val="both"/>
         <w:rPr>
@@ -1955,11 +1959,12 @@
         <w:keepLines w:val="0"/>
         <w:widowControl/>
         <w:numPr>
+          <w:ilvl w:val="0"/>
           <w:numId w:val="0"/>
         </w:numPr>
         <w:suppressLineNumbers w:val="0"/>
         <w:suppressAutoHyphens/>
-        <w:spacing w:before="0" w:beforeAutospacing="0" w:after="0" w:afterAutospacing="0" w:line="288" w:lineRule="auto"/>
+        <w:spacing w:before="0" w:beforeAutospacing="0" w:after="0" w:afterAutospacing="0" w:line="360" w:lineRule="auto"/>
         <w:ind w:left="720" w:leftChars="0" w:right="0" w:rightChars="0" w:firstLine="720" w:firstLineChars="0"/>
         <w:jc w:val="both"/>
         <w:rPr>
@@ -1990,35 +1995,12 @@
         <w:keepLines w:val="0"/>
         <w:widowControl/>
         <w:numPr>
+          <w:ilvl w:val="0"/>
           <w:numId w:val="0"/>
         </w:numPr>
         <w:suppressLineNumbers w:val="0"/>
         <w:suppressAutoHyphens/>
-        <w:spacing w:before="0" w:beforeAutospacing="0" w:after="0" w:afterAutospacing="0" w:line="288" w:lineRule="auto"/>
-        <w:ind w:left="720" w:leftChars="0" w:right="0" w:rightChars="0" w:firstLine="720" w:firstLineChars="0"/>
-        <w:jc w:val="both"/>
-        <w:rPr>
-          <w:rFonts w:hint="default" w:ascii="Calibri" w:hAnsi="Calibri" w:cs="Calibri"/>
-          <w:color w:val="000000"/>
-          <w:kern w:val="0"/>
-          <w:sz w:val="24"/>
-          <w:szCs w:val="24"/>
-          <w:lang w:val="en-IN" w:eastAsia="zh-CN" w:bidi="ar"/>
-        </w:rPr>
-      </w:pPr>
-    </w:p>
-    <w:p>
-      <w:pPr>
-        <w:pStyle w:val="17"/>
-        <w:keepNext w:val="0"/>
-        <w:keepLines w:val="0"/>
-        <w:widowControl/>
-        <w:numPr>
-          <w:numId w:val="0"/>
-        </w:numPr>
-        <w:suppressLineNumbers w:val="0"/>
-        <w:suppressAutoHyphens/>
-        <w:spacing w:before="0" w:beforeAutospacing="0" w:after="0" w:afterAutospacing="0" w:line="288" w:lineRule="auto"/>
+        <w:spacing w:before="0" w:beforeAutospacing="0" w:after="0" w:afterAutospacing="0" w:line="360" w:lineRule="auto"/>
         <w:ind w:left="720" w:leftChars="0" w:right="0" w:rightChars="0" w:firstLine="720" w:firstLineChars="0"/>
         <w:jc w:val="both"/>
         <w:rPr>
@@ -2079,7 +2061,7 @@
         <w:widowControl/>
         <w:suppressLineNumbers w:val="0"/>
         <w:suppressAutoHyphens/>
-        <w:spacing w:before="0" w:beforeAutospacing="0" w:after="0" w:afterAutospacing="0" w:line="288" w:lineRule="auto"/>
+        <w:spacing w:before="0" w:beforeAutospacing="0" w:after="0" w:afterAutospacing="0" w:line="360" w:lineRule="auto"/>
         <w:ind w:left="0" w:right="0" w:firstLine="720" w:firstLineChars="0"/>
         <w:jc w:val="both"/>
         <w:rPr>
@@ -2111,7 +2093,7 @@
         <w:widowControl/>
         <w:suppressLineNumbers w:val="0"/>
         <w:suppressAutoHyphens/>
-        <w:spacing w:before="0" w:beforeAutospacing="0" w:after="0" w:afterAutospacing="0" w:line="288" w:lineRule="auto"/>
+        <w:spacing w:before="0" w:beforeAutospacing="0" w:after="0" w:afterAutospacing="0" w:line="360" w:lineRule="auto"/>
         <w:ind w:left="0" w:right="0" w:firstLine="720" w:firstLineChars="0"/>
         <w:jc w:val="both"/>
         <w:rPr>
@@ -2143,7 +2125,7 @@
         <w:widowControl/>
         <w:suppressLineNumbers w:val="0"/>
         <w:suppressAutoHyphens/>
-        <w:spacing w:before="0" w:beforeAutospacing="0" w:after="0" w:afterAutospacing="0" w:line="288" w:lineRule="auto"/>
+        <w:spacing w:before="0" w:beforeAutospacing="0" w:after="0" w:afterAutospacing="0" w:line="360" w:lineRule="auto"/>
         <w:ind w:left="0" w:right="0" w:firstLine="720" w:firstLineChars="0"/>
         <w:jc w:val="both"/>
         <w:rPr>
@@ -2175,7 +2157,7 @@
         <w:widowControl/>
         <w:suppressLineNumbers w:val="0"/>
         <w:suppressAutoHyphens/>
-        <w:spacing w:before="0" w:beforeAutospacing="0" w:after="0" w:afterAutospacing="0" w:line="288" w:lineRule="auto"/>
+        <w:spacing w:before="0" w:beforeAutospacing="0" w:after="0" w:afterAutospacing="0" w:line="360" w:lineRule="auto"/>
         <w:ind w:left="0" w:right="0" w:firstLine="720" w:firstLineChars="0"/>
         <w:jc w:val="both"/>
         <w:rPr>
@@ -2207,7 +2189,7 @@
         <w:widowControl/>
         <w:suppressLineNumbers w:val="0"/>
         <w:suppressAutoHyphens/>
-        <w:spacing w:before="0" w:beforeAutospacing="0" w:after="0" w:afterAutospacing="0" w:line="288" w:lineRule="auto"/>
+        <w:spacing w:before="0" w:beforeAutospacing="0" w:after="0" w:afterAutospacing="0" w:line="360" w:lineRule="auto"/>
         <w:ind w:left="0" w:right="0" w:firstLine="720" w:firstLineChars="0"/>
         <w:jc w:val="both"/>
         <w:rPr>
@@ -2268,7 +2250,7 @@
         <w:widowControl/>
         <w:suppressLineNumbers w:val="0"/>
         <w:suppressAutoHyphens/>
-        <w:spacing w:before="0" w:beforeAutospacing="0" w:after="0" w:afterAutospacing="0" w:line="288" w:lineRule="auto"/>
+        <w:spacing w:before="0" w:beforeAutospacing="0" w:after="0" w:afterAutospacing="0" w:line="360" w:lineRule="auto"/>
         <w:ind w:left="0" w:right="0" w:firstLine="720" w:firstLineChars="0"/>
         <w:jc w:val="both"/>
         <w:rPr>
@@ -2322,7 +2304,7 @@
         <w:widowControl/>
         <w:suppressLineNumbers w:val="0"/>
         <w:suppressAutoHyphens/>
-        <w:spacing w:before="0" w:beforeAutospacing="0" w:after="0" w:afterAutospacing="0" w:line="288" w:lineRule="auto"/>
+        <w:spacing w:before="0" w:beforeAutospacing="0" w:after="0" w:afterAutospacing="0" w:line="360" w:lineRule="auto"/>
         <w:ind w:left="0" w:right="0" w:firstLine="720" w:firstLineChars="0"/>
         <w:jc w:val="both"/>
         <w:rPr>
@@ -2365,7 +2347,7 @@
         <w:widowControl/>
         <w:suppressLineNumbers w:val="0"/>
         <w:suppressAutoHyphens/>
-        <w:spacing w:before="0" w:beforeAutospacing="0" w:after="0" w:afterAutospacing="0" w:line="288" w:lineRule="auto"/>
+        <w:spacing w:before="0" w:beforeAutospacing="0" w:after="0" w:afterAutospacing="0" w:line="360" w:lineRule="auto"/>
         <w:ind w:left="0" w:right="0" w:firstLine="720" w:firstLineChars="0"/>
         <w:jc w:val="both"/>
         <w:rPr>
@@ -2397,7 +2379,7 @@
         <w:widowControl/>
         <w:suppressLineNumbers w:val="0"/>
         <w:suppressAutoHyphens/>
-        <w:spacing w:before="0" w:beforeAutospacing="0" w:after="0" w:afterAutospacing="0" w:line="288" w:lineRule="auto"/>
+        <w:spacing w:before="0" w:beforeAutospacing="0" w:after="0" w:afterAutospacing="0" w:line="360" w:lineRule="auto"/>
         <w:ind w:left="0" w:right="0" w:firstLine="720" w:firstLineChars="0"/>
         <w:jc w:val="both"/>
         <w:rPr>
@@ -2429,7 +2411,7 @@
         <w:widowControl/>
         <w:suppressLineNumbers w:val="0"/>
         <w:suppressAutoHyphens/>
-        <w:spacing w:before="0" w:beforeAutospacing="0" w:after="0" w:afterAutospacing="0" w:line="288" w:lineRule="auto"/>
+        <w:spacing w:before="0" w:beforeAutospacing="0" w:after="0" w:afterAutospacing="0" w:line="360" w:lineRule="auto"/>
         <w:ind w:left="0" w:right="0" w:firstLine="720" w:firstLineChars="0"/>
         <w:jc w:val="both"/>
         <w:rPr>
@@ -2452,8 +2434,6 @@
         </w:rPr>
         <w:t>Control the web - CSS is simple to learn and comprehend, but it gives you a lot of power over how an HTML document looks. CSS is frequently used in conjunction with the markup languages HTML or XHTML.</w:t>
       </w:r>
-      <w:bookmarkStart w:id="0" w:name="_GoBack"/>
-      <w:bookmarkEnd w:id="0"/>
     </w:p>
     <w:p>
       <w:pPr>
@@ -2463,7 +2443,7 @@
         <w:widowControl/>
         <w:suppressLineNumbers w:val="0"/>
         <w:suppressAutoHyphens/>
-        <w:spacing w:before="0" w:beforeAutospacing="0" w:after="0" w:afterAutospacing="0" w:line="288" w:lineRule="auto"/>
+        <w:spacing w:before="0" w:beforeAutospacing="0" w:after="0" w:afterAutospacing="0" w:line="360" w:lineRule="auto"/>
         <w:ind w:left="0" w:right="0" w:firstLine="720" w:firstLineChars="0"/>
         <w:jc w:val="both"/>
         <w:rPr>
@@ -2519,78 +2499,2127 @@
     <w:p>
       <w:pPr>
         <w:pStyle w:val="17"/>
+        <w:keepNext w:val="0"/>
+        <w:keepLines w:val="0"/>
+        <w:widowControl/>
+        <w:suppressLineNumbers w:val="0"/>
+        <w:suppressAutoHyphens/>
+        <w:spacing w:before="0" w:beforeAutospacing="0" w:after="0" w:afterAutospacing="0" w:line="360" w:lineRule="auto"/>
+        <w:ind w:left="0" w:right="0" w:firstLine="720" w:firstLineChars="0"/>
+        <w:jc w:val="both"/>
+        <w:rPr>
+          <w:rFonts w:hint="default" w:ascii="Calibri" w:hAnsi="Calibri" w:cs="Calibri"/>
+          <w:color w:val="000000"/>
+          <w:kern w:val="0"/>
+          <w:sz w:val="24"/>
+          <w:szCs w:val="24"/>
+          <w:lang w:val="en-IN" w:eastAsia="zh-CN" w:bidi="ar"/>
+        </w:rPr>
+      </w:pPr>
+      <w:r>
+        <w:rPr>
+          <w:rFonts w:hint="default" w:ascii="Calibri" w:hAnsi="Calibri" w:cs="Calibri"/>
+          <w:color w:val="000000"/>
+          <w:kern w:val="0"/>
+          <w:sz w:val="24"/>
+          <w:szCs w:val="24"/>
+          <w:lang w:val="en-US" w:eastAsia="zh-CN" w:bidi="ar"/>
+        </w:rPr>
+        <w:t>JavaScript is an interpreted, lightweight programming language. It is intended for the development of network-centric applications. It works in tandem with and complements Java. Because JavaScript is interwoven with HTML, it is incredibly simple to use. It's free to use and cross-platform</w:t>
+      </w:r>
+      <w:r>
+        <w:rPr>
+          <w:rFonts w:hint="default" w:ascii="Calibri" w:hAnsi="Calibri" w:cs="Calibri"/>
+          <w:color w:val="000000"/>
+          <w:kern w:val="0"/>
+          <w:sz w:val="24"/>
+          <w:szCs w:val="24"/>
+          <w:lang w:val="en-IN" w:eastAsia="zh-CN" w:bidi="ar"/>
+        </w:rPr>
+        <w:t>.</w:t>
+      </w:r>
+    </w:p>
+    <w:p>
+      <w:pPr>
+        <w:pStyle w:val="17"/>
+        <w:keepNext w:val="0"/>
+        <w:keepLines w:val="0"/>
+        <w:widowControl/>
+        <w:suppressLineNumbers w:val="0"/>
+        <w:suppressAutoHyphens/>
+        <w:spacing w:before="0" w:beforeAutospacing="0" w:after="0" w:afterAutospacing="0" w:line="360" w:lineRule="auto"/>
+        <w:ind w:left="0" w:right="0" w:firstLine="720" w:firstLineChars="0"/>
+        <w:jc w:val="both"/>
+        <w:rPr>
+          <w:rFonts w:hint="default" w:ascii="Calibri" w:hAnsi="Calibri" w:cs="Calibri"/>
+          <w:color w:val="000000"/>
+          <w:kern w:val="0"/>
+          <w:sz w:val="24"/>
+          <w:szCs w:val="24"/>
+          <w:lang w:val="en-IN" w:eastAsia="zh-CN" w:bidi="ar"/>
+        </w:rPr>
+      </w:pPr>
+      <w:r>
+        <w:rPr>
+          <w:rFonts w:hint="default" w:ascii="Calibri" w:hAnsi="Calibri" w:cs="Calibri"/>
+          <w:color w:val="000000"/>
+          <w:kern w:val="0"/>
+          <w:sz w:val="24"/>
+          <w:szCs w:val="24"/>
+          <w:lang w:val="en-IN" w:eastAsia="zh-CN" w:bidi="ar"/>
+        </w:rPr>
+        <w:t>Javascript is the most widely used programming language in the world, making it an excellent choice for programmers. Once you've mastered Javascript, you'll be able to create fantastic front-end and back-end applications utilising a variety of Javascript-based frameworks such as jQuery, Node.JS, and others.</w:t>
+      </w:r>
+    </w:p>
+    <w:p>
+      <w:pPr>
+        <w:pStyle w:val="17"/>
+        <w:keepNext w:val="0"/>
+        <w:keepLines w:val="0"/>
+        <w:widowControl/>
+        <w:suppressLineNumbers w:val="0"/>
+        <w:suppressAutoHyphens/>
+        <w:spacing w:before="0" w:beforeAutospacing="0" w:after="0" w:afterAutospacing="0" w:line="360" w:lineRule="auto"/>
+        <w:ind w:left="0" w:right="0" w:firstLine="720" w:firstLineChars="0"/>
+        <w:jc w:val="both"/>
+        <w:rPr>
+          <w:rFonts w:hint="default" w:ascii="Calibri" w:hAnsi="Calibri" w:cs="Calibri"/>
+          <w:color w:val="000000"/>
+          <w:kern w:val="0"/>
+          <w:sz w:val="24"/>
+          <w:szCs w:val="24"/>
+          <w:lang w:val="en-IN" w:eastAsia="zh-CN" w:bidi="ar"/>
+        </w:rPr>
+      </w:pPr>
+      <w:r>
+        <w:rPr>
+          <w:rFonts w:hint="default" w:ascii="Calibri" w:hAnsi="Calibri" w:cs="Calibri"/>
+          <w:color w:val="000000"/>
+          <w:kern w:val="0"/>
+          <w:sz w:val="24"/>
+          <w:szCs w:val="24"/>
+          <w:lang w:val="en-IN" w:eastAsia="zh-CN" w:bidi="ar"/>
+        </w:rPr>
+        <w:t>Javascript is omnipresent; it comes pre-installed on every modern web browser, so you don't need to set up any unique environment to study it. Javascript is supported by Chrome, Mozilla Firefox, Safari, and every other browser available today.</w:t>
+      </w:r>
+    </w:p>
+    <w:p>
+      <w:pPr>
+        <w:pStyle w:val="17"/>
+        <w:keepNext w:val="0"/>
+        <w:keepLines w:val="0"/>
+        <w:widowControl/>
+        <w:suppressLineNumbers w:val="0"/>
+        <w:suppressAutoHyphens/>
+        <w:spacing w:before="0" w:beforeAutospacing="0" w:after="0" w:afterAutospacing="0" w:line="360" w:lineRule="auto"/>
+        <w:ind w:left="0" w:right="0" w:firstLine="720" w:firstLineChars="0"/>
+        <w:jc w:val="both"/>
+        <w:rPr>
+          <w:rFonts w:hint="default" w:ascii="Calibri" w:hAnsi="Calibri" w:cs="Calibri"/>
+          <w:color w:val="000000"/>
+          <w:kern w:val="0"/>
+          <w:sz w:val="24"/>
+          <w:szCs w:val="24"/>
+          <w:lang w:val="en-IN" w:eastAsia="zh-CN" w:bidi="ar"/>
+        </w:rPr>
+      </w:pPr>
+      <w:r>
+        <w:rPr>
+          <w:rFonts w:hint="default" w:ascii="Calibri" w:hAnsi="Calibri" w:cs="Calibri"/>
+          <w:color w:val="000000"/>
+          <w:kern w:val="0"/>
+          <w:sz w:val="24"/>
+          <w:szCs w:val="24"/>
+          <w:lang w:val="en-IN" w:eastAsia="zh-CN" w:bidi="ar"/>
+        </w:rPr>
+        <w:t>Javascript enables you to create stunningly gorgeous and lightning-fast websites. You may create a website with a console-like appearance and feel to provide the finest Graphical User Experience to your visitors.</w:t>
+      </w:r>
+    </w:p>
+    <w:p>
+      <w:pPr>
+        <w:pStyle w:val="17"/>
+        <w:keepNext w:val="0"/>
+        <w:keepLines w:val="0"/>
+        <w:widowControl/>
+        <w:suppressLineNumbers w:val="0"/>
+        <w:suppressAutoHyphens/>
+        <w:spacing w:before="0" w:beforeAutospacing="0" w:after="0" w:afterAutospacing="0" w:line="360" w:lineRule="auto"/>
+        <w:ind w:left="0" w:right="0" w:firstLine="720" w:firstLineChars="0"/>
+        <w:jc w:val="both"/>
+        <w:rPr>
+          <w:rFonts w:hint="default" w:ascii="Calibri" w:hAnsi="Calibri" w:cs="Calibri"/>
+          <w:color w:val="000000"/>
+          <w:kern w:val="0"/>
+          <w:sz w:val="24"/>
+          <w:szCs w:val="24"/>
+          <w:lang w:val="en-IN" w:eastAsia="zh-CN" w:bidi="ar"/>
+        </w:rPr>
+      </w:pPr>
+      <w:r>
+        <w:rPr>
+          <w:rFonts w:hint="default" w:ascii="Calibri" w:hAnsi="Calibri" w:cs="Calibri"/>
+          <w:color w:val="000000"/>
+          <w:kern w:val="0"/>
+          <w:sz w:val="24"/>
+          <w:szCs w:val="24"/>
+          <w:lang w:val="en-IN" w:eastAsia="zh-CN" w:bidi="ar"/>
+        </w:rPr>
+        <w:t>JavaScript is currently used in game creation, mobile app development, and desktop app development. As a Javascript programmer, this opens up a lot of possibilities for you.</w:t>
+      </w:r>
+    </w:p>
+    <w:p>
+      <w:pPr>
+        <w:pStyle w:val="17"/>
+        <w:keepNext w:val="0"/>
+        <w:keepLines w:val="0"/>
+        <w:widowControl/>
+        <w:suppressLineNumbers w:val="0"/>
+        <w:suppressAutoHyphens/>
+        <w:spacing w:before="0" w:beforeAutospacing="0" w:after="0" w:afterAutospacing="0" w:line="360" w:lineRule="auto"/>
+        <w:ind w:left="0" w:right="0" w:firstLine="720" w:firstLineChars="0"/>
+        <w:jc w:val="both"/>
+        <w:rPr>
+          <w:rFonts w:hint="default" w:ascii="Calibri" w:hAnsi="Calibri" w:cs="Calibri"/>
+          <w:color w:val="000000"/>
+          <w:kern w:val="0"/>
+          <w:sz w:val="24"/>
+          <w:szCs w:val="24"/>
+          <w:lang w:val="en-IN" w:eastAsia="zh-CN" w:bidi="ar"/>
+        </w:rPr>
+      </w:pPr>
+      <w:r>
+        <w:rPr>
+          <w:rFonts w:hint="default" w:ascii="Calibri" w:hAnsi="Calibri" w:cs="Calibri"/>
+          <w:color w:val="000000"/>
+          <w:kern w:val="0"/>
+          <w:sz w:val="24"/>
+          <w:szCs w:val="24"/>
+          <w:lang w:val="en-IN" w:eastAsia="zh-CN" w:bidi="ar"/>
+        </w:rPr>
+        <w:t>For individuals that know JavaScript, there is a lot of employment growth and great income due to increasing demand. You may check at numerous employment sites to see what it's like to have JavaScript abilities in the job market.</w:t>
+      </w:r>
+    </w:p>
+    <w:p>
+      <w:pPr>
+        <w:pStyle w:val="17"/>
+        <w:keepNext w:val="0"/>
+        <w:keepLines w:val="0"/>
+        <w:widowControl/>
+        <w:suppressLineNumbers w:val="0"/>
+        <w:suppressAutoHyphens/>
+        <w:spacing w:before="0" w:beforeAutospacing="0" w:after="0" w:afterAutospacing="0" w:line="360" w:lineRule="auto"/>
+        <w:ind w:left="0" w:right="0" w:firstLine="720" w:firstLineChars="0"/>
+        <w:jc w:val="both"/>
+        <w:rPr>
+          <w:rFonts w:hint="default" w:ascii="Calibri" w:hAnsi="Calibri" w:cs="Calibri"/>
+          <w:color w:val="000000"/>
+          <w:kern w:val="0"/>
+          <w:sz w:val="24"/>
+          <w:szCs w:val="24"/>
+          <w:lang w:val="en-IN" w:eastAsia="zh-CN" w:bidi="ar"/>
+        </w:rPr>
+      </w:pPr>
+      <w:r>
+        <w:rPr>
+          <w:rFonts w:hint="default" w:ascii="Calibri" w:hAnsi="Calibri" w:cs="Calibri"/>
+          <w:color w:val="000000"/>
+          <w:kern w:val="0"/>
+          <w:sz w:val="24"/>
+          <w:szCs w:val="24"/>
+          <w:lang w:val="en-IN" w:eastAsia="zh-CN" w:bidi="ar"/>
+        </w:rPr>
+        <w:t>The great thing about Javascript is that there are currently a plethora of frameworks and libraries available that can be utilised straight in your software development to shorten time to market.</w:t>
+      </w:r>
+    </w:p>
+    <w:p>
+      <w:pPr>
+        <w:pStyle w:val="17"/>
+        <w:spacing w:before="280" w:after="280" w:line="360" w:lineRule="auto"/>
+        <w:contextualSpacing/>
+        <w:jc w:val="both"/>
+        <w:rPr>
+          <w:rFonts w:ascii="Calibri" w:hAnsi="Calibri" w:cs="Calibri"/>
+          <w:b/>
+          <w:sz w:val="32"/>
+          <w:szCs w:val="32"/>
+        </w:rPr>
+      </w:pPr>
+      <w:r>
+        <w:rPr>
+          <w:rFonts w:ascii="Calibri" w:hAnsi="Calibri" w:cs="Calibri"/>
+          <w:b/>
+          <w:sz w:val="32"/>
+          <w:szCs w:val="32"/>
+        </w:rPr>
+        <w:br w:type="page"/>
+      </w:r>
+    </w:p>
+    <w:p>
+      <w:pPr>
+        <w:pStyle w:val="17"/>
+        <w:spacing w:before="280" w:after="280" w:line="360" w:lineRule="auto"/>
+        <w:contextualSpacing/>
+        <w:jc w:val="both"/>
+        <w:rPr>
+          <w:rFonts w:ascii="Calibri" w:hAnsi="Calibri" w:cs="Calibri"/>
+          <w:b/>
+          <w:sz w:val="32"/>
+          <w:szCs w:val="32"/>
+          <w:lang w:val="en-IN"/>
+        </w:rPr>
+      </w:pPr>
+      <w:r>
+        <w:rPr>
+          <w:rFonts w:ascii="Calibri" w:hAnsi="Calibri" w:cs="Calibri"/>
+          <w:b/>
+          <w:sz w:val="32"/>
+          <w:szCs w:val="32"/>
+        </w:rPr>
+        <w:t xml:space="preserve">CHAPTER </w:t>
+      </w:r>
+      <w:r>
+        <w:rPr>
+          <w:rFonts w:ascii="Calibri" w:hAnsi="Calibri" w:cs="Calibri"/>
+          <w:b/>
+          <w:sz w:val="32"/>
+          <w:szCs w:val="32"/>
+          <w:lang w:val="en-IN"/>
+        </w:rPr>
+        <w:t>3</w:t>
+      </w:r>
+    </w:p>
+    <w:p>
+      <w:pPr>
+        <w:spacing w:line="360" w:lineRule="auto"/>
+        <w:jc w:val="center"/>
+        <w:rPr>
+          <w:rFonts w:cs="Calibri"/>
+          <w:b/>
+          <w:sz w:val="36"/>
+          <w:szCs w:val="36"/>
+        </w:rPr>
+      </w:pPr>
+      <w:r>
+        <w:rPr>
+          <w:rFonts w:hint="default" w:cs="Calibri"/>
+          <w:b/>
+          <w:sz w:val="36"/>
+          <w:szCs w:val="36"/>
+        </w:rPr>
+        <w:t>REQUIREMENT SPECIFICATION</w:t>
+      </w:r>
+    </w:p>
+    <w:p>
+      <w:pPr>
+        <w:pStyle w:val="17"/>
+        <w:numPr>
+          <w:ilvl w:val="1"/>
+          <w:numId w:val="4"/>
+        </w:numPr>
+        <w:spacing w:before="96" w:beforeAutospacing="0" w:after="280" w:afterAutospacing="0" w:line="360" w:lineRule="auto"/>
+        <w:jc w:val="both"/>
+        <w:rPr>
+          <w:rFonts w:hint="default" w:ascii="Calibri" w:hAnsi="Calibri" w:cs="Calibri"/>
+          <w:b/>
+          <w:color w:val="000000"/>
+          <w:sz w:val="32"/>
+          <w:szCs w:val="32"/>
+        </w:rPr>
+      </w:pPr>
+      <w:r>
+        <w:rPr>
+          <w:rFonts w:ascii="Calibri" w:hAnsi="Calibri" w:cs="Calibri"/>
+          <w:b/>
+          <w:color w:val="000000"/>
+          <w:sz w:val="32"/>
+          <w:szCs w:val="32"/>
+        </w:rPr>
+        <w:t xml:space="preserve"> </w:t>
+      </w:r>
+      <w:r>
+        <w:rPr>
+          <w:rFonts w:hint="default" w:ascii="Calibri" w:hAnsi="Calibri" w:cs="Calibri"/>
+          <w:b/>
+          <w:color w:val="000000"/>
+          <w:sz w:val="32"/>
+          <w:szCs w:val="32"/>
+        </w:rPr>
+        <w:t>HARDWARE REQUIREMENTS</w:t>
+      </w:r>
+    </w:p>
+    <w:p>
+      <w:pPr>
+        <w:pStyle w:val="17"/>
+        <w:keepNext w:val="0"/>
+        <w:keepLines w:val="0"/>
+        <w:widowControl/>
+        <w:suppressLineNumbers w:val="0"/>
+        <w:suppressAutoHyphens/>
+        <w:spacing w:before="0" w:beforeAutospacing="0" w:after="0" w:afterAutospacing="0" w:line="360" w:lineRule="auto"/>
+        <w:ind w:left="0" w:right="0" w:firstLine="720" w:firstLineChars="0"/>
+        <w:jc w:val="both"/>
+        <w:rPr>
+          <w:rFonts w:hint="default" w:ascii="Calibri" w:hAnsi="Calibri" w:cs="Calibri"/>
+          <w:color w:val="000000"/>
+          <w:kern w:val="0"/>
+          <w:sz w:val="24"/>
+          <w:szCs w:val="24"/>
+          <w:lang w:val="en-US" w:eastAsia="zh-CN" w:bidi="ar"/>
+        </w:rPr>
+      </w:pPr>
+      <w:r>
+        <w:rPr>
+          <w:rFonts w:hint="default" w:ascii="Calibri" w:hAnsi="Calibri" w:cs="Calibri"/>
+          <w:color w:val="000000"/>
+          <w:kern w:val="0"/>
+          <w:sz w:val="24"/>
+          <w:szCs w:val="24"/>
+          <w:lang w:val="en-US" w:eastAsia="zh-CN" w:bidi="ar"/>
+        </w:rPr>
+        <w:t>The hardware requirements for the project are:</w:t>
+      </w:r>
+    </w:p>
+    <w:p>
+      <w:pPr>
+        <w:pStyle w:val="17"/>
+        <w:keepNext w:val="0"/>
+        <w:keepLines w:val="0"/>
+        <w:widowControl/>
+        <w:numPr>
+          <w:ilvl w:val="0"/>
+          <w:numId w:val="5"/>
+        </w:numPr>
+        <w:suppressLineNumbers w:val="0"/>
+        <w:suppressAutoHyphens/>
+        <w:spacing w:before="0" w:beforeAutospacing="0" w:after="0" w:afterAutospacing="0" w:line="360" w:lineRule="auto"/>
+        <w:ind w:left="720" w:leftChars="0" w:right="0" w:firstLine="720" w:firstLineChars="0"/>
+        <w:jc w:val="both"/>
+        <w:rPr>
+          <w:rFonts w:hint="default" w:ascii="Calibri" w:hAnsi="Calibri" w:cs="Calibri"/>
+          <w:color w:val="000000"/>
+          <w:kern w:val="0"/>
+          <w:sz w:val="24"/>
+          <w:szCs w:val="24"/>
+          <w:lang w:val="en-US" w:eastAsia="zh-CN" w:bidi="ar"/>
+        </w:rPr>
+      </w:pPr>
+      <w:r>
+        <w:rPr>
+          <w:rFonts w:hint="default" w:ascii="Calibri" w:hAnsi="Calibri" w:cs="Calibri"/>
+          <w:color w:val="000000"/>
+          <w:kern w:val="0"/>
+          <w:sz w:val="24"/>
+          <w:szCs w:val="24"/>
+          <w:lang w:val="en-US" w:eastAsia="zh-CN" w:bidi="ar"/>
+        </w:rPr>
+        <w:t>Processor</w:t>
+      </w:r>
+      <w:r>
+        <w:rPr>
+          <w:rFonts w:hint="default" w:ascii="Calibri" w:hAnsi="Calibri" w:cs="Calibri"/>
+          <w:color w:val="000000"/>
+          <w:kern w:val="0"/>
+          <w:sz w:val="24"/>
+          <w:szCs w:val="24"/>
+          <w:lang w:val="en-US" w:eastAsia="zh-CN" w:bidi="ar"/>
+        </w:rPr>
+        <w:tab/>
+      </w:r>
+      <w:r>
+        <w:rPr>
+          <w:rFonts w:hint="default" w:ascii="Calibri" w:hAnsi="Calibri" w:cs="Calibri"/>
+          <w:color w:val="000000"/>
+          <w:kern w:val="0"/>
+          <w:sz w:val="24"/>
+          <w:szCs w:val="24"/>
+          <w:lang w:val="en-US" w:eastAsia="zh-CN" w:bidi="ar"/>
+        </w:rPr>
+        <w:tab/>
+      </w:r>
+      <w:r>
+        <w:rPr>
+          <w:rFonts w:hint="default" w:ascii="Calibri" w:hAnsi="Calibri" w:cs="Calibri"/>
+          <w:color w:val="000000"/>
+          <w:kern w:val="0"/>
+          <w:sz w:val="24"/>
+          <w:szCs w:val="24"/>
+          <w:lang w:val="en-US" w:eastAsia="zh-CN" w:bidi="ar"/>
+        </w:rPr>
+        <w:t xml:space="preserve">:  Any Processor above </w:t>
+      </w:r>
+      <w:r>
+        <w:rPr>
+          <w:rFonts w:hint="default" w:ascii="Calibri" w:hAnsi="Calibri" w:cs="Calibri"/>
+          <w:color w:val="000000"/>
+          <w:kern w:val="0"/>
+          <w:sz w:val="24"/>
+          <w:szCs w:val="24"/>
+          <w:lang w:val="en-IN" w:eastAsia="zh-CN" w:bidi="ar"/>
+        </w:rPr>
+        <w:t>2</w:t>
+      </w:r>
+      <w:r>
+        <w:rPr>
+          <w:rFonts w:hint="default" w:ascii="Calibri" w:hAnsi="Calibri" w:cs="Calibri"/>
+          <w:color w:val="000000"/>
+          <w:kern w:val="0"/>
+          <w:sz w:val="24"/>
+          <w:szCs w:val="24"/>
+          <w:lang w:val="en-US" w:eastAsia="zh-CN" w:bidi="ar"/>
+        </w:rPr>
+        <w:t>.0GHz</w:t>
+      </w:r>
+    </w:p>
+    <w:p>
+      <w:pPr>
+        <w:pStyle w:val="17"/>
+        <w:keepNext w:val="0"/>
+        <w:keepLines w:val="0"/>
+        <w:widowControl/>
+        <w:numPr>
+          <w:ilvl w:val="0"/>
+          <w:numId w:val="5"/>
+        </w:numPr>
+        <w:suppressLineNumbers w:val="0"/>
+        <w:suppressAutoHyphens/>
+        <w:spacing w:before="0" w:beforeAutospacing="0" w:after="0" w:afterAutospacing="0" w:line="360" w:lineRule="auto"/>
+        <w:ind w:left="720" w:leftChars="0" w:right="0" w:firstLine="720" w:firstLineChars="0"/>
+        <w:jc w:val="both"/>
+        <w:rPr>
+          <w:rFonts w:hint="default" w:ascii="Calibri" w:hAnsi="Calibri" w:cs="Calibri"/>
+          <w:color w:val="000000"/>
+          <w:kern w:val="0"/>
+          <w:sz w:val="24"/>
+          <w:szCs w:val="24"/>
+          <w:lang w:val="en-US" w:eastAsia="zh-CN" w:bidi="ar"/>
+        </w:rPr>
+      </w:pPr>
+      <w:r>
+        <w:rPr>
+          <w:rFonts w:hint="default" w:ascii="Calibri" w:hAnsi="Calibri" w:cs="Calibri"/>
+          <w:color w:val="000000"/>
+          <w:kern w:val="0"/>
+          <w:sz w:val="24"/>
+          <w:szCs w:val="24"/>
+          <w:lang w:val="en-US" w:eastAsia="zh-CN" w:bidi="ar"/>
+        </w:rPr>
+        <w:t>RAM</w:t>
+      </w:r>
+      <w:r>
+        <w:rPr>
+          <w:rFonts w:hint="default" w:ascii="Calibri" w:hAnsi="Calibri" w:cs="Calibri"/>
+          <w:color w:val="000000"/>
+          <w:kern w:val="0"/>
+          <w:sz w:val="24"/>
+          <w:szCs w:val="24"/>
+          <w:lang w:val="en-US" w:eastAsia="zh-CN" w:bidi="ar"/>
+        </w:rPr>
+        <w:tab/>
+      </w:r>
+      <w:r>
+        <w:rPr>
+          <w:rFonts w:hint="default" w:ascii="Calibri" w:hAnsi="Calibri" w:cs="Calibri"/>
+          <w:color w:val="000000"/>
+          <w:kern w:val="0"/>
+          <w:sz w:val="24"/>
+          <w:szCs w:val="24"/>
+          <w:lang w:val="en-US" w:eastAsia="zh-CN" w:bidi="ar"/>
+        </w:rPr>
+        <w:tab/>
+      </w:r>
+      <w:r>
+        <w:rPr>
+          <w:rFonts w:hint="default" w:ascii="Calibri" w:hAnsi="Calibri" w:cs="Calibri"/>
+          <w:color w:val="000000"/>
+          <w:kern w:val="0"/>
+          <w:sz w:val="24"/>
+          <w:szCs w:val="24"/>
+          <w:lang w:val="en-US" w:eastAsia="zh-CN" w:bidi="ar"/>
+        </w:rPr>
+        <w:t xml:space="preserve">:  Higher than </w:t>
+      </w:r>
+      <w:r>
+        <w:rPr>
+          <w:rFonts w:hint="default" w:ascii="Calibri" w:hAnsi="Calibri" w:cs="Calibri"/>
+          <w:color w:val="000000"/>
+          <w:kern w:val="0"/>
+          <w:sz w:val="24"/>
+          <w:szCs w:val="24"/>
+          <w:lang w:val="en-IN" w:eastAsia="zh-CN" w:bidi="ar"/>
+        </w:rPr>
+        <w:t>8</w:t>
+      </w:r>
+      <w:r>
+        <w:rPr>
+          <w:rFonts w:hint="default" w:ascii="Calibri" w:hAnsi="Calibri" w:cs="Calibri"/>
+          <w:color w:val="000000"/>
+          <w:kern w:val="0"/>
+          <w:sz w:val="24"/>
+          <w:szCs w:val="24"/>
+          <w:lang w:val="en-US" w:eastAsia="zh-CN" w:bidi="ar"/>
+        </w:rPr>
+        <w:t>000 MB</w:t>
+      </w:r>
+    </w:p>
+    <w:p>
+      <w:pPr>
+        <w:pStyle w:val="17"/>
+        <w:keepNext w:val="0"/>
+        <w:keepLines w:val="0"/>
+        <w:widowControl/>
+        <w:numPr>
+          <w:ilvl w:val="0"/>
+          <w:numId w:val="5"/>
+        </w:numPr>
+        <w:suppressLineNumbers w:val="0"/>
+        <w:suppressAutoHyphens/>
+        <w:spacing w:before="0" w:beforeAutospacing="0" w:after="0" w:afterAutospacing="0" w:line="360" w:lineRule="auto"/>
+        <w:ind w:left="720" w:leftChars="0" w:right="0" w:firstLine="720" w:firstLineChars="0"/>
+        <w:jc w:val="both"/>
+        <w:rPr>
+          <w:rFonts w:hint="default" w:ascii="Calibri" w:hAnsi="Calibri" w:cs="Calibri"/>
+          <w:color w:val="000000"/>
+          <w:kern w:val="0"/>
+          <w:sz w:val="24"/>
+          <w:szCs w:val="24"/>
+          <w:lang w:val="en-US" w:eastAsia="zh-CN" w:bidi="ar"/>
+        </w:rPr>
+      </w:pPr>
+      <w:r>
+        <w:rPr>
+          <w:rFonts w:hint="default" w:ascii="Calibri" w:hAnsi="Calibri" w:cs="Calibri"/>
+          <w:color w:val="000000"/>
+          <w:kern w:val="0"/>
+          <w:sz w:val="24"/>
+          <w:szCs w:val="24"/>
+          <w:lang w:val="en-US" w:eastAsia="zh-CN" w:bidi="ar"/>
+        </w:rPr>
+        <w:t>Hard Disk</w:t>
+      </w:r>
+      <w:r>
+        <w:rPr>
+          <w:rFonts w:hint="default" w:ascii="Calibri" w:hAnsi="Calibri" w:cs="Calibri"/>
+          <w:color w:val="000000"/>
+          <w:kern w:val="0"/>
+          <w:sz w:val="24"/>
+          <w:szCs w:val="24"/>
+          <w:lang w:val="en-US" w:eastAsia="zh-CN" w:bidi="ar"/>
+        </w:rPr>
+        <w:tab/>
+      </w:r>
+      <w:r>
+        <w:rPr>
+          <w:rFonts w:hint="default" w:ascii="Calibri" w:hAnsi="Calibri" w:cs="Calibri"/>
+          <w:color w:val="000000"/>
+          <w:kern w:val="0"/>
+          <w:sz w:val="24"/>
+          <w:szCs w:val="24"/>
+          <w:lang w:val="en-US" w:eastAsia="zh-CN" w:bidi="ar"/>
+        </w:rPr>
+        <w:tab/>
+      </w:r>
+      <w:r>
+        <w:rPr>
+          <w:rFonts w:hint="default" w:ascii="Calibri" w:hAnsi="Calibri" w:cs="Calibri"/>
+          <w:color w:val="000000"/>
+          <w:kern w:val="0"/>
+          <w:sz w:val="24"/>
+          <w:szCs w:val="24"/>
+          <w:lang w:val="en-US" w:eastAsia="zh-CN" w:bidi="ar"/>
+        </w:rPr>
+        <w:t>:  Higher than 100 GB</w:t>
+      </w:r>
+    </w:p>
+    <w:p>
+      <w:pPr>
+        <w:pStyle w:val="17"/>
+        <w:keepNext w:val="0"/>
+        <w:keepLines w:val="0"/>
+        <w:widowControl/>
+        <w:numPr>
+          <w:ilvl w:val="0"/>
+          <w:numId w:val="5"/>
+        </w:numPr>
+        <w:suppressLineNumbers w:val="0"/>
+        <w:suppressAutoHyphens/>
+        <w:spacing w:before="0" w:beforeAutospacing="0" w:after="0" w:afterAutospacing="0" w:line="360" w:lineRule="auto"/>
+        <w:ind w:left="720" w:leftChars="0" w:right="0" w:firstLine="720" w:firstLineChars="0"/>
+        <w:jc w:val="both"/>
+        <w:rPr>
+          <w:rFonts w:hint="default" w:ascii="Calibri" w:hAnsi="Calibri" w:cs="Calibri"/>
+          <w:color w:val="000000"/>
+          <w:kern w:val="0"/>
+          <w:sz w:val="24"/>
+          <w:szCs w:val="24"/>
+          <w:lang w:val="en-US" w:eastAsia="zh-CN" w:bidi="ar"/>
+        </w:rPr>
+      </w:pPr>
+      <w:r>
+        <w:rPr>
+          <w:rFonts w:hint="default" w:ascii="Calibri" w:hAnsi="Calibri" w:cs="Calibri"/>
+          <w:color w:val="000000"/>
+          <w:kern w:val="0"/>
+          <w:sz w:val="24"/>
+          <w:szCs w:val="24"/>
+          <w:lang w:val="en-US" w:eastAsia="zh-CN" w:bidi="ar"/>
+        </w:rPr>
+        <w:t>Input device</w:t>
+      </w:r>
+      <w:r>
+        <w:rPr>
+          <w:rFonts w:hint="default" w:ascii="Calibri" w:hAnsi="Calibri" w:cs="Calibri"/>
+          <w:color w:val="000000"/>
+          <w:kern w:val="0"/>
+          <w:sz w:val="24"/>
+          <w:szCs w:val="24"/>
+          <w:lang w:val="en-US" w:eastAsia="zh-CN" w:bidi="ar"/>
+        </w:rPr>
+        <w:tab/>
+      </w:r>
+      <w:r>
+        <w:rPr>
+          <w:rFonts w:hint="default" w:ascii="Calibri" w:hAnsi="Calibri" w:cs="Calibri"/>
+          <w:color w:val="000000"/>
+          <w:kern w:val="0"/>
+          <w:sz w:val="24"/>
+          <w:szCs w:val="24"/>
+          <w:lang w:val="en-US" w:eastAsia="zh-CN" w:bidi="ar"/>
+        </w:rPr>
+        <w:t>:  Keyboard and Mouse</w:t>
+      </w:r>
+    </w:p>
+    <w:p>
+      <w:pPr>
+        <w:pStyle w:val="17"/>
+        <w:keepNext w:val="0"/>
+        <w:keepLines w:val="0"/>
+        <w:widowControl/>
+        <w:numPr>
+          <w:ilvl w:val="0"/>
+          <w:numId w:val="5"/>
+        </w:numPr>
+        <w:suppressLineNumbers w:val="0"/>
+        <w:suppressAutoHyphens/>
+        <w:spacing w:before="0" w:beforeAutospacing="0" w:after="0" w:afterAutospacing="0" w:line="360" w:lineRule="auto"/>
+        <w:ind w:left="720" w:leftChars="0" w:right="0" w:firstLine="720" w:firstLineChars="0"/>
+        <w:jc w:val="both"/>
+        <w:rPr>
+          <w:rFonts w:hint="default" w:ascii="Calibri" w:hAnsi="Calibri" w:cs="Calibri"/>
+          <w:b w:val="0"/>
+          <w:bCs w:val="0"/>
+          <w:color w:val="000000"/>
+          <w:sz w:val="24"/>
+          <w:szCs w:val="24"/>
+        </w:rPr>
+      </w:pPr>
+      <w:r>
+        <w:rPr>
+          <w:rFonts w:hint="default" w:ascii="Calibri" w:hAnsi="Calibri" w:cs="Calibri"/>
+          <w:b w:val="0"/>
+          <w:bCs w:val="0"/>
+          <w:color w:val="000000"/>
+          <w:kern w:val="0"/>
+          <w:sz w:val="24"/>
+          <w:szCs w:val="24"/>
+          <w:lang w:val="en-US" w:eastAsia="zh-CN" w:bidi="ar"/>
+        </w:rPr>
+        <w:t>Output device</w:t>
+      </w:r>
+      <w:r>
+        <w:rPr>
+          <w:rFonts w:hint="default" w:ascii="Calibri" w:hAnsi="Calibri" w:cs="Calibri"/>
+          <w:b w:val="0"/>
+          <w:bCs w:val="0"/>
+          <w:color w:val="000000"/>
+          <w:kern w:val="0"/>
+          <w:sz w:val="24"/>
+          <w:szCs w:val="24"/>
+          <w:lang w:val="en-US" w:eastAsia="zh-CN" w:bidi="ar"/>
+        </w:rPr>
+        <w:tab/>
+      </w:r>
+      <w:r>
+        <w:rPr>
+          <w:rFonts w:hint="default" w:ascii="Calibri" w:hAnsi="Calibri" w:cs="Calibri"/>
+          <w:b w:val="0"/>
+          <w:bCs w:val="0"/>
+          <w:color w:val="000000"/>
+          <w:kern w:val="0"/>
+          <w:sz w:val="24"/>
+          <w:szCs w:val="24"/>
+          <w:lang w:val="en-US" w:eastAsia="zh-CN" w:bidi="ar"/>
+        </w:rPr>
+        <w:t xml:space="preserve">:  </w:t>
+      </w:r>
+      <w:r>
+        <w:rPr>
+          <w:rFonts w:hint="default" w:ascii="Calibri" w:hAnsi="Calibri" w:cs="Calibri"/>
+          <w:b w:val="0"/>
+          <w:bCs w:val="0"/>
+          <w:color w:val="000000"/>
+          <w:kern w:val="0"/>
+          <w:sz w:val="24"/>
+          <w:szCs w:val="24"/>
+          <w:lang w:val="en-IN" w:eastAsia="zh-CN" w:bidi="ar"/>
+        </w:rPr>
+        <w:t>VGA Monitor</w:t>
+      </w:r>
+    </w:p>
+    <w:p>
+      <w:pPr>
+        <w:pStyle w:val="17"/>
+        <w:spacing w:before="96" w:beforeAutospacing="0" w:after="280" w:afterAutospacing="0" w:line="360" w:lineRule="auto"/>
+        <w:jc w:val="both"/>
+        <w:rPr>
+          <w:rFonts w:hint="default" w:ascii="Calibri" w:hAnsi="Calibri" w:cs="Calibri"/>
+          <w:color w:val="000000"/>
+          <w:kern w:val="0"/>
+          <w:sz w:val="24"/>
+          <w:szCs w:val="24"/>
+          <w:lang w:val="en-US" w:eastAsia="zh-CN" w:bidi="ar"/>
+        </w:rPr>
+      </w:pPr>
+      <w:r>
+        <w:rPr>
+          <w:rFonts w:ascii="Calibri" w:hAnsi="Calibri" w:cs="Calibri"/>
+          <w:b/>
+          <w:color w:val="000000"/>
+          <w:sz w:val="32"/>
+          <w:szCs w:val="32"/>
+          <w:lang w:val="en-IN"/>
+        </w:rPr>
+        <w:t>3</w:t>
+      </w:r>
+      <w:r>
+        <w:rPr>
+          <w:rFonts w:ascii="Calibri" w:hAnsi="Calibri" w:cs="Calibri"/>
+          <w:b/>
+          <w:color w:val="000000"/>
+          <w:sz w:val="32"/>
+          <w:szCs w:val="32"/>
+        </w:rPr>
+        <w:t>.</w:t>
+      </w:r>
+      <w:r>
+        <w:rPr>
+          <w:rFonts w:ascii="Calibri" w:hAnsi="Calibri" w:cs="Calibri"/>
+          <w:b/>
+          <w:color w:val="000000"/>
+          <w:sz w:val="32"/>
+          <w:szCs w:val="32"/>
+          <w:lang w:val="en-IN"/>
+        </w:rPr>
+        <w:t xml:space="preserve">2 </w:t>
+      </w:r>
+      <w:r>
+        <w:rPr>
+          <w:rFonts w:ascii="Calibri" w:hAnsi="Calibri" w:cs="Calibri"/>
+          <w:b/>
+          <w:color w:val="000000"/>
+          <w:sz w:val="32"/>
+          <w:szCs w:val="32"/>
+        </w:rPr>
+        <w:t xml:space="preserve"> </w:t>
+      </w:r>
+      <w:r>
+        <w:rPr>
+          <w:rFonts w:ascii="Calibri" w:hAnsi="Calibri" w:cs="Calibri"/>
+          <w:b/>
+          <w:color w:val="000000"/>
+          <w:sz w:val="32"/>
+          <w:szCs w:val="32"/>
+          <w:lang w:val="en-IN"/>
+        </w:rPr>
+        <w:t>SOFT</w:t>
+      </w:r>
+      <w:r>
+        <w:rPr>
+          <w:rFonts w:hint="default" w:ascii="Calibri" w:hAnsi="Calibri" w:cs="Calibri"/>
+          <w:b/>
+          <w:color w:val="000000"/>
+          <w:sz w:val="32"/>
+          <w:szCs w:val="32"/>
+        </w:rPr>
+        <w:t>WARE REQUIREMENTS</w:t>
+      </w:r>
+    </w:p>
+    <w:p>
+      <w:pPr>
+        <w:pStyle w:val="17"/>
+        <w:keepNext w:val="0"/>
+        <w:keepLines w:val="0"/>
+        <w:widowControl/>
+        <w:suppressLineNumbers w:val="0"/>
+        <w:suppressAutoHyphens/>
+        <w:spacing w:before="0" w:beforeAutospacing="0" w:after="0" w:afterAutospacing="0" w:line="360" w:lineRule="auto"/>
+        <w:ind w:left="0" w:right="0" w:firstLine="720" w:firstLineChars="0"/>
+        <w:jc w:val="both"/>
+        <w:rPr>
+          <w:rFonts w:hint="default" w:ascii="Calibri" w:hAnsi="Calibri" w:cs="Calibri"/>
+          <w:color w:val="000000"/>
+          <w:kern w:val="0"/>
+          <w:sz w:val="24"/>
+          <w:szCs w:val="24"/>
+          <w:lang w:val="en-US" w:eastAsia="zh-CN" w:bidi="ar"/>
+        </w:rPr>
+      </w:pPr>
+      <w:r>
+        <w:rPr>
+          <w:rFonts w:hint="default" w:ascii="Calibri" w:hAnsi="Calibri" w:cs="Calibri"/>
+          <w:color w:val="000000"/>
+          <w:kern w:val="0"/>
+          <w:sz w:val="24"/>
+          <w:szCs w:val="24"/>
+          <w:lang w:val="en-US" w:eastAsia="zh-CN" w:bidi="ar"/>
+        </w:rPr>
+        <w:t>The software requirements for the project are:</w:t>
+      </w:r>
+    </w:p>
+    <w:p>
+      <w:pPr>
+        <w:pStyle w:val="17"/>
+        <w:keepNext w:val="0"/>
+        <w:keepLines w:val="0"/>
+        <w:widowControl/>
+        <w:numPr>
+          <w:ilvl w:val="0"/>
+          <w:numId w:val="6"/>
+        </w:numPr>
+        <w:suppressLineNumbers w:val="0"/>
+        <w:suppressAutoHyphens/>
+        <w:spacing w:before="0" w:beforeAutospacing="0" w:after="0" w:afterAutospacing="0" w:line="360" w:lineRule="auto"/>
+        <w:ind w:left="720" w:leftChars="0" w:right="0" w:firstLine="720" w:firstLineChars="0"/>
+        <w:jc w:val="both"/>
+        <w:rPr>
+          <w:rFonts w:hint="default" w:ascii="Calibri" w:hAnsi="Calibri" w:cs="Calibri"/>
+          <w:color w:val="000000"/>
+          <w:kern w:val="0"/>
+          <w:sz w:val="24"/>
+          <w:szCs w:val="24"/>
+          <w:lang w:val="en-US" w:eastAsia="zh-CN" w:bidi="ar"/>
+        </w:rPr>
+      </w:pPr>
+      <w:r>
+        <w:rPr>
+          <w:rFonts w:hint="default" w:ascii="Calibri" w:hAnsi="Calibri" w:cs="Calibri"/>
+          <w:color w:val="000000"/>
+          <w:kern w:val="0"/>
+          <w:sz w:val="24"/>
+          <w:szCs w:val="24"/>
+          <w:lang w:val="en-US" w:eastAsia="zh-CN" w:bidi="ar"/>
+        </w:rPr>
+        <w:t>OS</w:t>
+      </w:r>
+      <w:r>
+        <w:rPr>
+          <w:rFonts w:hint="default" w:ascii="Calibri" w:hAnsi="Calibri" w:cs="Calibri"/>
+          <w:color w:val="000000"/>
+          <w:kern w:val="0"/>
+          <w:sz w:val="24"/>
+          <w:szCs w:val="24"/>
+          <w:lang w:val="en-IN" w:eastAsia="zh-CN" w:bidi="ar"/>
+        </w:rPr>
+        <w:tab/>
+        <w:t/>
+      </w:r>
+      <w:r>
+        <w:rPr>
+          <w:rFonts w:hint="default" w:ascii="Calibri" w:hAnsi="Calibri" w:cs="Calibri"/>
+          <w:color w:val="000000"/>
+          <w:kern w:val="0"/>
+          <w:sz w:val="24"/>
+          <w:szCs w:val="24"/>
+          <w:lang w:val="en-IN" w:eastAsia="zh-CN" w:bidi="ar"/>
+        </w:rPr>
+        <w:tab/>
+      </w:r>
+      <w:r>
+        <w:rPr>
+          <w:rFonts w:hint="default" w:ascii="Calibri" w:hAnsi="Calibri" w:cs="Calibri"/>
+          <w:color w:val="000000"/>
+          <w:kern w:val="0"/>
+          <w:sz w:val="24"/>
+          <w:szCs w:val="24"/>
+          <w:lang w:val="en-US" w:eastAsia="zh-CN" w:bidi="ar"/>
+        </w:rPr>
+        <w:t>:</w:t>
+      </w:r>
+      <w:r>
+        <w:rPr>
+          <w:rFonts w:hint="default" w:ascii="Calibri" w:hAnsi="Calibri" w:cs="Calibri"/>
+          <w:color w:val="000000"/>
+          <w:kern w:val="0"/>
+          <w:sz w:val="24"/>
+          <w:szCs w:val="24"/>
+          <w:lang w:val="en-IN" w:eastAsia="zh-CN" w:bidi="ar"/>
+        </w:rPr>
+        <w:t xml:space="preserve">  </w:t>
+      </w:r>
+      <w:r>
+        <w:rPr>
+          <w:rFonts w:hint="default" w:ascii="Calibri" w:hAnsi="Calibri" w:cs="Calibri"/>
+          <w:color w:val="000000"/>
+          <w:kern w:val="0"/>
+          <w:sz w:val="24"/>
+          <w:szCs w:val="24"/>
+          <w:lang w:val="en-US" w:eastAsia="zh-CN" w:bidi="ar"/>
+        </w:rPr>
+        <w:t>Windows 10 or higher</w:t>
+      </w:r>
+    </w:p>
+    <w:p>
+      <w:pPr>
+        <w:pStyle w:val="17"/>
+        <w:keepNext w:val="0"/>
+        <w:keepLines w:val="0"/>
+        <w:widowControl/>
+        <w:numPr>
+          <w:ilvl w:val="0"/>
+          <w:numId w:val="6"/>
+        </w:numPr>
+        <w:suppressLineNumbers w:val="0"/>
+        <w:suppressAutoHyphens/>
+        <w:spacing w:before="0" w:beforeAutospacing="0" w:after="0" w:afterAutospacing="0" w:line="360" w:lineRule="auto"/>
+        <w:ind w:left="720" w:leftChars="0" w:right="0" w:firstLine="720" w:firstLineChars="0"/>
+        <w:jc w:val="both"/>
+        <w:rPr>
+          <w:rFonts w:hint="default" w:ascii="Calibri" w:hAnsi="Calibri" w:cs="Calibri"/>
+          <w:color w:val="000000"/>
+          <w:kern w:val="0"/>
+          <w:sz w:val="24"/>
+          <w:szCs w:val="24"/>
+          <w:lang w:val="en-US" w:eastAsia="zh-CN" w:bidi="ar"/>
+        </w:rPr>
+      </w:pPr>
+      <w:r>
+        <w:rPr>
+          <w:rFonts w:hint="default" w:ascii="Calibri" w:hAnsi="Calibri" w:cs="Calibri"/>
+          <w:color w:val="000000"/>
+          <w:kern w:val="0"/>
+          <w:sz w:val="24"/>
+          <w:szCs w:val="24"/>
+          <w:lang w:val="en-US" w:eastAsia="zh-CN" w:bidi="ar"/>
+        </w:rPr>
+        <w:t xml:space="preserve">IDE </w:t>
+      </w:r>
+      <w:r>
+        <w:rPr>
+          <w:rFonts w:hint="default" w:ascii="Calibri" w:hAnsi="Calibri" w:cs="Calibri"/>
+          <w:color w:val="000000"/>
+          <w:kern w:val="0"/>
+          <w:sz w:val="24"/>
+          <w:szCs w:val="24"/>
+          <w:lang w:val="en-IN" w:eastAsia="zh-CN" w:bidi="ar"/>
+        </w:rPr>
+        <w:tab/>
+        <w:t/>
+      </w:r>
+      <w:r>
+        <w:rPr>
+          <w:rFonts w:hint="default" w:ascii="Calibri" w:hAnsi="Calibri" w:cs="Calibri"/>
+          <w:color w:val="000000"/>
+          <w:kern w:val="0"/>
+          <w:sz w:val="24"/>
+          <w:szCs w:val="24"/>
+          <w:lang w:val="en-IN" w:eastAsia="zh-CN" w:bidi="ar"/>
+        </w:rPr>
+        <w:tab/>
+      </w:r>
+      <w:r>
+        <w:rPr>
+          <w:rFonts w:hint="default" w:ascii="Calibri" w:hAnsi="Calibri" w:cs="Calibri"/>
+          <w:color w:val="000000"/>
+          <w:kern w:val="0"/>
+          <w:sz w:val="24"/>
+          <w:szCs w:val="24"/>
+          <w:lang w:val="en-US" w:eastAsia="zh-CN" w:bidi="ar"/>
+        </w:rPr>
+        <w:t>:</w:t>
+      </w:r>
+      <w:r>
+        <w:rPr>
+          <w:rFonts w:hint="default" w:ascii="Calibri" w:hAnsi="Calibri" w:cs="Calibri"/>
+          <w:color w:val="000000"/>
+          <w:kern w:val="0"/>
+          <w:sz w:val="24"/>
+          <w:szCs w:val="24"/>
+          <w:lang w:val="en-IN" w:eastAsia="zh-CN" w:bidi="ar"/>
+        </w:rPr>
+        <w:t xml:space="preserve"> </w:t>
+      </w:r>
+      <w:r>
+        <w:rPr>
+          <w:rFonts w:hint="default" w:ascii="Calibri" w:hAnsi="Calibri" w:cs="Calibri"/>
+          <w:color w:val="000000"/>
+          <w:kern w:val="0"/>
+          <w:sz w:val="24"/>
+          <w:szCs w:val="24"/>
+          <w:lang w:val="en-US" w:eastAsia="zh-CN" w:bidi="ar"/>
+        </w:rPr>
+        <w:t xml:space="preserve"> </w:t>
+      </w:r>
+      <w:r>
+        <w:rPr>
+          <w:rFonts w:hint="default" w:ascii="Calibri" w:hAnsi="Calibri" w:cs="Calibri"/>
+          <w:color w:val="000000"/>
+          <w:kern w:val="0"/>
+          <w:sz w:val="24"/>
+          <w:szCs w:val="24"/>
+          <w:lang w:val="en-IN" w:eastAsia="zh-CN" w:bidi="ar"/>
+        </w:rPr>
+        <w:t>Visual Studio Code</w:t>
+      </w:r>
+    </w:p>
+    <w:p>
+      <w:pPr>
+        <w:pStyle w:val="17"/>
+        <w:keepNext w:val="0"/>
+        <w:keepLines w:val="0"/>
+        <w:widowControl/>
+        <w:numPr>
+          <w:ilvl w:val="0"/>
+          <w:numId w:val="6"/>
+        </w:numPr>
+        <w:suppressLineNumbers w:val="0"/>
+        <w:suppressAutoHyphens/>
+        <w:spacing w:before="0" w:beforeAutospacing="0" w:after="0" w:afterAutospacing="0" w:line="360" w:lineRule="auto"/>
+        <w:ind w:left="720" w:leftChars="0" w:right="0" w:firstLine="720" w:firstLineChars="0"/>
+        <w:jc w:val="both"/>
+        <w:rPr>
+          <w:rFonts w:hint="default" w:ascii="Calibri" w:hAnsi="Calibri" w:cs="Calibri"/>
+          <w:b w:val="0"/>
+          <w:bCs w:val="0"/>
+          <w:color w:val="000000"/>
+          <w:sz w:val="24"/>
+          <w:szCs w:val="24"/>
+        </w:rPr>
+      </w:pPr>
+      <w:r>
+        <w:rPr>
+          <w:rFonts w:hint="default" w:ascii="Calibri" w:hAnsi="Calibri" w:cs="Calibri"/>
+          <w:b w:val="0"/>
+          <w:bCs w:val="0"/>
+          <w:color w:val="000000"/>
+          <w:sz w:val="24"/>
+          <w:szCs w:val="24"/>
+          <w:lang w:val="en-IN"/>
+        </w:rPr>
+        <w:t xml:space="preserve">Node.js, Mongo DB Atlas, Git. </w:t>
+      </w:r>
+    </w:p>
+    <w:p>
+      <w:pPr>
+        <w:pStyle w:val="17"/>
+        <w:spacing w:before="280" w:after="280" w:line="360" w:lineRule="auto"/>
+        <w:contextualSpacing/>
+        <w:jc w:val="both"/>
+        <w:rPr>
+          <w:rFonts w:ascii="Calibri" w:hAnsi="Calibri" w:cs="Calibri"/>
+          <w:b/>
+          <w:sz w:val="32"/>
+          <w:szCs w:val="32"/>
+        </w:rPr>
+      </w:pPr>
+    </w:p>
+    <w:p>
+      <w:pPr>
+        <w:pStyle w:val="17"/>
+        <w:spacing w:before="280" w:after="280" w:line="360" w:lineRule="auto"/>
+        <w:contextualSpacing/>
+        <w:jc w:val="both"/>
+        <w:rPr>
+          <w:rFonts w:ascii="Calibri" w:hAnsi="Calibri" w:cs="Calibri"/>
+          <w:b/>
+          <w:sz w:val="32"/>
+          <w:szCs w:val="32"/>
+        </w:rPr>
+      </w:pPr>
+      <w:r>
+        <w:rPr>
+          <w:rFonts w:ascii="Calibri" w:hAnsi="Calibri" w:cs="Calibri"/>
+          <w:b/>
+          <w:sz w:val="32"/>
+          <w:szCs w:val="32"/>
+        </w:rPr>
+        <w:br w:type="page"/>
+      </w:r>
+    </w:p>
+    <w:p>
+      <w:pPr>
+        <w:pStyle w:val="17"/>
+        <w:spacing w:before="280" w:after="280" w:line="360" w:lineRule="auto"/>
+        <w:contextualSpacing/>
+        <w:jc w:val="both"/>
+        <w:rPr>
+          <w:rFonts w:ascii="Calibri" w:hAnsi="Calibri" w:cs="Calibri"/>
+          <w:b/>
+          <w:sz w:val="32"/>
+          <w:szCs w:val="32"/>
+        </w:rPr>
+      </w:pPr>
+      <w:r>
+        <w:rPr>
+          <w:rFonts w:ascii="Calibri" w:hAnsi="Calibri" w:cs="Calibri"/>
+          <w:b/>
+          <w:sz w:val="32"/>
+          <w:szCs w:val="32"/>
+        </w:rPr>
+        <w:t>CHAPTER 4</w:t>
+      </w:r>
+    </w:p>
+    <w:p>
+      <w:pPr>
+        <w:spacing w:line="360" w:lineRule="auto"/>
+        <w:jc w:val="center"/>
+        <w:rPr>
+          <w:rFonts w:cs="Calibri"/>
+          <w:b/>
+          <w:sz w:val="36"/>
+          <w:szCs w:val="36"/>
+          <w:lang w:val="en-IN"/>
+        </w:rPr>
+      </w:pPr>
+      <w:r>
+        <w:rPr>
+          <w:rFonts w:cs="Calibri"/>
+          <w:b/>
+          <w:sz w:val="36"/>
+          <w:szCs w:val="36"/>
+          <w:lang w:val="en-IN"/>
+        </w:rPr>
+        <w:t>DESIGN</w:t>
+      </w:r>
+    </w:p>
+    <w:p>
+      <w:pPr>
+        <w:pStyle w:val="17"/>
+        <w:spacing w:before="96" w:beforeAutospacing="0" w:after="280" w:afterAutospacing="0" w:line="360" w:lineRule="auto"/>
+        <w:jc w:val="both"/>
+        <w:rPr>
+          <w:rFonts w:hint="default" w:ascii="Calibri" w:hAnsi="Calibri" w:cs="Calibri"/>
+          <w:b/>
+          <w:color w:val="000000"/>
+          <w:sz w:val="32"/>
+          <w:szCs w:val="32"/>
+          <w:lang w:val="en-IN"/>
+        </w:rPr>
+      </w:pPr>
+      <w:r>
+        <w:rPr>
+          <w:rFonts w:ascii="Calibri" w:hAnsi="Calibri" w:cs="Calibri"/>
+          <w:b/>
+          <w:color w:val="000000"/>
+          <w:sz w:val="32"/>
+          <w:szCs w:val="32"/>
+        </w:rPr>
+        <w:t xml:space="preserve">4.1 </w:t>
+      </w:r>
+      <w:r>
+        <w:rPr>
+          <w:rFonts w:ascii="Calibri" w:hAnsi="Calibri" w:cs="Calibri"/>
+          <w:b/>
+          <w:color w:val="000000"/>
+          <w:sz w:val="32"/>
+          <w:szCs w:val="32"/>
+          <w:lang w:val="en-IN"/>
+        </w:rPr>
+        <w:t>DESIGN GOALS</w:t>
+      </w:r>
+    </w:p>
+    <w:p>
+      <w:pPr>
+        <w:pStyle w:val="17"/>
+        <w:keepNext w:val="0"/>
+        <w:keepLines w:val="0"/>
+        <w:widowControl/>
+        <w:suppressLineNumbers w:val="0"/>
+        <w:suppressAutoHyphens/>
+        <w:spacing w:before="0" w:beforeAutospacing="0" w:after="0" w:afterAutospacing="0" w:line="360" w:lineRule="auto"/>
+        <w:ind w:left="0" w:right="0" w:firstLine="720" w:firstLineChars="0"/>
+        <w:jc w:val="both"/>
+        <w:rPr>
+          <w:rFonts w:hint="default" w:ascii="Calibri" w:hAnsi="Calibri" w:cs="Calibri"/>
+          <w:color w:val="000000"/>
+          <w:kern w:val="0"/>
+          <w:sz w:val="24"/>
+          <w:szCs w:val="24"/>
+          <w:lang w:val="en-IN" w:eastAsia="zh-CN" w:bidi="ar"/>
+        </w:rPr>
+      </w:pPr>
+      <w:r>
+        <w:rPr>
+          <w:rFonts w:hint="default" w:ascii="Calibri" w:hAnsi="Calibri" w:cs="Calibri"/>
+          <w:color w:val="000000"/>
+          <w:kern w:val="0"/>
+          <w:sz w:val="24"/>
+          <w:szCs w:val="24"/>
+          <w:lang w:val="en-US" w:eastAsia="zh-CN" w:bidi="ar"/>
+        </w:rPr>
+        <w:t xml:space="preserve">The design goals followed in this project are simple and secure Sign In/Up of users, adding </w:t>
+      </w:r>
+      <w:r>
+        <w:rPr>
+          <w:rFonts w:hint="default" w:ascii="Calibri" w:hAnsi="Calibri" w:cs="Calibri"/>
+          <w:color w:val="000000"/>
+          <w:kern w:val="0"/>
+          <w:sz w:val="24"/>
+          <w:szCs w:val="24"/>
+          <w:lang w:val="en-IN" w:eastAsia="zh-CN" w:bidi="ar"/>
+        </w:rPr>
+        <w:t>e-mail ID</w:t>
+      </w:r>
+      <w:r>
+        <w:rPr>
+          <w:rFonts w:hint="default" w:ascii="Calibri" w:hAnsi="Calibri" w:cs="Calibri"/>
+          <w:color w:val="000000"/>
+          <w:kern w:val="0"/>
+          <w:sz w:val="24"/>
+          <w:szCs w:val="24"/>
+          <w:lang w:val="en-US" w:eastAsia="zh-CN" w:bidi="ar"/>
+        </w:rPr>
+        <w:t xml:space="preserve"> to prevent multiple accounts and spams, secure storing of the credentials of the users and securing the passwords by means irreversible hashing algorithm such as BCrypt to prevent cracking of passwords, and no one having the access to these user credentials except the user, having easy and quick retrieval of information of the users and </w:t>
+      </w:r>
+      <w:r>
+        <w:rPr>
+          <w:rFonts w:hint="default" w:ascii="Calibri" w:hAnsi="Calibri" w:cs="Calibri"/>
+          <w:color w:val="000000"/>
+          <w:kern w:val="0"/>
+          <w:sz w:val="24"/>
+          <w:szCs w:val="24"/>
+          <w:lang w:val="en-IN" w:eastAsia="zh-CN" w:bidi="ar"/>
+        </w:rPr>
+        <w:t>link</w:t>
+      </w:r>
+      <w:r>
+        <w:rPr>
+          <w:rFonts w:hint="default" w:ascii="Calibri" w:hAnsi="Calibri" w:cs="Calibri"/>
+          <w:color w:val="000000"/>
+          <w:kern w:val="0"/>
+          <w:sz w:val="24"/>
+          <w:szCs w:val="24"/>
+          <w:lang w:val="en-US" w:eastAsia="zh-CN" w:bidi="ar"/>
+        </w:rPr>
+        <w:t xml:space="preserve">s from the database, hiding the implementation part of the </w:t>
+      </w:r>
+      <w:r>
+        <w:rPr>
+          <w:rFonts w:hint="default" w:ascii="Calibri" w:hAnsi="Calibri" w:cs="Calibri"/>
+          <w:color w:val="000000"/>
+          <w:kern w:val="0"/>
+          <w:sz w:val="24"/>
+          <w:szCs w:val="24"/>
+          <w:lang w:val="en-IN" w:eastAsia="zh-CN" w:bidi="ar"/>
+        </w:rPr>
+        <w:t xml:space="preserve">server </w:t>
+      </w:r>
+      <w:r>
+        <w:rPr>
+          <w:rFonts w:hint="default" w:ascii="Calibri" w:hAnsi="Calibri" w:cs="Calibri"/>
+          <w:color w:val="000000"/>
+          <w:kern w:val="0"/>
+          <w:sz w:val="24"/>
+          <w:szCs w:val="24"/>
+          <w:lang w:val="en-US" w:eastAsia="zh-CN" w:bidi="ar"/>
+        </w:rPr>
+        <w:t xml:space="preserve">and database from the user by making the frontend of the application to only pull requests form the server which prevents most of the vulnerabilities of the application, easy navigation of application of different functions such as Sign In/Up, </w:t>
+      </w:r>
+      <w:r>
+        <w:rPr>
+          <w:rFonts w:hint="default" w:ascii="Calibri" w:hAnsi="Calibri" w:cs="Calibri"/>
+          <w:color w:val="000000"/>
+          <w:kern w:val="0"/>
+          <w:sz w:val="24"/>
+          <w:szCs w:val="24"/>
+          <w:lang w:val="en-IN" w:eastAsia="zh-CN" w:bidi="ar"/>
+        </w:rPr>
+        <w:t>viewing user profiles</w:t>
+      </w:r>
+      <w:r>
+        <w:rPr>
+          <w:rFonts w:hint="default" w:ascii="Calibri" w:hAnsi="Calibri" w:cs="Calibri"/>
+          <w:color w:val="000000"/>
+          <w:kern w:val="0"/>
+          <w:sz w:val="24"/>
+          <w:szCs w:val="24"/>
+          <w:lang w:val="en-US" w:eastAsia="zh-CN" w:bidi="ar"/>
+        </w:rPr>
+        <w:t xml:space="preserve">, </w:t>
+      </w:r>
+      <w:r>
+        <w:rPr>
+          <w:rFonts w:hint="default" w:ascii="Calibri" w:hAnsi="Calibri" w:cs="Calibri"/>
+          <w:color w:val="000000"/>
+          <w:kern w:val="0"/>
+          <w:sz w:val="24"/>
+          <w:szCs w:val="24"/>
+          <w:lang w:val="en-IN" w:eastAsia="zh-CN" w:bidi="ar"/>
+        </w:rPr>
+        <w:t>Visiting links</w:t>
+      </w:r>
+      <w:r>
+        <w:rPr>
+          <w:rFonts w:hint="default" w:ascii="Calibri" w:hAnsi="Calibri" w:cs="Calibri"/>
+          <w:color w:val="000000"/>
+          <w:kern w:val="0"/>
+          <w:sz w:val="24"/>
+          <w:szCs w:val="24"/>
+          <w:lang w:val="en-US" w:eastAsia="zh-CN" w:bidi="ar"/>
+        </w:rPr>
+        <w:t xml:space="preserve">, </w:t>
+      </w:r>
+      <w:r>
+        <w:rPr>
+          <w:rFonts w:hint="default" w:ascii="Calibri" w:hAnsi="Calibri" w:cs="Calibri"/>
+          <w:color w:val="000000"/>
+          <w:kern w:val="0"/>
+          <w:sz w:val="24"/>
+          <w:szCs w:val="24"/>
+          <w:lang w:val="en-IN" w:eastAsia="zh-CN" w:bidi="ar"/>
+        </w:rPr>
+        <w:t>Shortening links, Editing links</w:t>
+      </w:r>
+      <w:r>
+        <w:rPr>
+          <w:rFonts w:hint="default" w:ascii="Calibri" w:hAnsi="Calibri" w:cs="Calibri"/>
+          <w:color w:val="000000"/>
+          <w:kern w:val="0"/>
+          <w:sz w:val="24"/>
+          <w:szCs w:val="24"/>
+          <w:lang w:val="en-US" w:eastAsia="zh-CN" w:bidi="ar"/>
+        </w:rPr>
+        <w:t xml:space="preserve">, </w:t>
+      </w:r>
+      <w:r>
+        <w:rPr>
+          <w:rFonts w:hint="default" w:ascii="Calibri" w:hAnsi="Calibri" w:cs="Calibri"/>
+          <w:color w:val="000000"/>
+          <w:kern w:val="0"/>
+          <w:sz w:val="24"/>
+          <w:szCs w:val="24"/>
+          <w:lang w:val="en-IN" w:eastAsia="zh-CN" w:bidi="ar"/>
+        </w:rPr>
+        <w:t xml:space="preserve">and </w:t>
+      </w:r>
+      <w:r>
+        <w:rPr>
+          <w:rFonts w:hint="default" w:ascii="Calibri" w:hAnsi="Calibri" w:cs="Calibri"/>
+          <w:color w:val="000000"/>
+          <w:kern w:val="0"/>
+          <w:sz w:val="24"/>
+          <w:szCs w:val="24"/>
+          <w:lang w:val="en-US" w:eastAsia="zh-CN" w:bidi="ar"/>
+        </w:rPr>
+        <w:t xml:space="preserve">Deleting </w:t>
+      </w:r>
+      <w:r>
+        <w:rPr>
+          <w:rFonts w:hint="default" w:ascii="Calibri" w:hAnsi="Calibri" w:cs="Calibri"/>
+          <w:color w:val="000000"/>
+          <w:kern w:val="0"/>
+          <w:sz w:val="24"/>
+          <w:szCs w:val="24"/>
+          <w:lang w:val="en-IN" w:eastAsia="zh-CN" w:bidi="ar"/>
+        </w:rPr>
+        <w:t>link</w:t>
+      </w:r>
+      <w:r>
+        <w:rPr>
+          <w:rFonts w:hint="default" w:ascii="Calibri" w:hAnsi="Calibri" w:cs="Calibri"/>
+          <w:color w:val="000000"/>
+          <w:kern w:val="0"/>
+          <w:sz w:val="24"/>
+          <w:szCs w:val="24"/>
+          <w:lang w:val="en-US" w:eastAsia="zh-CN" w:bidi="ar"/>
+        </w:rPr>
+        <w:t>s</w:t>
+      </w:r>
+      <w:r>
+        <w:rPr>
+          <w:rFonts w:hint="default" w:ascii="Calibri" w:hAnsi="Calibri" w:cs="Calibri"/>
+          <w:color w:val="000000"/>
+          <w:kern w:val="0"/>
+          <w:sz w:val="24"/>
+          <w:szCs w:val="24"/>
+          <w:lang w:val="en-IN" w:eastAsia="zh-CN" w:bidi="ar"/>
+        </w:rPr>
+        <w:t>.</w:t>
+      </w:r>
+      <w:r>
+        <w:rPr>
+          <w:rFonts w:hint="default" w:ascii="Calibri" w:hAnsi="Calibri" w:cs="Calibri"/>
+          <w:color w:val="000000"/>
+          <w:kern w:val="0"/>
+          <w:sz w:val="24"/>
+          <w:szCs w:val="24"/>
+          <w:lang w:val="en-US" w:eastAsia="zh-CN" w:bidi="ar"/>
+        </w:rPr>
+        <w:t xml:space="preserve"> The other design methodologies that were adhered to were portability of the application</w:t>
+      </w:r>
+      <w:r>
+        <w:rPr>
+          <w:rFonts w:hint="default" w:ascii="Calibri" w:hAnsi="Calibri" w:cs="Calibri"/>
+          <w:color w:val="000000"/>
+          <w:kern w:val="0"/>
+          <w:sz w:val="24"/>
+          <w:szCs w:val="24"/>
+          <w:lang w:val="en-IN" w:eastAsia="zh-CN" w:bidi="ar"/>
+        </w:rPr>
+        <w:t xml:space="preserve">, efficient storage in Mongo DB cloud atlas and remote access of the information. </w:t>
+      </w:r>
+    </w:p>
+    <w:p>
+      <w:pPr>
+        <w:pStyle w:val="17"/>
+        <w:keepNext w:val="0"/>
+        <w:keepLines w:val="0"/>
+        <w:widowControl/>
+        <w:suppressLineNumbers w:val="0"/>
+        <w:suppressAutoHyphens/>
+        <w:spacing w:before="0" w:beforeAutospacing="0" w:after="0" w:afterAutospacing="0" w:line="360" w:lineRule="auto"/>
+        <w:ind w:left="0" w:right="0" w:firstLine="720" w:firstLineChars="0"/>
+        <w:jc w:val="both"/>
+        <w:rPr>
+          <w:rFonts w:hint="default" w:ascii="Calibri" w:hAnsi="Calibri" w:cs="Calibri"/>
+          <w:color w:val="000000"/>
+          <w:kern w:val="0"/>
+          <w:sz w:val="24"/>
+          <w:szCs w:val="24"/>
+          <w:lang w:val="en-IN" w:eastAsia="zh-CN" w:bidi="ar"/>
+        </w:rPr>
+      </w:pPr>
+      <w:r>
+        <w:rPr>
+          <w:rFonts w:hint="default" w:ascii="Calibri" w:hAnsi="Calibri" w:cs="Calibri"/>
+          <w:color w:val="000000"/>
+          <w:kern w:val="0"/>
+          <w:sz w:val="24"/>
+          <w:szCs w:val="24"/>
+          <w:lang w:val="en-IN" w:eastAsia="zh-CN" w:bidi="ar"/>
+        </w:rPr>
+        <w:t>The URLs for various for using the websites are /edit: to edit the previous links, /profile: to edit the theme for the profile and change or remove the profile picture, /[username]: to view the URL of a specific user, /add: to add links to the profile, /shorten: to shorten URLs, and /[short Id]: to redirect to the original URL.</w:t>
+      </w:r>
+    </w:p>
+    <w:p>
+      <w:pPr>
+        <w:pStyle w:val="17"/>
+        <w:spacing w:before="96" w:beforeAutospacing="0" w:after="280" w:afterAutospacing="0" w:line="360" w:lineRule="auto"/>
+        <w:jc w:val="both"/>
+        <w:rPr>
+          <w:rFonts w:ascii="Calibri" w:hAnsi="Calibri" w:cs="Calibri"/>
+          <w:b/>
+          <w:sz w:val="32"/>
+          <w:szCs w:val="32"/>
+          <w:lang w:val="en-IN"/>
+        </w:rPr>
+      </w:pPr>
+      <w:r>
+        <w:rPr>
+          <w:rFonts w:ascii="Calibri" w:hAnsi="Calibri" w:cs="Calibri"/>
+          <w:b/>
+          <w:sz w:val="32"/>
+          <w:szCs w:val="32"/>
+          <w:lang w:val="en-IN"/>
+        </w:rPr>
+        <w:br w:type="page"/>
+      </w:r>
+    </w:p>
+    <w:p>
+      <w:pPr>
+        <w:pStyle w:val="17"/>
+        <w:spacing w:before="96" w:beforeAutospacing="0" w:after="280" w:afterAutospacing="0" w:line="360" w:lineRule="auto"/>
+        <w:jc w:val="both"/>
+        <w:rPr>
+          <w:rFonts w:ascii="Calibri" w:hAnsi="Calibri" w:cs="Calibri"/>
+          <w:b/>
+          <w:sz w:val="32"/>
+          <w:szCs w:val="32"/>
+          <w:lang w:val="en-IN"/>
+        </w:rPr>
+      </w:pPr>
+      <w:r>
+        <w:rPr>
+          <w:rFonts w:ascii="Calibri" w:hAnsi="Calibri" w:cs="Calibri"/>
+          <w:b/>
+          <w:sz w:val="32"/>
+          <w:szCs w:val="32"/>
+          <w:lang w:val="en-IN"/>
+        </w:rPr>
+        <w:t>4.2 WEBSITE STRUCTURE</w:t>
+      </w:r>
+    </w:p>
+    <w:p>
+      <w:pPr>
+        <w:pStyle w:val="17"/>
+        <w:spacing w:before="96" w:beforeAutospacing="0" w:after="280" w:afterAutospacing="0" w:line="240" w:lineRule="auto"/>
+        <w:jc w:val="center"/>
+      </w:pPr>
+      <w:r>
+        <w:drawing>
+          <wp:inline distT="0" distB="0" distL="114300" distR="114300">
+            <wp:extent cx="4937760" cy="4255770"/>
+            <wp:effectExtent l="0" t="0" r="0" b="0"/>
+            <wp:docPr id="3" name="Picture 3"/>
+            <wp:cNvGraphicFramePr>
+              <a:graphicFrameLocks xmlns:a="http://schemas.openxmlformats.org/drawingml/2006/main" noChangeAspect="1"/>
+            </wp:cNvGraphicFramePr>
+            <a:graphic xmlns:a="http://schemas.openxmlformats.org/drawingml/2006/main">
+              <a:graphicData uri="http://schemas.openxmlformats.org/drawingml/2006/picture">
+                <pic:pic xmlns:pic="http://schemas.openxmlformats.org/drawingml/2006/picture">
+                  <pic:nvPicPr>
+                    <pic:cNvPr id="3" name="Picture 3"/>
+                    <pic:cNvPicPr>
+                      <a:picLocks noChangeAspect="1"/>
+                    </pic:cNvPicPr>
+                  </pic:nvPicPr>
+                  <pic:blipFill>
+                    <a:blip r:embed="rId6"/>
+                    <a:stretch>
+                      <a:fillRect/>
+                    </a:stretch>
+                  </pic:blipFill>
+                  <pic:spPr>
+                    <a:xfrm>
+                      <a:off x="0" y="0"/>
+                      <a:ext cx="4937760" cy="4255770"/>
+                    </a:xfrm>
+                    <a:prstGeom prst="rect">
+                      <a:avLst/>
+                    </a:prstGeom>
+                    <a:noFill/>
+                    <a:ln w="9525">
+                      <a:noFill/>
+                    </a:ln>
+                  </pic:spPr>
+                </pic:pic>
+              </a:graphicData>
+            </a:graphic>
+          </wp:inline>
+        </w:drawing>
+      </w:r>
+    </w:p>
+    <w:p>
+      <w:pPr>
+        <w:pStyle w:val="17"/>
+        <w:spacing w:before="96" w:beforeAutospacing="0" w:after="280" w:afterAutospacing="0" w:line="360" w:lineRule="auto"/>
+        <w:jc w:val="center"/>
+        <w:rPr>
+          <w:lang w:val="en-IN"/>
+        </w:rPr>
+      </w:pPr>
+      <w:r>
+        <w:rPr>
+          <w:rFonts w:cs="Calibri"/>
+          <w:b/>
+          <w:sz w:val="20"/>
+          <w:szCs w:val="20"/>
+        </w:rPr>
+        <w:t xml:space="preserve">Figure </w:t>
+      </w:r>
+      <w:r>
+        <w:rPr>
+          <w:rFonts w:cs="Calibri"/>
+          <w:b/>
+          <w:sz w:val="20"/>
+          <w:szCs w:val="20"/>
+          <w:lang w:val="en-IN"/>
+        </w:rPr>
+        <w:t>4.1: Flowchart</w:t>
+      </w:r>
+    </w:p>
+    <w:p>
+      <w:pPr>
+        <w:pStyle w:val="17"/>
+        <w:spacing w:before="280" w:after="280" w:line="360" w:lineRule="auto"/>
+        <w:contextualSpacing/>
+        <w:jc w:val="both"/>
+        <w:rPr>
+          <w:rFonts w:ascii="Calibri" w:hAnsi="Calibri" w:cs="Calibri"/>
+          <w:b/>
+          <w:sz w:val="32"/>
+          <w:szCs w:val="32"/>
+        </w:rPr>
+      </w:pPr>
+      <w:r>
+        <w:rPr>
+          <w:rFonts w:ascii="Calibri" w:hAnsi="Calibri" w:cs="Calibri"/>
+          <w:b/>
+          <w:sz w:val="32"/>
+          <w:szCs w:val="32"/>
+        </w:rPr>
+        <w:br w:type="page"/>
+      </w:r>
+    </w:p>
+    <w:p>
+      <w:pPr>
+        <w:pStyle w:val="17"/>
+        <w:spacing w:before="280" w:after="280" w:line="360" w:lineRule="auto"/>
+        <w:contextualSpacing/>
+        <w:jc w:val="both"/>
+        <w:rPr>
+          <w:rFonts w:ascii="Calibri" w:hAnsi="Calibri" w:cs="Calibri"/>
+          <w:b/>
+          <w:sz w:val="32"/>
+          <w:szCs w:val="32"/>
+          <w:lang w:val="en-IN"/>
+        </w:rPr>
+      </w:pPr>
+      <w:r>
+        <w:rPr>
+          <w:rFonts w:ascii="Calibri" w:hAnsi="Calibri" w:cs="Calibri"/>
+          <w:b/>
+          <w:sz w:val="32"/>
+          <w:szCs w:val="32"/>
+        </w:rPr>
+        <w:t xml:space="preserve">CHAPTER </w:t>
+      </w:r>
+      <w:r>
+        <w:rPr>
+          <w:rFonts w:ascii="Calibri" w:hAnsi="Calibri" w:cs="Calibri"/>
+          <w:b/>
+          <w:sz w:val="32"/>
+          <w:szCs w:val="32"/>
+          <w:lang w:val="en-IN"/>
+        </w:rPr>
+        <w:t>5</w:t>
+      </w:r>
+    </w:p>
+    <w:p>
+      <w:pPr>
+        <w:spacing w:line="360" w:lineRule="auto"/>
+        <w:jc w:val="center"/>
+        <w:rPr>
+          <w:rFonts w:cs="Calibri"/>
+          <w:b/>
+          <w:sz w:val="36"/>
+          <w:szCs w:val="36"/>
+          <w:lang w:val="en-IN"/>
+        </w:rPr>
+      </w:pPr>
+      <w:r>
+        <w:rPr>
+          <w:rFonts w:cs="Calibri"/>
+          <w:b/>
+          <w:sz w:val="36"/>
+          <w:szCs w:val="36"/>
+          <w:lang w:val="en-IN"/>
+        </w:rPr>
+        <w:t>IMPLENTATION</w:t>
+      </w:r>
+    </w:p>
+    <w:p>
+      <w:pPr>
+        <w:pStyle w:val="17"/>
+        <w:numPr>
+          <w:ilvl w:val="1"/>
+          <w:numId w:val="5"/>
+        </w:numPr>
+        <w:spacing w:before="96" w:beforeAutospacing="0" w:after="280" w:afterAutospacing="0" w:line="360" w:lineRule="auto"/>
+        <w:jc w:val="both"/>
+        <w:rPr>
+          <w:rFonts w:ascii="Calibri" w:hAnsi="Calibri" w:cs="Calibri"/>
+          <w:b/>
+          <w:color w:val="000000"/>
+          <w:sz w:val="32"/>
+          <w:szCs w:val="32"/>
+          <w:lang w:val="en-IN"/>
+        </w:rPr>
+      </w:pPr>
+      <w:r>
+        <w:rPr>
+          <w:rFonts w:ascii="Calibri" w:hAnsi="Calibri" w:cs="Calibri"/>
+          <w:b/>
+          <w:color w:val="000000"/>
+          <w:sz w:val="32"/>
+          <w:szCs w:val="32"/>
+          <w:lang w:val="en-IN"/>
+        </w:rPr>
+        <w:t>SIGN UP</w:t>
+      </w:r>
+    </w:p>
+    <w:p>
+      <w:pPr>
+        <w:pStyle w:val="17"/>
+        <w:keepNext w:val="0"/>
+        <w:keepLines w:val="0"/>
+        <w:widowControl/>
+        <w:suppressLineNumbers w:val="0"/>
+        <w:suppressAutoHyphens/>
+        <w:spacing w:before="0" w:beforeAutospacing="0" w:after="0" w:afterAutospacing="0" w:line="360" w:lineRule="auto"/>
+        <w:ind w:left="0" w:right="0" w:firstLine="720" w:firstLineChars="0"/>
+        <w:jc w:val="both"/>
+      </w:pPr>
+      <w:r>
+        <w:rPr>
+          <w:rFonts w:hint="default" w:ascii="Calibri" w:hAnsi="Calibri" w:eastAsia="Times New Roman" w:cs="Calibri"/>
+          <w:color w:val="000000"/>
+          <w:kern w:val="0"/>
+          <w:sz w:val="24"/>
+          <w:szCs w:val="24"/>
+          <w:lang w:val="en-IN" w:eastAsia="zh-CN" w:bidi="ar"/>
+        </w:rPr>
+        <w:t>During sign up the user is requested to enter their following details: Username(it is a unique identity used later to view the users’ profile), Email ID(Email to identify individual users uniquely to prevent spams and multiple accounts), Password(Password to validate users credentials).</w:t>
+      </w:r>
+    </w:p>
+    <w:p>
+      <w:pPr>
+        <w:pStyle w:val="17"/>
+        <w:keepNext w:val="0"/>
+        <w:keepLines w:val="0"/>
+        <w:widowControl/>
+        <w:suppressLineNumbers w:val="0"/>
+        <w:suppressAutoHyphens/>
+        <w:spacing w:before="0" w:beforeAutospacing="0" w:after="0" w:afterAutospacing="0" w:line="360" w:lineRule="auto"/>
+        <w:ind w:right="0"/>
+        <w:jc w:val="center"/>
+        <w:rPr>
+          <w:rFonts w:hint="default"/>
+          <w:lang w:val="en-IN" w:eastAsia="zh-CN"/>
+        </w:rPr>
+      </w:pPr>
+      <w:r>
+        <w:drawing>
+          <wp:inline distT="0" distB="0" distL="114300" distR="114300">
+            <wp:extent cx="5303520" cy="1609725"/>
+            <wp:effectExtent l="9525" t="9525" r="20955" b="11430"/>
+            <wp:docPr id="9" name="Picture 8"/>
+            <wp:cNvGraphicFramePr>
+              <a:graphicFrameLocks xmlns:a="http://schemas.openxmlformats.org/drawingml/2006/main" noChangeAspect="1"/>
+            </wp:cNvGraphicFramePr>
+            <a:graphic xmlns:a="http://schemas.openxmlformats.org/drawingml/2006/main">
+              <a:graphicData uri="http://schemas.openxmlformats.org/drawingml/2006/picture">
+                <pic:pic xmlns:pic="http://schemas.openxmlformats.org/drawingml/2006/picture">
+                  <pic:nvPicPr>
+                    <pic:cNvPr id="9" name="Picture 8"/>
+                    <pic:cNvPicPr>
+                      <a:picLocks noChangeAspect="1"/>
+                    </pic:cNvPicPr>
+                  </pic:nvPicPr>
+                  <pic:blipFill>
+                    <a:blip r:embed="rId7"/>
+                    <a:stretch>
+                      <a:fillRect/>
+                    </a:stretch>
+                  </pic:blipFill>
+                  <pic:spPr>
+                    <a:xfrm>
+                      <a:off x="0" y="0"/>
+                      <a:ext cx="5303520" cy="1609725"/>
+                    </a:xfrm>
+                    <a:prstGeom prst="rect">
+                      <a:avLst/>
+                    </a:prstGeom>
+                    <a:noFill/>
+                    <a:ln w="9525">
+                      <a:solidFill>
+                        <a:schemeClr val="tx1"/>
+                      </a:solidFill>
+                    </a:ln>
+                  </pic:spPr>
+                </pic:pic>
+              </a:graphicData>
+            </a:graphic>
+          </wp:inline>
+        </w:drawing>
+      </w:r>
+    </w:p>
+    <w:p>
+      <w:pPr>
+        <w:pStyle w:val="17"/>
+        <w:numPr>
+          <w:ilvl w:val="1"/>
+          <w:numId w:val="5"/>
+        </w:numPr>
+        <w:spacing w:before="96" w:beforeAutospacing="0" w:after="280" w:afterAutospacing="0" w:line="360" w:lineRule="auto"/>
+        <w:ind w:left="0" w:leftChars="0" w:firstLine="0" w:firstLineChars="0"/>
+        <w:jc w:val="both"/>
+        <w:rPr>
+          <w:rFonts w:ascii="Calibri" w:hAnsi="Calibri" w:cs="Calibri"/>
+          <w:b/>
+          <w:color w:val="000000"/>
+          <w:sz w:val="32"/>
+          <w:szCs w:val="32"/>
+          <w:lang w:val="en-IN"/>
+        </w:rPr>
+      </w:pPr>
+      <w:r>
+        <w:rPr>
+          <w:rFonts w:ascii="Calibri" w:hAnsi="Calibri" w:cs="Calibri"/>
+          <w:b/>
+          <w:color w:val="000000"/>
+          <w:sz w:val="32"/>
+          <w:szCs w:val="32"/>
+          <w:lang w:val="en-IN"/>
+        </w:rPr>
+        <w:t>LOG IN</w:t>
+      </w:r>
+    </w:p>
+    <w:p>
+      <w:pPr>
+        <w:pStyle w:val="17"/>
         <w:numPr>
           <w:numId w:val="0"/>
         </w:numPr>
-        <w:spacing w:before="240" w:beforeAutospacing="0" w:after="280" w:afterAutospacing="0" w:line="360" w:lineRule="auto"/>
+        <w:spacing w:before="96" w:beforeAutospacing="0" w:after="280" w:afterAutospacing="0" w:line="360" w:lineRule="auto"/>
         <w:ind w:leftChars="0" w:firstLine="720" w:firstLineChars="0"/>
         <w:jc w:val="both"/>
         <w:rPr>
+          <w:rFonts w:hint="default" w:ascii="Calibri" w:hAnsi="Calibri" w:cs="Calibri"/>
+          <w:color w:val="000000"/>
+          <w:kern w:val="0"/>
+          <w:sz w:val="24"/>
+          <w:szCs w:val="24"/>
+          <w:lang w:val="en-IN" w:eastAsia="zh-CN" w:bidi="ar"/>
+        </w:rPr>
+      </w:pPr>
+      <w:r>
+        <w:rPr>
+          <w:rFonts w:hint="default" w:ascii="Calibri" w:hAnsi="Calibri" w:eastAsia="Times New Roman" w:cs="Calibri"/>
+          <w:color w:val="000000"/>
+          <w:kern w:val="0"/>
+          <w:sz w:val="24"/>
+          <w:szCs w:val="24"/>
+          <w:lang w:val="en-IN" w:eastAsia="zh-CN" w:bidi="ar"/>
+        </w:rPr>
+        <w:t xml:space="preserve">During </w:t>
+      </w:r>
+      <w:r>
+        <w:rPr>
+          <w:rFonts w:hint="default" w:ascii="Calibri" w:hAnsi="Calibri" w:cs="Calibri"/>
+          <w:color w:val="000000"/>
+          <w:kern w:val="0"/>
+          <w:sz w:val="24"/>
+          <w:szCs w:val="24"/>
+          <w:lang w:val="en-IN" w:eastAsia="zh-CN" w:bidi="ar"/>
+        </w:rPr>
+        <w:t xml:space="preserve">log in </w:t>
+      </w:r>
+      <w:r>
+        <w:rPr>
+          <w:rFonts w:hint="default" w:ascii="Calibri" w:hAnsi="Calibri" w:eastAsia="Times New Roman" w:cs="Calibri"/>
+          <w:color w:val="000000"/>
+          <w:kern w:val="0"/>
+          <w:sz w:val="24"/>
+          <w:szCs w:val="24"/>
+          <w:lang w:val="en-IN" w:eastAsia="zh-CN" w:bidi="ar"/>
+        </w:rPr>
+        <w:t>the user is requested to enter their following details: Username</w:t>
+      </w:r>
+      <w:r>
+        <w:rPr>
+          <w:rFonts w:hint="default" w:ascii="Calibri" w:hAnsi="Calibri" w:cs="Calibri"/>
+          <w:color w:val="000000"/>
+          <w:kern w:val="0"/>
+          <w:sz w:val="24"/>
+          <w:szCs w:val="24"/>
+          <w:lang w:val="en-IN" w:eastAsia="zh-CN" w:bidi="ar"/>
+        </w:rPr>
+        <w:t xml:space="preserve"> and Password, the credentials are verified with the data in the database. If it is correct the user can proceed with their account else they are notified about the wrong credentials entered and requested to enter again</w:t>
+      </w:r>
+    </w:p>
+    <w:p>
+      <w:pPr>
+        <w:pStyle w:val="17"/>
+        <w:numPr>
+          <w:numId w:val="0"/>
+        </w:numPr>
+        <w:spacing w:before="96" w:beforeAutospacing="0" w:after="280" w:afterAutospacing="0" w:line="360" w:lineRule="auto"/>
+        <w:jc w:val="center"/>
+        <w:rPr>
+          <w:rFonts w:hint="default" w:ascii="Calibri" w:hAnsi="Calibri" w:cs="Calibri"/>
+          <w:color w:val="000000"/>
+          <w:kern w:val="0"/>
+          <w:sz w:val="24"/>
+          <w:szCs w:val="24"/>
+          <w:lang w:val="en-IN" w:eastAsia="zh-CN" w:bidi="ar"/>
+        </w:rPr>
+      </w:pPr>
+      <w:r>
+        <w:drawing>
+          <wp:inline distT="0" distB="0" distL="114300" distR="114300">
+            <wp:extent cx="5394960" cy="1716405"/>
+            <wp:effectExtent l="9525" t="9525" r="20955" b="11430"/>
+            <wp:docPr id="7" name="Picture 6"/>
+            <wp:cNvGraphicFramePr>
+              <a:graphicFrameLocks xmlns:a="http://schemas.openxmlformats.org/drawingml/2006/main" noChangeAspect="1"/>
+            </wp:cNvGraphicFramePr>
+            <a:graphic xmlns:a="http://schemas.openxmlformats.org/drawingml/2006/main">
+              <a:graphicData uri="http://schemas.openxmlformats.org/drawingml/2006/picture">
+                <pic:pic xmlns:pic="http://schemas.openxmlformats.org/drawingml/2006/picture">
+                  <pic:nvPicPr>
+                    <pic:cNvPr id="7" name="Picture 6"/>
+                    <pic:cNvPicPr>
+                      <a:picLocks noChangeAspect="1"/>
+                    </pic:cNvPicPr>
+                  </pic:nvPicPr>
+                  <pic:blipFill>
+                    <a:blip r:embed="rId8"/>
+                    <a:stretch>
+                      <a:fillRect/>
+                    </a:stretch>
+                  </pic:blipFill>
+                  <pic:spPr>
+                    <a:xfrm>
+                      <a:off x="0" y="0"/>
+                      <a:ext cx="5394960" cy="1716405"/>
+                    </a:xfrm>
+                    <a:prstGeom prst="rect">
+                      <a:avLst/>
+                    </a:prstGeom>
+                    <a:noFill/>
+                    <a:ln w="9525">
+                      <a:solidFill>
+                        <a:schemeClr val="tx1"/>
+                      </a:solidFill>
+                    </a:ln>
+                  </pic:spPr>
+                </pic:pic>
+              </a:graphicData>
+            </a:graphic>
+          </wp:inline>
+        </w:drawing>
+      </w:r>
+    </w:p>
+    <w:p>
+      <w:pPr>
+        <w:pStyle w:val="17"/>
+        <w:numPr>
+          <w:ilvl w:val="1"/>
+          <w:numId w:val="5"/>
+        </w:numPr>
+        <w:spacing w:before="96" w:beforeAutospacing="0" w:after="280" w:afterAutospacing="0" w:line="360" w:lineRule="auto"/>
+        <w:ind w:left="0" w:leftChars="0" w:firstLine="0" w:firstLineChars="0"/>
+        <w:jc w:val="both"/>
+        <w:rPr>
           <w:rFonts w:ascii="Calibri" w:hAnsi="Calibri" w:cs="Calibri"/>
           <w:b/>
-          <w:sz w:val="32"/>
-          <w:szCs w:val="32"/>
-          <w:lang w:val="en-IN"/>
-        </w:rPr>
-      </w:pPr>
-      <w:r>
-        <w:rPr>
-          <w:rFonts w:hint="default" w:ascii="Calibri" w:hAnsi="Calibri" w:cs="Calibri"/>
-          <w:color w:val="000000"/>
-          <w:kern w:val="0"/>
-          <w:sz w:val="24"/>
-          <w:szCs w:val="24"/>
-          <w:lang w:val="en-US" w:eastAsia="zh-CN" w:bidi="ar"/>
-        </w:rPr>
-        <w:t>P</w:t>
-      </w:r>
-    </w:p>
-    <w:p>
-      <w:pPr>
-        <w:pStyle w:val="17"/>
-        <w:spacing w:before="240" w:beforeAutospacing="0" w:after="280" w:afterAutospacing="0" w:line="360" w:lineRule="auto"/>
-        <w:jc w:val="both"/>
+          <w:color w:val="000000"/>
+          <w:sz w:val="32"/>
+          <w:szCs w:val="32"/>
+          <w:lang w:val="en-IN"/>
+        </w:rPr>
+      </w:pPr>
+      <w:r>
         <w:rPr>
           <w:rFonts w:ascii="Calibri" w:hAnsi="Calibri" w:cs="Calibri"/>
           <w:b/>
-          <w:sz w:val="32"/>
-          <w:szCs w:val="32"/>
-          <w:lang w:val="en-IN"/>
-        </w:rPr>
-      </w:pPr>
-    </w:p>
-    <w:p>
-      <w:pPr>
-        <w:pStyle w:val="17"/>
-        <w:spacing w:before="280" w:after="280" w:line="360" w:lineRule="auto"/>
-        <w:contextualSpacing/>
+          <w:color w:val="000000"/>
+          <w:sz w:val="32"/>
+          <w:szCs w:val="32"/>
+          <w:lang w:val="en-IN"/>
+        </w:rPr>
+        <w:t>URL SHORTNER</w:t>
+      </w:r>
+    </w:p>
+    <w:p>
+      <w:pPr>
+        <w:pStyle w:val="17"/>
+        <w:keepNext w:val="0"/>
+        <w:keepLines w:val="0"/>
+        <w:widowControl/>
+        <w:suppressLineNumbers w:val="0"/>
+        <w:suppressAutoHyphens/>
+        <w:spacing w:before="0" w:beforeAutospacing="0" w:after="0" w:afterAutospacing="0" w:line="360" w:lineRule="auto"/>
+        <w:ind w:left="0" w:right="0" w:firstLine="720" w:firstLineChars="0"/>
         <w:jc w:val="both"/>
         <w:rPr>
           <w:rFonts w:ascii="Calibri" w:hAnsi="Calibri" w:cs="Calibri"/>
           <w:b/>
-          <w:sz w:val="32"/>
-          <w:szCs w:val="32"/>
-        </w:rPr>
-      </w:pPr>
-      <w:r>
+          <w:color w:val="000000"/>
+          <w:sz w:val="32"/>
+          <w:szCs w:val="32"/>
+          <w:lang w:val="en-IN"/>
+        </w:rPr>
+      </w:pPr>
+      <w:r>
+        <w:rPr>
+          <w:rFonts w:hint="default" w:ascii="Calibri" w:hAnsi="Calibri" w:eastAsia="Times New Roman" w:cs="Calibri"/>
+          <w:color w:val="000000"/>
+          <w:kern w:val="0"/>
+          <w:sz w:val="24"/>
+          <w:szCs w:val="24"/>
+          <w:lang w:val="en-US" w:eastAsia="zh-CN" w:bidi="ar"/>
+        </w:rPr>
+        <w:t>Pnew</w:t>
+      </w:r>
+    </w:p>
+    <w:p>
+      <w:pPr>
+        <w:pStyle w:val="17"/>
+        <w:numPr>
+          <w:numId w:val="0"/>
+        </w:numPr>
+        <w:spacing w:before="96" w:beforeAutospacing="0" w:after="280" w:afterAutospacing="0" w:line="360" w:lineRule="auto"/>
+        <w:ind w:leftChars="0"/>
+        <w:jc w:val="center"/>
         <w:rPr>
           <w:rFonts w:ascii="Calibri" w:hAnsi="Calibri" w:cs="Calibri"/>
           <w:b/>
-          <w:sz w:val="32"/>
-          <w:szCs w:val="32"/>
-        </w:rPr>
-        <w:br w:type="page"/>
-      </w:r>
-    </w:p>
-    <w:p>
-      <w:pPr>
-        <w:pStyle w:val="17"/>
-        <w:spacing w:before="280" w:after="280" w:line="360" w:lineRule="auto"/>
-        <w:contextualSpacing/>
+          <w:color w:val="000000"/>
+          <w:sz w:val="32"/>
+          <w:szCs w:val="32"/>
+          <w:lang w:val="en-IN"/>
+        </w:rPr>
+      </w:pPr>
+      <w:r>
+        <w:drawing>
+          <wp:inline distT="0" distB="0" distL="114300" distR="114300">
+            <wp:extent cx="5303520" cy="1417955"/>
+            <wp:effectExtent l="9525" t="9525" r="20955" b="20320"/>
+            <wp:docPr id="10" name="Picture 9"/>
+            <wp:cNvGraphicFramePr>
+              <a:graphicFrameLocks xmlns:a="http://schemas.openxmlformats.org/drawingml/2006/main" noChangeAspect="1"/>
+            </wp:cNvGraphicFramePr>
+            <a:graphic xmlns:a="http://schemas.openxmlformats.org/drawingml/2006/main">
+              <a:graphicData uri="http://schemas.openxmlformats.org/drawingml/2006/picture">
+                <pic:pic xmlns:pic="http://schemas.openxmlformats.org/drawingml/2006/picture">
+                  <pic:nvPicPr>
+                    <pic:cNvPr id="10" name="Picture 9"/>
+                    <pic:cNvPicPr>
+                      <a:picLocks noChangeAspect="1"/>
+                    </pic:cNvPicPr>
+                  </pic:nvPicPr>
+                  <pic:blipFill>
+                    <a:blip r:embed="rId9"/>
+                    <a:stretch>
+                      <a:fillRect/>
+                    </a:stretch>
+                  </pic:blipFill>
+                  <pic:spPr>
+                    <a:xfrm>
+                      <a:off x="0" y="0"/>
+                      <a:ext cx="5303520" cy="1417955"/>
+                    </a:xfrm>
+                    <a:prstGeom prst="rect">
+                      <a:avLst/>
+                    </a:prstGeom>
+                    <a:noFill/>
+                    <a:ln w="9525">
+                      <a:solidFill>
+                        <a:schemeClr val="tx1"/>
+                      </a:solidFill>
+                    </a:ln>
+                  </pic:spPr>
+                </pic:pic>
+              </a:graphicData>
+            </a:graphic>
+          </wp:inline>
+        </w:drawing>
+      </w:r>
+    </w:p>
+    <w:p>
+      <w:pPr>
+        <w:pStyle w:val="17"/>
+        <w:numPr>
+          <w:ilvl w:val="1"/>
+          <w:numId w:val="5"/>
+        </w:numPr>
+        <w:spacing w:before="96" w:beforeAutospacing="0" w:after="280" w:afterAutospacing="0" w:line="360" w:lineRule="auto"/>
+        <w:ind w:left="0" w:leftChars="0" w:firstLine="0" w:firstLineChars="0"/>
         <w:jc w:val="both"/>
         <w:rPr>
           <w:rFonts w:ascii="Calibri" w:hAnsi="Calibri" w:cs="Calibri"/>
           <w:b/>
+          <w:color w:val="000000"/>
           <w:sz w:val="32"/>
           <w:szCs w:val="32"/>
           <w:lang w:val="en-IN"/>
@@ -2600,53 +4629,129 @@
         <w:rPr>
           <w:rFonts w:ascii="Calibri" w:hAnsi="Calibri" w:cs="Calibri"/>
           <w:b/>
-          <w:sz w:val="32"/>
-          <w:szCs w:val="32"/>
-        </w:rPr>
-        <w:t xml:space="preserve">CHAPTER </w:t>
-      </w:r>
-      <w:r>
+          <w:color w:val="000000"/>
+          <w:sz w:val="32"/>
+          <w:szCs w:val="32"/>
+          <w:lang w:val="en-IN"/>
+        </w:rPr>
+        <w:t>USER PROFILE</w:t>
+      </w:r>
+    </w:p>
+    <w:p>
+      <w:pPr>
+        <w:pStyle w:val="17"/>
+        <w:keepNext w:val="0"/>
+        <w:keepLines w:val="0"/>
+        <w:widowControl/>
+        <w:suppressLineNumbers w:val="0"/>
+        <w:suppressAutoHyphens/>
+        <w:spacing w:before="0" w:beforeAutospacing="0" w:after="0" w:afterAutospacing="0" w:line="360" w:lineRule="auto"/>
+        <w:ind w:left="0" w:right="0" w:firstLine="720" w:firstLineChars="0"/>
+        <w:jc w:val="both"/>
         <w:rPr>
           <w:rFonts w:ascii="Calibri" w:hAnsi="Calibri" w:cs="Calibri"/>
           <w:b/>
-          <w:sz w:val="32"/>
-          <w:szCs w:val="32"/>
-          <w:lang w:val="en-IN"/>
-        </w:rPr>
-        <w:t>3</w:t>
-      </w:r>
-    </w:p>
-    <w:p>
-      <w:pPr>
-        <w:spacing w:line="360" w:lineRule="auto"/>
+          <w:color w:val="000000"/>
+          <w:sz w:val="32"/>
+          <w:szCs w:val="32"/>
+          <w:lang w:val="en-IN"/>
+        </w:rPr>
+      </w:pPr>
+      <w:r>
+        <w:rPr>
+          <w:rFonts w:hint="default" w:ascii="Calibri" w:hAnsi="Calibri" w:eastAsia="Times New Roman" w:cs="Calibri"/>
+          <w:color w:val="000000"/>
+          <w:kern w:val="0"/>
+          <w:sz w:val="24"/>
+          <w:szCs w:val="24"/>
+          <w:lang w:val="en-US" w:eastAsia="zh-CN" w:bidi="ar"/>
+        </w:rPr>
+        <w:t>Pnew</w:t>
+      </w:r>
+    </w:p>
+    <w:p>
+      <w:pPr>
+        <w:pStyle w:val="17"/>
+        <w:keepNext w:val="0"/>
+        <w:keepLines w:val="0"/>
+        <w:widowControl/>
+        <w:suppressLineNumbers w:val="0"/>
+        <w:suppressAutoHyphens/>
+        <w:spacing w:before="0" w:beforeAutospacing="0" w:after="0" w:afterAutospacing="0" w:line="360" w:lineRule="auto"/>
+        <w:ind w:right="0"/>
         <w:jc w:val="center"/>
         <w:rPr>
-          <w:rFonts w:cs="Calibri"/>
-          <w:b/>
-          <w:sz w:val="36"/>
-          <w:szCs w:val="36"/>
-        </w:rPr>
-      </w:pPr>
-      <w:r>
-        <w:rPr>
-          <w:rFonts w:hint="default" w:cs="Calibri"/>
-          <w:b/>
-          <w:sz w:val="36"/>
-          <w:szCs w:val="36"/>
-        </w:rPr>
-        <w:t>REQUIREMENT SPECIFICATION</w:t>
-      </w:r>
-    </w:p>
-    <w:p>
-      <w:pPr>
-        <w:pStyle w:val="17"/>
+          <w:rFonts w:ascii="Calibri" w:hAnsi="Calibri" w:cs="Calibri"/>
+          <w:b/>
+          <w:color w:val="000000"/>
+          <w:sz w:val="32"/>
+          <w:szCs w:val="32"/>
+          <w:lang w:val="en-IN"/>
+        </w:rPr>
+      </w:pPr>
+      <w:r>
+        <w:drawing>
+          <wp:inline distT="0" distB="0" distL="114300" distR="114300">
+            <wp:extent cx="5303520" cy="1144270"/>
+            <wp:effectExtent l="9525" t="9525" r="20955" b="19685"/>
+            <wp:docPr id="11" name="Picture 10"/>
+            <wp:cNvGraphicFramePr>
+              <a:graphicFrameLocks xmlns:a="http://schemas.openxmlformats.org/drawingml/2006/main" noChangeAspect="1"/>
+            </wp:cNvGraphicFramePr>
+            <a:graphic xmlns:a="http://schemas.openxmlformats.org/drawingml/2006/main">
+              <a:graphicData uri="http://schemas.openxmlformats.org/drawingml/2006/picture">
+                <pic:pic xmlns:pic="http://schemas.openxmlformats.org/drawingml/2006/picture">
+                  <pic:nvPicPr>
+                    <pic:cNvPr id="11" name="Picture 10"/>
+                    <pic:cNvPicPr>
+                      <a:picLocks noChangeAspect="1"/>
+                    </pic:cNvPicPr>
+                  </pic:nvPicPr>
+                  <pic:blipFill>
+                    <a:blip r:embed="rId10"/>
+                    <a:stretch>
+                      <a:fillRect/>
+                    </a:stretch>
+                  </pic:blipFill>
+                  <pic:spPr>
+                    <a:xfrm>
+                      <a:off x="0" y="0"/>
+                      <a:ext cx="5303520" cy="1144270"/>
+                    </a:xfrm>
+                    <a:prstGeom prst="rect">
+                      <a:avLst/>
+                    </a:prstGeom>
+                    <a:noFill/>
+                    <a:ln w="9525">
+                      <a:solidFill>
+                        <a:schemeClr val="tx1"/>
+                      </a:solidFill>
+                    </a:ln>
+                  </pic:spPr>
+                </pic:pic>
+              </a:graphicData>
+            </a:graphic>
+          </wp:inline>
+        </w:drawing>
+      </w:r>
+    </w:p>
+    <w:p>
+      <w:pPr>
+        <w:pStyle w:val="17"/>
+        <w:numPr>
+          <w:ilvl w:val="1"/>
+          <w:numId w:val="5"/>
+        </w:numPr>
         <w:spacing w:before="96" w:beforeAutospacing="0" w:after="280" w:afterAutospacing="0" w:line="360" w:lineRule="auto"/>
+        <w:ind w:left="0" w:leftChars="0" w:firstLine="0" w:firstLineChars="0"/>
         <w:jc w:val="both"/>
         <w:rPr>
           <w:rFonts w:ascii="Calibri" w:hAnsi="Calibri" w:cs="Calibri"/>
           <w:b/>
-          <w:sz w:val="32"/>
-          <w:szCs w:val="32"/>
+          <w:color w:val="000000"/>
+          <w:sz w:val="32"/>
+          <w:szCs w:val="32"/>
+          <w:lang w:val="en-IN"/>
         </w:rPr>
       </w:pPr>
       <w:r>
@@ -2658,19 +4763,50 @@
           <w:szCs w:val="32"/>
           <w:lang w:val="en-IN"/>
         </w:rPr>
-        <w:t>3</w:t>
-      </w:r>
-      <w:r>
+        <w:t>ADD LINKS</w:t>
+      </w:r>
+    </w:p>
+    <w:p>
+      <w:pPr>
+        <w:pStyle w:val="17"/>
+        <w:keepNext w:val="0"/>
+        <w:keepLines w:val="0"/>
+        <w:widowControl/>
+        <w:suppressLineNumbers w:val="0"/>
+        <w:suppressAutoHyphens/>
+        <w:spacing w:before="0" w:beforeAutospacing="0" w:after="0" w:afterAutospacing="0" w:line="360" w:lineRule="auto"/>
+        <w:ind w:left="0" w:right="0" w:firstLine="720" w:firstLineChars="0"/>
+        <w:jc w:val="both"/>
         <w:rPr>
           <w:rFonts w:ascii="Calibri" w:hAnsi="Calibri" w:cs="Calibri"/>
           <w:b/>
           <w:color w:val="000000"/>
           <w:sz w:val="32"/>
           <w:szCs w:val="32"/>
-        </w:rPr>
-        <w:t>.1</w:t>
-      </w:r>
-      <w:r>
+          <w:lang w:val="en-IN"/>
+        </w:rPr>
+      </w:pPr>
+      <w:r>
+        <w:rPr>
+          <w:rFonts w:hint="default" w:ascii="Calibri" w:hAnsi="Calibri" w:eastAsia="Times New Roman" w:cs="Calibri"/>
+          <w:color w:val="000000"/>
+          <w:kern w:val="0"/>
+          <w:sz w:val="24"/>
+          <w:szCs w:val="24"/>
+          <w:lang w:val="en-US" w:eastAsia="zh-CN" w:bidi="ar"/>
+        </w:rPr>
+        <w:t>Pnew</w:t>
+      </w:r>
+    </w:p>
+    <w:p>
+      <w:pPr>
+        <w:pStyle w:val="17"/>
+        <w:numPr>
+          <w:numId w:val="0"/>
+        </w:numPr>
+        <w:spacing w:before="96" w:beforeAutospacing="0" w:after="280" w:afterAutospacing="0" w:line="360" w:lineRule="auto"/>
+        <w:ind w:leftChars="0"/>
+        <w:jc w:val="center"/>
         <w:rPr>
           <w:rFonts w:ascii="Calibri" w:hAnsi="Calibri" w:cs="Calibri"/>
           <w:b/>
@@ -2679,42 +4815,190 @@
           <w:szCs w:val="32"/>
           <w:lang w:val="en-IN"/>
         </w:rPr>
-        <w:t xml:space="preserve"> </w:t>
-      </w:r>
-      <w:r>
+      </w:pPr>
+      <w:r>
+        <w:drawing>
+          <wp:inline distT="0" distB="0" distL="114300" distR="114300">
+            <wp:extent cx="5303520" cy="1989455"/>
+            <wp:effectExtent l="9525" t="9525" r="20955" b="12700"/>
+            <wp:docPr id="15" name="Picture 14"/>
+            <wp:cNvGraphicFramePr>
+              <a:graphicFrameLocks xmlns:a="http://schemas.openxmlformats.org/drawingml/2006/main" noChangeAspect="1"/>
+            </wp:cNvGraphicFramePr>
+            <a:graphic xmlns:a="http://schemas.openxmlformats.org/drawingml/2006/main">
+              <a:graphicData uri="http://schemas.openxmlformats.org/drawingml/2006/picture">
+                <pic:pic xmlns:pic="http://schemas.openxmlformats.org/drawingml/2006/picture">
+                  <pic:nvPicPr>
+                    <pic:cNvPr id="15" name="Picture 14"/>
+                    <pic:cNvPicPr>
+                      <a:picLocks noChangeAspect="1"/>
+                    </pic:cNvPicPr>
+                  </pic:nvPicPr>
+                  <pic:blipFill>
+                    <a:blip r:embed="rId11"/>
+                    <a:stretch>
+                      <a:fillRect/>
+                    </a:stretch>
+                  </pic:blipFill>
+                  <pic:spPr>
+                    <a:xfrm>
+                      <a:off x="0" y="0"/>
+                      <a:ext cx="5303520" cy="1989455"/>
+                    </a:xfrm>
+                    <a:prstGeom prst="rect">
+                      <a:avLst/>
+                    </a:prstGeom>
+                    <a:noFill/>
+                    <a:ln w="9525">
+                      <a:solidFill>
+                        <a:schemeClr val="tx1"/>
+                      </a:solidFill>
+                    </a:ln>
+                  </pic:spPr>
+                </pic:pic>
+              </a:graphicData>
+            </a:graphic>
+          </wp:inline>
+        </w:drawing>
+      </w:r>
+    </w:p>
+    <w:p>
+      <w:pPr>
+        <w:pStyle w:val="17"/>
+        <w:numPr>
+          <w:ilvl w:val="1"/>
+          <w:numId w:val="5"/>
+        </w:numPr>
+        <w:spacing w:before="96" w:beforeAutospacing="0" w:after="280" w:afterAutospacing="0" w:line="360" w:lineRule="auto"/>
+        <w:ind w:left="0" w:leftChars="0" w:firstLine="0" w:firstLineChars="0"/>
+        <w:jc w:val="both"/>
         <w:rPr>
           <w:rFonts w:ascii="Calibri" w:hAnsi="Calibri" w:cs="Calibri"/>
           <w:b/>
           <w:color w:val="000000"/>
           <w:sz w:val="32"/>
           <w:szCs w:val="32"/>
-        </w:rPr>
-        <w:t xml:space="preserve"> </w:t>
-      </w:r>
-      <w:r>
-        <w:rPr>
-          <w:rFonts w:hint="default" w:ascii="Calibri" w:hAnsi="Calibri" w:cs="Calibri"/>
-          <w:b/>
-          <w:color w:val="000000"/>
-          <w:sz w:val="32"/>
-          <w:szCs w:val="32"/>
-        </w:rPr>
-        <w:t>HARDWARE REQUIREMENTS</w:t>
-      </w:r>
-    </w:p>
-    <w:p>
-      <w:pPr>
-        <w:pStyle w:val="17"/>
+          <w:lang w:val="en-IN"/>
+        </w:rPr>
+      </w:pPr>
+      <w:r>
+        <w:rPr>
+          <w:rFonts w:ascii="Calibri" w:hAnsi="Calibri" w:cs="Calibri"/>
+          <w:b/>
+          <w:color w:val="000000"/>
+          <w:sz w:val="32"/>
+          <w:szCs w:val="32"/>
+          <w:lang w:val="en-IN"/>
+        </w:rPr>
+        <w:t>EDIT LINKS</w:t>
+      </w:r>
+    </w:p>
+    <w:p>
+      <w:pPr>
+        <w:pStyle w:val="17"/>
+        <w:keepNext w:val="0"/>
+        <w:keepLines w:val="0"/>
+        <w:widowControl/>
+        <w:suppressLineNumbers w:val="0"/>
+        <w:suppressAutoHyphens/>
+        <w:spacing w:before="0" w:beforeAutospacing="0" w:after="0" w:afterAutospacing="0" w:line="360" w:lineRule="auto"/>
+        <w:ind w:left="0" w:right="0" w:firstLine="720" w:firstLineChars="0"/>
+        <w:jc w:val="both"/>
+        <w:rPr>
+          <w:rFonts w:ascii="Calibri" w:hAnsi="Calibri" w:cs="Calibri"/>
+          <w:b/>
+          <w:color w:val="000000"/>
+          <w:sz w:val="32"/>
+          <w:szCs w:val="32"/>
+          <w:lang w:val="en-IN"/>
+        </w:rPr>
+      </w:pPr>
+      <w:r>
+        <w:rPr>
+          <w:rFonts w:hint="default" w:ascii="Calibri" w:hAnsi="Calibri" w:eastAsia="Times New Roman" w:cs="Calibri"/>
+          <w:color w:val="000000"/>
+          <w:kern w:val="0"/>
+          <w:sz w:val="24"/>
+          <w:szCs w:val="24"/>
+          <w:lang w:val="en-US" w:eastAsia="zh-CN" w:bidi="ar"/>
+        </w:rPr>
+        <w:t>Pnew</w:t>
+      </w:r>
+    </w:p>
+    <w:p>
+      <w:pPr>
+        <w:pStyle w:val="17"/>
+        <w:numPr>
+          <w:numId w:val="0"/>
+        </w:numPr>
         <w:spacing w:before="96" w:beforeAutospacing="0" w:after="280" w:afterAutospacing="0" w:line="360" w:lineRule="auto"/>
-        <w:jc w:val="both"/>
+        <w:ind w:leftChars="0"/>
+        <w:jc w:val="center"/>
         <w:rPr>
           <w:rFonts w:ascii="Calibri" w:hAnsi="Calibri" w:cs="Calibri"/>
           <w:b/>
-          <w:sz w:val="32"/>
-          <w:szCs w:val="32"/>
-        </w:rPr>
-      </w:pPr>
-      <w:r>
+          <w:color w:val="000000"/>
+          <w:sz w:val="32"/>
+          <w:szCs w:val="32"/>
+          <w:lang w:val="en-IN"/>
+        </w:rPr>
+      </w:pPr>
+      <w:r>
+        <w:drawing>
+          <wp:inline distT="0" distB="0" distL="114300" distR="114300">
+            <wp:extent cx="5120640" cy="2122170"/>
+            <wp:effectExtent l="9525" t="9525" r="20955" b="17145"/>
+            <wp:docPr id="17" name="Picture 16"/>
+            <wp:cNvGraphicFramePr>
+              <a:graphicFrameLocks xmlns:a="http://schemas.openxmlformats.org/drawingml/2006/main" noChangeAspect="1"/>
+            </wp:cNvGraphicFramePr>
+            <a:graphic xmlns:a="http://schemas.openxmlformats.org/drawingml/2006/main">
+              <a:graphicData uri="http://schemas.openxmlformats.org/drawingml/2006/picture">
+                <pic:pic xmlns:pic="http://schemas.openxmlformats.org/drawingml/2006/picture">
+                  <pic:nvPicPr>
+                    <pic:cNvPr id="17" name="Picture 16"/>
+                    <pic:cNvPicPr>
+                      <a:picLocks noChangeAspect="1"/>
+                    </pic:cNvPicPr>
+                  </pic:nvPicPr>
+                  <pic:blipFill>
+                    <a:blip r:embed="rId12"/>
+                    <a:stretch>
+                      <a:fillRect/>
+                    </a:stretch>
+                  </pic:blipFill>
+                  <pic:spPr>
+                    <a:xfrm>
+                      <a:off x="0" y="0"/>
+                      <a:ext cx="5120640" cy="2122170"/>
+                    </a:xfrm>
+                    <a:prstGeom prst="rect">
+                      <a:avLst/>
+                    </a:prstGeom>
+                    <a:noFill/>
+                    <a:ln w="9525">
+                      <a:solidFill>
+                        <a:schemeClr val="tx1"/>
+                      </a:solidFill>
+                    </a:ln>
+                  </pic:spPr>
+                </pic:pic>
+              </a:graphicData>
+            </a:graphic>
+          </wp:inline>
+        </w:drawing>
+      </w:r>
+    </w:p>
+    <w:p>
+      <w:pPr>
+        <w:pStyle w:val="17"/>
+        <w:numPr>
+          <w:ilvl w:val="1"/>
+          <w:numId w:val="5"/>
+        </w:numPr>
+        <w:spacing w:before="96" w:beforeAutospacing="0" w:after="280" w:afterAutospacing="0" w:line="360" w:lineRule="auto"/>
+        <w:ind w:left="0" w:leftChars="0" w:firstLine="0" w:firstLineChars="0"/>
+        <w:jc w:val="both"/>
         <w:rPr>
           <w:rFonts w:ascii="Calibri" w:hAnsi="Calibri" w:cs="Calibri"/>
           <w:b/>
@@ -2723,8 +5007,7 @@
           <w:szCs w:val="32"/>
           <w:lang w:val="en-IN"/>
         </w:rPr>
-        <w:t>3</w:t>
-      </w:r>
+      </w:pPr>
       <w:r>
         <w:rPr>
           <w:rFonts w:ascii="Calibri" w:hAnsi="Calibri" w:cs="Calibri"/>
@@ -2732,10 +5015,119 @@
           <w:color w:val="000000"/>
           <w:sz w:val="32"/>
           <w:szCs w:val="32"/>
-        </w:rPr>
-        <w:t>.</w:t>
-      </w:r>
-      <w:r>
+          <w:lang w:val="en-IN"/>
+        </w:rPr>
+        <w:t>DATABASE</w:t>
+      </w:r>
+    </w:p>
+    <w:p>
+      <w:pPr>
+        <w:pStyle w:val="17"/>
+        <w:keepNext w:val="0"/>
+        <w:keepLines w:val="0"/>
+        <w:widowControl/>
+        <w:suppressLineNumbers w:val="0"/>
+        <w:suppressAutoHyphens/>
+        <w:spacing w:before="0" w:beforeAutospacing="0" w:after="0" w:afterAutospacing="0" w:line="360" w:lineRule="auto"/>
+        <w:ind w:left="0" w:right="0" w:firstLine="720" w:firstLineChars="0"/>
+        <w:jc w:val="both"/>
+        <w:rPr>
+          <w:rFonts w:hint="default" w:ascii="Calibri" w:hAnsi="Calibri" w:eastAsia="Times New Roman" w:cs="Calibri"/>
+          <w:color w:val="000000"/>
+          <w:kern w:val="0"/>
+          <w:sz w:val="24"/>
+          <w:szCs w:val="24"/>
+          <w:lang w:val="en-US" w:eastAsia="zh-CN" w:bidi="ar"/>
+        </w:rPr>
+      </w:pPr>
+      <w:r>
+        <w:rPr>
+          <w:rFonts w:hint="default" w:ascii="Calibri" w:hAnsi="Calibri" w:eastAsia="Times New Roman" w:cs="Calibri"/>
+          <w:color w:val="000000"/>
+          <w:kern w:val="0"/>
+          <w:sz w:val="24"/>
+          <w:szCs w:val="24"/>
+          <w:lang w:val="en-US" w:eastAsia="zh-CN" w:bidi="ar"/>
+        </w:rPr>
+        <w:t>Pnew</w:t>
+      </w:r>
+    </w:p>
+    <w:p>
+      <w:pPr>
+        <w:pStyle w:val="17"/>
+        <w:keepNext w:val="0"/>
+        <w:keepLines w:val="0"/>
+        <w:widowControl/>
+        <w:suppressLineNumbers w:val="0"/>
+        <w:suppressAutoHyphens/>
+        <w:spacing w:before="0" w:beforeAutospacing="0" w:after="0" w:afterAutospacing="0" w:line="360" w:lineRule="auto"/>
+        <w:ind w:right="0"/>
+        <w:jc w:val="center"/>
+        <w:rPr>
+          <w:rFonts w:hint="default" w:ascii="Calibri" w:hAnsi="Calibri" w:eastAsia="Times New Roman" w:cs="Calibri"/>
+          <w:color w:val="000000"/>
+          <w:kern w:val="0"/>
+          <w:sz w:val="24"/>
+          <w:szCs w:val="24"/>
+          <w:lang w:val="en-IN" w:eastAsia="zh-CN" w:bidi="ar"/>
+        </w:rPr>
+      </w:pPr>
+      <w:r>
+        <w:drawing>
+          <wp:inline distT="0" distB="0" distL="114300" distR="114300">
+            <wp:extent cx="5029200" cy="882015"/>
+            <wp:effectExtent l="9525" t="9525" r="20955" b="22860"/>
+            <wp:docPr id="18" name="Picture 17"/>
+            <wp:cNvGraphicFramePr>
+              <a:graphicFrameLocks xmlns:a="http://schemas.openxmlformats.org/drawingml/2006/main" noChangeAspect="1"/>
+            </wp:cNvGraphicFramePr>
+            <a:graphic xmlns:a="http://schemas.openxmlformats.org/drawingml/2006/main">
+              <a:graphicData uri="http://schemas.openxmlformats.org/drawingml/2006/picture">
+                <pic:pic xmlns:pic="http://schemas.openxmlformats.org/drawingml/2006/picture">
+                  <pic:nvPicPr>
+                    <pic:cNvPr id="18" name="Picture 17"/>
+                    <pic:cNvPicPr>
+                      <a:picLocks noChangeAspect="1"/>
+                    </pic:cNvPicPr>
+                  </pic:nvPicPr>
+                  <pic:blipFill>
+                    <a:blip r:embed="rId13"/>
+                    <a:stretch>
+                      <a:fillRect/>
+                    </a:stretch>
+                  </pic:blipFill>
+                  <pic:spPr>
+                    <a:xfrm>
+                      <a:off x="0" y="0"/>
+                      <a:ext cx="5029200" cy="882015"/>
+                    </a:xfrm>
+                    <a:prstGeom prst="rect">
+                      <a:avLst/>
+                    </a:prstGeom>
+                    <a:noFill/>
+                    <a:ln w="9525">
+                      <a:solidFill>
+                        <a:schemeClr val="tx1"/>
+                      </a:solidFill>
+                    </a:ln>
+                  </pic:spPr>
+                </pic:pic>
+              </a:graphicData>
+            </a:graphic>
+          </wp:inline>
+        </w:drawing>
+      </w:r>
+    </w:p>
+    <w:p>
+      <w:pPr>
+        <w:pStyle w:val="17"/>
+        <w:numPr>
+          <w:ilvl w:val="1"/>
+          <w:numId w:val="5"/>
+        </w:numPr>
+        <w:spacing w:before="96" w:beforeAutospacing="0" w:after="280" w:afterAutospacing="0" w:line="360" w:lineRule="auto"/>
+        <w:ind w:left="0" w:leftChars="0" w:firstLine="0" w:firstLineChars="0"/>
+        <w:jc w:val="both"/>
         <w:rPr>
           <w:rFonts w:ascii="Calibri" w:hAnsi="Calibri" w:cs="Calibri"/>
           <w:b/>
@@ -2744,8 +5136,7 @@
           <w:szCs w:val="32"/>
           <w:lang w:val="en-IN"/>
         </w:rPr>
-        <w:t xml:space="preserve">2 </w:t>
-      </w:r>
+      </w:pPr>
       <w:r>
         <w:rPr>
           <w:rFonts w:ascii="Calibri" w:hAnsi="Calibri" w:cs="Calibri"/>
@@ -2753,527 +5144,262 @@
           <w:color w:val="000000"/>
           <w:sz w:val="32"/>
           <w:szCs w:val="32"/>
-        </w:rPr>
-        <w:t xml:space="preserve"> </w:t>
-      </w:r>
-      <w:r>
-        <w:rPr>
-          <w:rFonts w:hint="default" w:ascii="Calibri" w:hAnsi="Calibri" w:cs="Calibri"/>
-          <w:b/>
-          <w:color w:val="000000"/>
-          <w:sz w:val="32"/>
-          <w:szCs w:val="32"/>
-        </w:rPr>
-        <w:t>HARDWARE REQUIREMENTS</w:t>
-      </w:r>
-    </w:p>
-    <w:p>
-      <w:pPr>
-        <w:pStyle w:val="17"/>
-        <w:spacing w:before="280" w:after="280" w:line="360" w:lineRule="auto"/>
-        <w:contextualSpacing/>
-        <w:jc w:val="both"/>
-        <w:rPr>
-          <w:rFonts w:ascii="Calibri" w:hAnsi="Calibri" w:cs="Calibri"/>
-          <w:b/>
-          <w:sz w:val="32"/>
-          <w:szCs w:val="32"/>
-        </w:rPr>
-      </w:pPr>
-    </w:p>
-    <w:p>
-      <w:pPr>
-        <w:pStyle w:val="17"/>
-        <w:spacing w:before="280" w:after="280" w:line="360" w:lineRule="auto"/>
-        <w:contextualSpacing/>
-        <w:jc w:val="both"/>
-        <w:rPr>
-          <w:rFonts w:ascii="Calibri" w:hAnsi="Calibri" w:cs="Calibri"/>
-          <w:b/>
-          <w:sz w:val="32"/>
-          <w:szCs w:val="32"/>
-        </w:rPr>
-      </w:pPr>
-      <w:r>
-        <w:rPr>
-          <w:rFonts w:ascii="Calibri" w:hAnsi="Calibri" w:cs="Calibri"/>
-          <w:b/>
-          <w:sz w:val="32"/>
-          <w:szCs w:val="32"/>
-        </w:rPr>
-        <w:br w:type="page"/>
-      </w:r>
-    </w:p>
-    <w:p>
-      <w:pPr>
-        <w:pStyle w:val="17"/>
-        <w:spacing w:before="280" w:after="280" w:line="360" w:lineRule="auto"/>
-        <w:contextualSpacing/>
-        <w:jc w:val="both"/>
-        <w:rPr>
-          <w:rFonts w:ascii="Calibri" w:hAnsi="Calibri" w:cs="Calibri"/>
-          <w:b/>
-          <w:sz w:val="32"/>
-          <w:szCs w:val="32"/>
-        </w:rPr>
-      </w:pPr>
-      <w:r>
-        <w:rPr>
-          <w:rFonts w:ascii="Calibri" w:hAnsi="Calibri" w:cs="Calibri"/>
-          <w:b/>
-          <w:sz w:val="32"/>
-          <w:szCs w:val="32"/>
-        </w:rPr>
-        <w:t>CHAPTER 4</w:t>
-      </w:r>
-    </w:p>
-    <w:p>
-      <w:pPr>
-        <w:spacing w:line="360" w:lineRule="auto"/>
+          <w:lang w:val="en-IN"/>
+        </w:rPr>
+        <w:t>MODELS</w:t>
+      </w:r>
+    </w:p>
+    <w:p>
+      <w:pPr>
+        <w:pStyle w:val="17"/>
+        <w:keepNext w:val="0"/>
+        <w:keepLines w:val="0"/>
+        <w:widowControl/>
+        <w:suppressLineNumbers w:val="0"/>
+        <w:suppressAutoHyphens/>
+        <w:spacing w:before="0" w:beforeAutospacing="0" w:after="0" w:afterAutospacing="0" w:line="360" w:lineRule="auto"/>
+        <w:ind w:left="0" w:right="0" w:firstLine="720" w:firstLineChars="0"/>
+        <w:jc w:val="both"/>
+        <w:rPr>
+          <w:rFonts w:hint="default" w:ascii="Calibri" w:hAnsi="Calibri" w:eastAsia="Times New Roman" w:cs="Calibri"/>
+          <w:color w:val="000000"/>
+          <w:kern w:val="0"/>
+          <w:sz w:val="24"/>
+          <w:szCs w:val="24"/>
+          <w:lang w:val="en-US" w:eastAsia="zh-CN" w:bidi="ar"/>
+        </w:rPr>
+      </w:pPr>
+      <w:r>
+        <w:rPr>
+          <w:rFonts w:hint="default" w:ascii="Calibri" w:hAnsi="Calibri" w:eastAsia="Times New Roman" w:cs="Calibri"/>
+          <w:color w:val="000000"/>
+          <w:kern w:val="0"/>
+          <w:sz w:val="24"/>
+          <w:szCs w:val="24"/>
+          <w:lang w:val="en-US" w:eastAsia="zh-CN" w:bidi="ar"/>
+        </w:rPr>
+        <w:t>Pnew</w:t>
+      </w:r>
+    </w:p>
+    <w:p>
+      <w:pPr>
+        <w:pStyle w:val="17"/>
+        <w:keepNext w:val="0"/>
+        <w:keepLines w:val="0"/>
+        <w:widowControl/>
+        <w:suppressLineNumbers w:val="0"/>
+        <w:suppressAutoHyphens/>
+        <w:spacing w:before="0" w:beforeAutospacing="0" w:after="0" w:afterAutospacing="0" w:line="360" w:lineRule="auto"/>
+        <w:ind w:right="0"/>
         <w:jc w:val="center"/>
-        <w:rPr>
-          <w:rFonts w:cs="Calibri"/>
-          <w:b/>
-          <w:sz w:val="36"/>
-          <w:szCs w:val="36"/>
-          <w:lang w:val="en-IN"/>
-        </w:rPr>
-      </w:pPr>
-      <w:r>
-        <w:rPr>
-          <w:rFonts w:cs="Calibri"/>
-          <w:b/>
-          <w:sz w:val="36"/>
-          <w:szCs w:val="36"/>
-          <w:lang w:val="en-IN"/>
-        </w:rPr>
-        <w:t>DESIGN</w:t>
-      </w:r>
-    </w:p>
-    <w:p>
-      <w:pPr>
-        <w:pStyle w:val="17"/>
+      </w:pPr>
+      <w:r>
+        <w:drawing>
+          <wp:inline distT="0" distB="0" distL="114300" distR="114300">
+            <wp:extent cx="3657600" cy="2699385"/>
+            <wp:effectExtent l="9525" t="9525" r="20955" b="19050"/>
+            <wp:docPr id="20" name="Picture 19"/>
+            <wp:cNvGraphicFramePr>
+              <a:graphicFrameLocks xmlns:a="http://schemas.openxmlformats.org/drawingml/2006/main" noChangeAspect="1"/>
+            </wp:cNvGraphicFramePr>
+            <a:graphic xmlns:a="http://schemas.openxmlformats.org/drawingml/2006/main">
+              <a:graphicData uri="http://schemas.openxmlformats.org/drawingml/2006/picture">
+                <pic:pic xmlns:pic="http://schemas.openxmlformats.org/drawingml/2006/picture">
+                  <pic:nvPicPr>
+                    <pic:cNvPr id="20" name="Picture 19"/>
+                    <pic:cNvPicPr>
+                      <a:picLocks noChangeAspect="1"/>
+                    </pic:cNvPicPr>
+                  </pic:nvPicPr>
+                  <pic:blipFill>
+                    <a:blip r:embed="rId14"/>
+                    <a:stretch>
+                      <a:fillRect/>
+                    </a:stretch>
+                  </pic:blipFill>
+                  <pic:spPr>
+                    <a:xfrm>
+                      <a:off x="0" y="0"/>
+                      <a:ext cx="3657600" cy="2699385"/>
+                    </a:xfrm>
+                    <a:prstGeom prst="rect">
+                      <a:avLst/>
+                    </a:prstGeom>
+                    <a:noFill/>
+                    <a:ln w="9525">
+                      <a:solidFill>
+                        <a:schemeClr val="tx1"/>
+                      </a:solidFill>
+                    </a:ln>
+                  </pic:spPr>
+                </pic:pic>
+              </a:graphicData>
+            </a:graphic>
+          </wp:inline>
+        </w:drawing>
+      </w:r>
+    </w:p>
+    <w:p>
+      <w:pPr>
+        <w:pStyle w:val="17"/>
+        <w:keepNext w:val="0"/>
+        <w:keepLines w:val="0"/>
+        <w:widowControl/>
+        <w:suppressLineNumbers w:val="0"/>
+        <w:suppressAutoHyphens/>
+        <w:spacing w:before="0" w:beforeAutospacing="0" w:after="0" w:afterAutospacing="0" w:line="360" w:lineRule="auto"/>
+        <w:ind w:right="0"/>
+        <w:jc w:val="center"/>
+      </w:pPr>
+      <w:r>
+        <w:drawing>
+          <wp:inline distT="0" distB="0" distL="114300" distR="114300">
+            <wp:extent cx="3063240" cy="1592580"/>
+            <wp:effectExtent l="9525" t="9525" r="20955" b="13335"/>
+            <wp:docPr id="23" name="Picture 22"/>
+            <wp:cNvGraphicFramePr>
+              <a:graphicFrameLocks xmlns:a="http://schemas.openxmlformats.org/drawingml/2006/main" noChangeAspect="1"/>
+            </wp:cNvGraphicFramePr>
+            <a:graphic xmlns:a="http://schemas.openxmlformats.org/drawingml/2006/main">
+              <a:graphicData uri="http://schemas.openxmlformats.org/drawingml/2006/picture">
+                <pic:pic xmlns:pic="http://schemas.openxmlformats.org/drawingml/2006/picture">
+                  <pic:nvPicPr>
+                    <pic:cNvPr id="23" name="Picture 22"/>
+                    <pic:cNvPicPr>
+                      <a:picLocks noChangeAspect="1"/>
+                    </pic:cNvPicPr>
+                  </pic:nvPicPr>
+                  <pic:blipFill>
+                    <a:blip r:embed="rId15"/>
+                    <a:stretch>
+                      <a:fillRect/>
+                    </a:stretch>
+                  </pic:blipFill>
+                  <pic:spPr>
+                    <a:xfrm>
+                      <a:off x="0" y="0"/>
+                      <a:ext cx="3063240" cy="1592580"/>
+                    </a:xfrm>
+                    <a:prstGeom prst="rect">
+                      <a:avLst/>
+                    </a:prstGeom>
+                    <a:noFill/>
+                    <a:ln w="9525">
+                      <a:solidFill>
+                        <a:schemeClr val="tx1"/>
+                      </a:solidFill>
+                    </a:ln>
+                  </pic:spPr>
+                </pic:pic>
+              </a:graphicData>
+            </a:graphic>
+          </wp:inline>
+        </w:drawing>
+      </w:r>
+    </w:p>
+    <w:p>
+      <w:pPr>
+        <w:pStyle w:val="17"/>
+        <w:keepNext w:val="0"/>
+        <w:keepLines w:val="0"/>
+        <w:widowControl/>
+        <w:suppressLineNumbers w:val="0"/>
+        <w:suppressAutoHyphens/>
+        <w:spacing w:before="0" w:beforeAutospacing="0" w:after="0" w:afterAutospacing="0" w:line="360" w:lineRule="auto"/>
+        <w:ind w:right="0"/>
+        <w:jc w:val="center"/>
+        <w:rPr>
+          <w:rFonts w:hint="default"/>
+          <w:lang w:val="en-IN" w:eastAsia="zh-CN"/>
+        </w:rPr>
+      </w:pPr>
+      <w:r>
+        <w:drawing>
+          <wp:inline distT="0" distB="0" distL="114300" distR="114300">
+            <wp:extent cx="3253740" cy="1943100"/>
+            <wp:effectExtent l="9525" t="9525" r="13335" b="13335"/>
+            <wp:docPr id="24" name="Picture 23"/>
+            <wp:cNvGraphicFramePr>
+              <a:graphicFrameLocks xmlns:a="http://schemas.openxmlformats.org/drawingml/2006/main" noChangeAspect="1"/>
+            </wp:cNvGraphicFramePr>
+            <a:graphic xmlns:a="http://schemas.openxmlformats.org/drawingml/2006/main">
+              <a:graphicData uri="http://schemas.openxmlformats.org/drawingml/2006/picture">
+                <pic:pic xmlns:pic="http://schemas.openxmlformats.org/drawingml/2006/picture">
+                  <pic:nvPicPr>
+                    <pic:cNvPr id="24" name="Picture 23"/>
+                    <pic:cNvPicPr>
+                      <a:picLocks noChangeAspect="1"/>
+                    </pic:cNvPicPr>
+                  </pic:nvPicPr>
+                  <pic:blipFill>
+                    <a:blip r:embed="rId16"/>
+                    <a:stretch>
+                      <a:fillRect/>
+                    </a:stretch>
+                  </pic:blipFill>
+                  <pic:spPr>
+                    <a:xfrm>
+                      <a:off x="0" y="0"/>
+                      <a:ext cx="3253740" cy="1943100"/>
+                    </a:xfrm>
+                    <a:prstGeom prst="rect">
+                      <a:avLst/>
+                    </a:prstGeom>
+                    <a:noFill/>
+                    <a:ln w="9525">
+                      <a:solidFill>
+                        <a:schemeClr val="tx1"/>
+                      </a:solidFill>
+                    </a:ln>
+                  </pic:spPr>
+                </pic:pic>
+              </a:graphicData>
+            </a:graphic>
+          </wp:inline>
+        </w:drawing>
+      </w:r>
+    </w:p>
+    <w:p>
+      <w:pPr>
+        <w:pStyle w:val="17"/>
+        <w:numPr>
+          <w:numId w:val="0"/>
+        </w:numPr>
         <w:spacing w:before="96" w:beforeAutospacing="0" w:after="280" w:afterAutospacing="0" w:line="360" w:lineRule="auto"/>
-        <w:jc w:val="both"/>
-        <w:rPr>
-          <w:rFonts w:ascii="Calibri" w:hAnsi="Calibri" w:cs="Calibri"/>
-          <w:b/>
-          <w:sz w:val="32"/>
-          <w:szCs w:val="32"/>
-        </w:rPr>
-      </w:pPr>
-      <w:r>
-        <w:rPr>
-          <w:rFonts w:ascii="Calibri" w:hAnsi="Calibri" w:cs="Calibri"/>
-          <w:b/>
-          <w:color w:val="000000"/>
-          <w:sz w:val="32"/>
-          <w:szCs w:val="32"/>
-        </w:rPr>
-        <w:t xml:space="preserve">4.1 </w:t>
-      </w:r>
-      <w:r>
-        <w:rPr>
-          <w:rFonts w:hint="default" w:ascii="Calibri" w:hAnsi="Calibri" w:cs="Calibri"/>
-          <w:b/>
-          <w:color w:val="000000"/>
-          <w:sz w:val="32"/>
-          <w:szCs w:val="32"/>
-        </w:rPr>
-        <w:t>PREDICTION</w:t>
-      </w:r>
-      <w:r>
-        <w:rPr>
-          <w:rFonts w:hint="default" w:ascii="Calibri" w:hAnsi="Calibri" w:cs="Calibri"/>
-          <w:b/>
-          <w:color w:val="000000"/>
-          <w:sz w:val="32"/>
-          <w:szCs w:val="32"/>
-          <w:lang w:val="en-IN"/>
-        </w:rPr>
-        <w:t xml:space="preserve"> </w:t>
-      </w:r>
-      <w:r>
-        <w:rPr>
-          <w:rFonts w:hint="default" w:ascii="Calibri" w:hAnsi="Calibri" w:cs="Calibri"/>
-          <w:b/>
-          <w:color w:val="000000"/>
-          <w:sz w:val="32"/>
-          <w:szCs w:val="32"/>
-        </w:rPr>
-        <w:t>MODEL</w:t>
-      </w:r>
-    </w:p>
-    <w:p>
-      <w:pPr>
-        <w:pStyle w:val="17"/>
-        <w:spacing w:before="96" w:beforeAutospacing="0" w:after="280" w:afterAutospacing="0" w:line="360" w:lineRule="auto"/>
-        <w:jc w:val="both"/>
-        <w:rPr>
-          <w:rFonts w:ascii="Calibri" w:hAnsi="Calibri" w:cs="Calibri"/>
-          <w:b/>
-          <w:sz w:val="32"/>
-          <w:szCs w:val="32"/>
-          <w:lang w:val="en-IN"/>
-        </w:rPr>
-      </w:pPr>
-      <w:r>
-        <w:rPr>
-          <w:rFonts w:ascii="Calibri" w:hAnsi="Calibri" w:cs="Calibri"/>
-          <w:b/>
-          <w:sz w:val="32"/>
-          <w:szCs w:val="32"/>
-          <w:lang w:val="en-IN"/>
-        </w:rPr>
-        <w:t>4.2 WEBSITE STRUCTURE</w:t>
-      </w:r>
-    </w:p>
-    <w:p>
-      <w:pPr>
-        <w:pStyle w:val="17"/>
-        <w:spacing w:before="96" w:beforeAutospacing="0" w:after="280" w:afterAutospacing="0" w:line="360" w:lineRule="auto"/>
-        <w:jc w:val="both"/>
-        <w:rPr>
-          <w:rFonts w:ascii="Calibri" w:hAnsi="Calibri" w:cs="Calibri"/>
-          <w:b/>
-          <w:sz w:val="32"/>
-          <w:szCs w:val="32"/>
-          <w:lang w:val="en-IN"/>
-        </w:rPr>
-      </w:pPr>
-    </w:p>
-    <w:p>
-      <w:pPr>
-        <w:pStyle w:val="17"/>
-        <w:spacing w:before="280" w:after="280" w:line="360" w:lineRule="auto"/>
-        <w:contextualSpacing/>
-        <w:jc w:val="both"/>
-        <w:rPr>
-          <w:rFonts w:ascii="Calibri" w:hAnsi="Calibri" w:cs="Calibri"/>
-          <w:b/>
-          <w:sz w:val="32"/>
-          <w:szCs w:val="32"/>
-        </w:rPr>
-      </w:pPr>
-      <w:r>
-        <w:rPr>
-          <w:rFonts w:ascii="Calibri" w:hAnsi="Calibri" w:cs="Calibri"/>
-          <w:b/>
-          <w:sz w:val="32"/>
-          <w:szCs w:val="32"/>
-        </w:rPr>
-        <w:br w:type="page"/>
-      </w:r>
-    </w:p>
-    <w:p>
-      <w:pPr>
-        <w:pStyle w:val="17"/>
-        <w:spacing w:before="280" w:after="280" w:line="360" w:lineRule="auto"/>
-        <w:contextualSpacing/>
-        <w:jc w:val="both"/>
-        <w:rPr>
-          <w:rFonts w:ascii="Calibri" w:hAnsi="Calibri" w:cs="Calibri"/>
-          <w:b/>
-          <w:sz w:val="32"/>
-          <w:szCs w:val="32"/>
-          <w:lang w:val="en-IN"/>
-        </w:rPr>
-      </w:pPr>
-      <w:r>
-        <w:rPr>
-          <w:rFonts w:ascii="Calibri" w:hAnsi="Calibri" w:cs="Calibri"/>
-          <w:b/>
-          <w:sz w:val="32"/>
-          <w:szCs w:val="32"/>
-        </w:rPr>
-        <w:t xml:space="preserve">CHAPTER </w:t>
-      </w:r>
-      <w:r>
-        <w:rPr>
-          <w:rFonts w:ascii="Calibri" w:hAnsi="Calibri" w:cs="Calibri"/>
-          <w:b/>
-          <w:sz w:val="32"/>
-          <w:szCs w:val="32"/>
-          <w:lang w:val="en-IN"/>
-        </w:rPr>
-        <w:t>5</w:t>
-      </w:r>
-    </w:p>
-    <w:p>
-      <w:pPr>
-        <w:spacing w:line="360" w:lineRule="auto"/>
+        <w:ind w:leftChars="0"/>
+        <w:jc w:val="both"/>
+        <w:rPr>
+          <w:rFonts w:hint="default" w:ascii="Calibri" w:hAnsi="Calibri" w:eastAsia="Times New Roman" w:cs="Calibri"/>
+          <w:color w:val="000000"/>
+          <w:kern w:val="0"/>
+          <w:sz w:val="24"/>
+          <w:szCs w:val="24"/>
+          <w:lang w:val="en-US" w:eastAsia="zh-CN" w:bidi="ar"/>
+        </w:rPr>
+      </w:pPr>
+      <w:bookmarkStart w:id="0" w:name="_GoBack"/>
+      <w:bookmarkEnd w:id="0"/>
+    </w:p>
+    <w:p>
+      <w:pPr>
+        <w:pStyle w:val="17"/>
+        <w:keepNext w:val="0"/>
+        <w:keepLines w:val="0"/>
+        <w:widowControl/>
+        <w:suppressLineNumbers w:val="0"/>
+        <w:suppressAutoHyphens/>
+        <w:spacing w:before="0" w:beforeAutospacing="0" w:after="0" w:afterAutospacing="0" w:line="360" w:lineRule="auto"/>
+        <w:ind w:right="0"/>
         <w:jc w:val="center"/>
         <w:rPr>
-          <w:rFonts w:cs="Calibri"/>
-          <w:b/>
-          <w:sz w:val="36"/>
-          <w:szCs w:val="36"/>
-          <w:lang w:val="en-IN"/>
-        </w:rPr>
-      </w:pPr>
-      <w:r>
-        <w:rPr>
-          <w:rFonts w:cs="Calibri"/>
-          <w:b/>
-          <w:sz w:val="36"/>
-          <w:szCs w:val="36"/>
-          <w:lang w:val="en-IN"/>
-        </w:rPr>
-        <w:t>IMPLENTATION</w:t>
-      </w:r>
-    </w:p>
-    <w:p>
-      <w:pPr>
-        <w:pStyle w:val="17"/>
-        <w:spacing w:before="96" w:beforeAutospacing="0" w:after="280" w:afterAutospacing="0" w:line="360" w:lineRule="auto"/>
-        <w:jc w:val="both"/>
-        <w:rPr>
-          <w:rFonts w:ascii="Calibri" w:hAnsi="Calibri" w:cs="Calibri"/>
-          <w:b/>
-          <w:color w:val="000000"/>
-          <w:sz w:val="32"/>
-          <w:szCs w:val="32"/>
-          <w:lang w:val="en-IN"/>
-        </w:rPr>
-      </w:pPr>
-      <w:r>
-        <w:rPr>
-          <w:rFonts w:ascii="Calibri" w:hAnsi="Calibri" w:cs="Calibri"/>
-          <w:b/>
-          <w:color w:val="000000"/>
-          <w:sz w:val="32"/>
-          <w:szCs w:val="32"/>
-          <w:lang w:val="en-IN"/>
-        </w:rPr>
-        <w:t>5.</w:t>
-      </w:r>
-      <w:r>
-        <w:rPr>
-          <w:rFonts w:ascii="Calibri" w:hAnsi="Calibri" w:cs="Calibri"/>
-          <w:b/>
-          <w:color w:val="000000"/>
-          <w:sz w:val="32"/>
-          <w:szCs w:val="32"/>
-        </w:rPr>
-        <w:t xml:space="preserve">1 </w:t>
-      </w:r>
-      <w:r>
-        <w:rPr>
-          <w:rFonts w:ascii="Calibri" w:hAnsi="Calibri" w:cs="Calibri"/>
-          <w:b/>
-          <w:color w:val="000000"/>
-          <w:sz w:val="32"/>
-          <w:szCs w:val="32"/>
-          <w:lang w:val="en-IN"/>
-        </w:rPr>
-        <w:t>SIGN UP</w:t>
-      </w:r>
-    </w:p>
-    <w:p>
-      <w:pPr>
-        <w:pStyle w:val="17"/>
-        <w:spacing w:before="96" w:beforeAutospacing="0" w:after="280" w:afterAutospacing="0" w:line="360" w:lineRule="auto"/>
-        <w:jc w:val="both"/>
-        <w:rPr>
-          <w:rFonts w:ascii="Calibri" w:hAnsi="Calibri" w:cs="Calibri"/>
-          <w:b/>
-          <w:color w:val="000000"/>
-          <w:sz w:val="32"/>
-          <w:szCs w:val="32"/>
-          <w:lang w:val="en-IN"/>
-        </w:rPr>
-      </w:pPr>
-      <w:r>
-        <w:rPr>
-          <w:rFonts w:ascii="Calibri" w:hAnsi="Calibri" w:cs="Calibri"/>
-          <w:b/>
-          <w:color w:val="000000"/>
-          <w:sz w:val="32"/>
-          <w:szCs w:val="32"/>
-          <w:lang w:val="en-IN"/>
-        </w:rPr>
-        <w:t>5.2 LOG IN</w:t>
-      </w:r>
-    </w:p>
-    <w:p>
-      <w:pPr>
-        <w:pStyle w:val="17"/>
-        <w:spacing w:before="96" w:beforeAutospacing="0" w:after="280" w:afterAutospacing="0" w:line="360" w:lineRule="auto"/>
-        <w:jc w:val="both"/>
-        <w:rPr>
-          <w:rFonts w:ascii="Calibri" w:hAnsi="Calibri" w:cs="Calibri"/>
-          <w:b/>
-          <w:color w:val="000000"/>
-          <w:sz w:val="32"/>
-          <w:szCs w:val="32"/>
-          <w:lang w:val="en-IN"/>
-        </w:rPr>
-      </w:pPr>
-      <w:r>
-        <w:rPr>
-          <w:rFonts w:ascii="Calibri" w:hAnsi="Calibri" w:cs="Calibri"/>
-          <w:b/>
-          <w:color w:val="000000"/>
-          <w:sz w:val="32"/>
-          <w:szCs w:val="32"/>
-          <w:lang w:val="en-IN"/>
-        </w:rPr>
-        <w:t>5.3 URL SHORTNER</w:t>
-      </w:r>
-    </w:p>
-    <w:p>
-      <w:pPr>
-        <w:pStyle w:val="17"/>
-        <w:spacing w:before="96" w:beforeAutospacing="0" w:after="280" w:afterAutospacing="0" w:line="360" w:lineRule="auto"/>
-        <w:jc w:val="both"/>
-        <w:rPr>
-          <w:rFonts w:ascii="Calibri" w:hAnsi="Calibri" w:cs="Calibri"/>
-          <w:b/>
-          <w:color w:val="000000"/>
-          <w:sz w:val="32"/>
-          <w:szCs w:val="32"/>
-          <w:lang w:val="en-IN"/>
-        </w:rPr>
-      </w:pPr>
-      <w:r>
-        <w:rPr>
-          <w:rFonts w:ascii="Calibri" w:hAnsi="Calibri" w:cs="Calibri"/>
-          <w:b/>
-          <w:color w:val="000000"/>
-          <w:sz w:val="32"/>
-          <w:szCs w:val="32"/>
-          <w:lang w:val="en-IN"/>
-        </w:rPr>
-        <w:t>5.3 USER PROFILE</w:t>
-      </w:r>
-    </w:p>
-    <w:p>
-      <w:pPr>
-        <w:pStyle w:val="17"/>
-        <w:spacing w:before="96" w:beforeAutospacing="0" w:after="280" w:afterAutospacing="0" w:line="360" w:lineRule="auto"/>
-        <w:jc w:val="both"/>
-        <w:rPr>
-          <w:rFonts w:ascii="Calibri" w:hAnsi="Calibri" w:cs="Calibri"/>
-          <w:b/>
-          <w:color w:val="000000"/>
-          <w:sz w:val="32"/>
-          <w:szCs w:val="32"/>
-          <w:lang w:val="en-IN"/>
-        </w:rPr>
-      </w:pPr>
-      <w:r>
-        <w:rPr>
-          <w:rFonts w:ascii="Calibri" w:hAnsi="Calibri" w:cs="Calibri"/>
-          <w:b/>
-          <w:color w:val="000000"/>
-          <w:sz w:val="32"/>
-          <w:szCs w:val="32"/>
-          <w:lang w:val="en-IN"/>
-        </w:rPr>
-        <w:t>5.4 ADD LINKS</w:t>
-      </w:r>
-    </w:p>
-    <w:p>
-      <w:pPr>
-        <w:pStyle w:val="17"/>
-        <w:spacing w:before="96" w:beforeAutospacing="0" w:after="280" w:afterAutospacing="0" w:line="360" w:lineRule="auto"/>
-        <w:jc w:val="both"/>
-        <w:rPr>
-          <w:rFonts w:ascii="Calibri" w:hAnsi="Calibri" w:cs="Calibri"/>
-          <w:b/>
-          <w:color w:val="000000"/>
-          <w:sz w:val="32"/>
-          <w:szCs w:val="32"/>
-          <w:lang w:val="en-IN"/>
-        </w:rPr>
-      </w:pPr>
-      <w:r>
-        <w:rPr>
-          <w:rFonts w:ascii="Calibri" w:hAnsi="Calibri" w:cs="Calibri"/>
-          <w:b/>
-          <w:color w:val="000000"/>
-          <w:sz w:val="32"/>
-          <w:szCs w:val="32"/>
-          <w:lang w:val="en-IN"/>
-        </w:rPr>
-        <w:t>5.5 EDIT LINKS</w:t>
-      </w:r>
-    </w:p>
-    <w:p>
-      <w:pPr>
-        <w:pStyle w:val="17"/>
-        <w:spacing w:before="96" w:beforeAutospacing="0" w:after="280" w:afterAutospacing="0" w:line="360" w:lineRule="auto"/>
-        <w:jc w:val="both"/>
-        <w:rPr>
-          <w:rFonts w:ascii="Calibri" w:hAnsi="Calibri" w:cs="Calibri"/>
-          <w:b/>
-          <w:color w:val="000000"/>
-          <w:sz w:val="32"/>
-          <w:szCs w:val="32"/>
-          <w:lang w:val="en-IN"/>
-        </w:rPr>
-      </w:pPr>
-      <w:r>
-        <w:rPr>
-          <w:rFonts w:ascii="Calibri" w:hAnsi="Calibri" w:cs="Calibri"/>
-          <w:b/>
-          <w:color w:val="000000"/>
-          <w:sz w:val="32"/>
-          <w:szCs w:val="32"/>
-          <w:lang w:val="en-IN"/>
-        </w:rPr>
-        <w:t>5.6 DATABASE</w:t>
-      </w:r>
-    </w:p>
-    <w:p>
-      <w:pPr>
-        <w:pStyle w:val="17"/>
-        <w:spacing w:before="96" w:beforeAutospacing="0" w:after="280" w:afterAutospacing="0" w:line="360" w:lineRule="auto"/>
-        <w:jc w:val="both"/>
-        <w:rPr>
-          <w:rFonts w:ascii="Calibri" w:hAnsi="Calibri" w:cs="Calibri"/>
-          <w:b/>
-          <w:color w:val="000000"/>
-          <w:sz w:val="32"/>
-          <w:szCs w:val="32"/>
-          <w:lang w:val="en-IN"/>
-        </w:rPr>
-      </w:pPr>
-      <w:r>
-        <w:rPr>
-          <w:rFonts w:ascii="Calibri" w:hAnsi="Calibri" w:cs="Calibri"/>
-          <w:b/>
-          <w:color w:val="000000"/>
-          <w:sz w:val="32"/>
-          <w:szCs w:val="32"/>
-          <w:lang w:val="en-IN"/>
-        </w:rPr>
-        <w:t>5.7 MODELS</w:t>
-      </w:r>
-    </w:p>
-    <w:p>
-      <w:pPr>
-        <w:pStyle w:val="17"/>
-        <w:spacing w:before="96" w:beforeAutospacing="0" w:after="280" w:afterAutospacing="0" w:line="360" w:lineRule="auto"/>
-        <w:jc w:val="both"/>
-        <w:rPr>
-          <w:rFonts w:cs="Calibri"/>
-          <w:b/>
-          <w:sz w:val="32"/>
-          <w:szCs w:val="32"/>
-        </w:rPr>
-      </w:pPr>
-      <w:r>
-        <w:rPr>
-          <w:rFonts w:ascii="Calibri" w:hAnsi="Calibri" w:cs="Calibri"/>
-          <w:b/>
-          <w:color w:val="000000"/>
-          <w:sz w:val="32"/>
-          <w:szCs w:val="32"/>
-          <w:lang w:val="en-IN"/>
-        </w:rPr>
-        <w:t>5.8 ROUTES</w:t>
-      </w:r>
+          <w:rFonts w:hint="default" w:ascii="Calibri" w:hAnsi="Calibri" w:eastAsia="Times New Roman" w:cs="Calibri"/>
+          <w:color w:val="000000"/>
+          <w:kern w:val="0"/>
+          <w:sz w:val="24"/>
+          <w:szCs w:val="24"/>
+          <w:lang w:val="en-IN" w:eastAsia="zh-CN" w:bidi="ar"/>
+        </w:rPr>
+      </w:pPr>
     </w:p>
     <w:p>
       <w:pPr>
@@ -3482,7 +5608,76 @@
           <w:szCs w:val="32"/>
           <w:lang w:val="en-IN"/>
         </w:rPr>
-        <w:t xml:space="preserve">6.3 </w:t>
+        <w:t>6.3 ADD LINKS</w:t>
+      </w:r>
+    </w:p>
+    <w:p>
+      <w:pPr>
+        <w:spacing w:line="324" w:lineRule="auto"/>
+        <w:contextualSpacing/>
+        <w:rPr>
+          <w:rFonts w:cs="Calibri"/>
+          <w:b/>
+          <w:sz w:val="32"/>
+          <w:szCs w:val="32"/>
+          <w:lang w:val="en-IN"/>
+        </w:rPr>
+      </w:pPr>
+      <w:r>
+        <w:rPr>
+          <w:rFonts w:cs="Calibri"/>
+          <w:b/>
+          <w:sz w:val="32"/>
+          <w:szCs w:val="32"/>
+          <w:lang w:val="en-IN"/>
+        </w:rPr>
+        <w:t>6.4 EDIT LINKS</w:t>
+      </w:r>
+    </w:p>
+    <w:p>
+      <w:pPr>
+        <w:spacing w:line="324" w:lineRule="auto"/>
+        <w:contextualSpacing/>
+        <w:rPr>
+          <w:rFonts w:cs="Calibri"/>
+          <w:b/>
+          <w:sz w:val="32"/>
+          <w:szCs w:val="32"/>
+          <w:lang w:val="en-IN"/>
+        </w:rPr>
+      </w:pPr>
+      <w:r>
+        <w:rPr>
+          <w:rFonts w:cs="Calibri"/>
+          <w:b/>
+          <w:sz w:val="32"/>
+          <w:szCs w:val="32"/>
+          <w:lang w:val="en-IN"/>
+        </w:rPr>
+        <w:t>6.5 EDIT PROFILE OF USER</w:t>
+      </w:r>
+    </w:p>
+    <w:p>
+      <w:pPr>
+        <w:spacing w:line="324" w:lineRule="auto"/>
+        <w:contextualSpacing/>
+        <w:rPr>
+          <w:rFonts w:cs="Calibri"/>
+          <w:b/>
+          <w:sz w:val="32"/>
+          <w:szCs w:val="32"/>
+          <w:lang w:val="en-IN"/>
+        </w:rPr>
+      </w:pPr>
+      <w:r>
+        <w:rPr>
+          <w:rFonts w:cs="Calibri"/>
+          <w:b/>
+          <w:sz w:val="32"/>
+          <w:szCs w:val="32"/>
+          <w:lang w:val="en-IN"/>
+        </w:rPr>
+        <w:t>6.6 VIEW USER PROFILE</w:t>
       </w:r>
     </w:p>
     <w:p>
@@ -3584,7 +5779,7 @@
                     </pic:cNvPicPr>
                   </pic:nvPicPr>
                   <pic:blipFill>
-                    <a:blip r:embed="rId6"/>
+                    <a:blip r:embed="rId17"/>
                     <a:stretch>
                       <a:fillRect/>
                     </a:stretch>
@@ -3723,26 +5918,7 @@
           <w:sz w:val="24"/>
           <w:szCs w:val="24"/>
         </w:rPr>
-        <w:t xml:space="preserve">The mini project has successfully accomplished the goals it had set out in the objectives and design sections of this report. </w:t>
-      </w:r>
-    </w:p>
-    <w:p>
-      <w:pPr>
-        <w:spacing w:line="360" w:lineRule="auto"/>
-        <w:jc w:val="both"/>
-        <w:rPr>
-          <w:rFonts w:cs="Calibri"/>
-          <w:sz w:val="24"/>
-          <w:szCs w:val="24"/>
-        </w:rPr>
-      </w:pPr>
-      <w:r>
-        <w:rPr>
-          <w:rFonts w:cs="Calibri"/>
-          <w:sz w:val="24"/>
-          <w:szCs w:val="24"/>
-        </w:rPr>
-        <w:t>The individual user type UI has successfully implemented several modules. An individual user can opt to volunteer as a potential blood donor at the time of registration. Once logged in, the user can update his/her profile information which would be shown during a donor search by other users. The user can additionally search for near-by blood banks, organ banks, COVID-19 plasma banks and donors who have been registered on the application. The user can also upload CT scan of lungs and/or X-ray scans of chests to predict whether the scans have any abnormalities. This has been achieved by using model devised from machine learning algorithms, specifically, convolutional neural network algorithms.</w:t>
+        <w:t>The mini project has successfully accomplished the goals it had set out in the objectives and design sections of this report. The individual user type UI has successfully implemented several modules. An individual user can opt to volunteer as a potential blood donor at the time of registration. Once logged in, the user can update his/her profile information which would be shown during a donor search by other users. The user can additionally search for near-by blood banks, organ banks, COVID-19 plasma banks and donors who have been registered on the application. The user can also upload CT scan of lungs and/or X-ray scans of chests to predict whether the scans have any abnormalities. This has been achieved by using model devised from machine learning algorithms, specifically, convolutional neural network algorithms.</w:t>
       </w:r>
     </w:p>
     <w:p>
@@ -4213,9 +6389,9 @@
     </w:lvl>
   </w:abstractNum>
   <w:abstractNum w:abstractNumId="1">
-    <w:nsid w:val="ED796354"/>
+    <w:nsid w:val="D7CBAA92"/>
     <w:multiLevelType w:val="singleLevel"/>
-    <w:tmpl w:val="ED796354"/>
+    <w:tmpl w:val="D7CBAA92"/>
     <w:lvl w:ilvl="0" w:tentative="0">
       <w:start w:val="1"/>
       <w:numFmt w:val="decimal"/>
@@ -4225,6 +6401,238 @@
     </w:lvl>
   </w:abstractNum>
   <w:abstractNum w:abstractNumId="2">
+    <w:nsid w:val="ED796354"/>
+    <w:multiLevelType w:val="multilevel"/>
+    <w:tmpl w:val="ED796354"/>
+    <w:lvl w:ilvl="0" w:tentative="0">
+      <w:start w:val="1"/>
+      <w:numFmt w:val="decimal"/>
+      <w:suff w:val="space"/>
+      <w:lvlText w:val="%1."/>
+      <w:lvlJc w:val="left"/>
+    </w:lvl>
+    <w:lvl w:ilvl="1" w:tentative="0">
+      <w:start w:val="1"/>
+      <w:numFmt w:val="decimal"/>
+      <w:suff w:val="space"/>
+      <w:lvlText w:val="%1.%2"/>
+      <w:lvlJc w:val="left"/>
+      <w:pPr>
+        <w:ind w:left="0" w:leftChars="0" w:firstLine="0" w:firstLineChars="0"/>
+      </w:pPr>
+      <w:rPr>
+        <w:rFonts w:hint="default"/>
+      </w:rPr>
+    </w:lvl>
+    <w:lvl w:ilvl="2" w:tentative="0">
+      <w:start w:val="1"/>
+      <w:numFmt w:val="decimal"/>
+      <w:suff w:val="space"/>
+      <w:lvlText w:val="%1.%2.%3"/>
+      <w:lvlJc w:val="left"/>
+      <w:pPr>
+        <w:ind w:left="0" w:leftChars="0" w:firstLine="0" w:firstLineChars="0"/>
+      </w:pPr>
+      <w:rPr>
+        <w:rFonts w:hint="default"/>
+      </w:rPr>
+    </w:lvl>
+    <w:lvl w:ilvl="3" w:tentative="0">
+      <w:start w:val="1"/>
+      <w:numFmt w:val="decimal"/>
+      <w:suff w:val="space"/>
+      <w:lvlText w:val="%1.%2.%3.%4"/>
+      <w:lvlJc w:val="left"/>
+      <w:pPr>
+        <w:ind w:left="0" w:leftChars="0" w:firstLine="0" w:firstLineChars="0"/>
+      </w:pPr>
+      <w:rPr>
+        <w:rFonts w:hint="default"/>
+      </w:rPr>
+    </w:lvl>
+    <w:lvl w:ilvl="4" w:tentative="0">
+      <w:start w:val="1"/>
+      <w:numFmt w:val="decimal"/>
+      <w:suff w:val="space"/>
+      <w:lvlText w:val="%1.%2.%3.%4.%5"/>
+      <w:lvlJc w:val="left"/>
+      <w:pPr>
+        <w:ind w:left="0" w:leftChars="0" w:firstLine="0" w:firstLineChars="0"/>
+      </w:pPr>
+      <w:rPr>
+        <w:rFonts w:hint="default"/>
+      </w:rPr>
+    </w:lvl>
+    <w:lvl w:ilvl="5" w:tentative="0">
+      <w:start w:val="1"/>
+      <w:numFmt w:val="decimal"/>
+      <w:suff w:val="space"/>
+      <w:lvlText w:val="%1.%2.%3.%4.%5.%6"/>
+      <w:lvlJc w:val="left"/>
+      <w:pPr>
+        <w:ind w:left="0" w:leftChars="0" w:firstLine="0" w:firstLineChars="0"/>
+      </w:pPr>
+      <w:rPr>
+        <w:rFonts w:hint="default"/>
+      </w:rPr>
+    </w:lvl>
+    <w:lvl w:ilvl="6" w:tentative="0">
+      <w:start w:val="1"/>
+      <w:numFmt w:val="decimal"/>
+      <w:suff w:val="space"/>
+      <w:lvlText w:val="%1.%2.%3.%4.%5.%6.%7"/>
+      <w:lvlJc w:val="left"/>
+      <w:pPr>
+        <w:ind w:left="0" w:leftChars="0" w:firstLine="0" w:firstLineChars="0"/>
+      </w:pPr>
+      <w:rPr>
+        <w:rFonts w:hint="default"/>
+      </w:rPr>
+    </w:lvl>
+    <w:lvl w:ilvl="7" w:tentative="0">
+      <w:start w:val="1"/>
+      <w:numFmt w:val="decimal"/>
+      <w:suff w:val="space"/>
+      <w:lvlText w:val="%1.%2.%3.%4.%5.%6.%7.%8"/>
+      <w:lvlJc w:val="left"/>
+      <w:pPr>
+        <w:ind w:left="0" w:leftChars="0" w:firstLine="0" w:firstLineChars="0"/>
+      </w:pPr>
+      <w:rPr>
+        <w:rFonts w:hint="default"/>
+      </w:rPr>
+    </w:lvl>
+    <w:lvl w:ilvl="8" w:tentative="0">
+      <w:start w:val="1"/>
+      <w:numFmt w:val="decimal"/>
+      <w:suff w:val="space"/>
+      <w:lvlText w:val="%1.%2.%3.%4.%5.%6.%7.%8.%9"/>
+      <w:lvlJc w:val="left"/>
+      <w:pPr>
+        <w:ind w:left="0" w:leftChars="0" w:firstLine="0" w:firstLineChars="0"/>
+      </w:pPr>
+      <w:rPr>
+        <w:rFonts w:hint="default"/>
+      </w:rPr>
+    </w:lvl>
+  </w:abstractNum>
+  <w:abstractNum w:abstractNumId="3">
+    <w:nsid w:val="F429A559"/>
+    <w:multiLevelType w:val="multilevel"/>
+    <w:tmpl w:val="F429A559"/>
+    <w:lvl w:ilvl="0" w:tentative="0">
+      <w:start w:val="1"/>
+      <w:numFmt w:val="decimal"/>
+      <w:suff w:val="space"/>
+      <w:lvlText w:val="%1."/>
+      <w:lvlJc w:val="left"/>
+    </w:lvl>
+    <w:lvl w:ilvl="1" w:tentative="0">
+      <w:start w:val="1"/>
+      <w:numFmt w:val="decimal"/>
+      <w:suff w:val="space"/>
+      <w:lvlText w:val="%1.%2"/>
+      <w:lvlJc w:val="left"/>
+      <w:pPr>
+        <w:ind w:left="0" w:leftChars="0" w:firstLine="0" w:firstLineChars="0"/>
+      </w:pPr>
+      <w:rPr>
+        <w:rFonts w:hint="default"/>
+      </w:rPr>
+    </w:lvl>
+    <w:lvl w:ilvl="2" w:tentative="0">
+      <w:start w:val="1"/>
+      <w:numFmt w:val="decimal"/>
+      <w:suff w:val="space"/>
+      <w:lvlText w:val="%1.%2.%3"/>
+      <w:lvlJc w:val="left"/>
+      <w:pPr>
+        <w:ind w:left="0" w:leftChars="0" w:firstLine="0" w:firstLineChars="0"/>
+      </w:pPr>
+      <w:rPr>
+        <w:rFonts w:hint="default"/>
+      </w:rPr>
+    </w:lvl>
+    <w:lvl w:ilvl="3" w:tentative="0">
+      <w:start w:val="1"/>
+      <w:numFmt w:val="decimal"/>
+      <w:suff w:val="space"/>
+      <w:lvlText w:val="%1.%2.%3.%4"/>
+      <w:lvlJc w:val="left"/>
+      <w:pPr>
+        <w:ind w:left="0" w:leftChars="0" w:firstLine="0" w:firstLineChars="0"/>
+      </w:pPr>
+      <w:rPr>
+        <w:rFonts w:hint="default"/>
+      </w:rPr>
+    </w:lvl>
+    <w:lvl w:ilvl="4" w:tentative="0">
+      <w:start w:val="1"/>
+      <w:numFmt w:val="decimal"/>
+      <w:suff w:val="space"/>
+      <w:lvlText w:val="%1.%2.%3.%4.%5"/>
+      <w:lvlJc w:val="left"/>
+      <w:pPr>
+        <w:ind w:left="0" w:leftChars="0" w:firstLine="0" w:firstLineChars="0"/>
+      </w:pPr>
+      <w:rPr>
+        <w:rFonts w:hint="default"/>
+      </w:rPr>
+    </w:lvl>
+    <w:lvl w:ilvl="5" w:tentative="0">
+      <w:start w:val="1"/>
+      <w:numFmt w:val="decimal"/>
+      <w:suff w:val="space"/>
+      <w:lvlText w:val="%1.%2.%3.%4.%5.%6"/>
+      <w:lvlJc w:val="left"/>
+      <w:pPr>
+        <w:ind w:left="0" w:leftChars="0" w:firstLine="0" w:firstLineChars="0"/>
+      </w:pPr>
+      <w:rPr>
+        <w:rFonts w:hint="default"/>
+      </w:rPr>
+    </w:lvl>
+    <w:lvl w:ilvl="6" w:tentative="0">
+      <w:start w:val="1"/>
+      <w:numFmt w:val="decimal"/>
+      <w:suff w:val="space"/>
+      <w:lvlText w:val="%1.%2.%3.%4.%5.%6.%7"/>
+      <w:lvlJc w:val="left"/>
+      <w:pPr>
+        <w:ind w:left="0" w:leftChars="0" w:firstLine="0" w:firstLineChars="0"/>
+      </w:pPr>
+      <w:rPr>
+        <w:rFonts w:hint="default"/>
+      </w:rPr>
+    </w:lvl>
+    <w:lvl w:ilvl="7" w:tentative="0">
+      <w:start w:val="1"/>
+      <w:numFmt w:val="decimal"/>
+      <w:suff w:val="space"/>
+      <w:lvlText w:val="%1.%2.%3.%4.%5.%6.%7.%8"/>
+      <w:lvlJc w:val="left"/>
+      <w:pPr>
+        <w:ind w:left="0" w:leftChars="0" w:firstLine="0" w:firstLineChars="0"/>
+      </w:pPr>
+      <w:rPr>
+        <w:rFonts w:hint="default"/>
+      </w:rPr>
+    </w:lvl>
+    <w:lvl w:ilvl="8" w:tentative="0">
+      <w:start w:val="1"/>
+      <w:numFmt w:val="decimal"/>
+      <w:suff w:val="space"/>
+      <w:lvlText w:val="%1.%2.%3.%4.%5.%6.%7.%8.%9"/>
+      <w:lvlJc w:val="left"/>
+      <w:pPr>
+        <w:ind w:left="0" w:leftChars="0" w:firstLine="0" w:firstLineChars="0"/>
+      </w:pPr>
+      <w:rPr>
+        <w:rFonts w:hint="default"/>
+      </w:rPr>
+    </w:lvl>
+  </w:abstractNum>
+  <w:abstractNum w:abstractNumId="4">
     <w:nsid w:val="16024FBF"/>
     <w:multiLevelType w:val="singleLevel"/>
     <w:tmpl w:val="16024FBF"/>
@@ -4244,7 +6652,7 @@
       </w:rPr>
     </w:lvl>
   </w:abstractNum>
-  <w:abstractNum w:abstractNumId="3">
+  <w:abstractNum w:abstractNumId="5">
     <w:nsid w:val="62C701E2"/>
     <w:multiLevelType w:val="multilevel"/>
     <w:tmpl w:val="62C701E2"/>
@@ -4364,12 +6772,18 @@
     <w:abstractNumId w:val="0"/>
   </w:num>
   <w:num w:numId="2">
+    <w:abstractNumId w:val="4"/>
+  </w:num>
+  <w:num w:numId="3">
+    <w:abstractNumId w:val="5"/>
+  </w:num>
+  <w:num w:numId="4">
     <w:abstractNumId w:val="2"/>
   </w:num>
-  <w:num w:numId="3">
+  <w:num w:numId="5">
     <w:abstractNumId w:val="3"/>
   </w:num>
-  <w:num w:numId="4">
+  <w:num w:numId="6">
     <w:abstractNumId w:val="1"/>
   </w:num>
 </w:numbering>

--- a/3. 6th Sem-Chapters - Mini Project Report Format.docx
+++ b/3. 6th Sem-Chapters - Mini Project Report Format.docx
@@ -96,7 +96,21 @@
           <w:rFonts w:hint="default" w:ascii="Calibri" w:hAnsi="Calibri" w:cs="Calibri"/>
           <w:lang w:val="en-IN"/>
         </w:rPr>
-        <w:t xml:space="preserve">it hard to redirect audience to various resources belonging to them and display lengthy URLs of the resource such as web-pages, documents, and social media  handles in a single web page. </w:t>
+        <w:t>it hard to redirect audience to various resources belonging to them and display lengthy URLs of the resource such as web-pages, documents, and social media</w:t>
+      </w:r>
+      <w:r>
+        <w:rPr>
+          <w:rFonts w:hint="default" w:cs="Calibri"/>
+          <w:lang w:val="en-IN"/>
+        </w:rPr>
+        <w:t xml:space="preserve"> </w:t>
+      </w:r>
+      <w:r>
+        <w:rPr>
+          <w:rFonts w:hint="default" w:ascii="Calibri" w:hAnsi="Calibri" w:cs="Calibri"/>
+          <w:lang w:val="en-IN"/>
+        </w:rPr>
+        <w:t xml:space="preserve">handles in a single web page. </w:t>
       </w:r>
     </w:p>
     <w:p>
@@ -473,7 +487,7 @@
           <w:szCs w:val="24"/>
           <w:lang w:val="en-IN" w:eastAsia="zh-CN" w:bidi="ar"/>
         </w:rPr>
-        <w:t>The expected outcomes of the project are:</w:t>
+        <w:t xml:space="preserve">The expected outcomes of the project are: </w:t>
       </w:r>
     </w:p>
     <w:p>
@@ -489,7 +503,7 @@
         <w:suppressLineNumbers w:val="0"/>
         <w:suppressAutoHyphens/>
         <w:spacing w:before="0" w:beforeAutospacing="0" w:after="0" w:afterAutospacing="0" w:line="288" w:lineRule="auto"/>
-        <w:ind w:left="720" w:leftChars="0" w:right="0" w:rightChars="0" w:firstLine="720" w:firstLineChars="0"/>
+        <w:ind w:left="1685" w:leftChars="0" w:right="0" w:hanging="425" w:firstLineChars="0"/>
         <w:jc w:val="both"/>
         <w:rPr>
           <w:rFonts w:hint="default" w:ascii="Calibri" w:hAnsi="Calibri" w:cs="Calibri"/>
@@ -525,7 +539,7 @@
         <w:suppressLineNumbers w:val="0"/>
         <w:suppressAutoHyphens/>
         <w:spacing w:before="0" w:beforeAutospacing="0" w:after="0" w:afterAutospacing="0" w:line="288" w:lineRule="auto"/>
-        <w:ind w:left="720" w:leftChars="0" w:right="0" w:rightChars="0" w:firstLine="720" w:firstLineChars="0"/>
+        <w:ind w:left="1685" w:leftChars="0" w:right="0" w:hanging="425" w:firstLineChars="0"/>
         <w:jc w:val="both"/>
         <w:rPr>
           <w:rFonts w:hint="default" w:ascii="Calibri" w:hAnsi="Calibri" w:cs="Calibri"/>
@@ -643,9 +657,10 @@
         <w:pStyle w:val="17"/>
         <w:numPr>
           <w:ilvl w:val="1"/>
-          <w:numId w:val="3"/>
+          <w:numId w:val="4"/>
         </w:numPr>
         <w:spacing w:before="240" w:beforeAutospacing="0" w:after="280" w:afterAutospacing="0" w:line="360" w:lineRule="auto"/>
+        <w:ind w:left="0" w:leftChars="0"/>
         <w:jc w:val="both"/>
         <w:rPr>
           <w:rFonts w:ascii="Calibri" w:hAnsi="Calibri" w:cs="Calibri"/>
@@ -808,7 +823,7 @@
         <w:pStyle w:val="17"/>
         <w:numPr>
           <w:ilvl w:val="1"/>
-          <w:numId w:val="3"/>
+          <w:numId w:val="4"/>
         </w:numPr>
         <w:spacing w:before="240" w:beforeAutospacing="0" w:after="280" w:afterAutospacing="0" w:line="360" w:lineRule="auto"/>
         <w:ind w:left="0" w:leftChars="0" w:firstLine="0" w:firstLineChars="0"/>
@@ -1010,7 +1025,7 @@
         <w:pStyle w:val="17"/>
         <w:numPr>
           <w:ilvl w:val="1"/>
-          <w:numId w:val="3"/>
+          <w:numId w:val="4"/>
         </w:numPr>
         <w:spacing w:before="240" w:beforeAutospacing="0" w:after="280" w:afterAutospacing="0" w:line="360" w:lineRule="auto"/>
         <w:ind w:left="0" w:leftChars="0" w:firstLine="0" w:firstLineChars="0"/>
@@ -1380,7 +1395,7 @@
         <w:pStyle w:val="17"/>
         <w:numPr>
           <w:ilvl w:val="1"/>
-          <w:numId w:val="3"/>
+          <w:numId w:val="4"/>
         </w:numPr>
         <w:spacing w:before="240" w:beforeAutospacing="0" w:after="280" w:afterAutospacing="0" w:line="360" w:lineRule="auto"/>
         <w:ind w:left="0" w:leftChars="0" w:firstLine="0" w:firstLineChars="0"/>
@@ -1505,7 +1520,7 @@
         <w:pStyle w:val="17"/>
         <w:numPr>
           <w:ilvl w:val="1"/>
-          <w:numId w:val="3"/>
+          <w:numId w:val="4"/>
         </w:numPr>
         <w:spacing w:before="240" w:beforeAutospacing="0" w:after="280" w:afterAutospacing="0" w:line="360" w:lineRule="auto"/>
         <w:ind w:left="0" w:leftChars="0" w:firstLine="0" w:firstLineChars="0"/>
@@ -1737,7 +1752,7 @@
         <w:pStyle w:val="17"/>
         <w:numPr>
           <w:ilvl w:val="1"/>
-          <w:numId w:val="3"/>
+          <w:numId w:val="4"/>
         </w:numPr>
         <w:spacing w:before="240" w:beforeAutospacing="0" w:after="280" w:afterAutospacing="0" w:line="360" w:lineRule="auto"/>
         <w:ind w:left="0" w:leftChars="0" w:firstLine="0" w:firstLineChars="0"/>
@@ -1769,7 +1784,7 @@
         <w:widowControl/>
         <w:numPr>
           <w:ilvl w:val="0"/>
-          <w:numId w:val="4"/>
+          <w:numId w:val="5"/>
         </w:numPr>
         <w:suppressLineNumbers w:val="0"/>
         <w:suppressAutoHyphens/>
@@ -1852,7 +1867,7 @@
         <w:widowControl/>
         <w:numPr>
           <w:ilvl w:val="0"/>
-          <w:numId w:val="4"/>
+          <w:numId w:val="5"/>
         </w:numPr>
         <w:suppressLineNumbers w:val="0"/>
         <w:suppressAutoHyphens/>
@@ -1924,7 +1939,7 @@
         <w:widowControl/>
         <w:numPr>
           <w:ilvl w:val="0"/>
-          <w:numId w:val="4"/>
+          <w:numId w:val="5"/>
         </w:numPr>
         <w:suppressLineNumbers w:val="0"/>
         <w:suppressAutoHyphens/>
@@ -2029,7 +2044,7 @@
         <w:pStyle w:val="17"/>
         <w:numPr>
           <w:ilvl w:val="1"/>
-          <w:numId w:val="3"/>
+          <w:numId w:val="4"/>
         </w:numPr>
         <w:spacing w:before="240" w:beforeAutospacing="0" w:after="280" w:afterAutospacing="0" w:line="360" w:lineRule="auto"/>
         <w:ind w:left="0" w:leftChars="0" w:firstLine="0" w:firstLineChars="0"/>
@@ -2218,7 +2233,7 @@
         <w:pStyle w:val="17"/>
         <w:numPr>
           <w:ilvl w:val="1"/>
-          <w:numId w:val="3"/>
+          <w:numId w:val="4"/>
         </w:numPr>
         <w:spacing w:before="240" w:beforeAutospacing="0" w:after="280" w:afterAutospacing="0" w:line="360" w:lineRule="auto"/>
         <w:ind w:left="0" w:leftChars="0" w:firstLine="0" w:firstLineChars="0"/>
@@ -2472,7 +2487,7 @@
         <w:pStyle w:val="17"/>
         <w:numPr>
           <w:ilvl w:val="1"/>
-          <w:numId w:val="3"/>
+          <w:numId w:val="4"/>
         </w:numPr>
         <w:spacing w:before="240" w:beforeAutospacing="0" w:after="280" w:afterAutospacing="0" w:line="360" w:lineRule="auto"/>
         <w:ind w:left="0" w:leftChars="0" w:firstLine="0" w:firstLineChars="0"/>
@@ -2814,7 +2829,7 @@
         <w:pStyle w:val="17"/>
         <w:numPr>
           <w:ilvl w:val="1"/>
-          <w:numId w:val="4"/>
+          <w:numId w:val="5"/>
         </w:numPr>
         <w:spacing w:before="96" w:beforeAutospacing="0" w:after="280" w:afterAutospacing="0" w:line="360" w:lineRule="auto"/>
         <w:jc w:val="both"/>
@@ -2877,502 +2892,6 @@
           <w:lang w:val="en-US" w:eastAsia="zh-CN" w:bidi="ar"/>
         </w:rPr>
         <w:t>The hardware requirements for the project are:</w:t>
-      </w:r>
-    </w:p>
-    <w:p>
-      <w:pPr>
-        <w:pStyle w:val="17"/>
-        <w:keepNext w:val="0"/>
-        <w:keepLines w:val="0"/>
-        <w:widowControl/>
-        <w:numPr>
-          <w:ilvl w:val="0"/>
-          <w:numId w:val="5"/>
-        </w:numPr>
-        <w:suppressLineNumbers w:val="0"/>
-        <w:suppressAutoHyphens/>
-        <w:spacing w:before="0" w:beforeAutospacing="0" w:after="0" w:afterAutospacing="0" w:line="360" w:lineRule="auto"/>
-        <w:ind w:left="720" w:leftChars="0" w:right="0" w:firstLine="720" w:firstLineChars="0"/>
-        <w:jc w:val="both"/>
-        <w:rPr>
-          <w:rFonts w:hint="default" w:ascii="Calibri" w:hAnsi="Calibri" w:cs="Calibri"/>
-          <w:color w:val="000000"/>
-          <w:kern w:val="0"/>
-          <w:sz w:val="24"/>
-          <w:szCs w:val="24"/>
-          <w:lang w:val="en-US" w:eastAsia="zh-CN" w:bidi="ar"/>
-        </w:rPr>
-      </w:pPr>
-      <w:r>
-        <w:rPr>
-          <w:rFonts w:hint="default" w:ascii="Calibri" w:hAnsi="Calibri" w:cs="Calibri"/>
-          <w:color w:val="000000"/>
-          <w:kern w:val="0"/>
-          <w:sz w:val="24"/>
-          <w:szCs w:val="24"/>
-          <w:lang w:val="en-US" w:eastAsia="zh-CN" w:bidi="ar"/>
-        </w:rPr>
-        <w:t>Processor</w:t>
-      </w:r>
-      <w:r>
-        <w:rPr>
-          <w:rFonts w:hint="default" w:ascii="Calibri" w:hAnsi="Calibri" w:cs="Calibri"/>
-          <w:color w:val="000000"/>
-          <w:kern w:val="0"/>
-          <w:sz w:val="24"/>
-          <w:szCs w:val="24"/>
-          <w:lang w:val="en-US" w:eastAsia="zh-CN" w:bidi="ar"/>
-        </w:rPr>
-        <w:tab/>
-      </w:r>
-      <w:r>
-        <w:rPr>
-          <w:rFonts w:hint="default" w:ascii="Calibri" w:hAnsi="Calibri" w:cs="Calibri"/>
-          <w:color w:val="000000"/>
-          <w:kern w:val="0"/>
-          <w:sz w:val="24"/>
-          <w:szCs w:val="24"/>
-          <w:lang w:val="en-US" w:eastAsia="zh-CN" w:bidi="ar"/>
-        </w:rPr>
-        <w:tab/>
-      </w:r>
-      <w:r>
-        <w:rPr>
-          <w:rFonts w:hint="default" w:ascii="Calibri" w:hAnsi="Calibri" w:cs="Calibri"/>
-          <w:color w:val="000000"/>
-          <w:kern w:val="0"/>
-          <w:sz w:val="24"/>
-          <w:szCs w:val="24"/>
-          <w:lang w:val="en-US" w:eastAsia="zh-CN" w:bidi="ar"/>
-        </w:rPr>
-        <w:t xml:space="preserve">:  Any Processor above </w:t>
-      </w:r>
-      <w:r>
-        <w:rPr>
-          <w:rFonts w:hint="default" w:ascii="Calibri" w:hAnsi="Calibri" w:cs="Calibri"/>
-          <w:color w:val="000000"/>
-          <w:kern w:val="0"/>
-          <w:sz w:val="24"/>
-          <w:szCs w:val="24"/>
-          <w:lang w:val="en-IN" w:eastAsia="zh-CN" w:bidi="ar"/>
-        </w:rPr>
-        <w:t>2</w:t>
-      </w:r>
-      <w:r>
-        <w:rPr>
-          <w:rFonts w:hint="default" w:ascii="Calibri" w:hAnsi="Calibri" w:cs="Calibri"/>
-          <w:color w:val="000000"/>
-          <w:kern w:val="0"/>
-          <w:sz w:val="24"/>
-          <w:szCs w:val="24"/>
-          <w:lang w:val="en-US" w:eastAsia="zh-CN" w:bidi="ar"/>
-        </w:rPr>
-        <w:t>.0GHz</w:t>
-      </w:r>
-    </w:p>
-    <w:p>
-      <w:pPr>
-        <w:pStyle w:val="17"/>
-        <w:keepNext w:val="0"/>
-        <w:keepLines w:val="0"/>
-        <w:widowControl/>
-        <w:numPr>
-          <w:ilvl w:val="0"/>
-          <w:numId w:val="5"/>
-        </w:numPr>
-        <w:suppressLineNumbers w:val="0"/>
-        <w:suppressAutoHyphens/>
-        <w:spacing w:before="0" w:beforeAutospacing="0" w:after="0" w:afterAutospacing="0" w:line="360" w:lineRule="auto"/>
-        <w:ind w:left="720" w:leftChars="0" w:right="0" w:firstLine="720" w:firstLineChars="0"/>
-        <w:jc w:val="both"/>
-        <w:rPr>
-          <w:rFonts w:hint="default" w:ascii="Calibri" w:hAnsi="Calibri" w:cs="Calibri"/>
-          <w:color w:val="000000"/>
-          <w:kern w:val="0"/>
-          <w:sz w:val="24"/>
-          <w:szCs w:val="24"/>
-          <w:lang w:val="en-US" w:eastAsia="zh-CN" w:bidi="ar"/>
-        </w:rPr>
-      </w:pPr>
-      <w:r>
-        <w:rPr>
-          <w:rFonts w:hint="default" w:ascii="Calibri" w:hAnsi="Calibri" w:cs="Calibri"/>
-          <w:color w:val="000000"/>
-          <w:kern w:val="0"/>
-          <w:sz w:val="24"/>
-          <w:szCs w:val="24"/>
-          <w:lang w:val="en-US" w:eastAsia="zh-CN" w:bidi="ar"/>
-        </w:rPr>
-        <w:t>RAM</w:t>
-      </w:r>
-      <w:r>
-        <w:rPr>
-          <w:rFonts w:hint="default" w:ascii="Calibri" w:hAnsi="Calibri" w:cs="Calibri"/>
-          <w:color w:val="000000"/>
-          <w:kern w:val="0"/>
-          <w:sz w:val="24"/>
-          <w:szCs w:val="24"/>
-          <w:lang w:val="en-US" w:eastAsia="zh-CN" w:bidi="ar"/>
-        </w:rPr>
-        <w:tab/>
-      </w:r>
-      <w:r>
-        <w:rPr>
-          <w:rFonts w:hint="default" w:ascii="Calibri" w:hAnsi="Calibri" w:cs="Calibri"/>
-          <w:color w:val="000000"/>
-          <w:kern w:val="0"/>
-          <w:sz w:val="24"/>
-          <w:szCs w:val="24"/>
-          <w:lang w:val="en-US" w:eastAsia="zh-CN" w:bidi="ar"/>
-        </w:rPr>
-        <w:tab/>
-      </w:r>
-      <w:r>
-        <w:rPr>
-          <w:rFonts w:hint="default" w:ascii="Calibri" w:hAnsi="Calibri" w:cs="Calibri"/>
-          <w:color w:val="000000"/>
-          <w:kern w:val="0"/>
-          <w:sz w:val="24"/>
-          <w:szCs w:val="24"/>
-          <w:lang w:val="en-US" w:eastAsia="zh-CN" w:bidi="ar"/>
-        </w:rPr>
-        <w:t xml:space="preserve">:  Higher than </w:t>
-      </w:r>
-      <w:r>
-        <w:rPr>
-          <w:rFonts w:hint="default" w:ascii="Calibri" w:hAnsi="Calibri" w:cs="Calibri"/>
-          <w:color w:val="000000"/>
-          <w:kern w:val="0"/>
-          <w:sz w:val="24"/>
-          <w:szCs w:val="24"/>
-          <w:lang w:val="en-IN" w:eastAsia="zh-CN" w:bidi="ar"/>
-        </w:rPr>
-        <w:t>8</w:t>
-      </w:r>
-      <w:r>
-        <w:rPr>
-          <w:rFonts w:hint="default" w:ascii="Calibri" w:hAnsi="Calibri" w:cs="Calibri"/>
-          <w:color w:val="000000"/>
-          <w:kern w:val="0"/>
-          <w:sz w:val="24"/>
-          <w:szCs w:val="24"/>
-          <w:lang w:val="en-US" w:eastAsia="zh-CN" w:bidi="ar"/>
-        </w:rPr>
-        <w:t>000 MB</w:t>
-      </w:r>
-    </w:p>
-    <w:p>
-      <w:pPr>
-        <w:pStyle w:val="17"/>
-        <w:keepNext w:val="0"/>
-        <w:keepLines w:val="0"/>
-        <w:widowControl/>
-        <w:numPr>
-          <w:ilvl w:val="0"/>
-          <w:numId w:val="5"/>
-        </w:numPr>
-        <w:suppressLineNumbers w:val="0"/>
-        <w:suppressAutoHyphens/>
-        <w:spacing w:before="0" w:beforeAutospacing="0" w:after="0" w:afterAutospacing="0" w:line="360" w:lineRule="auto"/>
-        <w:ind w:left="720" w:leftChars="0" w:right="0" w:firstLine="720" w:firstLineChars="0"/>
-        <w:jc w:val="both"/>
-        <w:rPr>
-          <w:rFonts w:hint="default" w:ascii="Calibri" w:hAnsi="Calibri" w:cs="Calibri"/>
-          <w:color w:val="000000"/>
-          <w:kern w:val="0"/>
-          <w:sz w:val="24"/>
-          <w:szCs w:val="24"/>
-          <w:lang w:val="en-US" w:eastAsia="zh-CN" w:bidi="ar"/>
-        </w:rPr>
-      </w:pPr>
-      <w:r>
-        <w:rPr>
-          <w:rFonts w:hint="default" w:ascii="Calibri" w:hAnsi="Calibri" w:cs="Calibri"/>
-          <w:color w:val="000000"/>
-          <w:kern w:val="0"/>
-          <w:sz w:val="24"/>
-          <w:szCs w:val="24"/>
-          <w:lang w:val="en-US" w:eastAsia="zh-CN" w:bidi="ar"/>
-        </w:rPr>
-        <w:t>Hard Disk</w:t>
-      </w:r>
-      <w:r>
-        <w:rPr>
-          <w:rFonts w:hint="default" w:ascii="Calibri" w:hAnsi="Calibri" w:cs="Calibri"/>
-          <w:color w:val="000000"/>
-          <w:kern w:val="0"/>
-          <w:sz w:val="24"/>
-          <w:szCs w:val="24"/>
-          <w:lang w:val="en-US" w:eastAsia="zh-CN" w:bidi="ar"/>
-        </w:rPr>
-        <w:tab/>
-      </w:r>
-      <w:r>
-        <w:rPr>
-          <w:rFonts w:hint="default" w:ascii="Calibri" w:hAnsi="Calibri" w:cs="Calibri"/>
-          <w:color w:val="000000"/>
-          <w:kern w:val="0"/>
-          <w:sz w:val="24"/>
-          <w:szCs w:val="24"/>
-          <w:lang w:val="en-US" w:eastAsia="zh-CN" w:bidi="ar"/>
-        </w:rPr>
-        <w:tab/>
-      </w:r>
-      <w:r>
-        <w:rPr>
-          <w:rFonts w:hint="default" w:ascii="Calibri" w:hAnsi="Calibri" w:cs="Calibri"/>
-          <w:color w:val="000000"/>
-          <w:kern w:val="0"/>
-          <w:sz w:val="24"/>
-          <w:szCs w:val="24"/>
-          <w:lang w:val="en-US" w:eastAsia="zh-CN" w:bidi="ar"/>
-        </w:rPr>
-        <w:t>:  Higher than 100 GB</w:t>
-      </w:r>
-    </w:p>
-    <w:p>
-      <w:pPr>
-        <w:pStyle w:val="17"/>
-        <w:keepNext w:val="0"/>
-        <w:keepLines w:val="0"/>
-        <w:widowControl/>
-        <w:numPr>
-          <w:ilvl w:val="0"/>
-          <w:numId w:val="5"/>
-        </w:numPr>
-        <w:suppressLineNumbers w:val="0"/>
-        <w:suppressAutoHyphens/>
-        <w:spacing w:before="0" w:beforeAutospacing="0" w:after="0" w:afterAutospacing="0" w:line="360" w:lineRule="auto"/>
-        <w:ind w:left="720" w:leftChars="0" w:right="0" w:firstLine="720" w:firstLineChars="0"/>
-        <w:jc w:val="both"/>
-        <w:rPr>
-          <w:rFonts w:hint="default" w:ascii="Calibri" w:hAnsi="Calibri" w:cs="Calibri"/>
-          <w:color w:val="000000"/>
-          <w:kern w:val="0"/>
-          <w:sz w:val="24"/>
-          <w:szCs w:val="24"/>
-          <w:lang w:val="en-US" w:eastAsia="zh-CN" w:bidi="ar"/>
-        </w:rPr>
-      </w:pPr>
-      <w:r>
-        <w:rPr>
-          <w:rFonts w:hint="default" w:ascii="Calibri" w:hAnsi="Calibri" w:cs="Calibri"/>
-          <w:color w:val="000000"/>
-          <w:kern w:val="0"/>
-          <w:sz w:val="24"/>
-          <w:szCs w:val="24"/>
-          <w:lang w:val="en-US" w:eastAsia="zh-CN" w:bidi="ar"/>
-        </w:rPr>
-        <w:t>Input device</w:t>
-      </w:r>
-      <w:r>
-        <w:rPr>
-          <w:rFonts w:hint="default" w:ascii="Calibri" w:hAnsi="Calibri" w:cs="Calibri"/>
-          <w:color w:val="000000"/>
-          <w:kern w:val="0"/>
-          <w:sz w:val="24"/>
-          <w:szCs w:val="24"/>
-          <w:lang w:val="en-US" w:eastAsia="zh-CN" w:bidi="ar"/>
-        </w:rPr>
-        <w:tab/>
-      </w:r>
-      <w:r>
-        <w:rPr>
-          <w:rFonts w:hint="default" w:ascii="Calibri" w:hAnsi="Calibri" w:cs="Calibri"/>
-          <w:color w:val="000000"/>
-          <w:kern w:val="0"/>
-          <w:sz w:val="24"/>
-          <w:szCs w:val="24"/>
-          <w:lang w:val="en-US" w:eastAsia="zh-CN" w:bidi="ar"/>
-        </w:rPr>
-        <w:t>:  Keyboard and Mouse</w:t>
-      </w:r>
-    </w:p>
-    <w:p>
-      <w:pPr>
-        <w:pStyle w:val="17"/>
-        <w:keepNext w:val="0"/>
-        <w:keepLines w:val="0"/>
-        <w:widowControl/>
-        <w:numPr>
-          <w:ilvl w:val="0"/>
-          <w:numId w:val="5"/>
-        </w:numPr>
-        <w:suppressLineNumbers w:val="0"/>
-        <w:suppressAutoHyphens/>
-        <w:spacing w:before="0" w:beforeAutospacing="0" w:after="0" w:afterAutospacing="0" w:line="360" w:lineRule="auto"/>
-        <w:ind w:left="720" w:leftChars="0" w:right="0" w:firstLine="720" w:firstLineChars="0"/>
-        <w:jc w:val="both"/>
-        <w:rPr>
-          <w:rFonts w:hint="default" w:ascii="Calibri" w:hAnsi="Calibri" w:cs="Calibri"/>
-          <w:b w:val="0"/>
-          <w:bCs w:val="0"/>
-          <w:color w:val="000000"/>
-          <w:sz w:val="24"/>
-          <w:szCs w:val="24"/>
-        </w:rPr>
-      </w:pPr>
-      <w:r>
-        <w:rPr>
-          <w:rFonts w:hint="default" w:ascii="Calibri" w:hAnsi="Calibri" w:cs="Calibri"/>
-          <w:b w:val="0"/>
-          <w:bCs w:val="0"/>
-          <w:color w:val="000000"/>
-          <w:kern w:val="0"/>
-          <w:sz w:val="24"/>
-          <w:szCs w:val="24"/>
-          <w:lang w:val="en-US" w:eastAsia="zh-CN" w:bidi="ar"/>
-        </w:rPr>
-        <w:t>Output device</w:t>
-      </w:r>
-      <w:r>
-        <w:rPr>
-          <w:rFonts w:hint="default" w:ascii="Calibri" w:hAnsi="Calibri" w:cs="Calibri"/>
-          <w:b w:val="0"/>
-          <w:bCs w:val="0"/>
-          <w:color w:val="000000"/>
-          <w:kern w:val="0"/>
-          <w:sz w:val="24"/>
-          <w:szCs w:val="24"/>
-          <w:lang w:val="en-US" w:eastAsia="zh-CN" w:bidi="ar"/>
-        </w:rPr>
-        <w:tab/>
-      </w:r>
-      <w:r>
-        <w:rPr>
-          <w:rFonts w:hint="default" w:ascii="Calibri" w:hAnsi="Calibri" w:cs="Calibri"/>
-          <w:b w:val="0"/>
-          <w:bCs w:val="0"/>
-          <w:color w:val="000000"/>
-          <w:kern w:val="0"/>
-          <w:sz w:val="24"/>
-          <w:szCs w:val="24"/>
-          <w:lang w:val="en-US" w:eastAsia="zh-CN" w:bidi="ar"/>
-        </w:rPr>
-        <w:t xml:space="preserve">:  </w:t>
-      </w:r>
-      <w:r>
-        <w:rPr>
-          <w:rFonts w:hint="default" w:ascii="Calibri" w:hAnsi="Calibri" w:cs="Calibri"/>
-          <w:b w:val="0"/>
-          <w:bCs w:val="0"/>
-          <w:color w:val="000000"/>
-          <w:kern w:val="0"/>
-          <w:sz w:val="24"/>
-          <w:szCs w:val="24"/>
-          <w:lang w:val="en-IN" w:eastAsia="zh-CN" w:bidi="ar"/>
-        </w:rPr>
-        <w:t>VGA Monitor</w:t>
-      </w:r>
-    </w:p>
-    <w:p>
-      <w:pPr>
-        <w:pStyle w:val="17"/>
-        <w:spacing w:before="96" w:beforeAutospacing="0" w:after="280" w:afterAutospacing="0" w:line="360" w:lineRule="auto"/>
-        <w:jc w:val="both"/>
-        <w:rPr>
-          <w:rFonts w:hint="default" w:ascii="Calibri" w:hAnsi="Calibri" w:cs="Calibri"/>
-          <w:color w:val="000000"/>
-          <w:kern w:val="0"/>
-          <w:sz w:val="24"/>
-          <w:szCs w:val="24"/>
-          <w:lang w:val="en-US" w:eastAsia="zh-CN" w:bidi="ar"/>
-        </w:rPr>
-      </w:pPr>
-      <w:r>
-        <w:rPr>
-          <w:rFonts w:ascii="Calibri" w:hAnsi="Calibri" w:cs="Calibri"/>
-          <w:b/>
-          <w:color w:val="000000"/>
-          <w:sz w:val="32"/>
-          <w:szCs w:val="32"/>
-          <w:lang w:val="en-IN"/>
-        </w:rPr>
-        <w:t>3</w:t>
-      </w:r>
-      <w:r>
-        <w:rPr>
-          <w:rFonts w:ascii="Calibri" w:hAnsi="Calibri" w:cs="Calibri"/>
-          <w:b/>
-          <w:color w:val="000000"/>
-          <w:sz w:val="32"/>
-          <w:szCs w:val="32"/>
-        </w:rPr>
-        <w:t>.</w:t>
-      </w:r>
-      <w:r>
-        <w:rPr>
-          <w:rFonts w:ascii="Calibri" w:hAnsi="Calibri" w:cs="Calibri"/>
-          <w:b/>
-          <w:color w:val="000000"/>
-          <w:sz w:val="32"/>
-          <w:szCs w:val="32"/>
-          <w:lang w:val="en-IN"/>
-        </w:rPr>
-        <w:t xml:space="preserve">2 </w:t>
-      </w:r>
-      <w:r>
-        <w:rPr>
-          <w:rFonts w:ascii="Calibri" w:hAnsi="Calibri" w:cs="Calibri"/>
-          <w:b/>
-          <w:color w:val="000000"/>
-          <w:sz w:val="32"/>
-          <w:szCs w:val="32"/>
-        </w:rPr>
-        <w:t xml:space="preserve"> </w:t>
-      </w:r>
-      <w:r>
-        <w:rPr>
-          <w:rFonts w:ascii="Calibri" w:hAnsi="Calibri" w:cs="Calibri"/>
-          <w:b/>
-          <w:color w:val="000000"/>
-          <w:sz w:val="32"/>
-          <w:szCs w:val="32"/>
-          <w:lang w:val="en-IN"/>
-        </w:rPr>
-        <w:t>SOFT</w:t>
-      </w:r>
-      <w:r>
-        <w:rPr>
-          <w:rFonts w:hint="default" w:ascii="Calibri" w:hAnsi="Calibri" w:cs="Calibri"/>
-          <w:b/>
-          <w:color w:val="000000"/>
-          <w:sz w:val="32"/>
-          <w:szCs w:val="32"/>
-        </w:rPr>
-        <w:t>WARE REQUIREMENTS</w:t>
-      </w:r>
-    </w:p>
-    <w:p>
-      <w:pPr>
-        <w:pStyle w:val="17"/>
-        <w:keepNext w:val="0"/>
-        <w:keepLines w:val="0"/>
-        <w:widowControl/>
-        <w:suppressLineNumbers w:val="0"/>
-        <w:suppressAutoHyphens/>
-        <w:spacing w:before="0" w:beforeAutospacing="0" w:after="0" w:afterAutospacing="0" w:line="360" w:lineRule="auto"/>
-        <w:ind w:left="0" w:right="0" w:firstLine="720" w:firstLineChars="0"/>
-        <w:jc w:val="both"/>
-        <w:rPr>
-          <w:rFonts w:hint="default" w:ascii="Calibri" w:hAnsi="Calibri" w:cs="Calibri"/>
-          <w:color w:val="000000"/>
-          <w:kern w:val="0"/>
-          <w:sz w:val="24"/>
-          <w:szCs w:val="24"/>
-          <w:lang w:val="en-US" w:eastAsia="zh-CN" w:bidi="ar"/>
-        </w:rPr>
-      </w:pPr>
-      <w:r>
-        <w:rPr>
-          <w:rFonts w:hint="default" w:ascii="Calibri" w:hAnsi="Calibri" w:cs="Calibri"/>
-          <w:color w:val="000000"/>
-          <w:kern w:val="0"/>
-          <w:sz w:val="24"/>
-          <w:szCs w:val="24"/>
-          <w:lang w:val="en-US" w:eastAsia="zh-CN" w:bidi="ar"/>
-        </w:rPr>
-        <w:t>The software requirements for the project are:</w:t>
       </w:r>
     </w:p>
     <w:p>
@@ -3408,28 +2927,27 @@
           <w:szCs w:val="24"/>
           <w:lang w:val="en-US" w:eastAsia="zh-CN" w:bidi="ar"/>
         </w:rPr>
-        <w:t>OS</w:t>
-      </w:r>
-      <w:r>
-        <w:rPr>
-          <w:rFonts w:hint="default" w:ascii="Calibri" w:hAnsi="Calibri" w:cs="Calibri"/>
-          <w:color w:val="000000"/>
-          <w:kern w:val="0"/>
-          <w:sz w:val="24"/>
-          <w:szCs w:val="24"/>
-          <w:lang w:val="en-IN" w:eastAsia="zh-CN" w:bidi="ar"/>
+        <w:t>Processor</w:t>
+      </w:r>
+      <w:r>
+        <w:rPr>
+          <w:rFonts w:hint="default" w:ascii="Calibri" w:hAnsi="Calibri" w:cs="Calibri"/>
+          <w:color w:val="000000"/>
+          <w:kern w:val="0"/>
+          <w:sz w:val="24"/>
+          <w:szCs w:val="24"/>
+          <w:lang w:val="en-US" w:eastAsia="zh-CN" w:bidi="ar"/>
         </w:rPr>
         <w:tab/>
-        <w:t/>
-      </w:r>
-      <w:r>
-        <w:rPr>
-          <w:rFonts w:hint="default" w:ascii="Calibri" w:hAnsi="Calibri" w:cs="Calibri"/>
-          <w:color w:val="000000"/>
-          <w:kern w:val="0"/>
-          <w:sz w:val="24"/>
-          <w:szCs w:val="24"/>
-          <w:lang w:val="en-IN" w:eastAsia="zh-CN" w:bidi="ar"/>
+      </w:r>
+      <w:r>
+        <w:rPr>
+          <w:rFonts w:hint="default" w:ascii="Calibri" w:hAnsi="Calibri" w:cs="Calibri"/>
+          <w:color w:val="000000"/>
+          <w:kern w:val="0"/>
+          <w:sz w:val="24"/>
+          <w:szCs w:val="24"/>
+          <w:lang w:val="en-US" w:eastAsia="zh-CN" w:bidi="ar"/>
         </w:rPr>
         <w:tab/>
       </w:r>
@@ -3442,29 +2960,29 @@
           <w:szCs w:val="24"/>
           <w:lang w:val="en-US" w:eastAsia="zh-CN" w:bidi="ar"/>
         </w:rPr>
-        <w:t>:</w:t>
-      </w:r>
-      <w:r>
-        <w:rPr>
-          <w:rFonts w:hint="default" w:ascii="Calibri" w:hAnsi="Calibri" w:cs="Calibri"/>
-          <w:color w:val="000000"/>
-          <w:kern w:val="0"/>
-          <w:sz w:val="24"/>
-          <w:szCs w:val="24"/>
-          <w:lang w:val="en-IN" w:eastAsia="zh-CN" w:bidi="ar"/>
-        </w:rPr>
-        <w:t xml:space="preserve">  </w:t>
-      </w:r>
-      <w:r>
-        <w:rPr>
-          <w:rFonts w:hint="default" w:ascii="Calibri" w:hAnsi="Calibri" w:cs="Calibri"/>
-          <w:color w:val="000000"/>
-          <w:kern w:val="0"/>
-          <w:sz w:val="24"/>
-          <w:szCs w:val="24"/>
-          <w:lang w:val="en-US" w:eastAsia="zh-CN" w:bidi="ar"/>
-        </w:rPr>
-        <w:t>Windows 10 or higher</w:t>
+        <w:t xml:space="preserve">:  Any Processor above </w:t>
+      </w:r>
+      <w:r>
+        <w:rPr>
+          <w:rFonts w:hint="default" w:ascii="Calibri" w:hAnsi="Calibri" w:cs="Calibri"/>
+          <w:color w:val="000000"/>
+          <w:kern w:val="0"/>
+          <w:sz w:val="24"/>
+          <w:szCs w:val="24"/>
+          <w:lang w:val="en-IN" w:eastAsia="zh-CN" w:bidi="ar"/>
+        </w:rPr>
+        <w:t>2</w:t>
+      </w:r>
+      <w:r>
+        <w:rPr>
+          <w:rFonts w:hint="default" w:ascii="Calibri" w:hAnsi="Calibri" w:cs="Calibri"/>
+          <w:color w:val="000000"/>
+          <w:kern w:val="0"/>
+          <w:sz w:val="24"/>
+          <w:szCs w:val="24"/>
+          <w:lang w:val="en-US" w:eastAsia="zh-CN" w:bidi="ar"/>
+        </w:rPr>
+        <w:t>.0GHz</w:t>
       </w:r>
     </w:p>
     <w:p>
@@ -3500,28 +3018,27 @@
           <w:szCs w:val="24"/>
           <w:lang w:val="en-US" w:eastAsia="zh-CN" w:bidi="ar"/>
         </w:rPr>
-        <w:t xml:space="preserve">IDE </w:t>
-      </w:r>
-      <w:r>
-        <w:rPr>
-          <w:rFonts w:hint="default" w:ascii="Calibri" w:hAnsi="Calibri" w:cs="Calibri"/>
-          <w:color w:val="000000"/>
-          <w:kern w:val="0"/>
-          <w:sz w:val="24"/>
-          <w:szCs w:val="24"/>
-          <w:lang w:val="en-IN" w:eastAsia="zh-CN" w:bidi="ar"/>
+        <w:t>RAM</w:t>
+      </w:r>
+      <w:r>
+        <w:rPr>
+          <w:rFonts w:hint="default" w:ascii="Calibri" w:hAnsi="Calibri" w:cs="Calibri"/>
+          <w:color w:val="000000"/>
+          <w:kern w:val="0"/>
+          <w:sz w:val="24"/>
+          <w:szCs w:val="24"/>
+          <w:lang w:val="en-US" w:eastAsia="zh-CN" w:bidi="ar"/>
         </w:rPr>
         <w:tab/>
-        <w:t/>
-      </w:r>
-      <w:r>
-        <w:rPr>
-          <w:rFonts w:hint="default" w:ascii="Calibri" w:hAnsi="Calibri" w:cs="Calibri"/>
-          <w:color w:val="000000"/>
-          <w:kern w:val="0"/>
-          <w:sz w:val="24"/>
-          <w:szCs w:val="24"/>
-          <w:lang w:val="en-IN" w:eastAsia="zh-CN" w:bidi="ar"/>
+      </w:r>
+      <w:r>
+        <w:rPr>
+          <w:rFonts w:hint="default" w:ascii="Calibri" w:hAnsi="Calibri" w:cs="Calibri"/>
+          <w:color w:val="000000"/>
+          <w:kern w:val="0"/>
+          <w:sz w:val="24"/>
+          <w:szCs w:val="24"/>
+          <w:lang w:val="en-US" w:eastAsia="zh-CN" w:bidi="ar"/>
         </w:rPr>
         <w:tab/>
       </w:r>
@@ -3534,40 +3051,29 @@
           <w:szCs w:val="24"/>
           <w:lang w:val="en-US" w:eastAsia="zh-CN" w:bidi="ar"/>
         </w:rPr>
-        <w:t>:</w:t>
-      </w:r>
-      <w:r>
-        <w:rPr>
-          <w:rFonts w:hint="default" w:ascii="Calibri" w:hAnsi="Calibri" w:cs="Calibri"/>
-          <w:color w:val="000000"/>
-          <w:kern w:val="0"/>
-          <w:sz w:val="24"/>
-          <w:szCs w:val="24"/>
-          <w:lang w:val="en-IN" w:eastAsia="zh-CN" w:bidi="ar"/>
-        </w:rPr>
-        <w:t xml:space="preserve"> </w:t>
-      </w:r>
-      <w:r>
-        <w:rPr>
-          <w:rFonts w:hint="default" w:ascii="Calibri" w:hAnsi="Calibri" w:cs="Calibri"/>
-          <w:color w:val="000000"/>
-          <w:kern w:val="0"/>
-          <w:sz w:val="24"/>
-          <w:szCs w:val="24"/>
-          <w:lang w:val="en-US" w:eastAsia="zh-CN" w:bidi="ar"/>
-        </w:rPr>
-        <w:t xml:space="preserve"> </w:t>
-      </w:r>
-      <w:r>
-        <w:rPr>
-          <w:rFonts w:hint="default" w:ascii="Calibri" w:hAnsi="Calibri" w:cs="Calibri"/>
-          <w:color w:val="000000"/>
-          <w:kern w:val="0"/>
-          <w:sz w:val="24"/>
-          <w:szCs w:val="24"/>
-          <w:lang w:val="en-IN" w:eastAsia="zh-CN" w:bidi="ar"/>
-        </w:rPr>
-        <w:t>Visual Studio Code</w:t>
+        <w:t xml:space="preserve">:  Higher than </w:t>
+      </w:r>
+      <w:r>
+        <w:rPr>
+          <w:rFonts w:hint="default" w:ascii="Calibri" w:hAnsi="Calibri" w:cs="Calibri"/>
+          <w:color w:val="000000"/>
+          <w:kern w:val="0"/>
+          <w:sz w:val="24"/>
+          <w:szCs w:val="24"/>
+          <w:lang w:val="en-IN" w:eastAsia="zh-CN" w:bidi="ar"/>
+        </w:rPr>
+        <w:t>8</w:t>
+      </w:r>
+      <w:r>
+        <w:rPr>
+          <w:rFonts w:hint="default" w:ascii="Calibri" w:hAnsi="Calibri" w:cs="Calibri"/>
+          <w:color w:val="000000"/>
+          <w:kern w:val="0"/>
+          <w:sz w:val="24"/>
+          <w:szCs w:val="24"/>
+          <w:lang w:val="en-US" w:eastAsia="zh-CN" w:bidi="ar"/>
+        </w:rPr>
+        <w:t>000 MB</w:t>
       </w:r>
     </w:p>
     <w:p>
@@ -3579,6 +3085,513 @@
         <w:numPr>
           <w:ilvl w:val="0"/>
           <w:numId w:val="6"/>
+        </w:numPr>
+        <w:suppressLineNumbers w:val="0"/>
+        <w:suppressAutoHyphens/>
+        <w:spacing w:before="0" w:beforeAutospacing="0" w:after="0" w:afterAutospacing="0" w:line="360" w:lineRule="auto"/>
+        <w:ind w:left="720" w:leftChars="0" w:right="0" w:firstLine="720" w:firstLineChars="0"/>
+        <w:jc w:val="both"/>
+        <w:rPr>
+          <w:rFonts w:hint="default" w:ascii="Calibri" w:hAnsi="Calibri" w:cs="Calibri"/>
+          <w:color w:val="000000"/>
+          <w:kern w:val="0"/>
+          <w:sz w:val="24"/>
+          <w:szCs w:val="24"/>
+          <w:lang w:val="en-US" w:eastAsia="zh-CN" w:bidi="ar"/>
+        </w:rPr>
+      </w:pPr>
+      <w:r>
+        <w:rPr>
+          <w:rFonts w:hint="default" w:ascii="Calibri" w:hAnsi="Calibri" w:cs="Calibri"/>
+          <w:color w:val="000000"/>
+          <w:kern w:val="0"/>
+          <w:sz w:val="24"/>
+          <w:szCs w:val="24"/>
+          <w:lang w:val="en-US" w:eastAsia="zh-CN" w:bidi="ar"/>
+        </w:rPr>
+        <w:t>Hard Disk</w:t>
+      </w:r>
+      <w:r>
+        <w:rPr>
+          <w:rFonts w:hint="default" w:ascii="Calibri" w:hAnsi="Calibri" w:cs="Calibri"/>
+          <w:color w:val="000000"/>
+          <w:kern w:val="0"/>
+          <w:sz w:val="24"/>
+          <w:szCs w:val="24"/>
+          <w:lang w:val="en-US" w:eastAsia="zh-CN" w:bidi="ar"/>
+        </w:rPr>
+        <w:tab/>
+      </w:r>
+      <w:r>
+        <w:rPr>
+          <w:rFonts w:hint="default" w:ascii="Calibri" w:hAnsi="Calibri" w:cs="Calibri"/>
+          <w:color w:val="000000"/>
+          <w:kern w:val="0"/>
+          <w:sz w:val="24"/>
+          <w:szCs w:val="24"/>
+          <w:lang w:val="en-US" w:eastAsia="zh-CN" w:bidi="ar"/>
+        </w:rPr>
+        <w:tab/>
+      </w:r>
+      <w:r>
+        <w:rPr>
+          <w:rFonts w:hint="default" w:ascii="Calibri" w:hAnsi="Calibri" w:cs="Calibri"/>
+          <w:color w:val="000000"/>
+          <w:kern w:val="0"/>
+          <w:sz w:val="24"/>
+          <w:szCs w:val="24"/>
+          <w:lang w:val="en-US" w:eastAsia="zh-CN" w:bidi="ar"/>
+        </w:rPr>
+        <w:t>:  Higher than 100 GB</w:t>
+      </w:r>
+    </w:p>
+    <w:p>
+      <w:pPr>
+        <w:pStyle w:val="17"/>
+        <w:keepNext w:val="0"/>
+        <w:keepLines w:val="0"/>
+        <w:widowControl/>
+        <w:numPr>
+          <w:ilvl w:val="0"/>
+          <w:numId w:val="6"/>
+        </w:numPr>
+        <w:suppressLineNumbers w:val="0"/>
+        <w:suppressAutoHyphens/>
+        <w:spacing w:before="0" w:beforeAutospacing="0" w:after="0" w:afterAutospacing="0" w:line="360" w:lineRule="auto"/>
+        <w:ind w:left="720" w:leftChars="0" w:right="0" w:firstLine="720" w:firstLineChars="0"/>
+        <w:jc w:val="both"/>
+        <w:rPr>
+          <w:rFonts w:hint="default" w:ascii="Calibri" w:hAnsi="Calibri" w:cs="Calibri"/>
+          <w:color w:val="000000"/>
+          <w:kern w:val="0"/>
+          <w:sz w:val="24"/>
+          <w:szCs w:val="24"/>
+          <w:lang w:val="en-US" w:eastAsia="zh-CN" w:bidi="ar"/>
+        </w:rPr>
+      </w:pPr>
+      <w:r>
+        <w:rPr>
+          <w:rFonts w:hint="default" w:ascii="Calibri" w:hAnsi="Calibri" w:cs="Calibri"/>
+          <w:color w:val="000000"/>
+          <w:kern w:val="0"/>
+          <w:sz w:val="24"/>
+          <w:szCs w:val="24"/>
+          <w:lang w:val="en-US" w:eastAsia="zh-CN" w:bidi="ar"/>
+        </w:rPr>
+        <w:t>Input device</w:t>
+      </w:r>
+      <w:r>
+        <w:rPr>
+          <w:rFonts w:hint="default" w:ascii="Calibri" w:hAnsi="Calibri" w:cs="Calibri"/>
+          <w:color w:val="000000"/>
+          <w:kern w:val="0"/>
+          <w:sz w:val="24"/>
+          <w:szCs w:val="24"/>
+          <w:lang w:val="en-US" w:eastAsia="zh-CN" w:bidi="ar"/>
+        </w:rPr>
+        <w:tab/>
+      </w:r>
+      <w:r>
+        <w:rPr>
+          <w:rFonts w:hint="default" w:ascii="Calibri" w:hAnsi="Calibri" w:cs="Calibri"/>
+          <w:color w:val="000000"/>
+          <w:kern w:val="0"/>
+          <w:sz w:val="24"/>
+          <w:szCs w:val="24"/>
+          <w:lang w:val="en-US" w:eastAsia="zh-CN" w:bidi="ar"/>
+        </w:rPr>
+        <w:t>:  Keyboard and Mouse</w:t>
+      </w:r>
+    </w:p>
+    <w:p>
+      <w:pPr>
+        <w:pStyle w:val="17"/>
+        <w:keepNext w:val="0"/>
+        <w:keepLines w:val="0"/>
+        <w:widowControl/>
+        <w:numPr>
+          <w:ilvl w:val="0"/>
+          <w:numId w:val="6"/>
+        </w:numPr>
+        <w:suppressLineNumbers w:val="0"/>
+        <w:suppressAutoHyphens/>
+        <w:spacing w:before="0" w:beforeAutospacing="0" w:after="0" w:afterAutospacing="0" w:line="360" w:lineRule="auto"/>
+        <w:ind w:left="720" w:leftChars="0" w:right="0" w:firstLine="720" w:firstLineChars="0"/>
+        <w:jc w:val="both"/>
+        <w:rPr>
+          <w:rFonts w:hint="default" w:ascii="Calibri" w:hAnsi="Calibri" w:cs="Calibri"/>
+          <w:b w:val="0"/>
+          <w:bCs w:val="0"/>
+          <w:color w:val="000000"/>
+          <w:sz w:val="24"/>
+          <w:szCs w:val="24"/>
+        </w:rPr>
+      </w:pPr>
+      <w:r>
+        <w:rPr>
+          <w:rFonts w:hint="default" w:ascii="Calibri" w:hAnsi="Calibri" w:cs="Calibri"/>
+          <w:b w:val="0"/>
+          <w:bCs w:val="0"/>
+          <w:color w:val="000000"/>
+          <w:kern w:val="0"/>
+          <w:sz w:val="24"/>
+          <w:szCs w:val="24"/>
+          <w:lang w:val="en-US" w:eastAsia="zh-CN" w:bidi="ar"/>
+        </w:rPr>
+        <w:t>Output device</w:t>
+      </w:r>
+      <w:r>
+        <w:rPr>
+          <w:rFonts w:hint="default" w:ascii="Calibri" w:hAnsi="Calibri" w:cs="Calibri"/>
+          <w:b w:val="0"/>
+          <w:bCs w:val="0"/>
+          <w:color w:val="000000"/>
+          <w:kern w:val="0"/>
+          <w:sz w:val="24"/>
+          <w:szCs w:val="24"/>
+          <w:lang w:val="en-US" w:eastAsia="zh-CN" w:bidi="ar"/>
+        </w:rPr>
+        <w:tab/>
+      </w:r>
+      <w:r>
+        <w:rPr>
+          <w:rFonts w:hint="default" w:ascii="Calibri" w:hAnsi="Calibri" w:cs="Calibri"/>
+          <w:b w:val="0"/>
+          <w:bCs w:val="0"/>
+          <w:color w:val="000000"/>
+          <w:kern w:val="0"/>
+          <w:sz w:val="24"/>
+          <w:szCs w:val="24"/>
+          <w:lang w:val="en-US" w:eastAsia="zh-CN" w:bidi="ar"/>
+        </w:rPr>
+        <w:t xml:space="preserve">:  </w:t>
+      </w:r>
+      <w:r>
+        <w:rPr>
+          <w:rFonts w:hint="default" w:ascii="Calibri" w:hAnsi="Calibri" w:cs="Calibri"/>
+          <w:b w:val="0"/>
+          <w:bCs w:val="0"/>
+          <w:color w:val="000000"/>
+          <w:kern w:val="0"/>
+          <w:sz w:val="24"/>
+          <w:szCs w:val="24"/>
+          <w:lang w:val="en-IN" w:eastAsia="zh-CN" w:bidi="ar"/>
+        </w:rPr>
+        <w:t>VGA Monitor</w:t>
+      </w:r>
+    </w:p>
+    <w:p>
+      <w:pPr>
+        <w:pStyle w:val="17"/>
+        <w:spacing w:before="96" w:beforeAutospacing="0" w:after="280" w:afterAutospacing="0" w:line="360" w:lineRule="auto"/>
+        <w:jc w:val="both"/>
+        <w:rPr>
+          <w:rFonts w:hint="default" w:ascii="Calibri" w:hAnsi="Calibri" w:cs="Calibri"/>
+          <w:color w:val="000000"/>
+          <w:kern w:val="0"/>
+          <w:sz w:val="24"/>
+          <w:szCs w:val="24"/>
+          <w:lang w:val="en-US" w:eastAsia="zh-CN" w:bidi="ar"/>
+        </w:rPr>
+      </w:pPr>
+      <w:r>
+        <w:rPr>
+          <w:rFonts w:ascii="Calibri" w:hAnsi="Calibri" w:cs="Calibri"/>
+          <w:b/>
+          <w:color w:val="000000"/>
+          <w:sz w:val="32"/>
+          <w:szCs w:val="32"/>
+          <w:lang w:val="en-IN"/>
+        </w:rPr>
+        <w:t>3</w:t>
+      </w:r>
+      <w:r>
+        <w:rPr>
+          <w:rFonts w:ascii="Calibri" w:hAnsi="Calibri" w:cs="Calibri"/>
+          <w:b/>
+          <w:color w:val="000000"/>
+          <w:sz w:val="32"/>
+          <w:szCs w:val="32"/>
+        </w:rPr>
+        <w:t>.</w:t>
+      </w:r>
+      <w:r>
+        <w:rPr>
+          <w:rFonts w:ascii="Calibri" w:hAnsi="Calibri" w:cs="Calibri"/>
+          <w:b/>
+          <w:color w:val="000000"/>
+          <w:sz w:val="32"/>
+          <w:szCs w:val="32"/>
+          <w:lang w:val="en-IN"/>
+        </w:rPr>
+        <w:t xml:space="preserve">2 </w:t>
+      </w:r>
+      <w:r>
+        <w:rPr>
+          <w:rFonts w:ascii="Calibri" w:hAnsi="Calibri" w:cs="Calibri"/>
+          <w:b/>
+          <w:color w:val="000000"/>
+          <w:sz w:val="32"/>
+          <w:szCs w:val="32"/>
+        </w:rPr>
+        <w:t xml:space="preserve"> </w:t>
+      </w:r>
+      <w:r>
+        <w:rPr>
+          <w:rFonts w:ascii="Calibri" w:hAnsi="Calibri" w:cs="Calibri"/>
+          <w:b/>
+          <w:color w:val="000000"/>
+          <w:sz w:val="32"/>
+          <w:szCs w:val="32"/>
+          <w:lang w:val="en-IN"/>
+        </w:rPr>
+        <w:t>SOFT</w:t>
+      </w:r>
+      <w:r>
+        <w:rPr>
+          <w:rFonts w:hint="default" w:ascii="Calibri" w:hAnsi="Calibri" w:cs="Calibri"/>
+          <w:b/>
+          <w:color w:val="000000"/>
+          <w:sz w:val="32"/>
+          <w:szCs w:val="32"/>
+        </w:rPr>
+        <w:t>WARE REQUIREMENTS</w:t>
+      </w:r>
+    </w:p>
+    <w:p>
+      <w:pPr>
+        <w:pStyle w:val="17"/>
+        <w:keepNext w:val="0"/>
+        <w:keepLines w:val="0"/>
+        <w:widowControl/>
+        <w:suppressLineNumbers w:val="0"/>
+        <w:suppressAutoHyphens/>
+        <w:spacing w:before="0" w:beforeAutospacing="0" w:after="0" w:afterAutospacing="0" w:line="360" w:lineRule="auto"/>
+        <w:ind w:left="0" w:right="0" w:firstLine="720" w:firstLineChars="0"/>
+        <w:jc w:val="both"/>
+        <w:rPr>
+          <w:rFonts w:hint="default" w:ascii="Calibri" w:hAnsi="Calibri" w:cs="Calibri"/>
+          <w:color w:val="000000"/>
+          <w:kern w:val="0"/>
+          <w:sz w:val="24"/>
+          <w:szCs w:val="24"/>
+          <w:lang w:val="en-US" w:eastAsia="zh-CN" w:bidi="ar"/>
+        </w:rPr>
+      </w:pPr>
+      <w:r>
+        <w:rPr>
+          <w:rFonts w:hint="default" w:ascii="Calibri" w:hAnsi="Calibri" w:cs="Calibri"/>
+          <w:color w:val="000000"/>
+          <w:kern w:val="0"/>
+          <w:sz w:val="24"/>
+          <w:szCs w:val="24"/>
+          <w:lang w:val="en-US" w:eastAsia="zh-CN" w:bidi="ar"/>
+        </w:rPr>
+        <w:t>The software requirements for the project are:</w:t>
+      </w:r>
+    </w:p>
+    <w:p>
+      <w:pPr>
+        <w:pStyle w:val="17"/>
+        <w:keepNext w:val="0"/>
+        <w:keepLines w:val="0"/>
+        <w:widowControl/>
+        <w:numPr>
+          <w:ilvl w:val="0"/>
+          <w:numId w:val="7"/>
+        </w:numPr>
+        <w:suppressLineNumbers w:val="0"/>
+        <w:suppressAutoHyphens/>
+        <w:spacing w:before="0" w:beforeAutospacing="0" w:after="0" w:afterAutospacing="0" w:line="360" w:lineRule="auto"/>
+        <w:ind w:left="720" w:leftChars="0" w:right="0" w:firstLine="720" w:firstLineChars="0"/>
+        <w:jc w:val="both"/>
+        <w:rPr>
+          <w:rFonts w:hint="default" w:ascii="Calibri" w:hAnsi="Calibri" w:cs="Calibri"/>
+          <w:color w:val="000000"/>
+          <w:kern w:val="0"/>
+          <w:sz w:val="24"/>
+          <w:szCs w:val="24"/>
+          <w:lang w:val="en-US" w:eastAsia="zh-CN" w:bidi="ar"/>
+        </w:rPr>
+      </w:pPr>
+      <w:r>
+        <w:rPr>
+          <w:rFonts w:hint="default" w:ascii="Calibri" w:hAnsi="Calibri" w:cs="Calibri"/>
+          <w:color w:val="000000"/>
+          <w:kern w:val="0"/>
+          <w:sz w:val="24"/>
+          <w:szCs w:val="24"/>
+          <w:lang w:val="en-US" w:eastAsia="zh-CN" w:bidi="ar"/>
+        </w:rPr>
+        <w:t>OS</w:t>
+      </w:r>
+      <w:r>
+        <w:rPr>
+          <w:rFonts w:hint="default" w:ascii="Calibri" w:hAnsi="Calibri" w:cs="Calibri"/>
+          <w:color w:val="000000"/>
+          <w:kern w:val="0"/>
+          <w:sz w:val="24"/>
+          <w:szCs w:val="24"/>
+          <w:lang w:val="en-IN" w:eastAsia="zh-CN" w:bidi="ar"/>
+        </w:rPr>
+        <w:tab/>
+      </w:r>
+      <w:r>
+        <w:rPr>
+          <w:rFonts w:hint="default" w:ascii="Calibri" w:hAnsi="Calibri" w:cs="Calibri"/>
+          <w:color w:val="000000"/>
+          <w:kern w:val="0"/>
+          <w:sz w:val="24"/>
+          <w:szCs w:val="24"/>
+          <w:lang w:val="en-IN" w:eastAsia="zh-CN" w:bidi="ar"/>
+        </w:rPr>
+        <w:tab/>
+      </w:r>
+      <w:r>
+        <w:rPr>
+          <w:rFonts w:hint="default" w:ascii="Calibri" w:hAnsi="Calibri" w:cs="Calibri"/>
+          <w:color w:val="000000"/>
+          <w:kern w:val="0"/>
+          <w:sz w:val="24"/>
+          <w:szCs w:val="24"/>
+          <w:lang w:val="en-US" w:eastAsia="zh-CN" w:bidi="ar"/>
+        </w:rPr>
+        <w:t>:</w:t>
+      </w:r>
+      <w:r>
+        <w:rPr>
+          <w:rFonts w:hint="default" w:ascii="Calibri" w:hAnsi="Calibri" w:cs="Calibri"/>
+          <w:color w:val="000000"/>
+          <w:kern w:val="0"/>
+          <w:sz w:val="24"/>
+          <w:szCs w:val="24"/>
+          <w:lang w:val="en-IN" w:eastAsia="zh-CN" w:bidi="ar"/>
+        </w:rPr>
+        <w:t xml:space="preserve">  </w:t>
+      </w:r>
+      <w:r>
+        <w:rPr>
+          <w:rFonts w:hint="default" w:ascii="Calibri" w:hAnsi="Calibri" w:cs="Calibri"/>
+          <w:color w:val="000000"/>
+          <w:kern w:val="0"/>
+          <w:sz w:val="24"/>
+          <w:szCs w:val="24"/>
+          <w:lang w:val="en-US" w:eastAsia="zh-CN" w:bidi="ar"/>
+        </w:rPr>
+        <w:t>Windows 10 or higher</w:t>
+      </w:r>
+    </w:p>
+    <w:p>
+      <w:pPr>
+        <w:pStyle w:val="17"/>
+        <w:keepNext w:val="0"/>
+        <w:keepLines w:val="0"/>
+        <w:widowControl/>
+        <w:numPr>
+          <w:ilvl w:val="0"/>
+          <w:numId w:val="7"/>
+        </w:numPr>
+        <w:suppressLineNumbers w:val="0"/>
+        <w:suppressAutoHyphens/>
+        <w:spacing w:before="0" w:beforeAutospacing="0" w:after="0" w:afterAutospacing="0" w:line="360" w:lineRule="auto"/>
+        <w:ind w:left="720" w:leftChars="0" w:right="0" w:firstLine="720" w:firstLineChars="0"/>
+        <w:jc w:val="both"/>
+        <w:rPr>
+          <w:rFonts w:hint="default" w:ascii="Calibri" w:hAnsi="Calibri" w:cs="Calibri"/>
+          <w:color w:val="000000"/>
+          <w:kern w:val="0"/>
+          <w:sz w:val="24"/>
+          <w:szCs w:val="24"/>
+          <w:lang w:val="en-US" w:eastAsia="zh-CN" w:bidi="ar"/>
+        </w:rPr>
+      </w:pPr>
+      <w:r>
+        <w:rPr>
+          <w:rFonts w:hint="default" w:ascii="Calibri" w:hAnsi="Calibri" w:cs="Calibri"/>
+          <w:color w:val="000000"/>
+          <w:kern w:val="0"/>
+          <w:sz w:val="24"/>
+          <w:szCs w:val="24"/>
+          <w:lang w:val="en-US" w:eastAsia="zh-CN" w:bidi="ar"/>
+        </w:rPr>
+        <w:t xml:space="preserve">IDE </w:t>
+      </w:r>
+      <w:r>
+        <w:rPr>
+          <w:rFonts w:hint="default" w:ascii="Calibri" w:hAnsi="Calibri" w:cs="Calibri"/>
+          <w:color w:val="000000"/>
+          <w:kern w:val="0"/>
+          <w:sz w:val="24"/>
+          <w:szCs w:val="24"/>
+          <w:lang w:val="en-IN" w:eastAsia="zh-CN" w:bidi="ar"/>
+        </w:rPr>
+        <w:tab/>
+      </w:r>
+      <w:r>
+        <w:rPr>
+          <w:rFonts w:hint="default" w:ascii="Calibri" w:hAnsi="Calibri" w:cs="Calibri"/>
+          <w:color w:val="000000"/>
+          <w:kern w:val="0"/>
+          <w:sz w:val="24"/>
+          <w:szCs w:val="24"/>
+          <w:lang w:val="en-IN" w:eastAsia="zh-CN" w:bidi="ar"/>
+        </w:rPr>
+        <w:tab/>
+      </w:r>
+      <w:r>
+        <w:rPr>
+          <w:rFonts w:hint="default" w:ascii="Calibri" w:hAnsi="Calibri" w:cs="Calibri"/>
+          <w:color w:val="000000"/>
+          <w:kern w:val="0"/>
+          <w:sz w:val="24"/>
+          <w:szCs w:val="24"/>
+          <w:lang w:val="en-US" w:eastAsia="zh-CN" w:bidi="ar"/>
+        </w:rPr>
+        <w:t>:</w:t>
+      </w:r>
+      <w:r>
+        <w:rPr>
+          <w:rFonts w:hint="default" w:ascii="Calibri" w:hAnsi="Calibri" w:cs="Calibri"/>
+          <w:color w:val="000000"/>
+          <w:kern w:val="0"/>
+          <w:sz w:val="24"/>
+          <w:szCs w:val="24"/>
+          <w:lang w:val="en-IN" w:eastAsia="zh-CN" w:bidi="ar"/>
+        </w:rPr>
+        <w:t xml:space="preserve"> </w:t>
+      </w:r>
+      <w:r>
+        <w:rPr>
+          <w:rFonts w:hint="default" w:ascii="Calibri" w:hAnsi="Calibri" w:cs="Calibri"/>
+          <w:color w:val="000000"/>
+          <w:kern w:val="0"/>
+          <w:sz w:val="24"/>
+          <w:szCs w:val="24"/>
+          <w:lang w:val="en-US" w:eastAsia="zh-CN" w:bidi="ar"/>
+        </w:rPr>
+        <w:t xml:space="preserve"> </w:t>
+      </w:r>
+      <w:r>
+        <w:rPr>
+          <w:rFonts w:hint="default" w:ascii="Calibri" w:hAnsi="Calibri" w:cs="Calibri"/>
+          <w:color w:val="000000"/>
+          <w:kern w:val="0"/>
+          <w:sz w:val="24"/>
+          <w:szCs w:val="24"/>
+          <w:lang w:val="en-IN" w:eastAsia="zh-CN" w:bidi="ar"/>
+        </w:rPr>
+        <w:t>Visual Studio Code</w:t>
+      </w:r>
+    </w:p>
+    <w:p>
+      <w:pPr>
+        <w:pStyle w:val="17"/>
+        <w:keepNext w:val="0"/>
+        <w:keepLines w:val="0"/>
+        <w:widowControl/>
+        <w:numPr>
+          <w:ilvl w:val="0"/>
+          <w:numId w:val="7"/>
         </w:numPr>
         <w:suppressLineNumbers w:val="0"/>
         <w:suppressAutoHyphens/>
@@ -4211,7 +4224,7 @@
         <w:pStyle w:val="17"/>
         <w:numPr>
           <w:ilvl w:val="1"/>
-          <w:numId w:val="5"/>
+          <w:numId w:val="6"/>
         </w:numPr>
         <w:spacing w:before="96" w:beforeAutospacing="0" w:after="280" w:afterAutospacing="0" w:line="360" w:lineRule="auto"/>
         <w:jc w:val="both"/>
@@ -4327,7 +4340,7 @@
         <w:pStyle w:val="17"/>
         <w:numPr>
           <w:ilvl w:val="1"/>
-          <w:numId w:val="5"/>
+          <w:numId w:val="6"/>
         </w:numPr>
         <w:spacing w:before="96" w:beforeAutospacing="0" w:after="280" w:afterAutospacing="0" w:line="360" w:lineRule="auto"/>
         <w:ind w:left="0" w:leftChars="0" w:firstLine="0" w:firstLineChars="0"/>
@@ -4357,6 +4370,7 @@
       <w:pPr>
         <w:pStyle w:val="17"/>
         <w:numPr>
+          <w:ilvl w:val="0"/>
           <w:numId w:val="0"/>
         </w:numPr>
         <w:spacing w:before="96" w:beforeAutospacing="0" w:after="280" w:afterAutospacing="0" w:line="360" w:lineRule="auto"/>
@@ -4420,6 +4434,7 @@
       <w:pPr>
         <w:pStyle w:val="17"/>
         <w:numPr>
+          <w:ilvl w:val="0"/>
           <w:numId w:val="0"/>
         </w:numPr>
         <w:spacing w:before="96" w:beforeAutospacing="0" w:after="280" w:afterAutospacing="0" w:line="360" w:lineRule="auto"/>
@@ -4484,7 +4499,7 @@
         <w:pStyle w:val="17"/>
         <w:numPr>
           <w:ilvl w:val="1"/>
-          <w:numId w:val="5"/>
+          <w:numId w:val="6"/>
         </w:numPr>
         <w:spacing w:before="96" w:beforeAutospacing="0" w:after="280" w:afterAutospacing="0" w:line="360" w:lineRule="auto"/>
         <w:ind w:left="0" w:leftChars="0" w:firstLine="0" w:firstLineChars="0"/>
@@ -4532,20 +4547,21 @@
       </w:pPr>
       <w:r>
         <w:rPr>
-          <w:rFonts w:hint="default" w:ascii="Calibri" w:hAnsi="Calibri" w:eastAsia="Times New Roman" w:cs="Calibri"/>
-          <w:color w:val="000000"/>
-          <w:kern w:val="0"/>
-          <w:sz w:val="24"/>
-          <w:szCs w:val="24"/>
-          <w:lang w:val="en-US" w:eastAsia="zh-CN" w:bidi="ar"/>
-        </w:rPr>
-        <w:t>Pnew</w:t>
+          <w:rFonts w:hint="default" w:ascii="Calibri" w:hAnsi="Calibri" w:cs="Calibri"/>
+          <w:color w:val="000000"/>
+          <w:kern w:val="0"/>
+          <w:sz w:val="24"/>
+          <w:szCs w:val="24"/>
+          <w:lang w:val="en-IN" w:eastAsia="zh-CN" w:bidi="ar"/>
+        </w:rPr>
+        <w:t>URLs provided by the user are stored in the database and returns a shortened id.</w:t>
       </w:r>
     </w:p>
     <w:p>
       <w:pPr>
         <w:pStyle w:val="17"/>
         <w:numPr>
+          <w:ilvl w:val="0"/>
           <w:numId w:val="0"/>
         </w:numPr>
         <w:spacing w:before="96" w:beforeAutospacing="0" w:after="280" w:afterAutospacing="0" w:line="360" w:lineRule="auto"/>
@@ -4611,7 +4627,7 @@
         <w:pStyle w:val="17"/>
         <w:numPr>
           <w:ilvl w:val="1"/>
-          <w:numId w:val="5"/>
+          <w:numId w:val="6"/>
         </w:numPr>
         <w:spacing w:before="96" w:beforeAutospacing="0" w:after="280" w:afterAutospacing="0" w:line="360" w:lineRule="auto"/>
         <w:ind w:left="0" w:leftChars="0" w:firstLine="0" w:firstLineChars="0"/>
@@ -4659,14 +4675,14 @@
       </w:pPr>
       <w:r>
         <w:rPr>
-          <w:rFonts w:hint="default" w:ascii="Calibri" w:hAnsi="Calibri" w:eastAsia="Times New Roman" w:cs="Calibri"/>
-          <w:color w:val="000000"/>
-          <w:kern w:val="0"/>
-          <w:sz w:val="24"/>
-          <w:szCs w:val="24"/>
-          <w:lang w:val="en-US" w:eastAsia="zh-CN" w:bidi="ar"/>
-        </w:rPr>
-        <w:t>Pnew</w:t>
+          <w:rFonts w:hint="default" w:ascii="Calibri" w:hAnsi="Calibri" w:cs="Calibri"/>
+          <w:color w:val="000000"/>
+          <w:kern w:val="0"/>
+          <w:sz w:val="24"/>
+          <w:szCs w:val="24"/>
+          <w:lang w:val="en-IN" w:eastAsia="zh-CN" w:bidi="ar"/>
+        </w:rPr>
+        <w:t>User profile contains the name of the profile and the all the links previously added by the user.</w:t>
       </w:r>
     </w:p>
     <w:p>
@@ -4740,7 +4756,7 @@
         <w:pStyle w:val="17"/>
         <w:numPr>
           <w:ilvl w:val="1"/>
-          <w:numId w:val="5"/>
+          <w:numId w:val="6"/>
         </w:numPr>
         <w:spacing w:before="96" w:beforeAutospacing="0" w:after="280" w:afterAutospacing="0" w:line="360" w:lineRule="auto"/>
         <w:ind w:left="0" w:leftChars="0" w:firstLine="0" w:firstLineChars="0"/>
@@ -4788,20 +4804,21 @@
       </w:pPr>
       <w:r>
         <w:rPr>
-          <w:rFonts w:hint="default" w:ascii="Calibri" w:hAnsi="Calibri" w:eastAsia="Times New Roman" w:cs="Calibri"/>
-          <w:color w:val="000000"/>
-          <w:kern w:val="0"/>
-          <w:sz w:val="24"/>
-          <w:szCs w:val="24"/>
-          <w:lang w:val="en-US" w:eastAsia="zh-CN" w:bidi="ar"/>
-        </w:rPr>
-        <w:t>Pnew</w:t>
+          <w:rFonts w:hint="default" w:ascii="Calibri" w:hAnsi="Calibri" w:cs="Calibri"/>
+          <w:color w:val="000000"/>
+          <w:kern w:val="0"/>
+          <w:sz w:val="24"/>
+          <w:szCs w:val="24"/>
+          <w:lang w:val="en-IN" w:eastAsia="zh-CN" w:bidi="ar"/>
+        </w:rPr>
+        <w:t>User can add a link and give it a name which can be later edited. It takes the name and the link from the user and stores it in the database of the specific user.</w:t>
       </w:r>
     </w:p>
     <w:p>
       <w:pPr>
         <w:pStyle w:val="17"/>
         <w:numPr>
+          <w:ilvl w:val="0"/>
           <w:numId w:val="0"/>
         </w:numPr>
         <w:spacing w:before="96" w:beforeAutospacing="0" w:after="280" w:afterAutospacing="0" w:line="360" w:lineRule="auto"/>
@@ -4867,7 +4884,7 @@
         <w:pStyle w:val="17"/>
         <w:numPr>
           <w:ilvl w:val="1"/>
-          <w:numId w:val="5"/>
+          <w:numId w:val="6"/>
         </w:numPr>
         <w:spacing w:before="96" w:beforeAutospacing="0" w:after="280" w:afterAutospacing="0" w:line="360" w:lineRule="auto"/>
         <w:ind w:left="0" w:leftChars="0" w:firstLine="0" w:firstLineChars="0"/>
@@ -4915,20 +4932,21 @@
       </w:pPr>
       <w:r>
         <w:rPr>
-          <w:rFonts w:hint="default" w:ascii="Calibri" w:hAnsi="Calibri" w:eastAsia="Times New Roman" w:cs="Calibri"/>
-          <w:color w:val="000000"/>
-          <w:kern w:val="0"/>
-          <w:sz w:val="24"/>
-          <w:szCs w:val="24"/>
-          <w:lang w:val="en-US" w:eastAsia="zh-CN" w:bidi="ar"/>
-        </w:rPr>
-        <w:t>Pnew</w:t>
+          <w:rFonts w:hint="default" w:ascii="Calibri" w:hAnsi="Calibri" w:cs="Calibri"/>
+          <w:color w:val="000000"/>
+          <w:kern w:val="0"/>
+          <w:sz w:val="24"/>
+          <w:szCs w:val="24"/>
+          <w:lang w:val="en-IN" w:eastAsia="zh-CN" w:bidi="ar"/>
+        </w:rPr>
+        <w:t>Edit links option is to edit the links which were added by the user. The links can be edited and deleted as well.</w:t>
       </w:r>
     </w:p>
     <w:p>
       <w:pPr>
         <w:pStyle w:val="17"/>
         <w:numPr>
+          <w:ilvl w:val="0"/>
           <w:numId w:val="0"/>
         </w:numPr>
         <w:spacing w:before="96" w:beforeAutospacing="0" w:after="280" w:afterAutospacing="0" w:line="360" w:lineRule="auto"/>
@@ -4994,7 +5012,7 @@
         <w:pStyle w:val="17"/>
         <w:numPr>
           <w:ilvl w:val="1"/>
-          <w:numId w:val="5"/>
+          <w:numId w:val="6"/>
         </w:numPr>
         <w:spacing w:before="96" w:beforeAutospacing="0" w:after="280" w:afterAutospacing="0" w:line="360" w:lineRule="auto"/>
         <w:ind w:left="0" w:leftChars="0" w:firstLine="0" w:firstLineChars="0"/>
@@ -5031,25 +5049,17 @@
         <w:spacing w:before="0" w:beforeAutospacing="0" w:after="0" w:afterAutospacing="0" w:line="360" w:lineRule="auto"/>
         <w:ind w:left="0" w:right="0" w:firstLine="720" w:firstLineChars="0"/>
         <w:jc w:val="both"/>
-        <w:rPr>
-          <w:rFonts w:hint="default" w:ascii="Calibri" w:hAnsi="Calibri" w:eastAsia="Times New Roman" w:cs="Calibri"/>
-          <w:color w:val="000000"/>
-          <w:kern w:val="0"/>
-          <w:sz w:val="24"/>
-          <w:szCs w:val="24"/>
-          <w:lang w:val="en-US" w:eastAsia="zh-CN" w:bidi="ar"/>
-        </w:rPr>
-      </w:pPr>
-      <w:r>
-        <w:rPr>
-          <w:rFonts w:hint="default" w:ascii="Calibri" w:hAnsi="Calibri" w:eastAsia="Times New Roman" w:cs="Calibri"/>
-          <w:color w:val="000000"/>
-          <w:kern w:val="0"/>
-          <w:sz w:val="24"/>
-          <w:szCs w:val="24"/>
-          <w:lang w:val="en-US" w:eastAsia="zh-CN" w:bidi="ar"/>
-        </w:rPr>
-        <w:t>Pnew</w:t>
+      </w:pPr>
+      <w:r>
+        <w:rPr>
+          <w:rFonts w:hint="default" w:ascii="Calibri" w:hAnsi="Calibri" w:cs="Calibri"/>
+          <w:color w:val="000000"/>
+          <w:kern w:val="0"/>
+          <w:sz w:val="24"/>
+          <w:szCs w:val="24"/>
+          <w:lang w:val="en-IN" w:eastAsia="zh-CN" w:bidi="ar"/>
+        </w:rPr>
+        <w:t>The database used here is the Mono DB and the connection to it is as follows.</w:t>
       </w:r>
     </w:p>
     <w:p>
@@ -5123,7 +5133,7 @@
         <w:pStyle w:val="17"/>
         <w:numPr>
           <w:ilvl w:val="1"/>
-          <w:numId w:val="5"/>
+          <w:numId w:val="6"/>
         </w:numPr>
         <w:spacing w:before="96" w:beforeAutospacing="0" w:after="280" w:afterAutospacing="0" w:line="360" w:lineRule="auto"/>
         <w:ind w:left="0" w:leftChars="0" w:firstLine="0" w:firstLineChars="0"/>
@@ -5161,24 +5171,56 @@
         <w:ind w:left="0" w:right="0" w:firstLine="720" w:firstLineChars="0"/>
         <w:jc w:val="both"/>
         <w:rPr>
-          <w:rFonts w:hint="default" w:ascii="Calibri" w:hAnsi="Calibri" w:eastAsia="Times New Roman" w:cs="Calibri"/>
-          <w:color w:val="000000"/>
-          <w:kern w:val="0"/>
-          <w:sz w:val="24"/>
-          <w:szCs w:val="24"/>
-          <w:lang w:val="en-US" w:eastAsia="zh-CN" w:bidi="ar"/>
-        </w:rPr>
-      </w:pPr>
-      <w:r>
-        <w:rPr>
-          <w:rFonts w:hint="default" w:ascii="Calibri" w:hAnsi="Calibri" w:eastAsia="Times New Roman" w:cs="Calibri"/>
-          <w:color w:val="000000"/>
-          <w:kern w:val="0"/>
-          <w:sz w:val="24"/>
-          <w:szCs w:val="24"/>
-          <w:lang w:val="en-US" w:eastAsia="zh-CN" w:bidi="ar"/>
-        </w:rPr>
-        <w:t>Pnew</w:t>
+          <w:rFonts w:hint="default" w:ascii="Calibri" w:hAnsi="Calibri" w:cs="Calibri"/>
+          <w:color w:val="000000"/>
+          <w:kern w:val="0"/>
+          <w:sz w:val="24"/>
+          <w:szCs w:val="24"/>
+          <w:lang w:val="en-IN" w:eastAsia="zh-CN" w:bidi="ar"/>
+        </w:rPr>
+      </w:pPr>
+      <w:r>
+        <w:rPr>
+          <w:rFonts w:hint="default" w:ascii="Calibri" w:hAnsi="Calibri" w:cs="Calibri"/>
+          <w:color w:val="000000"/>
+          <w:kern w:val="0"/>
+          <w:sz w:val="24"/>
+          <w:szCs w:val="24"/>
+          <w:lang w:val="en-IN" w:eastAsia="zh-CN" w:bidi="ar"/>
+        </w:rPr>
+        <w:t>The application has three models involved to create schemas in the database, they are as follows.</w:t>
+      </w:r>
+    </w:p>
+    <w:p>
+      <w:pPr>
+        <w:pStyle w:val="17"/>
+        <w:keepNext w:val="0"/>
+        <w:keepLines w:val="0"/>
+        <w:widowControl/>
+        <w:suppressLineNumbers w:val="0"/>
+        <w:suppressAutoHyphens/>
+        <w:spacing w:before="0" w:beforeAutospacing="0" w:after="0" w:afterAutospacing="0" w:line="360" w:lineRule="auto"/>
+        <w:ind w:left="0" w:right="0" w:firstLine="720" w:firstLineChars="0"/>
+        <w:jc w:val="both"/>
+        <w:rPr>
+          <w:rFonts w:hint="default" w:ascii="Calibri" w:hAnsi="Calibri" w:cs="Calibri"/>
+          <w:color w:val="000000"/>
+          <w:kern w:val="0"/>
+          <w:sz w:val="24"/>
+          <w:szCs w:val="24"/>
+          <w:lang w:val="en-IN" w:eastAsia="zh-CN" w:bidi="ar"/>
+        </w:rPr>
+      </w:pPr>
+      <w:r>
+        <w:rPr>
+          <w:rFonts w:hint="default" w:ascii="Calibri" w:hAnsi="Calibri" w:cs="Calibri"/>
+          <w:color w:val="000000"/>
+          <w:kern w:val="0"/>
+          <w:sz w:val="24"/>
+          <w:szCs w:val="24"/>
+          <w:lang w:val="en-IN" w:eastAsia="zh-CN" w:bidi="ar"/>
+        </w:rPr>
+        <w:t>The Schema to store Links to user profile is:</w:t>
       </w:r>
     </w:p>
     <w:p>
@@ -5192,13 +5234,21 @@
         <w:spacing w:before="0" w:beforeAutospacing="0" w:after="0" w:afterAutospacing="0" w:line="360" w:lineRule="auto"/>
         <w:ind w:right="0"/>
         <w:jc w:val="center"/>
+        <w:rPr>
+          <w:rFonts w:hint="default" w:ascii="Calibri" w:hAnsi="Calibri" w:cs="Calibri"/>
+          <w:color w:val="000000"/>
+          <w:kern w:val="0"/>
+          <w:sz w:val="24"/>
+          <w:szCs w:val="24"/>
+          <w:lang w:val="en-IN" w:eastAsia="zh-CN" w:bidi="ar"/>
+        </w:rPr>
       </w:pPr>
       <w:r>
         <w:drawing>
           <wp:inline distT="0" distB="0" distL="114300" distR="114300">
-            <wp:extent cx="3657600" cy="2699385"/>
-            <wp:effectExtent l="9525" t="9525" r="20955" b="19050"/>
-            <wp:docPr id="20" name="Picture 19"/>
+            <wp:extent cx="2560320" cy="1330960"/>
+            <wp:effectExtent l="9525" t="9525" r="20955" b="15875"/>
+            <wp:docPr id="23" name="Picture 22"/>
             <wp:cNvGraphicFramePr>
               <a:graphicFrameLocks xmlns:a="http://schemas.openxmlformats.org/drawingml/2006/main" noChangeAspect="1"/>
             </wp:cNvGraphicFramePr>
@@ -5206,7 +5256,7 @@
               <a:graphicData uri="http://schemas.openxmlformats.org/drawingml/2006/picture">
                 <pic:pic xmlns:pic="http://schemas.openxmlformats.org/drawingml/2006/picture">
                   <pic:nvPicPr>
-                    <pic:cNvPr id="20" name="Picture 19"/>
+                    <pic:cNvPr id="23" name="Picture 22"/>
                     <pic:cNvPicPr>
                       <a:picLocks noChangeAspect="1"/>
                     </pic:cNvPicPr>
@@ -5220,7 +5270,7 @@
                   <pic:spPr>
                     <a:xfrm>
                       <a:off x="0" y="0"/>
-                      <a:ext cx="3657600" cy="2699385"/>
+                      <a:ext cx="2560320" cy="1330960"/>
                     </a:xfrm>
                     <a:prstGeom prst="rect">
                       <a:avLst/>
@@ -5248,15 +5298,39 @@
         <w:suppressLineNumbers w:val="0"/>
         <w:suppressAutoHyphens/>
         <w:spacing w:before="0" w:beforeAutospacing="0" w:after="0" w:afterAutospacing="0" w:line="360" w:lineRule="auto"/>
+        <w:ind w:left="0" w:right="0" w:firstLine="720" w:firstLineChars="0"/>
+        <w:jc w:val="both"/>
+      </w:pPr>
+      <w:r>
+        <w:rPr>
+          <w:rFonts w:hint="default" w:ascii="Calibri" w:hAnsi="Calibri" w:cs="Calibri"/>
+          <w:color w:val="000000"/>
+          <w:kern w:val="0"/>
+          <w:sz w:val="24"/>
+          <w:szCs w:val="24"/>
+          <w:lang w:val="en-IN" w:eastAsia="zh-CN" w:bidi="ar"/>
+        </w:rPr>
+        <w:t>The Schema Users in the database is:</w:t>
+      </w:r>
+    </w:p>
+    <w:p>
+      <w:pPr>
+        <w:pStyle w:val="17"/>
+        <w:keepNext w:val="0"/>
+        <w:keepLines w:val="0"/>
+        <w:widowControl/>
+        <w:suppressLineNumbers w:val="0"/>
+        <w:suppressAutoHyphens/>
+        <w:spacing w:before="0" w:beforeAutospacing="0" w:after="0" w:afterAutospacing="0" w:line="360" w:lineRule="auto"/>
         <w:ind w:right="0"/>
         <w:jc w:val="center"/>
       </w:pPr>
       <w:r>
         <w:drawing>
           <wp:inline distT="0" distB="0" distL="114300" distR="114300">
-            <wp:extent cx="3063240" cy="1592580"/>
-            <wp:effectExtent l="9525" t="9525" r="20955" b="13335"/>
-            <wp:docPr id="23" name="Picture 22"/>
+            <wp:extent cx="3291840" cy="2430145"/>
+            <wp:effectExtent l="9525" t="9525" r="20955" b="13970"/>
+            <wp:docPr id="20" name="Picture 19"/>
             <wp:cNvGraphicFramePr>
               <a:graphicFrameLocks xmlns:a="http://schemas.openxmlformats.org/drawingml/2006/main" noChangeAspect="1"/>
             </wp:cNvGraphicFramePr>
@@ -5264,7 +5338,7 @@
               <a:graphicData uri="http://schemas.openxmlformats.org/drawingml/2006/picture">
                 <pic:pic xmlns:pic="http://schemas.openxmlformats.org/drawingml/2006/picture">
                   <pic:nvPicPr>
-                    <pic:cNvPr id="23" name="Picture 22"/>
+                    <pic:cNvPr id="20" name="Picture 19"/>
                     <pic:cNvPicPr>
                       <a:picLocks noChangeAspect="1"/>
                     </pic:cNvPicPr>
@@ -5278,7 +5352,7 @@
                   <pic:spPr>
                     <a:xfrm>
                       <a:off x="0" y="0"/>
-                      <a:ext cx="3063240" cy="1592580"/>
+                      <a:ext cx="3291840" cy="2430145"/>
                     </a:xfrm>
                     <a:prstGeom prst="rect">
                       <a:avLst/>
@@ -5306,6 +5380,30 @@
         <w:suppressLineNumbers w:val="0"/>
         <w:suppressAutoHyphens/>
         <w:spacing w:before="0" w:beforeAutospacing="0" w:after="0" w:afterAutospacing="0" w:line="360" w:lineRule="auto"/>
+        <w:ind w:left="0" w:right="0" w:firstLine="720" w:firstLineChars="0"/>
+        <w:jc w:val="both"/>
+      </w:pPr>
+      <w:r>
+        <w:rPr>
+          <w:rFonts w:hint="default" w:ascii="Calibri" w:hAnsi="Calibri" w:cs="Calibri"/>
+          <w:color w:val="000000"/>
+          <w:kern w:val="0"/>
+          <w:sz w:val="24"/>
+          <w:szCs w:val="24"/>
+          <w:lang w:val="en-IN" w:eastAsia="zh-CN" w:bidi="ar"/>
+        </w:rPr>
+        <w:t>Schema for storing and handling URL shortening is:</w:t>
+      </w:r>
+    </w:p>
+    <w:p>
+      <w:pPr>
+        <w:pStyle w:val="17"/>
+        <w:keepNext w:val="0"/>
+        <w:keepLines w:val="0"/>
+        <w:widowControl/>
+        <w:suppressLineNumbers w:val="0"/>
+        <w:suppressAutoHyphens/>
+        <w:spacing w:before="0" w:beforeAutospacing="0" w:after="0" w:afterAutospacing="0" w:line="360" w:lineRule="auto"/>
         <w:ind w:right="0"/>
         <w:jc w:val="center"/>
         <w:rPr>
@@ -5316,8 +5414,8 @@
       <w:r>
         <w:drawing>
           <wp:inline distT="0" distB="0" distL="114300" distR="114300">
-            <wp:extent cx="3253740" cy="1943100"/>
-            <wp:effectExtent l="9525" t="9525" r="13335" b="13335"/>
+            <wp:extent cx="3017520" cy="1802130"/>
+            <wp:effectExtent l="9525" t="9525" r="20955" b="17145"/>
             <wp:docPr id="24" name="Picture 23"/>
             <wp:cNvGraphicFramePr>
               <a:graphicFrameLocks xmlns:a="http://schemas.openxmlformats.org/drawingml/2006/main" noChangeAspect="1"/>
@@ -5340,7 +5438,7 @@
                   <pic:spPr>
                     <a:xfrm>
                       <a:off x="0" y="0"/>
-                      <a:ext cx="3253740" cy="1943100"/>
+                      <a:ext cx="3017520" cy="1802130"/>
                     </a:xfrm>
                     <a:prstGeom prst="rect">
                       <a:avLst/>
@@ -5363,6 +5461,7 @@
       <w:pPr>
         <w:pStyle w:val="17"/>
         <w:numPr>
+          <w:ilvl w:val="0"/>
           <w:numId w:val="0"/>
         </w:numPr>
         <w:spacing w:before="96" w:beforeAutospacing="0" w:after="280" w:afterAutospacing="0" w:line="360" w:lineRule="auto"/>
@@ -5377,8 +5476,6 @@
           <w:lang w:val="en-US" w:eastAsia="zh-CN" w:bidi="ar"/>
         </w:rPr>
       </w:pPr>
-      <w:bookmarkStart w:id="0" w:name="_GoBack"/>
-      <w:bookmarkEnd w:id="0"/>
     </w:p>
     <w:p>
       <w:pPr>
@@ -5471,301 +5568,77 @@
         <w:rPr>
           <w:rFonts w:cs="Calibri"/>
           <w:b/>
+          <w:sz w:val="32"/>
+          <w:szCs w:val="32"/>
+          <w:lang w:val="en-IN"/>
+        </w:rPr>
+      </w:pPr>
+      <w:r>
+        <w:rPr>
+          <w:rFonts w:cs="Calibri"/>
+          <w:b/>
           <w:sz w:val="36"/>
           <w:szCs w:val="24"/>
         </w:rPr>
-      </w:pPr>
-      <w:r>
-        <w:rPr>
-          <w:rFonts w:cs="Calibri"/>
-          <w:b/>
-          <w:sz w:val="36"/>
-          <w:szCs w:val="24"/>
-        </w:rPr>
         <w:t>RESULTS</w:t>
       </w:r>
     </w:p>
     <w:p>
       <w:pPr>
-        <w:spacing w:line="324" w:lineRule="auto"/>
-        <w:contextualSpacing/>
-        <w:rPr>
-          <w:rFonts w:cs="Calibri"/>
-          <w:b/>
-          <w:sz w:val="36"/>
-          <w:szCs w:val="24"/>
-          <w:lang w:val="en-IN"/>
-        </w:rPr>
-      </w:pPr>
-      <w:r>
-        <w:rPr>
-          <w:rFonts w:cs="Calibri"/>
-          <w:b/>
-          <w:sz w:val="32"/>
-          <w:szCs w:val="32"/>
-          <w:lang w:val="en-IN"/>
-        </w:rPr>
-        <w:t>6</w:t>
-      </w:r>
-      <w:r>
-        <w:rPr>
-          <w:rFonts w:cs="Calibri"/>
-          <w:b/>
-          <w:sz w:val="32"/>
-          <w:szCs w:val="32"/>
-        </w:rPr>
-        <w:t xml:space="preserve">.1 </w:t>
-      </w:r>
-      <w:r>
-        <w:rPr>
-          <w:rFonts w:cs="Calibri"/>
-          <w:b/>
-          <w:sz w:val="32"/>
-          <w:szCs w:val="32"/>
-          <w:lang w:val="en-IN"/>
-        </w:rPr>
-        <w:t>LOG IN AND SIGN UP</w:t>
-      </w:r>
-    </w:p>
-    <w:p>
-      <w:pPr>
-        <w:spacing w:line="324" w:lineRule="auto"/>
-        <w:contextualSpacing/>
-        <w:rPr>
-          <w:rFonts w:cs="Calibri"/>
-          <w:b/>
-          <w:sz w:val="32"/>
-          <w:szCs w:val="32"/>
-          <w:lang w:val="en-IN"/>
-        </w:rPr>
-      </w:pPr>
-      <w:r>
-        <w:rPr>
-          <w:rFonts w:cs="Calibri"/>
-          <w:b/>
-          <w:sz w:val="32"/>
-          <w:szCs w:val="32"/>
-          <w:lang w:val="en-IN"/>
-        </w:rPr>
-        <w:t>6</w:t>
-      </w:r>
-      <w:r>
-        <w:rPr>
-          <w:rFonts w:cs="Calibri"/>
-          <w:b/>
-          <w:sz w:val="32"/>
-          <w:szCs w:val="32"/>
-        </w:rPr>
-        <w:t>.</w:t>
-      </w:r>
-      <w:r>
-        <w:rPr>
-          <w:rFonts w:cs="Calibri"/>
-          <w:b/>
-          <w:sz w:val="32"/>
-          <w:szCs w:val="32"/>
-          <w:lang w:val="en-IN"/>
-        </w:rPr>
-        <w:t>2</w:t>
-      </w:r>
-      <w:r>
-        <w:rPr>
-          <w:rFonts w:cs="Calibri"/>
-          <w:b/>
-          <w:sz w:val="32"/>
-          <w:szCs w:val="32"/>
-        </w:rPr>
-        <w:t xml:space="preserve"> </w:t>
-      </w:r>
-      <w:r>
-        <w:rPr>
-          <w:rFonts w:cs="Calibri"/>
-          <w:b/>
-          <w:sz w:val="32"/>
-          <w:szCs w:val="32"/>
-          <w:lang w:val="en-IN"/>
-        </w:rPr>
-        <w:t>URL SHORTNER</w:t>
-      </w:r>
-    </w:p>
-    <w:p>
-      <w:pPr>
-        <w:spacing w:line="324" w:lineRule="auto"/>
-        <w:contextualSpacing/>
-        <w:rPr>
-          <w:rFonts w:cs="Calibri"/>
-          <w:b/>
-          <w:sz w:val="32"/>
-          <w:szCs w:val="32"/>
-          <w:lang w:val="en-IN"/>
-        </w:rPr>
-      </w:pPr>
-      <w:r>
-        <w:rPr>
-          <w:rFonts w:cs="Calibri"/>
-          <w:b/>
-          <w:sz w:val="32"/>
-          <w:szCs w:val="32"/>
-          <w:lang w:val="en-IN"/>
-        </w:rPr>
-        <w:t>6.3 ADD LINKS</w:t>
-      </w:r>
-    </w:p>
-    <w:p>
-      <w:pPr>
-        <w:spacing w:line="324" w:lineRule="auto"/>
-        <w:contextualSpacing/>
-        <w:rPr>
-          <w:rFonts w:cs="Calibri"/>
-          <w:b/>
-          <w:sz w:val="32"/>
-          <w:szCs w:val="32"/>
-          <w:lang w:val="en-IN"/>
-        </w:rPr>
-      </w:pPr>
-      <w:r>
-        <w:rPr>
-          <w:rFonts w:cs="Calibri"/>
-          <w:b/>
-          <w:sz w:val="32"/>
-          <w:szCs w:val="32"/>
-          <w:lang w:val="en-IN"/>
-        </w:rPr>
-        <w:t>6.4 EDIT LINKS</w:t>
-      </w:r>
-    </w:p>
-    <w:p>
-      <w:pPr>
-        <w:spacing w:line="324" w:lineRule="auto"/>
-        <w:contextualSpacing/>
-        <w:rPr>
-          <w:rFonts w:cs="Calibri"/>
-          <w:b/>
-          <w:sz w:val="32"/>
-          <w:szCs w:val="32"/>
-          <w:lang w:val="en-IN"/>
-        </w:rPr>
-      </w:pPr>
-      <w:r>
-        <w:rPr>
-          <w:rFonts w:cs="Calibri"/>
-          <w:b/>
-          <w:sz w:val="32"/>
-          <w:szCs w:val="32"/>
-          <w:lang w:val="en-IN"/>
-        </w:rPr>
-        <w:t>6.5 EDIT PROFILE OF USER</w:t>
-      </w:r>
-    </w:p>
-    <w:p>
-      <w:pPr>
-        <w:spacing w:line="324" w:lineRule="auto"/>
-        <w:contextualSpacing/>
-        <w:rPr>
-          <w:rFonts w:cs="Calibri"/>
-          <w:b/>
-          <w:sz w:val="32"/>
-          <w:szCs w:val="32"/>
-          <w:lang w:val="en-IN"/>
-        </w:rPr>
-      </w:pPr>
-      <w:r>
-        <w:rPr>
-          <w:rFonts w:cs="Calibri"/>
-          <w:b/>
-          <w:sz w:val="32"/>
-          <w:szCs w:val="32"/>
-          <w:lang w:val="en-IN"/>
-        </w:rPr>
-        <w:t>6.6 VIEW USER PROFILE</w:t>
-      </w:r>
-    </w:p>
-    <w:p>
-      <w:pPr>
-        <w:spacing w:line="324" w:lineRule="auto"/>
-        <w:contextualSpacing/>
-        <w:jc w:val="both"/>
-        <w:rPr>
-          <w:rFonts w:cs="Calibri"/>
-          <w:b/>
-          <w:sz w:val="36"/>
-          <w:szCs w:val="24"/>
-        </w:rPr>
-      </w:pPr>
-    </w:p>
-    <w:p>
-      <w:pPr>
-        <w:spacing w:line="324" w:lineRule="auto"/>
+        <w:pStyle w:val="17"/>
+        <w:numPr>
+          <w:ilvl w:val="0"/>
+          <w:numId w:val="0"/>
+        </w:numPr>
+        <w:spacing w:before="96" w:beforeAutospacing="0" w:after="280" w:afterAutospacing="0" w:line="360" w:lineRule="auto"/>
+        <w:ind w:leftChars="0"/>
+        <w:jc w:val="both"/>
+        <w:rPr>
+          <w:rFonts w:cs="Calibri"/>
+          <w:b/>
+          <w:sz w:val="32"/>
+          <w:szCs w:val="32"/>
+          <w:lang w:val="en-IN"/>
+        </w:rPr>
+      </w:pPr>
+      <w:r>
+        <w:rPr>
+          <w:rFonts w:ascii="Calibri" w:hAnsi="Calibri" w:cs="Calibri"/>
+          <w:b/>
+          <w:color w:val="000000"/>
+          <w:sz w:val="32"/>
+          <w:szCs w:val="32"/>
+          <w:lang w:val="en-IN"/>
+        </w:rPr>
+        <w:t>6.1 LOG IN AND SIGN UP</w:t>
+      </w:r>
+    </w:p>
+    <w:p>
+      <w:pPr>
+        <w:spacing w:line="360" w:lineRule="auto"/>
         <w:contextualSpacing/>
         <w:jc w:val="center"/>
         <w:rPr>
           <w:rFonts w:cs="Calibri"/>
           <w:b/>
-          <w:sz w:val="20"/>
-          <w:szCs w:val="20"/>
-          <w:lang w:val="en-IN"/>
-        </w:rPr>
-      </w:pPr>
-      <w:r>
-        <w:rPr>
-          <w:rFonts w:cs="Calibri"/>
-          <w:b/>
-          <w:sz w:val="20"/>
-          <w:szCs w:val="20"/>
-        </w:rPr>
-        <w:t>Figure 8.1</w:t>
-      </w:r>
-      <w:r>
-        <w:rPr>
-          <w:rFonts w:cs="Calibri"/>
-          <w:b/>
-          <w:sz w:val="20"/>
-          <w:szCs w:val="20"/>
-          <w:lang w:val="en-IN"/>
-        </w:rPr>
-        <w:t>: Login and sign up</w:t>
-      </w:r>
-    </w:p>
-    <w:p>
-      <w:pPr>
-        <w:tabs>
-          <w:tab w:val="left" w:pos="851"/>
-        </w:tabs>
-        <w:spacing w:before="480" w:line="360" w:lineRule="auto"/>
-        <w:rPr>
-          <w:rFonts w:cs="Calibri"/>
-          <w:b/>
-          <w:sz w:val="28"/>
-          <w:szCs w:val="28"/>
-        </w:rPr>
-      </w:pPr>
-      <w:r>
-        <w:rPr>
-          <w:rFonts w:cs="Calibri"/>
-          <w:b/>
-          <w:sz w:val="28"/>
-          <w:szCs w:val="28"/>
-        </w:rPr>
-        <w:t xml:space="preserve">8.1.1 REGISTERING A NEW USER (VALIDATION) </w:t>
-      </w:r>
-    </w:p>
-    <w:p>
-      <w:pPr>
-        <w:spacing w:line="324" w:lineRule="auto"/>
-        <w:contextualSpacing/>
-        <w:rPr>
-          <w:rFonts w:cs="Calibri"/>
-          <w:b/>
-          <w:sz w:val="36"/>
-          <w:szCs w:val="24"/>
-        </w:rPr>
-      </w:pPr>
-      <w:r>
+          <w:sz w:val="32"/>
+          <w:szCs w:val="32"/>
+          <w:lang w:val="en-IN"/>
+        </w:rPr>
+      </w:pPr>
+      <w:r>
+        <w:rPr>
+          <w:rFonts w:cs="Calibri"/>
+          <w:b/>
+          <w:sz w:val="32"/>
+          <w:szCs w:val="32"/>
+          <w:lang w:val="en-IN"/>
+        </w:rPr>
         <w:drawing>
-          <wp:inline distT="0" distB="0" distL="0" distR="0">
-            <wp:extent cx="5505450" cy="3096895"/>
-            <wp:effectExtent l="0" t="0" r="0" b="0"/>
-            <wp:docPr id="4" name="Picture 18"/>
+          <wp:inline distT="0" distB="0" distL="114300" distR="114300">
+            <wp:extent cx="5029200" cy="2828925"/>
+            <wp:effectExtent l="9525" t="9525" r="20955" b="11430"/>
+            <wp:docPr id="2" name="Picture 2" descr="1 home"/>
             <wp:cNvGraphicFramePr>
               <a:graphicFrameLocks xmlns:a="http://schemas.openxmlformats.org/drawingml/2006/main" noChangeAspect="1"/>
             </wp:cNvGraphicFramePr>
@@ -5773,9 +5646,9 @@
               <a:graphicData uri="http://schemas.openxmlformats.org/drawingml/2006/picture">
                 <pic:pic xmlns:pic="http://schemas.openxmlformats.org/drawingml/2006/picture">
                   <pic:nvPicPr>
-                    <pic:cNvPr id="4" name="Picture 18"/>
+                    <pic:cNvPr id="2" name="Picture 2" descr="1 home"/>
                     <pic:cNvPicPr>
-                      <a:picLocks noChangeAspect="1" noChangeArrowheads="1"/>
+                      <a:picLocks noChangeAspect="1"/>
                     </pic:cNvPicPr>
                   </pic:nvPicPr>
                   <pic:blipFill>
@@ -5787,14 +5660,14 @@
                   <pic:spPr>
                     <a:xfrm>
                       <a:off x="0" y="0"/>
-                      <a:ext cx="5505450" cy="3096895"/>
+                      <a:ext cx="5029200" cy="2828925"/>
                     </a:xfrm>
                     <a:prstGeom prst="rect">
                       <a:avLst/>
                     </a:prstGeom>
-                    <a:ln w="3175">
+                    <a:ln>
                       <a:solidFill>
-                        <a:srgbClr val="000000"/>
+                        <a:schemeClr val="tx1"/>
                       </a:solidFill>
                     </a:ln>
                   </pic:spPr>
@@ -5807,7 +5680,7 @@
     </w:p>
     <w:p>
       <w:pPr>
-        <w:spacing w:line="324" w:lineRule="auto"/>
+        <w:spacing w:line="360" w:lineRule="auto"/>
         <w:contextualSpacing/>
         <w:jc w:val="center"/>
         <w:rPr>
@@ -5815,6 +5688,7 @@
           <w:b/>
           <w:sz w:val="20"/>
           <w:szCs w:val="20"/>
+          <w:lang w:val="en-IN"/>
         </w:rPr>
       </w:pPr>
       <w:r>
@@ -5824,20 +5698,2243 @@
           <w:sz w:val="20"/>
           <w:szCs w:val="20"/>
         </w:rPr>
-        <w:t>Figure 8.1: New User Registration Screen Shot</w:t>
-      </w:r>
-    </w:p>
-    <w:p>
-      <w:pPr>
-        <w:tabs>
-          <w:tab w:val="left" w:pos="851"/>
-        </w:tabs>
-        <w:spacing w:before="240"/>
-        <w:rPr>
-          <w:rFonts w:cs="Calibri"/>
-          <w:b/>
-          <w:sz w:val="32"/>
-          <w:szCs w:val="32"/>
+        <w:t xml:space="preserve">Figure </w:t>
+      </w:r>
+      <w:r>
+        <w:rPr>
+          <w:rFonts w:cs="Calibri"/>
+          <w:b/>
+          <w:sz w:val="20"/>
+          <w:szCs w:val="20"/>
+          <w:lang w:val="en-IN"/>
+        </w:rPr>
+        <w:t>6</w:t>
+      </w:r>
+      <w:r>
+        <w:rPr>
+          <w:rFonts w:cs="Calibri"/>
+          <w:b/>
+          <w:sz w:val="20"/>
+          <w:szCs w:val="20"/>
+        </w:rPr>
+        <w:t xml:space="preserve">.1: </w:t>
+      </w:r>
+      <w:r>
+        <w:rPr>
+          <w:rFonts w:cs="Calibri"/>
+          <w:b/>
+          <w:sz w:val="20"/>
+          <w:szCs w:val="20"/>
+          <w:lang w:val="en-IN"/>
+        </w:rPr>
+        <w:t>Home Screen</w:t>
+      </w:r>
+    </w:p>
+    <w:p>
+      <w:pPr>
+        <w:spacing w:line="360" w:lineRule="auto"/>
+        <w:contextualSpacing/>
+        <w:jc w:val="both"/>
+        <w:rPr>
+          <w:rFonts w:cs="Calibri"/>
+          <w:b/>
+          <w:sz w:val="20"/>
+          <w:szCs w:val="20"/>
+          <w:lang w:val="en-IN"/>
+        </w:rPr>
+      </w:pPr>
+    </w:p>
+    <w:p>
+      <w:pPr>
+        <w:spacing w:line="360" w:lineRule="auto"/>
+        <w:contextualSpacing/>
+        <w:jc w:val="center"/>
+        <w:rPr>
+          <w:rFonts w:cs="Calibri"/>
+          <w:b/>
+          <w:sz w:val="32"/>
+          <w:szCs w:val="32"/>
+          <w:lang w:val="en-IN"/>
+        </w:rPr>
+      </w:pPr>
+      <w:r>
+        <w:rPr>
+          <w:rFonts w:cs="Calibri"/>
+          <w:b/>
+          <w:sz w:val="32"/>
+          <w:szCs w:val="32"/>
+          <w:lang w:val="en-IN"/>
+        </w:rPr>
+        <w:drawing>
+          <wp:inline distT="0" distB="0" distL="114300" distR="114300">
+            <wp:extent cx="5029200" cy="2828925"/>
+            <wp:effectExtent l="9525" t="9525" r="20955" b="11430"/>
+            <wp:docPr id="5" name="Picture 5" descr="3 login"/>
+            <wp:cNvGraphicFramePr>
+              <a:graphicFrameLocks xmlns:a="http://schemas.openxmlformats.org/drawingml/2006/main" noChangeAspect="1"/>
+            </wp:cNvGraphicFramePr>
+            <a:graphic xmlns:a="http://schemas.openxmlformats.org/drawingml/2006/main">
+              <a:graphicData uri="http://schemas.openxmlformats.org/drawingml/2006/picture">
+                <pic:pic xmlns:pic="http://schemas.openxmlformats.org/drawingml/2006/picture">
+                  <pic:nvPicPr>
+                    <pic:cNvPr id="5" name="Picture 5" descr="3 login"/>
+                    <pic:cNvPicPr>
+                      <a:picLocks noChangeAspect="1"/>
+                    </pic:cNvPicPr>
+                  </pic:nvPicPr>
+                  <pic:blipFill>
+                    <a:blip r:embed="rId18"/>
+                    <a:stretch>
+                      <a:fillRect/>
+                    </a:stretch>
+                  </pic:blipFill>
+                  <pic:spPr>
+                    <a:xfrm>
+                      <a:off x="0" y="0"/>
+                      <a:ext cx="5029200" cy="2828925"/>
+                    </a:xfrm>
+                    <a:prstGeom prst="rect">
+                      <a:avLst/>
+                    </a:prstGeom>
+                    <a:ln>
+                      <a:solidFill>
+                        <a:schemeClr val="tx1"/>
+                      </a:solidFill>
+                    </a:ln>
+                  </pic:spPr>
+                </pic:pic>
+              </a:graphicData>
+            </a:graphic>
+          </wp:inline>
+        </w:drawing>
+      </w:r>
+    </w:p>
+    <w:p>
+      <w:pPr>
+        <w:spacing w:line="360" w:lineRule="auto"/>
+        <w:contextualSpacing/>
+        <w:jc w:val="center"/>
+        <w:rPr>
+          <w:rFonts w:cs="Calibri"/>
+          <w:b/>
+          <w:sz w:val="20"/>
+          <w:szCs w:val="20"/>
+        </w:rPr>
+      </w:pPr>
+      <w:r>
+        <w:rPr>
+          <w:rFonts w:cs="Calibri"/>
+          <w:b/>
+          <w:sz w:val="20"/>
+          <w:szCs w:val="20"/>
+        </w:rPr>
+        <w:t xml:space="preserve">Figure </w:t>
+      </w:r>
+      <w:r>
+        <w:rPr>
+          <w:rFonts w:cs="Calibri"/>
+          <w:b/>
+          <w:sz w:val="20"/>
+          <w:szCs w:val="20"/>
+          <w:lang w:val="en-IN"/>
+        </w:rPr>
+        <w:t>6</w:t>
+      </w:r>
+      <w:r>
+        <w:rPr>
+          <w:rFonts w:cs="Calibri"/>
+          <w:b/>
+          <w:sz w:val="20"/>
+          <w:szCs w:val="20"/>
+        </w:rPr>
+        <w:t>.</w:t>
+      </w:r>
+      <w:r>
+        <w:rPr>
+          <w:rFonts w:cs="Calibri"/>
+          <w:b/>
+          <w:sz w:val="20"/>
+          <w:szCs w:val="20"/>
+          <w:lang w:val="en-IN"/>
+        </w:rPr>
+        <w:t>2</w:t>
+      </w:r>
+      <w:r>
+        <w:rPr>
+          <w:rFonts w:cs="Calibri"/>
+          <w:b/>
+          <w:sz w:val="20"/>
+          <w:szCs w:val="20"/>
+        </w:rPr>
+        <w:t xml:space="preserve">: </w:t>
+      </w:r>
+      <w:r>
+        <w:rPr>
+          <w:rFonts w:cs="Calibri"/>
+          <w:b/>
+          <w:sz w:val="20"/>
+          <w:szCs w:val="20"/>
+          <w:lang w:val="en-IN"/>
+        </w:rPr>
+        <w:t>Log In Screen</w:t>
+      </w:r>
+    </w:p>
+    <w:p>
+      <w:pPr>
+        <w:spacing w:line="360" w:lineRule="auto"/>
+        <w:contextualSpacing/>
+        <w:jc w:val="center"/>
+        <w:rPr>
+          <w:rFonts w:cs="Calibri"/>
+          <w:b/>
+          <w:sz w:val="20"/>
+          <w:szCs w:val="20"/>
+        </w:rPr>
+      </w:pPr>
+    </w:p>
+    <w:p>
+      <w:pPr>
+        <w:spacing w:line="360" w:lineRule="auto"/>
+        <w:contextualSpacing/>
+        <w:jc w:val="center"/>
+        <w:rPr>
+          <w:rFonts w:cs="Calibri"/>
+          <w:b/>
+          <w:sz w:val="20"/>
+          <w:szCs w:val="20"/>
+          <w:lang w:val="en-IN"/>
+        </w:rPr>
+      </w:pPr>
+      <w:r>
+        <w:rPr>
+          <w:rFonts w:cs="Calibri"/>
+          <w:b/>
+          <w:sz w:val="20"/>
+          <w:szCs w:val="20"/>
+          <w:lang w:val="en-IN"/>
+        </w:rPr>
+        <w:drawing>
+          <wp:inline distT="0" distB="0" distL="114300" distR="114300">
+            <wp:extent cx="5029200" cy="2828925"/>
+            <wp:effectExtent l="9525" t="9525" r="20955" b="11430"/>
+            <wp:docPr id="6" name="Picture 6" descr="2 sign up"/>
+            <wp:cNvGraphicFramePr>
+              <a:graphicFrameLocks xmlns:a="http://schemas.openxmlformats.org/drawingml/2006/main" noChangeAspect="1"/>
+            </wp:cNvGraphicFramePr>
+            <a:graphic xmlns:a="http://schemas.openxmlformats.org/drawingml/2006/main">
+              <a:graphicData uri="http://schemas.openxmlformats.org/drawingml/2006/picture">
+                <pic:pic xmlns:pic="http://schemas.openxmlformats.org/drawingml/2006/picture">
+                  <pic:nvPicPr>
+                    <pic:cNvPr id="6" name="Picture 6" descr="2 sign up"/>
+                    <pic:cNvPicPr>
+                      <a:picLocks noChangeAspect="1"/>
+                    </pic:cNvPicPr>
+                  </pic:nvPicPr>
+                  <pic:blipFill>
+                    <a:blip r:embed="rId19"/>
+                    <a:stretch>
+                      <a:fillRect/>
+                    </a:stretch>
+                  </pic:blipFill>
+                  <pic:spPr>
+                    <a:xfrm>
+                      <a:off x="0" y="0"/>
+                      <a:ext cx="5029200" cy="2828925"/>
+                    </a:xfrm>
+                    <a:prstGeom prst="rect">
+                      <a:avLst/>
+                    </a:prstGeom>
+                    <a:ln>
+                      <a:solidFill>
+                        <a:schemeClr val="tx1"/>
+                      </a:solidFill>
+                    </a:ln>
+                  </pic:spPr>
+                </pic:pic>
+              </a:graphicData>
+            </a:graphic>
+          </wp:inline>
+        </w:drawing>
+      </w:r>
+    </w:p>
+    <w:p>
+      <w:pPr>
+        <w:spacing w:line="360" w:lineRule="auto"/>
+        <w:contextualSpacing/>
+        <w:jc w:val="center"/>
+        <w:rPr>
+          <w:rFonts w:cs="Calibri"/>
+          <w:b/>
+          <w:sz w:val="20"/>
+          <w:szCs w:val="20"/>
+          <w:lang w:val="en-IN"/>
+        </w:rPr>
+      </w:pPr>
+      <w:r>
+        <w:rPr>
+          <w:rFonts w:cs="Calibri"/>
+          <w:b/>
+          <w:sz w:val="20"/>
+          <w:szCs w:val="20"/>
+        </w:rPr>
+        <w:t xml:space="preserve">Figure </w:t>
+      </w:r>
+      <w:r>
+        <w:rPr>
+          <w:rFonts w:cs="Calibri"/>
+          <w:b/>
+          <w:sz w:val="20"/>
+          <w:szCs w:val="20"/>
+          <w:lang w:val="en-IN"/>
+        </w:rPr>
+        <w:t>6</w:t>
+      </w:r>
+      <w:r>
+        <w:rPr>
+          <w:rFonts w:cs="Calibri"/>
+          <w:b/>
+          <w:sz w:val="20"/>
+          <w:szCs w:val="20"/>
+        </w:rPr>
+        <w:t>.</w:t>
+      </w:r>
+      <w:r>
+        <w:rPr>
+          <w:rFonts w:cs="Calibri"/>
+          <w:b/>
+          <w:sz w:val="20"/>
+          <w:szCs w:val="20"/>
+          <w:lang w:val="en-IN"/>
+        </w:rPr>
+        <w:t>3</w:t>
+      </w:r>
+      <w:r>
+        <w:rPr>
+          <w:rFonts w:cs="Calibri"/>
+          <w:b/>
+          <w:sz w:val="20"/>
+          <w:szCs w:val="20"/>
+        </w:rPr>
+        <w:t xml:space="preserve">: </w:t>
+      </w:r>
+      <w:r>
+        <w:rPr>
+          <w:rFonts w:cs="Calibri"/>
+          <w:b/>
+          <w:sz w:val="20"/>
+          <w:szCs w:val="20"/>
+          <w:lang w:val="en-IN"/>
+        </w:rPr>
+        <w:t>Sign Up Screen</w:t>
+      </w:r>
+    </w:p>
+    <w:p>
+      <w:pPr>
+        <w:spacing w:line="360" w:lineRule="auto"/>
+        <w:contextualSpacing/>
+        <w:jc w:val="center"/>
+        <w:rPr>
+          <w:rFonts w:cs="Calibri"/>
+          <w:b/>
+          <w:sz w:val="20"/>
+          <w:szCs w:val="20"/>
+          <w:lang w:val="en-IN"/>
+        </w:rPr>
+      </w:pPr>
+    </w:p>
+    <w:p>
+      <w:pPr>
+        <w:pStyle w:val="17"/>
+        <w:keepNext w:val="0"/>
+        <w:keepLines w:val="0"/>
+        <w:widowControl/>
+        <w:suppressLineNumbers w:val="0"/>
+        <w:suppressAutoHyphens w:val="0"/>
+        <w:spacing w:before="96" w:beforeAutospacing="0" w:after="280" w:afterAutospacing="0" w:line="360" w:lineRule="auto"/>
+        <w:ind w:left="0" w:leftChars="0" w:right="0"/>
+        <w:jc w:val="both"/>
+        <w:rPr>
+          <w:rFonts w:cs="Calibri"/>
+          <w:b/>
+          <w:sz w:val="32"/>
+          <w:szCs w:val="32"/>
+          <w:lang w:val="en-IN"/>
+        </w:rPr>
+      </w:pPr>
+      <w:r>
+        <w:rPr>
+          <w:rFonts w:hint="default" w:ascii="Calibri" w:hAnsi="Calibri" w:eastAsia="Times New Roman" w:cs="Calibri"/>
+          <w:b/>
+          <w:color w:val="000000"/>
+          <w:kern w:val="0"/>
+          <w:sz w:val="32"/>
+          <w:szCs w:val="32"/>
+          <w:lang w:val="en-US" w:eastAsia="zh-CN" w:bidi="ar"/>
+        </w:rPr>
+        <w:t>6.</w:t>
+      </w:r>
+      <w:r>
+        <w:rPr>
+          <w:rFonts w:hint="default" w:ascii="Calibri" w:hAnsi="Calibri" w:eastAsia="Times New Roman" w:cs="Calibri"/>
+          <w:b/>
+          <w:color w:val="000000"/>
+          <w:kern w:val="0"/>
+          <w:sz w:val="32"/>
+          <w:szCs w:val="32"/>
+          <w:lang w:val="en-IN" w:eastAsia="zh-CN" w:bidi="ar"/>
+        </w:rPr>
+        <w:t>2</w:t>
+      </w:r>
+      <w:r>
+        <w:rPr>
+          <w:rFonts w:hint="default" w:ascii="Calibri" w:hAnsi="Calibri" w:eastAsia="Times New Roman" w:cs="Calibri"/>
+          <w:b/>
+          <w:color w:val="000000"/>
+          <w:kern w:val="0"/>
+          <w:sz w:val="32"/>
+          <w:szCs w:val="32"/>
+          <w:lang w:val="en-US" w:eastAsia="zh-CN" w:bidi="ar"/>
+        </w:rPr>
+        <w:t xml:space="preserve"> URL SHORTNER</w:t>
+      </w:r>
+    </w:p>
+    <w:p>
+      <w:pPr>
+        <w:spacing w:line="360" w:lineRule="auto"/>
+        <w:contextualSpacing/>
+        <w:jc w:val="center"/>
+        <w:rPr>
+          <w:rFonts w:cs="Calibri"/>
+          <w:b/>
+          <w:sz w:val="32"/>
+          <w:szCs w:val="32"/>
+          <w:lang w:val="en-IN"/>
+        </w:rPr>
+      </w:pPr>
+      <w:r>
+        <w:rPr>
+          <w:rFonts w:cs="Calibri"/>
+          <w:b/>
+          <w:sz w:val="32"/>
+          <w:szCs w:val="32"/>
+          <w:lang w:val="en-IN"/>
+        </w:rPr>
+        <w:drawing>
+          <wp:inline distT="0" distB="0" distL="114300" distR="114300">
+            <wp:extent cx="5029200" cy="2828925"/>
+            <wp:effectExtent l="9525" t="9525" r="20955" b="11430"/>
+            <wp:docPr id="13" name="Picture 13" descr="10 shorten links"/>
+            <wp:cNvGraphicFramePr>
+              <a:graphicFrameLocks xmlns:a="http://schemas.openxmlformats.org/drawingml/2006/main" noChangeAspect="1"/>
+            </wp:cNvGraphicFramePr>
+            <a:graphic xmlns:a="http://schemas.openxmlformats.org/drawingml/2006/main">
+              <a:graphicData uri="http://schemas.openxmlformats.org/drawingml/2006/picture">
+                <pic:pic xmlns:pic="http://schemas.openxmlformats.org/drawingml/2006/picture">
+                  <pic:nvPicPr>
+                    <pic:cNvPr id="13" name="Picture 13" descr="10 shorten links"/>
+                    <pic:cNvPicPr>
+                      <a:picLocks noChangeAspect="1"/>
+                    </pic:cNvPicPr>
+                  </pic:nvPicPr>
+                  <pic:blipFill>
+                    <a:blip r:embed="rId20"/>
+                    <a:stretch>
+                      <a:fillRect/>
+                    </a:stretch>
+                  </pic:blipFill>
+                  <pic:spPr>
+                    <a:xfrm>
+                      <a:off x="0" y="0"/>
+                      <a:ext cx="5029200" cy="2828925"/>
+                    </a:xfrm>
+                    <a:prstGeom prst="rect">
+                      <a:avLst/>
+                    </a:prstGeom>
+                    <a:ln>
+                      <a:solidFill>
+                        <a:schemeClr val="tx1"/>
+                      </a:solidFill>
+                    </a:ln>
+                  </pic:spPr>
+                </pic:pic>
+              </a:graphicData>
+            </a:graphic>
+          </wp:inline>
+        </w:drawing>
+      </w:r>
+    </w:p>
+    <w:p>
+      <w:pPr>
+        <w:spacing w:line="360" w:lineRule="auto"/>
+        <w:contextualSpacing/>
+        <w:jc w:val="center"/>
+        <w:rPr>
+          <w:rFonts w:cs="Calibri"/>
+          <w:b/>
+          <w:sz w:val="20"/>
+          <w:szCs w:val="20"/>
+          <w:lang w:val="en-IN"/>
+        </w:rPr>
+      </w:pPr>
+      <w:r>
+        <w:rPr>
+          <w:rFonts w:cs="Calibri"/>
+          <w:b/>
+          <w:sz w:val="20"/>
+          <w:szCs w:val="20"/>
+        </w:rPr>
+        <w:t xml:space="preserve">Figure </w:t>
+      </w:r>
+      <w:r>
+        <w:rPr>
+          <w:rFonts w:cs="Calibri"/>
+          <w:b/>
+          <w:sz w:val="20"/>
+          <w:szCs w:val="20"/>
+          <w:lang w:val="en-IN"/>
+        </w:rPr>
+        <w:t>6</w:t>
+      </w:r>
+      <w:r>
+        <w:rPr>
+          <w:rFonts w:cs="Calibri"/>
+          <w:b/>
+          <w:sz w:val="20"/>
+          <w:szCs w:val="20"/>
+        </w:rPr>
+        <w:t>.</w:t>
+      </w:r>
+      <w:r>
+        <w:rPr>
+          <w:rFonts w:cs="Calibri"/>
+          <w:b/>
+          <w:sz w:val="20"/>
+          <w:szCs w:val="20"/>
+          <w:lang w:val="en-IN"/>
+        </w:rPr>
+        <w:t>4</w:t>
+      </w:r>
+      <w:r>
+        <w:rPr>
+          <w:rFonts w:cs="Calibri"/>
+          <w:b/>
+          <w:sz w:val="20"/>
+          <w:szCs w:val="20"/>
+        </w:rPr>
+        <w:t xml:space="preserve">: </w:t>
+      </w:r>
+      <w:r>
+        <w:rPr>
+          <w:rFonts w:cs="Calibri"/>
+          <w:b/>
+          <w:sz w:val="20"/>
+          <w:szCs w:val="20"/>
+          <w:lang w:val="en-IN"/>
+        </w:rPr>
+        <w:t>Shorten URL</w:t>
+      </w:r>
+    </w:p>
+    <w:p>
+      <w:pPr>
+        <w:spacing w:line="360" w:lineRule="auto"/>
+        <w:contextualSpacing/>
+        <w:jc w:val="center"/>
+        <w:rPr>
+          <w:rFonts w:cs="Calibri"/>
+          <w:b/>
+          <w:sz w:val="32"/>
+          <w:szCs w:val="32"/>
+          <w:lang w:val="en-IN"/>
+        </w:rPr>
+      </w:pPr>
+    </w:p>
+    <w:p>
+      <w:pPr>
+        <w:spacing w:line="360" w:lineRule="auto"/>
+        <w:contextualSpacing/>
+        <w:jc w:val="center"/>
+        <w:rPr>
+          <w:rFonts w:cs="Calibri"/>
+          <w:b/>
+          <w:sz w:val="32"/>
+          <w:szCs w:val="32"/>
+          <w:lang w:val="en-IN"/>
+        </w:rPr>
+      </w:pPr>
+      <w:r>
+        <w:rPr>
+          <w:rFonts w:cs="Calibri"/>
+          <w:b/>
+          <w:sz w:val="32"/>
+          <w:szCs w:val="32"/>
+          <w:lang w:val="en-IN"/>
+        </w:rPr>
+        <w:drawing>
+          <wp:inline distT="0" distB="0" distL="114300" distR="114300">
+            <wp:extent cx="5029200" cy="2828925"/>
+            <wp:effectExtent l="9525" t="9525" r="20955" b="11430"/>
+            <wp:docPr id="14" name="Picture 14" descr="11 shortened links"/>
+            <wp:cNvGraphicFramePr>
+              <a:graphicFrameLocks xmlns:a="http://schemas.openxmlformats.org/drawingml/2006/main" noChangeAspect="1"/>
+            </wp:cNvGraphicFramePr>
+            <a:graphic xmlns:a="http://schemas.openxmlformats.org/drawingml/2006/main">
+              <a:graphicData uri="http://schemas.openxmlformats.org/drawingml/2006/picture">
+                <pic:pic xmlns:pic="http://schemas.openxmlformats.org/drawingml/2006/picture">
+                  <pic:nvPicPr>
+                    <pic:cNvPr id="14" name="Picture 14" descr="11 shortened links"/>
+                    <pic:cNvPicPr>
+                      <a:picLocks noChangeAspect="1"/>
+                    </pic:cNvPicPr>
+                  </pic:nvPicPr>
+                  <pic:blipFill>
+                    <a:blip r:embed="rId21"/>
+                    <a:stretch>
+                      <a:fillRect/>
+                    </a:stretch>
+                  </pic:blipFill>
+                  <pic:spPr>
+                    <a:xfrm>
+                      <a:off x="0" y="0"/>
+                      <a:ext cx="5029200" cy="2828925"/>
+                    </a:xfrm>
+                    <a:prstGeom prst="rect">
+                      <a:avLst/>
+                    </a:prstGeom>
+                    <a:ln>
+                      <a:solidFill>
+                        <a:schemeClr val="tx1"/>
+                      </a:solidFill>
+                    </a:ln>
+                  </pic:spPr>
+                </pic:pic>
+              </a:graphicData>
+            </a:graphic>
+          </wp:inline>
+        </w:drawing>
+      </w:r>
+    </w:p>
+    <w:p>
+      <w:pPr>
+        <w:spacing w:line="360" w:lineRule="auto"/>
+        <w:contextualSpacing/>
+        <w:jc w:val="center"/>
+        <w:rPr>
+          <w:rFonts w:cs="Calibri"/>
+          <w:b/>
+          <w:sz w:val="20"/>
+          <w:szCs w:val="20"/>
+          <w:lang w:val="en-IN"/>
+        </w:rPr>
+      </w:pPr>
+      <w:r>
+        <w:rPr>
+          <w:rFonts w:cs="Calibri"/>
+          <w:b/>
+          <w:sz w:val="20"/>
+          <w:szCs w:val="20"/>
+        </w:rPr>
+        <w:t xml:space="preserve">Figure </w:t>
+      </w:r>
+      <w:r>
+        <w:rPr>
+          <w:rFonts w:cs="Calibri"/>
+          <w:b/>
+          <w:sz w:val="20"/>
+          <w:szCs w:val="20"/>
+          <w:lang w:val="en-IN"/>
+        </w:rPr>
+        <w:t>6</w:t>
+      </w:r>
+      <w:r>
+        <w:rPr>
+          <w:rFonts w:cs="Calibri"/>
+          <w:b/>
+          <w:sz w:val="20"/>
+          <w:szCs w:val="20"/>
+        </w:rPr>
+        <w:t>.</w:t>
+      </w:r>
+      <w:r>
+        <w:rPr>
+          <w:rFonts w:cs="Calibri"/>
+          <w:b/>
+          <w:sz w:val="20"/>
+          <w:szCs w:val="20"/>
+          <w:lang w:val="en-IN"/>
+        </w:rPr>
+        <w:t>5</w:t>
+      </w:r>
+      <w:r>
+        <w:rPr>
+          <w:rFonts w:cs="Calibri"/>
+          <w:b/>
+          <w:sz w:val="20"/>
+          <w:szCs w:val="20"/>
+        </w:rPr>
+        <w:t xml:space="preserve">: </w:t>
+      </w:r>
+      <w:r>
+        <w:rPr>
+          <w:rFonts w:cs="Calibri"/>
+          <w:b/>
+          <w:sz w:val="20"/>
+          <w:szCs w:val="20"/>
+          <w:lang w:val="en-IN"/>
+        </w:rPr>
+        <w:t>Shortened URL</w:t>
+      </w:r>
+    </w:p>
+    <w:p>
+      <w:pPr>
+        <w:spacing w:line="360" w:lineRule="auto"/>
+        <w:contextualSpacing/>
+        <w:jc w:val="both"/>
+        <w:rPr>
+          <w:rFonts w:cs="Calibri"/>
+          <w:b/>
+          <w:sz w:val="32"/>
+          <w:szCs w:val="32"/>
+          <w:lang w:val="en-IN"/>
+        </w:rPr>
+      </w:pPr>
+    </w:p>
+    <w:p>
+      <w:pPr>
+        <w:spacing w:line="360" w:lineRule="auto"/>
+        <w:contextualSpacing/>
+        <w:jc w:val="center"/>
+        <w:rPr>
+          <w:rFonts w:cs="Calibri"/>
+          <w:b/>
+          <w:sz w:val="32"/>
+          <w:szCs w:val="32"/>
+          <w:lang w:val="en-IN"/>
+        </w:rPr>
+      </w:pPr>
+      <w:r>
+        <w:rPr>
+          <w:rFonts w:cs="Calibri"/>
+          <w:b/>
+          <w:sz w:val="32"/>
+          <w:szCs w:val="32"/>
+          <w:lang w:val="en-IN"/>
+        </w:rPr>
+        <w:drawing>
+          <wp:inline distT="0" distB="0" distL="114300" distR="114300">
+            <wp:extent cx="5029200" cy="2828925"/>
+            <wp:effectExtent l="9525" t="9525" r="20955" b="11430"/>
+            <wp:docPr id="16" name="Picture 16" descr="12 enter shortened link"/>
+            <wp:cNvGraphicFramePr>
+              <a:graphicFrameLocks xmlns:a="http://schemas.openxmlformats.org/drawingml/2006/main" noChangeAspect="1"/>
+            </wp:cNvGraphicFramePr>
+            <a:graphic xmlns:a="http://schemas.openxmlformats.org/drawingml/2006/main">
+              <a:graphicData uri="http://schemas.openxmlformats.org/drawingml/2006/picture">
+                <pic:pic xmlns:pic="http://schemas.openxmlformats.org/drawingml/2006/picture">
+                  <pic:nvPicPr>
+                    <pic:cNvPr id="16" name="Picture 16" descr="12 enter shortened link"/>
+                    <pic:cNvPicPr>
+                      <a:picLocks noChangeAspect="1"/>
+                    </pic:cNvPicPr>
+                  </pic:nvPicPr>
+                  <pic:blipFill>
+                    <a:blip r:embed="rId22"/>
+                    <a:stretch>
+                      <a:fillRect/>
+                    </a:stretch>
+                  </pic:blipFill>
+                  <pic:spPr>
+                    <a:xfrm>
+                      <a:off x="0" y="0"/>
+                      <a:ext cx="5029200" cy="2828925"/>
+                    </a:xfrm>
+                    <a:prstGeom prst="rect">
+                      <a:avLst/>
+                    </a:prstGeom>
+                    <a:ln>
+                      <a:solidFill>
+                        <a:schemeClr val="tx1"/>
+                      </a:solidFill>
+                    </a:ln>
+                  </pic:spPr>
+                </pic:pic>
+              </a:graphicData>
+            </a:graphic>
+          </wp:inline>
+        </w:drawing>
+      </w:r>
+    </w:p>
+    <w:p>
+      <w:pPr>
+        <w:spacing w:line="360" w:lineRule="auto"/>
+        <w:contextualSpacing/>
+        <w:jc w:val="center"/>
+        <w:rPr>
+          <w:rFonts w:cs="Calibri"/>
+          <w:b/>
+          <w:sz w:val="20"/>
+          <w:szCs w:val="20"/>
+          <w:lang w:val="en-IN"/>
+        </w:rPr>
+      </w:pPr>
+      <w:r>
+        <w:rPr>
+          <w:rFonts w:cs="Calibri"/>
+          <w:b/>
+          <w:sz w:val="20"/>
+          <w:szCs w:val="20"/>
+        </w:rPr>
+        <w:t xml:space="preserve">Figure </w:t>
+      </w:r>
+      <w:r>
+        <w:rPr>
+          <w:rFonts w:cs="Calibri"/>
+          <w:b/>
+          <w:sz w:val="20"/>
+          <w:szCs w:val="20"/>
+          <w:lang w:val="en-IN"/>
+        </w:rPr>
+        <w:t>6</w:t>
+      </w:r>
+      <w:r>
+        <w:rPr>
+          <w:rFonts w:cs="Calibri"/>
+          <w:b/>
+          <w:sz w:val="20"/>
+          <w:szCs w:val="20"/>
+        </w:rPr>
+        <w:t>.</w:t>
+      </w:r>
+      <w:r>
+        <w:rPr>
+          <w:rFonts w:cs="Calibri"/>
+          <w:b/>
+          <w:sz w:val="20"/>
+          <w:szCs w:val="20"/>
+          <w:lang w:val="en-IN"/>
+        </w:rPr>
+        <w:t>6</w:t>
+      </w:r>
+      <w:r>
+        <w:rPr>
+          <w:rFonts w:cs="Calibri"/>
+          <w:b/>
+          <w:sz w:val="20"/>
+          <w:szCs w:val="20"/>
+        </w:rPr>
+        <w:t xml:space="preserve">: </w:t>
+      </w:r>
+      <w:r>
+        <w:rPr>
+          <w:rFonts w:cs="Calibri"/>
+          <w:b/>
+          <w:sz w:val="20"/>
+          <w:szCs w:val="20"/>
+          <w:lang w:val="en-IN"/>
+        </w:rPr>
+        <w:t>Enter Shortened URL in Browser</w:t>
+      </w:r>
+    </w:p>
+    <w:p>
+      <w:pPr>
+        <w:spacing w:line="360" w:lineRule="auto"/>
+        <w:contextualSpacing/>
+        <w:jc w:val="center"/>
+        <w:rPr>
+          <w:rFonts w:cs="Calibri"/>
+          <w:b/>
+          <w:sz w:val="32"/>
+          <w:szCs w:val="32"/>
+          <w:lang w:val="en-IN"/>
+        </w:rPr>
+      </w:pPr>
+    </w:p>
+    <w:p>
+      <w:pPr>
+        <w:spacing w:line="360" w:lineRule="auto"/>
+        <w:contextualSpacing/>
+        <w:jc w:val="center"/>
+        <w:rPr>
+          <w:rFonts w:cs="Calibri"/>
+          <w:b/>
+          <w:sz w:val="32"/>
+          <w:szCs w:val="32"/>
+          <w:lang w:val="en-IN"/>
+        </w:rPr>
+      </w:pPr>
+      <w:r>
+        <w:rPr>
+          <w:rFonts w:cs="Calibri"/>
+          <w:b/>
+          <w:sz w:val="32"/>
+          <w:szCs w:val="32"/>
+          <w:lang w:val="en-IN"/>
+        </w:rPr>
+        <w:drawing>
+          <wp:inline distT="0" distB="0" distL="114300" distR="114300">
+            <wp:extent cx="5029200" cy="2828925"/>
+            <wp:effectExtent l="9525" t="9525" r="20955" b="11430"/>
+            <wp:docPr id="19" name="Picture 19" descr="13 redirect to original link"/>
+            <wp:cNvGraphicFramePr>
+              <a:graphicFrameLocks xmlns:a="http://schemas.openxmlformats.org/drawingml/2006/main" noChangeAspect="1"/>
+            </wp:cNvGraphicFramePr>
+            <a:graphic xmlns:a="http://schemas.openxmlformats.org/drawingml/2006/main">
+              <a:graphicData uri="http://schemas.openxmlformats.org/drawingml/2006/picture">
+                <pic:pic xmlns:pic="http://schemas.openxmlformats.org/drawingml/2006/picture">
+                  <pic:nvPicPr>
+                    <pic:cNvPr id="19" name="Picture 19" descr="13 redirect to original link"/>
+                    <pic:cNvPicPr>
+                      <a:picLocks noChangeAspect="1"/>
+                    </pic:cNvPicPr>
+                  </pic:nvPicPr>
+                  <pic:blipFill>
+                    <a:blip r:embed="rId23"/>
+                    <a:stretch>
+                      <a:fillRect/>
+                    </a:stretch>
+                  </pic:blipFill>
+                  <pic:spPr>
+                    <a:xfrm>
+                      <a:off x="0" y="0"/>
+                      <a:ext cx="5029200" cy="2828925"/>
+                    </a:xfrm>
+                    <a:prstGeom prst="rect">
+                      <a:avLst/>
+                    </a:prstGeom>
+                    <a:ln>
+                      <a:solidFill>
+                        <a:schemeClr val="tx1"/>
+                      </a:solidFill>
+                    </a:ln>
+                  </pic:spPr>
+                </pic:pic>
+              </a:graphicData>
+            </a:graphic>
+          </wp:inline>
+        </w:drawing>
+      </w:r>
+    </w:p>
+    <w:p>
+      <w:pPr>
+        <w:spacing w:line="360" w:lineRule="auto"/>
+        <w:contextualSpacing/>
+        <w:jc w:val="center"/>
+        <w:rPr>
+          <w:rFonts w:cs="Calibri"/>
+          <w:b/>
+          <w:sz w:val="20"/>
+          <w:szCs w:val="20"/>
+          <w:lang w:val="en-IN"/>
+        </w:rPr>
+      </w:pPr>
+      <w:r>
+        <w:rPr>
+          <w:rFonts w:cs="Calibri"/>
+          <w:b/>
+          <w:sz w:val="20"/>
+          <w:szCs w:val="20"/>
+        </w:rPr>
+        <w:t xml:space="preserve">Figure </w:t>
+      </w:r>
+      <w:r>
+        <w:rPr>
+          <w:rFonts w:cs="Calibri"/>
+          <w:b/>
+          <w:sz w:val="20"/>
+          <w:szCs w:val="20"/>
+          <w:lang w:val="en-IN"/>
+        </w:rPr>
+        <w:t>6</w:t>
+      </w:r>
+      <w:r>
+        <w:rPr>
+          <w:rFonts w:cs="Calibri"/>
+          <w:b/>
+          <w:sz w:val="20"/>
+          <w:szCs w:val="20"/>
+        </w:rPr>
+        <w:t>.</w:t>
+      </w:r>
+      <w:r>
+        <w:rPr>
+          <w:rFonts w:cs="Calibri"/>
+          <w:b/>
+          <w:sz w:val="20"/>
+          <w:szCs w:val="20"/>
+          <w:lang w:val="en-IN"/>
+        </w:rPr>
+        <w:t>7</w:t>
+      </w:r>
+      <w:r>
+        <w:rPr>
+          <w:rFonts w:cs="Calibri"/>
+          <w:b/>
+          <w:sz w:val="20"/>
+          <w:szCs w:val="20"/>
+        </w:rPr>
+        <w:t xml:space="preserve">: </w:t>
+      </w:r>
+      <w:r>
+        <w:rPr>
+          <w:rFonts w:cs="Calibri"/>
+          <w:b/>
+          <w:sz w:val="20"/>
+          <w:szCs w:val="20"/>
+          <w:lang w:val="en-IN"/>
+        </w:rPr>
+        <w:t>Redirect to Original URL</w:t>
+      </w:r>
+    </w:p>
+    <w:p>
+      <w:pPr>
+        <w:spacing w:line="360" w:lineRule="auto"/>
+        <w:contextualSpacing/>
+        <w:jc w:val="center"/>
+        <w:rPr>
+          <w:rFonts w:cs="Calibri"/>
+          <w:b/>
+          <w:sz w:val="20"/>
+          <w:szCs w:val="20"/>
+          <w:lang w:val="en-IN"/>
+        </w:rPr>
+      </w:pPr>
+    </w:p>
+    <w:p>
+      <w:pPr>
+        <w:spacing w:line="360" w:lineRule="auto"/>
+        <w:contextualSpacing/>
+        <w:rPr>
+          <w:rFonts w:cs="Calibri"/>
+          <w:b/>
+          <w:sz w:val="32"/>
+          <w:szCs w:val="32"/>
+          <w:lang w:val="en-IN"/>
+        </w:rPr>
+      </w:pPr>
+      <w:r>
+        <w:rPr>
+          <w:rFonts w:cs="Calibri"/>
+          <w:b/>
+          <w:sz w:val="32"/>
+          <w:szCs w:val="32"/>
+          <w:lang w:val="en-IN"/>
+        </w:rPr>
+        <w:t>6.3 ADD LINKS</w:t>
+      </w:r>
+    </w:p>
+    <w:p>
+      <w:pPr>
+        <w:spacing w:line="360" w:lineRule="auto"/>
+        <w:contextualSpacing/>
+        <w:jc w:val="center"/>
+        <w:rPr>
+          <w:rFonts w:cs="Calibri"/>
+          <w:b/>
+          <w:sz w:val="32"/>
+          <w:szCs w:val="32"/>
+          <w:lang w:val="en-IN"/>
+        </w:rPr>
+      </w:pPr>
+      <w:r>
+        <w:rPr>
+          <w:rFonts w:cs="Calibri"/>
+          <w:b/>
+          <w:sz w:val="32"/>
+          <w:szCs w:val="32"/>
+          <w:lang w:val="en-IN"/>
+        </w:rPr>
+        <w:drawing>
+          <wp:inline distT="0" distB="0" distL="114300" distR="114300">
+            <wp:extent cx="5029200" cy="2828925"/>
+            <wp:effectExtent l="9525" t="9525" r="20955" b="11430"/>
+            <wp:docPr id="8" name="Picture 8" descr="4 type new link"/>
+            <wp:cNvGraphicFramePr>
+              <a:graphicFrameLocks xmlns:a="http://schemas.openxmlformats.org/drawingml/2006/main" noChangeAspect="1"/>
+            </wp:cNvGraphicFramePr>
+            <a:graphic xmlns:a="http://schemas.openxmlformats.org/drawingml/2006/main">
+              <a:graphicData uri="http://schemas.openxmlformats.org/drawingml/2006/picture">
+                <pic:pic xmlns:pic="http://schemas.openxmlformats.org/drawingml/2006/picture">
+                  <pic:nvPicPr>
+                    <pic:cNvPr id="8" name="Picture 8" descr="4 type new link"/>
+                    <pic:cNvPicPr>
+                      <a:picLocks noChangeAspect="1"/>
+                    </pic:cNvPicPr>
+                  </pic:nvPicPr>
+                  <pic:blipFill>
+                    <a:blip r:embed="rId24"/>
+                    <a:stretch>
+                      <a:fillRect/>
+                    </a:stretch>
+                  </pic:blipFill>
+                  <pic:spPr>
+                    <a:xfrm>
+                      <a:off x="0" y="0"/>
+                      <a:ext cx="5029200" cy="2828925"/>
+                    </a:xfrm>
+                    <a:prstGeom prst="rect">
+                      <a:avLst/>
+                    </a:prstGeom>
+                    <a:ln>
+                      <a:solidFill>
+                        <a:schemeClr val="tx1"/>
+                      </a:solidFill>
+                    </a:ln>
+                  </pic:spPr>
+                </pic:pic>
+              </a:graphicData>
+            </a:graphic>
+          </wp:inline>
+        </w:drawing>
+      </w:r>
+    </w:p>
+    <w:p>
+      <w:pPr>
+        <w:keepNext w:val="0"/>
+        <w:keepLines w:val="0"/>
+        <w:widowControl/>
+        <w:suppressLineNumbers w:val="0"/>
+        <w:suppressAutoHyphens/>
+        <w:spacing w:before="0" w:beforeAutospacing="1" w:after="120" w:afterAutospacing="0" w:line="360" w:lineRule="auto"/>
+        <w:ind w:left="0" w:right="0"/>
+        <w:contextualSpacing/>
+        <w:jc w:val="center"/>
+        <w:rPr>
+          <w:rFonts w:hint="default" w:ascii="Calibri" w:hAnsi="Calibri" w:cs="Calibri"/>
+          <w:b/>
+          <w:sz w:val="20"/>
+          <w:szCs w:val="20"/>
+        </w:rPr>
+      </w:pPr>
+      <w:r>
+        <w:rPr>
+          <w:rFonts w:hint="default" w:ascii="Calibri" w:hAnsi="Calibri" w:eastAsia="Calibri" w:cs="Calibri"/>
+          <w:b/>
+          <w:kern w:val="0"/>
+          <w:sz w:val="20"/>
+          <w:szCs w:val="20"/>
+          <w:lang w:val="en-US" w:eastAsia="zh-CN" w:bidi="ar"/>
+        </w:rPr>
+        <w:t>Figure 6.</w:t>
+      </w:r>
+      <w:r>
+        <w:rPr>
+          <w:rFonts w:hint="default" w:ascii="Calibri" w:hAnsi="Calibri" w:cs="Calibri"/>
+          <w:b/>
+          <w:kern w:val="0"/>
+          <w:sz w:val="20"/>
+          <w:szCs w:val="20"/>
+          <w:lang w:val="en-IN" w:eastAsia="zh-CN" w:bidi="ar"/>
+        </w:rPr>
+        <w:t>8</w:t>
+      </w:r>
+      <w:r>
+        <w:rPr>
+          <w:rFonts w:hint="default" w:ascii="Calibri" w:hAnsi="Calibri" w:eastAsia="Calibri" w:cs="Calibri"/>
+          <w:b/>
+          <w:kern w:val="0"/>
+          <w:sz w:val="20"/>
+          <w:szCs w:val="20"/>
+          <w:lang w:val="en-US" w:eastAsia="zh-CN" w:bidi="ar"/>
+        </w:rPr>
+        <w:t>:</w:t>
+      </w:r>
+      <w:r>
+        <w:rPr>
+          <w:rFonts w:hint="default" w:ascii="Calibri" w:hAnsi="Calibri" w:cs="Calibri"/>
+          <w:b/>
+          <w:kern w:val="0"/>
+          <w:sz w:val="20"/>
+          <w:szCs w:val="20"/>
+          <w:lang w:val="en-IN" w:eastAsia="zh-CN" w:bidi="ar"/>
+        </w:rPr>
+        <w:t xml:space="preserve"> Enter New Link</w:t>
+      </w:r>
+      <w:r>
+        <w:rPr>
+          <w:rFonts w:hint="default" w:ascii="Calibri" w:hAnsi="Calibri" w:eastAsia="Calibri" w:cs="Calibri"/>
+          <w:b/>
+          <w:kern w:val="0"/>
+          <w:sz w:val="20"/>
+          <w:szCs w:val="20"/>
+          <w:lang w:val="en-US" w:eastAsia="zh-CN" w:bidi="ar"/>
+        </w:rPr>
+        <w:t xml:space="preserve"> </w:t>
+      </w:r>
+    </w:p>
+    <w:p>
+      <w:pPr>
+        <w:spacing w:line="360" w:lineRule="auto"/>
+        <w:contextualSpacing/>
+        <w:jc w:val="center"/>
+        <w:rPr>
+          <w:rFonts w:cs="Calibri"/>
+          <w:b/>
+          <w:sz w:val="32"/>
+          <w:szCs w:val="32"/>
+          <w:lang w:val="en-IN"/>
+        </w:rPr>
+      </w:pPr>
+    </w:p>
+    <w:p>
+      <w:pPr>
+        <w:spacing w:line="360" w:lineRule="auto"/>
+        <w:contextualSpacing/>
+        <w:jc w:val="center"/>
+        <w:rPr>
+          <w:rFonts w:cs="Calibri"/>
+          <w:b/>
+          <w:sz w:val="32"/>
+          <w:szCs w:val="32"/>
+          <w:lang w:val="en-IN"/>
+        </w:rPr>
+      </w:pPr>
+      <w:r>
+        <w:rPr>
+          <w:rFonts w:cs="Calibri"/>
+          <w:b/>
+          <w:sz w:val="32"/>
+          <w:szCs w:val="32"/>
+          <w:lang w:val="en-IN"/>
+        </w:rPr>
+        <w:drawing>
+          <wp:inline distT="0" distB="0" distL="114300" distR="114300">
+            <wp:extent cx="5029200" cy="2828925"/>
+            <wp:effectExtent l="9525" t="9525" r="20955" b="11430"/>
+            <wp:docPr id="12" name="Picture 12" descr="5 link added"/>
+            <wp:cNvGraphicFramePr>
+              <a:graphicFrameLocks xmlns:a="http://schemas.openxmlformats.org/drawingml/2006/main" noChangeAspect="1"/>
+            </wp:cNvGraphicFramePr>
+            <a:graphic xmlns:a="http://schemas.openxmlformats.org/drawingml/2006/main">
+              <a:graphicData uri="http://schemas.openxmlformats.org/drawingml/2006/picture">
+                <pic:pic xmlns:pic="http://schemas.openxmlformats.org/drawingml/2006/picture">
+                  <pic:nvPicPr>
+                    <pic:cNvPr id="12" name="Picture 12" descr="5 link added"/>
+                    <pic:cNvPicPr>
+                      <a:picLocks noChangeAspect="1"/>
+                    </pic:cNvPicPr>
+                  </pic:nvPicPr>
+                  <pic:blipFill>
+                    <a:blip r:embed="rId25"/>
+                    <a:stretch>
+                      <a:fillRect/>
+                    </a:stretch>
+                  </pic:blipFill>
+                  <pic:spPr>
+                    <a:xfrm>
+                      <a:off x="0" y="0"/>
+                      <a:ext cx="5029200" cy="2828925"/>
+                    </a:xfrm>
+                    <a:prstGeom prst="rect">
+                      <a:avLst/>
+                    </a:prstGeom>
+                    <a:ln>
+                      <a:solidFill>
+                        <a:schemeClr val="tx1"/>
+                      </a:solidFill>
+                    </a:ln>
+                  </pic:spPr>
+                </pic:pic>
+              </a:graphicData>
+            </a:graphic>
+          </wp:inline>
+        </w:drawing>
+      </w:r>
+    </w:p>
+    <w:p>
+      <w:pPr>
+        <w:keepNext w:val="0"/>
+        <w:keepLines w:val="0"/>
+        <w:widowControl/>
+        <w:suppressLineNumbers w:val="0"/>
+        <w:suppressAutoHyphens/>
+        <w:spacing w:before="0" w:beforeAutospacing="1" w:after="120" w:afterAutospacing="0" w:line="360" w:lineRule="auto"/>
+        <w:ind w:left="0" w:right="0"/>
+        <w:contextualSpacing/>
+        <w:jc w:val="center"/>
+        <w:rPr>
+          <w:rFonts w:cs="Calibri"/>
+          <w:b/>
+          <w:sz w:val="32"/>
+          <w:szCs w:val="32"/>
+          <w:lang w:val="en-IN"/>
+        </w:rPr>
+      </w:pPr>
+      <w:r>
+        <w:rPr>
+          <w:rFonts w:hint="default" w:ascii="Calibri" w:hAnsi="Calibri" w:eastAsia="Calibri" w:cs="Calibri"/>
+          <w:b/>
+          <w:kern w:val="0"/>
+          <w:sz w:val="20"/>
+          <w:szCs w:val="20"/>
+          <w:lang w:val="en-US" w:eastAsia="zh-CN" w:bidi="ar"/>
+        </w:rPr>
+        <w:t>Figure 6.</w:t>
+      </w:r>
+      <w:r>
+        <w:rPr>
+          <w:rFonts w:hint="default" w:ascii="Calibri" w:hAnsi="Calibri" w:cs="Calibri"/>
+          <w:b/>
+          <w:kern w:val="0"/>
+          <w:sz w:val="20"/>
+          <w:szCs w:val="20"/>
+          <w:lang w:val="en-IN" w:eastAsia="zh-CN" w:bidi="ar"/>
+        </w:rPr>
+        <w:t>9</w:t>
+      </w:r>
+      <w:r>
+        <w:rPr>
+          <w:rFonts w:hint="default" w:ascii="Calibri" w:hAnsi="Calibri" w:eastAsia="Calibri" w:cs="Calibri"/>
+          <w:b/>
+          <w:kern w:val="0"/>
+          <w:sz w:val="20"/>
+          <w:szCs w:val="20"/>
+          <w:lang w:val="en-US" w:eastAsia="zh-CN" w:bidi="ar"/>
+        </w:rPr>
+        <w:t>:</w:t>
+      </w:r>
+      <w:r>
+        <w:rPr>
+          <w:rFonts w:hint="default" w:ascii="Calibri" w:hAnsi="Calibri" w:cs="Calibri"/>
+          <w:b/>
+          <w:kern w:val="0"/>
+          <w:sz w:val="20"/>
+          <w:szCs w:val="20"/>
+          <w:lang w:val="en-IN" w:eastAsia="zh-CN" w:bidi="ar"/>
+        </w:rPr>
+        <w:t xml:space="preserve"> Link Added to Profile</w:t>
+      </w:r>
+    </w:p>
+    <w:p>
+      <w:pPr>
+        <w:spacing w:line="360" w:lineRule="auto"/>
+        <w:contextualSpacing/>
+        <w:rPr>
+          <w:rFonts w:cs="Calibri"/>
+          <w:b/>
+          <w:sz w:val="32"/>
+          <w:szCs w:val="32"/>
+          <w:lang w:val="en-IN"/>
+        </w:rPr>
+      </w:pPr>
+      <w:r>
+        <w:rPr>
+          <w:rFonts w:cs="Calibri"/>
+          <w:b/>
+          <w:sz w:val="32"/>
+          <w:szCs w:val="32"/>
+          <w:lang w:val="en-IN"/>
+        </w:rPr>
+        <w:t>6.4 EDIT LINKS</w:t>
+      </w:r>
+    </w:p>
+    <w:p>
+      <w:pPr>
+        <w:spacing w:line="360" w:lineRule="auto"/>
+        <w:contextualSpacing/>
+        <w:jc w:val="center"/>
+        <w:rPr>
+          <w:rFonts w:cs="Calibri"/>
+          <w:b/>
+          <w:sz w:val="32"/>
+          <w:szCs w:val="32"/>
+          <w:lang w:val="en-IN"/>
+        </w:rPr>
+      </w:pPr>
+      <w:r>
+        <w:rPr>
+          <w:rFonts w:cs="Calibri"/>
+          <w:b/>
+          <w:sz w:val="32"/>
+          <w:szCs w:val="32"/>
+          <w:lang w:val="en-IN"/>
+        </w:rPr>
+        <w:drawing>
+          <wp:inline distT="0" distB="0" distL="114300" distR="114300">
+            <wp:extent cx="5029200" cy="2828925"/>
+            <wp:effectExtent l="9525" t="9525" r="20955" b="11430"/>
+            <wp:docPr id="21" name="Picture 21" descr="9 edit links"/>
+            <wp:cNvGraphicFramePr>
+              <a:graphicFrameLocks xmlns:a="http://schemas.openxmlformats.org/drawingml/2006/main" noChangeAspect="1"/>
+            </wp:cNvGraphicFramePr>
+            <a:graphic xmlns:a="http://schemas.openxmlformats.org/drawingml/2006/main">
+              <a:graphicData uri="http://schemas.openxmlformats.org/drawingml/2006/picture">
+                <pic:pic xmlns:pic="http://schemas.openxmlformats.org/drawingml/2006/picture">
+                  <pic:nvPicPr>
+                    <pic:cNvPr id="21" name="Picture 21" descr="9 edit links"/>
+                    <pic:cNvPicPr>
+                      <a:picLocks noChangeAspect="1"/>
+                    </pic:cNvPicPr>
+                  </pic:nvPicPr>
+                  <pic:blipFill>
+                    <a:blip r:embed="rId26"/>
+                    <a:stretch>
+                      <a:fillRect/>
+                    </a:stretch>
+                  </pic:blipFill>
+                  <pic:spPr>
+                    <a:xfrm>
+                      <a:off x="0" y="0"/>
+                      <a:ext cx="5029200" cy="2828925"/>
+                    </a:xfrm>
+                    <a:prstGeom prst="rect">
+                      <a:avLst/>
+                    </a:prstGeom>
+                    <a:ln>
+                      <a:solidFill>
+                        <a:schemeClr val="tx1"/>
+                      </a:solidFill>
+                    </a:ln>
+                  </pic:spPr>
+                </pic:pic>
+              </a:graphicData>
+            </a:graphic>
+          </wp:inline>
+        </w:drawing>
+      </w:r>
+    </w:p>
+    <w:p>
+      <w:pPr>
+        <w:keepNext w:val="0"/>
+        <w:keepLines w:val="0"/>
+        <w:widowControl/>
+        <w:suppressLineNumbers w:val="0"/>
+        <w:suppressAutoHyphens/>
+        <w:spacing w:before="0" w:beforeAutospacing="1" w:after="120" w:afterAutospacing="0" w:line="360" w:lineRule="auto"/>
+        <w:ind w:left="0" w:right="0"/>
+        <w:contextualSpacing/>
+        <w:jc w:val="center"/>
+        <w:rPr>
+          <w:rFonts w:cs="Calibri"/>
+          <w:b/>
+          <w:sz w:val="32"/>
+          <w:szCs w:val="32"/>
+          <w:lang w:val="en-IN"/>
+        </w:rPr>
+      </w:pPr>
+      <w:r>
+        <w:rPr>
+          <w:rFonts w:hint="default" w:ascii="Calibri" w:hAnsi="Calibri" w:eastAsia="Calibri" w:cs="Calibri"/>
+          <w:b/>
+          <w:kern w:val="0"/>
+          <w:sz w:val="20"/>
+          <w:szCs w:val="20"/>
+          <w:lang w:val="en-US" w:eastAsia="zh-CN" w:bidi="ar"/>
+        </w:rPr>
+        <w:t>Figure 6.</w:t>
+      </w:r>
+      <w:r>
+        <w:rPr>
+          <w:rFonts w:hint="default" w:ascii="Calibri" w:hAnsi="Calibri" w:eastAsia="Calibri" w:cs="Calibri"/>
+          <w:b/>
+          <w:kern w:val="0"/>
+          <w:sz w:val="20"/>
+          <w:szCs w:val="20"/>
+          <w:lang w:val="en-IN" w:eastAsia="zh-CN" w:bidi="ar"/>
+        </w:rPr>
+        <w:t>10</w:t>
+      </w:r>
+      <w:r>
+        <w:rPr>
+          <w:rFonts w:hint="default" w:ascii="Calibri" w:hAnsi="Calibri" w:eastAsia="Calibri" w:cs="Calibri"/>
+          <w:b/>
+          <w:kern w:val="0"/>
+          <w:sz w:val="20"/>
+          <w:szCs w:val="20"/>
+          <w:lang w:val="en-US" w:eastAsia="zh-CN" w:bidi="ar"/>
+        </w:rPr>
+        <w:t>:</w:t>
+      </w:r>
+      <w:r>
+        <w:rPr>
+          <w:rFonts w:hint="default" w:ascii="Calibri" w:hAnsi="Calibri" w:cs="Calibri"/>
+          <w:b/>
+          <w:kern w:val="0"/>
+          <w:sz w:val="20"/>
+          <w:szCs w:val="20"/>
+          <w:lang w:val="en-IN" w:eastAsia="zh-CN" w:bidi="ar"/>
+        </w:rPr>
+        <w:t xml:space="preserve"> Edit Previously Added Links</w:t>
+      </w:r>
+    </w:p>
+    <w:p>
+      <w:pPr>
+        <w:spacing w:line="360" w:lineRule="auto"/>
+        <w:contextualSpacing/>
+        <w:jc w:val="center"/>
+        <w:rPr>
+          <w:rFonts w:cs="Calibri"/>
+          <w:b/>
+          <w:sz w:val="32"/>
+          <w:szCs w:val="32"/>
+          <w:lang w:val="en-IN"/>
+        </w:rPr>
+      </w:pPr>
+    </w:p>
+    <w:p>
+      <w:pPr>
+        <w:spacing w:line="360" w:lineRule="auto"/>
+        <w:contextualSpacing/>
+        <w:rPr>
+          <w:rFonts w:cs="Calibri"/>
+          <w:b/>
+          <w:sz w:val="32"/>
+          <w:szCs w:val="32"/>
+          <w:lang w:val="en-IN"/>
+        </w:rPr>
+      </w:pPr>
+      <w:r>
+        <w:rPr>
+          <w:rFonts w:cs="Calibri"/>
+          <w:b/>
+          <w:sz w:val="32"/>
+          <w:szCs w:val="32"/>
+          <w:lang w:val="en-IN"/>
+        </w:rPr>
+        <w:br w:type="page"/>
+      </w:r>
+    </w:p>
+    <w:p>
+      <w:pPr>
+        <w:spacing w:line="360" w:lineRule="auto"/>
+        <w:contextualSpacing/>
+        <w:rPr>
+          <w:rFonts w:cs="Calibri"/>
+          <w:b/>
+          <w:sz w:val="32"/>
+          <w:szCs w:val="32"/>
+          <w:lang w:val="en-IN"/>
+        </w:rPr>
+      </w:pPr>
+      <w:r>
+        <w:rPr>
+          <w:rFonts w:cs="Calibri"/>
+          <w:b/>
+          <w:sz w:val="32"/>
+          <w:szCs w:val="32"/>
+          <w:lang w:val="en-IN"/>
+        </w:rPr>
+        <w:t>6.5 EDIT PROFILE</w:t>
+      </w:r>
+    </w:p>
+    <w:p>
+      <w:pPr>
+        <w:spacing w:line="360" w:lineRule="auto"/>
+        <w:contextualSpacing/>
+        <w:jc w:val="center"/>
+        <w:rPr>
+          <w:rFonts w:cs="Calibri"/>
+          <w:b/>
+          <w:sz w:val="32"/>
+          <w:szCs w:val="32"/>
+          <w:lang w:val="en-IN"/>
+        </w:rPr>
+      </w:pPr>
+      <w:r>
+        <w:rPr>
+          <w:rFonts w:cs="Calibri"/>
+          <w:b/>
+          <w:sz w:val="32"/>
+          <w:szCs w:val="32"/>
+          <w:lang w:val="en-IN"/>
+        </w:rPr>
+        <w:drawing>
+          <wp:inline distT="0" distB="0" distL="114300" distR="114300">
+            <wp:extent cx="5029200" cy="2828925"/>
+            <wp:effectExtent l="9525" t="9525" r="20955" b="11430"/>
+            <wp:docPr id="25" name="Picture 25" descr="6 edit profile"/>
+            <wp:cNvGraphicFramePr>
+              <a:graphicFrameLocks xmlns:a="http://schemas.openxmlformats.org/drawingml/2006/main" noChangeAspect="1"/>
+            </wp:cNvGraphicFramePr>
+            <a:graphic xmlns:a="http://schemas.openxmlformats.org/drawingml/2006/main">
+              <a:graphicData uri="http://schemas.openxmlformats.org/drawingml/2006/picture">
+                <pic:pic xmlns:pic="http://schemas.openxmlformats.org/drawingml/2006/picture">
+                  <pic:nvPicPr>
+                    <pic:cNvPr id="25" name="Picture 25" descr="6 edit profile"/>
+                    <pic:cNvPicPr>
+                      <a:picLocks noChangeAspect="1"/>
+                    </pic:cNvPicPr>
+                  </pic:nvPicPr>
+                  <pic:blipFill>
+                    <a:blip r:embed="rId27"/>
+                    <a:stretch>
+                      <a:fillRect/>
+                    </a:stretch>
+                  </pic:blipFill>
+                  <pic:spPr>
+                    <a:xfrm>
+                      <a:off x="0" y="0"/>
+                      <a:ext cx="5029200" cy="2828925"/>
+                    </a:xfrm>
+                    <a:prstGeom prst="rect">
+                      <a:avLst/>
+                    </a:prstGeom>
+                    <a:ln>
+                      <a:solidFill>
+                        <a:schemeClr val="tx1"/>
+                      </a:solidFill>
+                    </a:ln>
+                  </pic:spPr>
+                </pic:pic>
+              </a:graphicData>
+            </a:graphic>
+          </wp:inline>
+        </w:drawing>
+      </w:r>
+    </w:p>
+    <w:p>
+      <w:pPr>
+        <w:keepNext w:val="0"/>
+        <w:keepLines w:val="0"/>
+        <w:widowControl/>
+        <w:suppressLineNumbers w:val="0"/>
+        <w:suppressAutoHyphens/>
+        <w:spacing w:before="0" w:beforeAutospacing="1" w:after="120" w:afterAutospacing="0" w:line="360" w:lineRule="auto"/>
+        <w:ind w:left="0" w:right="0"/>
+        <w:contextualSpacing/>
+        <w:jc w:val="center"/>
+        <w:rPr>
+          <w:rFonts w:cs="Calibri"/>
+          <w:b/>
+          <w:sz w:val="32"/>
+          <w:szCs w:val="32"/>
+          <w:lang w:val="en-IN"/>
+        </w:rPr>
+      </w:pPr>
+      <w:r>
+        <w:rPr>
+          <w:rFonts w:hint="default" w:ascii="Calibri" w:hAnsi="Calibri" w:eastAsia="Calibri" w:cs="Calibri"/>
+          <w:b/>
+          <w:kern w:val="0"/>
+          <w:sz w:val="20"/>
+          <w:szCs w:val="20"/>
+          <w:lang w:val="en-US" w:eastAsia="zh-CN" w:bidi="ar"/>
+        </w:rPr>
+        <w:t>Figure 6.</w:t>
+      </w:r>
+      <w:r>
+        <w:rPr>
+          <w:rFonts w:hint="default" w:ascii="Calibri" w:hAnsi="Calibri" w:eastAsia="Calibri" w:cs="Calibri"/>
+          <w:b/>
+          <w:kern w:val="0"/>
+          <w:sz w:val="20"/>
+          <w:szCs w:val="20"/>
+          <w:lang w:val="en-IN" w:eastAsia="zh-CN" w:bidi="ar"/>
+        </w:rPr>
+        <w:t>11</w:t>
+      </w:r>
+      <w:r>
+        <w:rPr>
+          <w:rFonts w:hint="default" w:ascii="Calibri" w:hAnsi="Calibri" w:eastAsia="Calibri" w:cs="Calibri"/>
+          <w:b/>
+          <w:kern w:val="0"/>
+          <w:sz w:val="20"/>
+          <w:szCs w:val="20"/>
+          <w:lang w:val="en-US" w:eastAsia="zh-CN" w:bidi="ar"/>
+        </w:rPr>
+        <w:t>:</w:t>
+      </w:r>
+      <w:r>
+        <w:rPr>
+          <w:rFonts w:hint="default" w:ascii="Calibri" w:hAnsi="Calibri" w:cs="Calibri"/>
+          <w:b/>
+          <w:kern w:val="0"/>
+          <w:sz w:val="20"/>
+          <w:szCs w:val="20"/>
+          <w:lang w:val="en-IN" w:eastAsia="zh-CN" w:bidi="ar"/>
+        </w:rPr>
+        <w:t xml:space="preserve"> Default Profile Picture</w:t>
+      </w:r>
+    </w:p>
+    <w:p>
+      <w:pPr>
+        <w:spacing w:line="360" w:lineRule="auto"/>
+        <w:contextualSpacing/>
+        <w:jc w:val="both"/>
+        <w:rPr>
+          <w:rFonts w:cs="Calibri"/>
+          <w:b/>
+          <w:sz w:val="32"/>
+          <w:szCs w:val="32"/>
+          <w:lang w:val="en-IN"/>
+        </w:rPr>
+      </w:pPr>
+    </w:p>
+    <w:p>
+      <w:pPr>
+        <w:spacing w:line="360" w:lineRule="auto"/>
+        <w:contextualSpacing/>
+        <w:jc w:val="center"/>
+        <w:rPr>
+          <w:rFonts w:cs="Calibri"/>
+          <w:b/>
+          <w:sz w:val="32"/>
+          <w:szCs w:val="32"/>
+          <w:lang w:val="en-IN"/>
+        </w:rPr>
+      </w:pPr>
+      <w:r>
+        <w:rPr>
+          <w:rFonts w:cs="Calibri"/>
+          <w:b/>
+          <w:sz w:val="32"/>
+          <w:szCs w:val="32"/>
+          <w:lang w:val="en-IN"/>
+        </w:rPr>
+        <w:drawing>
+          <wp:inline distT="0" distB="0" distL="114300" distR="114300">
+            <wp:extent cx="5029200" cy="2828925"/>
+            <wp:effectExtent l="0" t="0" r="0" b="5715"/>
+            <wp:docPr id="27" name="Picture 27" descr="7 select profile"/>
+            <wp:cNvGraphicFramePr>
+              <a:graphicFrameLocks xmlns:a="http://schemas.openxmlformats.org/drawingml/2006/main" noChangeAspect="1"/>
+            </wp:cNvGraphicFramePr>
+            <a:graphic xmlns:a="http://schemas.openxmlformats.org/drawingml/2006/main">
+              <a:graphicData uri="http://schemas.openxmlformats.org/drawingml/2006/picture">
+                <pic:pic xmlns:pic="http://schemas.openxmlformats.org/drawingml/2006/picture">
+                  <pic:nvPicPr>
+                    <pic:cNvPr id="27" name="Picture 27" descr="7 select profile"/>
+                    <pic:cNvPicPr>
+                      <a:picLocks noChangeAspect="1"/>
+                    </pic:cNvPicPr>
+                  </pic:nvPicPr>
+                  <pic:blipFill>
+                    <a:blip r:embed="rId28"/>
+                    <a:stretch>
+                      <a:fillRect/>
+                    </a:stretch>
+                  </pic:blipFill>
+                  <pic:spPr>
+                    <a:xfrm>
+                      <a:off x="0" y="0"/>
+                      <a:ext cx="5029200" cy="2828925"/>
+                    </a:xfrm>
+                    <a:prstGeom prst="rect">
+                      <a:avLst/>
+                    </a:prstGeom>
+                  </pic:spPr>
+                </pic:pic>
+              </a:graphicData>
+            </a:graphic>
+          </wp:inline>
+        </w:drawing>
+      </w:r>
+    </w:p>
+    <w:p>
+      <w:pPr>
+        <w:keepNext w:val="0"/>
+        <w:keepLines w:val="0"/>
+        <w:widowControl/>
+        <w:suppressLineNumbers w:val="0"/>
+        <w:suppressAutoHyphens/>
+        <w:spacing w:before="0" w:beforeAutospacing="1" w:after="120" w:afterAutospacing="0" w:line="360" w:lineRule="auto"/>
+        <w:ind w:left="0" w:right="0"/>
+        <w:contextualSpacing/>
+        <w:jc w:val="center"/>
+        <w:rPr>
+          <w:rFonts w:cs="Calibri"/>
+          <w:b/>
+          <w:sz w:val="32"/>
+          <w:szCs w:val="32"/>
+          <w:lang w:val="en-IN"/>
+        </w:rPr>
+      </w:pPr>
+      <w:r>
+        <w:rPr>
+          <w:rFonts w:hint="default" w:ascii="Calibri" w:hAnsi="Calibri" w:eastAsia="Calibri" w:cs="Calibri"/>
+          <w:b/>
+          <w:kern w:val="0"/>
+          <w:sz w:val="20"/>
+          <w:szCs w:val="20"/>
+          <w:lang w:val="en-US" w:eastAsia="zh-CN" w:bidi="ar"/>
+        </w:rPr>
+        <w:t>Figure 6.</w:t>
+      </w:r>
+      <w:r>
+        <w:rPr>
+          <w:rFonts w:hint="default" w:ascii="Calibri" w:hAnsi="Calibri" w:eastAsia="Calibri" w:cs="Calibri"/>
+          <w:b/>
+          <w:kern w:val="0"/>
+          <w:sz w:val="20"/>
+          <w:szCs w:val="20"/>
+          <w:lang w:val="en-IN" w:eastAsia="zh-CN" w:bidi="ar"/>
+        </w:rPr>
+        <w:t>12: Upload Profile Picture</w:t>
+      </w:r>
+    </w:p>
+    <w:p>
+      <w:pPr>
+        <w:spacing w:line="360" w:lineRule="auto"/>
+        <w:contextualSpacing/>
+        <w:rPr>
+          <w:rFonts w:cs="Calibri"/>
+          <w:b/>
+          <w:sz w:val="32"/>
+          <w:szCs w:val="32"/>
+          <w:lang w:val="en-IN"/>
+        </w:rPr>
+      </w:pPr>
+    </w:p>
+    <w:p>
+      <w:pPr>
+        <w:spacing w:line="360" w:lineRule="auto"/>
+        <w:contextualSpacing/>
+        <w:jc w:val="center"/>
+        <w:rPr>
+          <w:rFonts w:cs="Calibri"/>
+          <w:b/>
+          <w:sz w:val="32"/>
+          <w:szCs w:val="32"/>
+          <w:lang w:val="en-IN"/>
+        </w:rPr>
+      </w:pPr>
+      <w:r>
+        <w:rPr>
+          <w:rFonts w:cs="Calibri"/>
+          <w:b/>
+          <w:sz w:val="32"/>
+          <w:szCs w:val="32"/>
+          <w:lang w:val="en-IN"/>
+        </w:rPr>
+        <w:drawing>
+          <wp:inline distT="0" distB="0" distL="114300" distR="114300">
+            <wp:extent cx="5029200" cy="2828925"/>
+            <wp:effectExtent l="9525" t="9525" r="20955" b="11430"/>
+            <wp:docPr id="26" name="Picture 26" descr="8 select theme"/>
+            <wp:cNvGraphicFramePr>
+              <a:graphicFrameLocks xmlns:a="http://schemas.openxmlformats.org/drawingml/2006/main" noChangeAspect="1"/>
+            </wp:cNvGraphicFramePr>
+            <a:graphic xmlns:a="http://schemas.openxmlformats.org/drawingml/2006/main">
+              <a:graphicData uri="http://schemas.openxmlformats.org/drawingml/2006/picture">
+                <pic:pic xmlns:pic="http://schemas.openxmlformats.org/drawingml/2006/picture">
+                  <pic:nvPicPr>
+                    <pic:cNvPr id="26" name="Picture 26" descr="8 select theme"/>
+                    <pic:cNvPicPr>
+                      <a:picLocks noChangeAspect="1"/>
+                    </pic:cNvPicPr>
+                  </pic:nvPicPr>
+                  <pic:blipFill>
+                    <a:blip r:embed="rId29"/>
+                    <a:stretch>
+                      <a:fillRect/>
+                    </a:stretch>
+                  </pic:blipFill>
+                  <pic:spPr>
+                    <a:xfrm>
+                      <a:off x="0" y="0"/>
+                      <a:ext cx="5029200" cy="2828925"/>
+                    </a:xfrm>
+                    <a:prstGeom prst="rect">
+                      <a:avLst/>
+                    </a:prstGeom>
+                    <a:ln>
+                      <a:solidFill>
+                        <a:schemeClr val="tx1"/>
+                      </a:solidFill>
+                    </a:ln>
+                  </pic:spPr>
+                </pic:pic>
+              </a:graphicData>
+            </a:graphic>
+          </wp:inline>
+        </w:drawing>
+      </w:r>
+    </w:p>
+    <w:p>
+      <w:pPr>
+        <w:keepNext w:val="0"/>
+        <w:keepLines w:val="0"/>
+        <w:widowControl/>
+        <w:suppressLineNumbers w:val="0"/>
+        <w:suppressAutoHyphens/>
+        <w:spacing w:before="0" w:beforeAutospacing="1" w:after="120" w:afterAutospacing="0" w:line="360" w:lineRule="auto"/>
+        <w:ind w:left="0" w:right="0"/>
+        <w:contextualSpacing/>
+        <w:jc w:val="center"/>
+        <w:rPr>
+          <w:rFonts w:hint="default" w:ascii="Calibri" w:hAnsi="Calibri" w:cs="Calibri"/>
+          <w:b/>
+          <w:kern w:val="0"/>
+          <w:sz w:val="20"/>
+          <w:szCs w:val="20"/>
+          <w:lang w:val="en-IN" w:eastAsia="zh-CN" w:bidi="ar"/>
+        </w:rPr>
+      </w:pPr>
+      <w:r>
+        <w:rPr>
+          <w:rFonts w:hint="default" w:ascii="Calibri" w:hAnsi="Calibri" w:eastAsia="Calibri" w:cs="Calibri"/>
+          <w:b/>
+          <w:kern w:val="0"/>
+          <w:sz w:val="20"/>
+          <w:szCs w:val="20"/>
+          <w:lang w:val="en-US" w:eastAsia="zh-CN" w:bidi="ar"/>
+        </w:rPr>
+        <w:t>Figure 6.</w:t>
+      </w:r>
+      <w:r>
+        <w:rPr>
+          <w:rFonts w:hint="default" w:ascii="Calibri" w:hAnsi="Calibri" w:eastAsia="Calibri" w:cs="Calibri"/>
+          <w:b/>
+          <w:kern w:val="0"/>
+          <w:sz w:val="20"/>
+          <w:szCs w:val="20"/>
+          <w:lang w:val="en-IN" w:eastAsia="zh-CN" w:bidi="ar"/>
+        </w:rPr>
+        <w:t>13</w:t>
+      </w:r>
+      <w:r>
+        <w:rPr>
+          <w:rFonts w:hint="default" w:ascii="Calibri" w:hAnsi="Calibri" w:eastAsia="Calibri" w:cs="Calibri"/>
+          <w:b/>
+          <w:kern w:val="0"/>
+          <w:sz w:val="20"/>
+          <w:szCs w:val="20"/>
+          <w:lang w:val="en-US" w:eastAsia="zh-CN" w:bidi="ar"/>
+        </w:rPr>
+        <w:t>:</w:t>
+      </w:r>
+      <w:r>
+        <w:rPr>
+          <w:rFonts w:hint="default" w:ascii="Calibri" w:hAnsi="Calibri" w:cs="Calibri"/>
+          <w:b/>
+          <w:kern w:val="0"/>
+          <w:sz w:val="20"/>
+          <w:szCs w:val="20"/>
+          <w:lang w:val="en-IN" w:eastAsia="zh-CN" w:bidi="ar"/>
+        </w:rPr>
+        <w:t xml:space="preserve"> Select The Theme</w:t>
+      </w:r>
+    </w:p>
+    <w:p>
+      <w:pPr>
+        <w:keepNext w:val="0"/>
+        <w:keepLines w:val="0"/>
+        <w:widowControl/>
+        <w:suppressLineNumbers w:val="0"/>
+        <w:suppressAutoHyphens/>
+        <w:spacing w:before="0" w:beforeAutospacing="1" w:after="120" w:afterAutospacing="0" w:line="360" w:lineRule="auto"/>
+        <w:ind w:left="0" w:right="0"/>
+        <w:contextualSpacing/>
+        <w:jc w:val="center"/>
+        <w:rPr>
+          <w:rFonts w:hint="default" w:ascii="Calibri" w:hAnsi="Calibri" w:cs="Calibri"/>
+          <w:b/>
+          <w:kern w:val="0"/>
+          <w:sz w:val="20"/>
+          <w:szCs w:val="20"/>
+          <w:lang w:val="en-IN" w:eastAsia="zh-CN" w:bidi="ar"/>
+        </w:rPr>
+      </w:pPr>
+    </w:p>
+    <w:p>
+      <w:pPr>
+        <w:spacing w:line="360" w:lineRule="auto"/>
+        <w:contextualSpacing/>
+        <w:rPr>
+          <w:rFonts w:cs="Calibri"/>
+          <w:b/>
+          <w:sz w:val="32"/>
+          <w:szCs w:val="32"/>
+          <w:lang w:val="en-IN"/>
+        </w:rPr>
+      </w:pPr>
+      <w:r>
+        <w:rPr>
+          <w:rFonts w:cs="Calibri"/>
+          <w:b/>
+          <w:sz w:val="32"/>
+          <w:szCs w:val="32"/>
+          <w:lang w:val="en-IN"/>
+        </w:rPr>
+        <w:t>6.6 VIEW USER PROFILE</w:t>
+      </w:r>
+    </w:p>
+    <w:p>
+      <w:pPr>
+        <w:spacing w:line="360" w:lineRule="auto"/>
+        <w:contextualSpacing/>
+        <w:jc w:val="center"/>
+        <w:rPr>
+          <w:rFonts w:cs="Calibri"/>
+          <w:b/>
+          <w:sz w:val="32"/>
+          <w:szCs w:val="32"/>
+          <w:lang w:val="en-IN"/>
+        </w:rPr>
+      </w:pPr>
+      <w:bookmarkStart w:id="0" w:name="_GoBack"/>
+      <w:r>
+        <w:rPr>
+          <w:rFonts w:cs="Calibri"/>
+          <w:b/>
+          <w:sz w:val="32"/>
+          <w:szCs w:val="32"/>
+          <w:lang w:val="en-IN"/>
+        </w:rPr>
+        <w:drawing>
+          <wp:inline distT="0" distB="0" distL="114300" distR="114300">
+            <wp:extent cx="5029200" cy="2828925"/>
+            <wp:effectExtent l="9525" t="9525" r="20955" b="11430"/>
+            <wp:docPr id="28" name="Picture 28" descr="14 profile of user-1"/>
+            <wp:cNvGraphicFramePr>
+              <a:graphicFrameLocks xmlns:a="http://schemas.openxmlformats.org/drawingml/2006/main" noChangeAspect="1"/>
+            </wp:cNvGraphicFramePr>
+            <a:graphic xmlns:a="http://schemas.openxmlformats.org/drawingml/2006/main">
+              <a:graphicData uri="http://schemas.openxmlformats.org/drawingml/2006/picture">
+                <pic:pic xmlns:pic="http://schemas.openxmlformats.org/drawingml/2006/picture">
+                  <pic:nvPicPr>
+                    <pic:cNvPr id="28" name="Picture 28" descr="14 profile of user-1"/>
+                    <pic:cNvPicPr>
+                      <a:picLocks noChangeAspect="1"/>
+                    </pic:cNvPicPr>
+                  </pic:nvPicPr>
+                  <pic:blipFill>
+                    <a:blip r:embed="rId30"/>
+                    <a:stretch>
+                      <a:fillRect/>
+                    </a:stretch>
+                  </pic:blipFill>
+                  <pic:spPr>
+                    <a:xfrm>
+                      <a:off x="0" y="0"/>
+                      <a:ext cx="5029200" cy="2828925"/>
+                    </a:xfrm>
+                    <a:prstGeom prst="rect">
+                      <a:avLst/>
+                    </a:prstGeom>
+                    <a:ln>
+                      <a:solidFill>
+                        <a:schemeClr val="tx1"/>
+                      </a:solidFill>
+                    </a:ln>
+                  </pic:spPr>
+                </pic:pic>
+              </a:graphicData>
+            </a:graphic>
+          </wp:inline>
+        </w:drawing>
+      </w:r>
+      <w:bookmarkEnd w:id="0"/>
+    </w:p>
+    <w:p>
+      <w:pPr>
+        <w:keepNext w:val="0"/>
+        <w:keepLines w:val="0"/>
+        <w:widowControl/>
+        <w:suppressLineNumbers w:val="0"/>
+        <w:suppressAutoHyphens/>
+        <w:spacing w:before="0" w:beforeAutospacing="1" w:after="120" w:afterAutospacing="0" w:line="360" w:lineRule="auto"/>
+        <w:ind w:left="0" w:right="0"/>
+        <w:contextualSpacing/>
+        <w:jc w:val="center"/>
+        <w:rPr>
+          <w:rFonts w:hint="default" w:cs="Calibri"/>
+          <w:b/>
+          <w:kern w:val="0"/>
+          <w:sz w:val="20"/>
+          <w:szCs w:val="20"/>
+          <w:lang w:val="en-IN" w:eastAsia="zh-CN" w:bidi="ar"/>
+        </w:rPr>
+      </w:pPr>
+      <w:r>
+        <w:rPr>
+          <w:rFonts w:hint="default" w:ascii="Calibri" w:hAnsi="Calibri" w:eastAsia="Calibri" w:cs="Calibri"/>
+          <w:b/>
+          <w:kern w:val="0"/>
+          <w:sz w:val="20"/>
+          <w:szCs w:val="20"/>
+          <w:lang w:val="en-US" w:eastAsia="zh-CN" w:bidi="ar"/>
+        </w:rPr>
+        <w:t>Figure 6.1</w:t>
+      </w:r>
+      <w:r>
+        <w:rPr>
+          <w:rFonts w:hint="default" w:ascii="Calibri" w:hAnsi="Calibri" w:cs="Calibri"/>
+          <w:b/>
+          <w:kern w:val="0"/>
+          <w:sz w:val="20"/>
+          <w:szCs w:val="20"/>
+          <w:lang w:val="en-IN" w:eastAsia="zh-CN" w:bidi="ar"/>
+        </w:rPr>
+        <w:t>4</w:t>
+      </w:r>
+      <w:r>
+        <w:rPr>
+          <w:rFonts w:hint="default" w:ascii="Calibri" w:hAnsi="Calibri" w:eastAsia="Calibri" w:cs="Calibri"/>
+          <w:b/>
+          <w:kern w:val="0"/>
+          <w:sz w:val="20"/>
+          <w:szCs w:val="20"/>
+          <w:lang w:val="en-US" w:eastAsia="zh-CN" w:bidi="ar"/>
+        </w:rPr>
+        <w:t xml:space="preserve">: </w:t>
+      </w:r>
+      <w:r>
+        <w:rPr>
+          <w:rFonts w:hint="default" w:cs="Calibri"/>
+          <w:b/>
+          <w:kern w:val="0"/>
+          <w:sz w:val="20"/>
+          <w:szCs w:val="20"/>
+          <w:lang w:val="en-IN" w:eastAsia="zh-CN" w:bidi="ar"/>
+        </w:rPr>
+        <w:t>User Profile Default Theme</w:t>
+      </w:r>
+    </w:p>
+    <w:p>
+      <w:pPr>
+        <w:keepNext w:val="0"/>
+        <w:keepLines w:val="0"/>
+        <w:widowControl/>
+        <w:suppressLineNumbers w:val="0"/>
+        <w:suppressAutoHyphens/>
+        <w:spacing w:before="0" w:beforeAutospacing="1" w:after="120" w:afterAutospacing="0" w:line="360" w:lineRule="auto"/>
+        <w:ind w:left="0" w:right="0"/>
+        <w:contextualSpacing/>
+        <w:jc w:val="center"/>
+        <w:rPr>
+          <w:rFonts w:cs="Calibri"/>
+          <w:b/>
+          <w:sz w:val="32"/>
+          <w:szCs w:val="32"/>
+          <w:lang w:val="en-IN"/>
+        </w:rPr>
+      </w:pPr>
+      <w:r>
+        <w:rPr>
+          <w:rFonts w:cs="Calibri"/>
+          <w:b/>
+          <w:sz w:val="32"/>
+          <w:szCs w:val="32"/>
+          <w:lang w:val="en-IN"/>
+        </w:rPr>
+        <w:drawing>
+          <wp:inline distT="0" distB="0" distL="114300" distR="114300">
+            <wp:extent cx="5029200" cy="2828925"/>
+            <wp:effectExtent l="9525" t="9525" r="20955" b="11430"/>
+            <wp:docPr id="29" name="Picture 29" descr="14 profile of user-2"/>
+            <wp:cNvGraphicFramePr>
+              <a:graphicFrameLocks xmlns:a="http://schemas.openxmlformats.org/drawingml/2006/main" noChangeAspect="1"/>
+            </wp:cNvGraphicFramePr>
+            <a:graphic xmlns:a="http://schemas.openxmlformats.org/drawingml/2006/main">
+              <a:graphicData uri="http://schemas.openxmlformats.org/drawingml/2006/picture">
+                <pic:pic xmlns:pic="http://schemas.openxmlformats.org/drawingml/2006/picture">
+                  <pic:nvPicPr>
+                    <pic:cNvPr id="29" name="Picture 29" descr="14 profile of user-2"/>
+                    <pic:cNvPicPr>
+                      <a:picLocks noChangeAspect="1"/>
+                    </pic:cNvPicPr>
+                  </pic:nvPicPr>
+                  <pic:blipFill>
+                    <a:blip r:embed="rId31"/>
+                    <a:stretch>
+                      <a:fillRect/>
+                    </a:stretch>
+                  </pic:blipFill>
+                  <pic:spPr>
+                    <a:xfrm>
+                      <a:off x="0" y="0"/>
+                      <a:ext cx="5029200" cy="2828925"/>
+                    </a:xfrm>
+                    <a:prstGeom prst="rect">
+                      <a:avLst/>
+                    </a:prstGeom>
+                    <a:ln>
+                      <a:solidFill>
+                        <a:schemeClr val="tx1"/>
+                      </a:solidFill>
+                    </a:ln>
+                  </pic:spPr>
+                </pic:pic>
+              </a:graphicData>
+            </a:graphic>
+          </wp:inline>
+        </w:drawing>
+      </w:r>
+    </w:p>
+    <w:p>
+      <w:pPr>
+        <w:keepNext w:val="0"/>
+        <w:keepLines w:val="0"/>
+        <w:widowControl/>
+        <w:suppressLineNumbers w:val="0"/>
+        <w:suppressAutoHyphens/>
+        <w:spacing w:before="0" w:beforeAutospacing="1" w:after="120" w:afterAutospacing="0" w:line="360" w:lineRule="auto"/>
+        <w:ind w:left="0" w:right="0"/>
+        <w:contextualSpacing/>
+        <w:jc w:val="center"/>
+        <w:rPr>
+          <w:rFonts w:cs="Calibri"/>
+          <w:b/>
+          <w:sz w:val="32"/>
+          <w:szCs w:val="32"/>
+          <w:lang w:val="en-IN"/>
+        </w:rPr>
+      </w:pPr>
+      <w:r>
+        <w:rPr>
+          <w:rFonts w:hint="default" w:ascii="Calibri" w:hAnsi="Calibri" w:eastAsia="Calibri" w:cs="Calibri"/>
+          <w:b/>
+          <w:kern w:val="0"/>
+          <w:sz w:val="20"/>
+          <w:szCs w:val="20"/>
+          <w:lang w:val="en-US" w:eastAsia="zh-CN" w:bidi="ar"/>
+        </w:rPr>
+        <w:t>Figure 6.1</w:t>
+      </w:r>
+      <w:r>
+        <w:rPr>
+          <w:rFonts w:hint="default" w:ascii="Calibri" w:hAnsi="Calibri" w:eastAsia="Calibri" w:cs="Calibri"/>
+          <w:b/>
+          <w:kern w:val="0"/>
+          <w:sz w:val="20"/>
+          <w:szCs w:val="20"/>
+          <w:lang w:val="en-IN" w:eastAsia="zh-CN" w:bidi="ar"/>
+        </w:rPr>
+        <w:t>5</w:t>
+      </w:r>
+      <w:r>
+        <w:rPr>
+          <w:rFonts w:hint="default" w:ascii="Calibri" w:hAnsi="Calibri" w:eastAsia="Calibri" w:cs="Calibri"/>
+          <w:b/>
+          <w:kern w:val="0"/>
+          <w:sz w:val="20"/>
+          <w:szCs w:val="20"/>
+          <w:lang w:val="en-US" w:eastAsia="zh-CN" w:bidi="ar"/>
+        </w:rPr>
+        <w:t xml:space="preserve">: </w:t>
+      </w:r>
+      <w:r>
+        <w:rPr>
+          <w:rFonts w:hint="default" w:ascii="Calibri" w:hAnsi="Calibri" w:eastAsia="Calibri" w:cs="Calibri"/>
+          <w:b/>
+          <w:kern w:val="0"/>
+          <w:sz w:val="20"/>
+          <w:szCs w:val="20"/>
+          <w:lang w:val="en-IN" w:eastAsia="zh-CN" w:bidi="ar"/>
+        </w:rPr>
+        <w:t>User Profil</w:t>
+      </w:r>
+      <w:r>
+        <w:rPr>
+          <w:rFonts w:hint="default" w:cs="Calibri"/>
+          <w:b/>
+          <w:kern w:val="0"/>
+          <w:sz w:val="20"/>
+          <w:szCs w:val="20"/>
+          <w:lang w:val="en-IN" w:eastAsia="zh-CN" w:bidi="ar"/>
+        </w:rPr>
+        <w:t>e Theme-1</w:t>
+      </w:r>
+    </w:p>
+    <w:p>
+      <w:pPr>
+        <w:spacing w:before="360" w:after="0" w:line="360" w:lineRule="auto"/>
+        <w:jc w:val="center"/>
+        <w:rPr>
+          <w:rFonts w:cs="Calibri"/>
+          <w:b/>
+          <w:sz w:val="32"/>
+          <w:szCs w:val="32"/>
+          <w:lang w:val="en-IN"/>
         </w:rPr>
       </w:pPr>
     </w:p>
@@ -5905,21 +8002,146 @@
     <w:p>
       <w:pPr>
         <w:spacing w:line="360" w:lineRule="auto"/>
-        <w:jc w:val="both"/>
-        <w:rPr>
-          <w:rFonts w:cs="Calibri"/>
-          <w:sz w:val="24"/>
-          <w:szCs w:val="24"/>
-        </w:rPr>
-      </w:pPr>
-      <w:r>
-        <w:rPr>
-          <w:rFonts w:cs="Calibri"/>
-          <w:sz w:val="24"/>
-          <w:szCs w:val="24"/>
-        </w:rPr>
-        <w:t>The mini project has successfully accomplished the goals it had set out in the objectives and design sections of this report. The individual user type UI has successfully implemented several modules. An individual user can opt to volunteer as a potential blood donor at the time of registration. Once logged in, the user can update his/her profile information which would be shown during a donor search by other users. The user can additionally search for near-by blood banks, organ banks, COVID-19 plasma banks and donors who have been registered on the application. The user can also upload CT scan of lungs and/or X-ray scans of chests to predict whether the scans have any abnormalities. This has been achieved by using model devised from machine learning algorithms, specifically, convolutional neural network algorithms.</w:t>
-      </w:r>
+        <w:ind w:firstLine="720" w:firstLineChars="0"/>
+        <w:jc w:val="both"/>
+        <w:rPr>
+          <w:rFonts w:cs="Calibri"/>
+          <w:sz w:val="24"/>
+          <w:szCs w:val="24"/>
+          <w:lang w:val="en-IN"/>
+        </w:rPr>
+      </w:pPr>
+      <w:r>
+        <w:rPr>
+          <w:rFonts w:hint="default" w:cs="Calibri"/>
+          <w:sz w:val="24"/>
+          <w:szCs w:val="24"/>
+        </w:rPr>
+        <w:t xml:space="preserve">The mini project </w:t>
+      </w:r>
+      <w:r>
+        <w:rPr>
+          <w:rFonts w:hint="default" w:cs="Calibri"/>
+          <w:sz w:val="24"/>
+          <w:szCs w:val="24"/>
+          <w:lang w:val="en-IN"/>
+        </w:rPr>
+        <w:t xml:space="preserve">has </w:t>
+      </w:r>
+      <w:r>
+        <w:rPr>
+          <w:rFonts w:hint="default" w:cs="Calibri"/>
+          <w:sz w:val="24"/>
+          <w:szCs w:val="24"/>
+        </w:rPr>
+        <w:t>met the aims and design goals outlined in the report's objectives and design sections.</w:t>
+      </w:r>
+      <w:r>
+        <w:rPr>
+          <w:rFonts w:cs="Calibri"/>
+          <w:sz w:val="24"/>
+          <w:szCs w:val="24"/>
+          <w:lang w:val="en-IN"/>
+        </w:rPr>
+        <w:t xml:space="preserve"> I</w:t>
+      </w:r>
+      <w:r>
+        <w:rPr>
+          <w:rFonts w:cs="Calibri"/>
+          <w:sz w:val="24"/>
+          <w:szCs w:val="24"/>
+        </w:rPr>
+        <w:t>ndividual user</w:t>
+      </w:r>
+      <w:r>
+        <w:rPr>
+          <w:rFonts w:cs="Calibri"/>
+          <w:sz w:val="24"/>
+          <w:szCs w:val="24"/>
+          <w:lang w:val="en-IN"/>
+        </w:rPr>
+        <w:t xml:space="preserve">s </w:t>
+      </w:r>
+      <w:r>
+        <w:rPr>
+          <w:rFonts w:cs="Calibri"/>
+          <w:sz w:val="24"/>
+          <w:szCs w:val="24"/>
+        </w:rPr>
+        <w:t xml:space="preserve">can </w:t>
+      </w:r>
+      <w:r>
+        <w:rPr>
+          <w:rFonts w:cs="Calibri"/>
+          <w:sz w:val="24"/>
+          <w:szCs w:val="24"/>
+          <w:lang w:val="en-IN"/>
+        </w:rPr>
+        <w:t xml:space="preserve">create an account to display his </w:t>
+      </w:r>
+      <w:r>
+        <w:rPr>
+          <w:rFonts w:cs="Calibri"/>
+          <w:i/>
+          <w:iCs/>
+          <w:sz w:val="24"/>
+          <w:szCs w:val="24"/>
+          <w:lang w:val="en-IN"/>
+        </w:rPr>
+        <w:t>fuzzy.</w:t>
+      </w:r>
+      <w:r>
+        <w:rPr>
+          <w:rFonts w:cs="Calibri"/>
+          <w:sz w:val="24"/>
+          <w:szCs w:val="24"/>
+        </w:rPr>
+        <w:t xml:space="preserve"> Once logged in, the user can </w:t>
+      </w:r>
+      <w:r>
+        <w:rPr>
+          <w:rFonts w:cs="Calibri"/>
+          <w:sz w:val="24"/>
+          <w:szCs w:val="24"/>
+          <w:lang w:val="en-IN"/>
+        </w:rPr>
+        <w:t>add links URLs to their profile which re-direct the viewer to other websites/resources when clicked on necessary URL. The user can also shorten lengthy URLs to tiny URLs which is more easy to display and share among others. The users can also customize their profile by selecting from one of the eight themes provided to them and also they can upload their own profile picture.</w:t>
+      </w:r>
+    </w:p>
+    <w:p>
+      <w:pPr>
+        <w:spacing w:line="360" w:lineRule="auto"/>
+        <w:ind w:firstLine="720" w:firstLineChars="0"/>
+        <w:jc w:val="both"/>
+        <w:rPr>
+          <w:rFonts w:cs="Calibri"/>
+          <w:sz w:val="24"/>
+          <w:szCs w:val="24"/>
+          <w:lang w:val="en-IN"/>
+        </w:rPr>
+      </w:pPr>
+      <w:r>
+        <w:rPr>
+          <w:rFonts w:cs="Calibri"/>
+          <w:sz w:val="24"/>
+          <w:szCs w:val="24"/>
+          <w:lang w:val="en-IN"/>
+        </w:rPr>
+        <w:t>The limitations of the application are: the shortened URLs are not linked with the user logged in, there could be better spam prevention by having two-step authentication and authorization, re-setting passwords via OTPs if the user fails to remember the password, and prevent spams for shortening URL by having an anti-bot test.</w:t>
+      </w:r>
+    </w:p>
+    <w:p>
+      <w:pPr>
+        <w:spacing w:line="360" w:lineRule="auto"/>
+        <w:ind w:firstLine="720" w:firstLineChars="0"/>
+        <w:jc w:val="both"/>
+        <w:rPr>
+          <w:rFonts w:cs="Calibri"/>
+          <w:sz w:val="24"/>
+          <w:szCs w:val="24"/>
+          <w:lang w:val="en-IN"/>
+        </w:rPr>
+      </w:pPr>
     </w:p>
     <w:p>
       <w:pPr>
@@ -5973,6 +8195,716 @@
           <w:szCs w:val="36"/>
         </w:rPr>
         <w:t>REFERENCES</w:t>
+      </w:r>
+    </w:p>
+    <w:p>
+      <w:pPr>
+        <w:pStyle w:val="53"/>
+        <w:numPr>
+          <w:ilvl w:val="0"/>
+          <w:numId w:val="8"/>
+        </w:numPr>
+        <w:spacing w:before="240" w:after="120" w:line="360" w:lineRule="auto"/>
+        <w:ind w:right="22"/>
+        <w:rPr>
+          <w:rFonts w:cs="Times New Roman"/>
+          <w:color w:val="auto"/>
+          <w:sz w:val="24"/>
+          <w:szCs w:val="24"/>
+          <w:lang w:val="en-IN" w:eastAsia="en-IN"/>
+        </w:rPr>
+      </w:pPr>
+      <w:r>
+        <w:rPr>
+          <w:rFonts w:cs="Times New Roman"/>
+          <w:color w:val="auto"/>
+          <w:sz w:val="24"/>
+          <w:szCs w:val="24"/>
+          <w:lang w:val="en-IN" w:eastAsia="en-US"/>
+        </w:rPr>
+        <w:t xml:space="preserve">React tutorial, </w:t>
+      </w:r>
+      <w:r>
+        <w:rPr>
+          <w:rFonts w:cs="Times New Roman"/>
+          <w:color w:val="auto"/>
+          <w:sz w:val="24"/>
+          <w:szCs w:val="24"/>
+          <w:lang w:val="en-IN" w:eastAsia="en-US"/>
+        </w:rPr>
+        <w:fldChar w:fldCharType="begin"/>
+      </w:r>
+      <w:r>
+        <w:rPr>
+          <w:rFonts w:cs="Times New Roman"/>
+          <w:color w:val="auto"/>
+          <w:sz w:val="24"/>
+          <w:szCs w:val="24"/>
+          <w:lang w:val="en-IN" w:eastAsia="en-US"/>
+        </w:rPr>
+        <w:instrText xml:space="preserve"> HYPERLINK "https://reactjs.org/tutorial/tutorial.htmlemplate" </w:instrText>
+      </w:r>
+      <w:r>
+        <w:rPr>
+          <w:rFonts w:cs="Times New Roman"/>
+          <w:color w:val="auto"/>
+          <w:sz w:val="24"/>
+          <w:szCs w:val="24"/>
+          <w:lang w:val="en-IN" w:eastAsia="en-US"/>
+        </w:rPr>
+        <w:fldChar w:fldCharType="separate"/>
+      </w:r>
+      <w:r>
+        <w:rPr>
+          <w:rStyle w:val="21"/>
+          <w:rFonts w:cs="Times New Roman"/>
+          <w:sz w:val="24"/>
+          <w:szCs w:val="24"/>
+          <w:lang w:val="en-IN" w:eastAsia="en-US"/>
+        </w:rPr>
+        <w:t>https://reactjs.org/tutorial/tutorial.html</w:t>
+      </w:r>
+      <w:r>
+        <w:rPr>
+          <w:rFonts w:cs="Times New Roman"/>
+          <w:color w:val="auto"/>
+          <w:sz w:val="24"/>
+          <w:szCs w:val="24"/>
+          <w:lang w:val="en-IN" w:eastAsia="en-US"/>
+        </w:rPr>
+        <w:fldChar w:fldCharType="end"/>
+      </w:r>
+      <w:r>
+        <w:rPr>
+          <w:rFonts w:cs="Times New Roman"/>
+          <w:color w:val="auto"/>
+          <w:sz w:val="24"/>
+          <w:szCs w:val="24"/>
+          <w:lang w:val="en-IN" w:eastAsia="en-US"/>
+        </w:rPr>
+        <w:t xml:space="preserve"> </w:t>
+      </w:r>
+    </w:p>
+    <w:p>
+      <w:pPr>
+        <w:pStyle w:val="53"/>
+        <w:numPr>
+          <w:ilvl w:val="0"/>
+          <w:numId w:val="8"/>
+        </w:numPr>
+        <w:spacing w:before="240" w:after="120" w:line="360" w:lineRule="auto"/>
+        <w:ind w:right="22"/>
+        <w:rPr>
+          <w:rFonts w:cs="Times New Roman"/>
+          <w:color w:val="auto"/>
+          <w:sz w:val="24"/>
+          <w:szCs w:val="24"/>
+          <w:lang w:val="en-IN" w:eastAsia="en-IN"/>
+        </w:rPr>
+      </w:pPr>
+      <w:r>
+        <w:rPr>
+          <w:rFonts w:cs="Times New Roman"/>
+          <w:color w:val="auto"/>
+          <w:sz w:val="24"/>
+          <w:szCs w:val="24"/>
+          <w:lang w:val="en-US" w:eastAsia="en-IN"/>
+        </w:rPr>
+        <w:t xml:space="preserve">React documentation, </w:t>
+      </w:r>
+      <w:r>
+        <w:rPr>
+          <w:rFonts w:cs="Times New Roman"/>
+          <w:color w:val="auto"/>
+          <w:sz w:val="24"/>
+          <w:szCs w:val="24"/>
+          <w:lang w:val="en-US" w:eastAsia="en-IN"/>
+        </w:rPr>
+        <w:fldChar w:fldCharType="begin"/>
+      </w:r>
+      <w:r>
+        <w:rPr>
+          <w:rFonts w:cs="Times New Roman"/>
+          <w:color w:val="auto"/>
+          <w:sz w:val="24"/>
+          <w:szCs w:val="24"/>
+          <w:lang w:val="en-US" w:eastAsia="en-IN"/>
+        </w:rPr>
+        <w:instrText xml:space="preserve"> HYPERLINK "https://reactjs.org/docs/getting-started.html" </w:instrText>
+      </w:r>
+      <w:r>
+        <w:rPr>
+          <w:rFonts w:cs="Times New Roman"/>
+          <w:color w:val="auto"/>
+          <w:sz w:val="24"/>
+          <w:szCs w:val="24"/>
+          <w:lang w:val="en-US" w:eastAsia="en-IN"/>
+        </w:rPr>
+        <w:fldChar w:fldCharType="separate"/>
+      </w:r>
+      <w:r>
+        <w:rPr>
+          <w:rStyle w:val="21"/>
+          <w:rFonts w:cs="Times New Roman"/>
+          <w:sz w:val="24"/>
+          <w:szCs w:val="24"/>
+          <w:lang w:val="en-US" w:eastAsia="en-IN"/>
+        </w:rPr>
+        <w:t>https://reactjs.org/docs/getting-started.html</w:t>
+      </w:r>
+      <w:r>
+        <w:rPr>
+          <w:rFonts w:cs="Times New Roman"/>
+          <w:color w:val="auto"/>
+          <w:sz w:val="24"/>
+          <w:szCs w:val="24"/>
+          <w:lang w:val="en-US" w:eastAsia="en-IN"/>
+        </w:rPr>
+        <w:fldChar w:fldCharType="end"/>
+      </w:r>
+    </w:p>
+    <w:p>
+      <w:pPr>
+        <w:pStyle w:val="53"/>
+        <w:numPr>
+          <w:ilvl w:val="0"/>
+          <w:numId w:val="8"/>
+        </w:numPr>
+        <w:spacing w:before="240" w:after="120" w:line="360" w:lineRule="auto"/>
+        <w:ind w:right="22"/>
+        <w:rPr>
+          <w:rFonts w:cs="Times New Roman"/>
+          <w:color w:val="auto"/>
+          <w:sz w:val="24"/>
+          <w:szCs w:val="24"/>
+          <w:lang w:val="en-IN" w:eastAsia="en-IN"/>
+        </w:rPr>
+      </w:pPr>
+      <w:r>
+        <w:rPr>
+          <w:rFonts w:cs="Times New Roman"/>
+          <w:color w:val="auto"/>
+          <w:sz w:val="24"/>
+          <w:szCs w:val="24"/>
+          <w:lang w:val="en-US" w:eastAsia="en-IN"/>
+        </w:rPr>
+        <w:t xml:space="preserve">React W3Schools tutorial, </w:t>
+      </w:r>
+      <w:r>
+        <w:rPr>
+          <w:rFonts w:cs="Times New Roman"/>
+          <w:color w:val="auto"/>
+          <w:sz w:val="24"/>
+          <w:szCs w:val="24"/>
+          <w:lang w:val="en-US" w:eastAsia="en-IN"/>
+        </w:rPr>
+        <w:fldChar w:fldCharType="begin"/>
+      </w:r>
+      <w:r>
+        <w:rPr>
+          <w:rFonts w:cs="Times New Roman"/>
+          <w:color w:val="auto"/>
+          <w:sz w:val="24"/>
+          <w:szCs w:val="24"/>
+          <w:lang w:val="en-US" w:eastAsia="en-IN"/>
+        </w:rPr>
+        <w:instrText xml:space="preserve"> HYPERLINK "https://www.w3schools.com/REACT/DEFAULT.ASP" </w:instrText>
+      </w:r>
+      <w:r>
+        <w:rPr>
+          <w:rFonts w:cs="Times New Roman"/>
+          <w:color w:val="auto"/>
+          <w:sz w:val="24"/>
+          <w:szCs w:val="24"/>
+          <w:lang w:val="en-US" w:eastAsia="en-IN"/>
+        </w:rPr>
+        <w:fldChar w:fldCharType="separate"/>
+      </w:r>
+      <w:r>
+        <w:rPr>
+          <w:rStyle w:val="21"/>
+          <w:rFonts w:cs="Times New Roman"/>
+          <w:sz w:val="24"/>
+          <w:szCs w:val="24"/>
+          <w:lang w:val="en-US" w:eastAsia="en-IN"/>
+        </w:rPr>
+        <w:t>https://www.w3schools.com/REACT/DEFAULT.ASP</w:t>
+      </w:r>
+      <w:r>
+        <w:rPr>
+          <w:rFonts w:cs="Times New Roman"/>
+          <w:color w:val="auto"/>
+          <w:sz w:val="24"/>
+          <w:szCs w:val="24"/>
+          <w:lang w:val="en-US" w:eastAsia="en-IN"/>
+        </w:rPr>
+        <w:fldChar w:fldCharType="end"/>
+      </w:r>
+    </w:p>
+    <w:p>
+      <w:pPr>
+        <w:pStyle w:val="53"/>
+        <w:numPr>
+          <w:ilvl w:val="0"/>
+          <w:numId w:val="8"/>
+        </w:numPr>
+        <w:spacing w:before="240" w:after="120" w:line="360" w:lineRule="auto"/>
+        <w:ind w:right="22"/>
+        <w:rPr>
+          <w:rFonts w:cs="Times New Roman"/>
+          <w:color w:val="auto"/>
+          <w:sz w:val="24"/>
+          <w:szCs w:val="24"/>
+          <w:lang w:val="en-IN" w:eastAsia="en-IN"/>
+        </w:rPr>
+      </w:pPr>
+      <w:r>
+        <w:rPr>
+          <w:rFonts w:cs="Times New Roman"/>
+          <w:color w:val="auto"/>
+          <w:sz w:val="24"/>
+          <w:szCs w:val="24"/>
+          <w:lang w:val="en-US" w:eastAsia="en-IN"/>
+        </w:rPr>
+        <w:t xml:space="preserve">Node.js W3Schools tutorial, </w:t>
+      </w:r>
+      <w:r>
+        <w:rPr>
+          <w:rFonts w:cs="Times New Roman"/>
+          <w:color w:val="auto"/>
+          <w:sz w:val="24"/>
+          <w:szCs w:val="24"/>
+          <w:lang w:val="en-IN" w:eastAsia="en-IN"/>
+        </w:rPr>
+        <w:fldChar w:fldCharType="begin"/>
+      </w:r>
+      <w:r>
+        <w:rPr>
+          <w:rFonts w:cs="Times New Roman"/>
+          <w:color w:val="auto"/>
+          <w:sz w:val="24"/>
+          <w:szCs w:val="24"/>
+          <w:lang w:val="en-IN" w:eastAsia="en-IN"/>
+        </w:rPr>
+        <w:instrText xml:space="preserve"> HYPERLINK "https://www.w3schools.com/nodejs/" </w:instrText>
+      </w:r>
+      <w:r>
+        <w:rPr>
+          <w:rFonts w:cs="Times New Roman"/>
+          <w:color w:val="auto"/>
+          <w:sz w:val="24"/>
+          <w:szCs w:val="24"/>
+          <w:lang w:val="en-IN" w:eastAsia="en-IN"/>
+        </w:rPr>
+        <w:fldChar w:fldCharType="separate"/>
+      </w:r>
+      <w:r>
+        <w:rPr>
+          <w:rStyle w:val="21"/>
+          <w:rFonts w:cs="Times New Roman"/>
+          <w:sz w:val="24"/>
+          <w:szCs w:val="24"/>
+          <w:lang w:val="en-IN" w:eastAsia="en-IN"/>
+        </w:rPr>
+        <w:t>https://www.w3schools.com/nodejs/</w:t>
+      </w:r>
+      <w:r>
+        <w:rPr>
+          <w:rFonts w:cs="Times New Roman"/>
+          <w:color w:val="auto"/>
+          <w:sz w:val="24"/>
+          <w:szCs w:val="24"/>
+          <w:lang w:val="en-IN" w:eastAsia="en-IN"/>
+        </w:rPr>
+        <w:fldChar w:fldCharType="end"/>
+      </w:r>
+    </w:p>
+    <w:p>
+      <w:pPr>
+        <w:pStyle w:val="53"/>
+        <w:numPr>
+          <w:ilvl w:val="0"/>
+          <w:numId w:val="8"/>
+        </w:numPr>
+        <w:spacing w:before="240" w:after="120" w:line="360" w:lineRule="auto"/>
+        <w:ind w:right="22"/>
+        <w:rPr>
+          <w:rFonts w:cs="Times New Roman"/>
+          <w:color w:val="auto"/>
+          <w:sz w:val="24"/>
+          <w:szCs w:val="24"/>
+          <w:lang w:val="en-IN" w:eastAsia="en-IN"/>
+        </w:rPr>
+      </w:pPr>
+      <w:r>
+        <w:rPr>
+          <w:rFonts w:cs="Times New Roman"/>
+          <w:color w:val="auto"/>
+          <w:sz w:val="24"/>
+          <w:szCs w:val="24"/>
+          <w:lang w:val="en-US" w:eastAsia="en-IN"/>
+        </w:rPr>
+        <w:t>Express Tutorial Point,</w:t>
+      </w:r>
+      <w:r>
+        <w:rPr>
+          <w:rFonts w:cs="Times New Roman"/>
+          <w:color w:val="auto"/>
+          <w:sz w:val="24"/>
+          <w:szCs w:val="24"/>
+          <w:lang w:val="en-US" w:eastAsia="en-IN"/>
+        </w:rPr>
+        <w:fldChar w:fldCharType="begin"/>
+      </w:r>
+      <w:r>
+        <w:rPr>
+          <w:rFonts w:cs="Times New Roman"/>
+          <w:color w:val="auto"/>
+          <w:sz w:val="24"/>
+          <w:szCs w:val="24"/>
+          <w:lang w:val="en-US" w:eastAsia="en-IN"/>
+        </w:rPr>
+        <w:instrText xml:space="preserve"> HYPERLINK "https://www.tutorialspoint.com/expressjs/index.htm" </w:instrText>
+      </w:r>
+      <w:r>
+        <w:rPr>
+          <w:rFonts w:cs="Times New Roman"/>
+          <w:color w:val="auto"/>
+          <w:sz w:val="24"/>
+          <w:szCs w:val="24"/>
+          <w:lang w:val="en-US" w:eastAsia="en-IN"/>
+        </w:rPr>
+        <w:fldChar w:fldCharType="separate"/>
+      </w:r>
+      <w:r>
+        <w:rPr>
+          <w:rStyle w:val="21"/>
+          <w:rFonts w:cs="Times New Roman"/>
+          <w:sz w:val="24"/>
+          <w:szCs w:val="24"/>
+          <w:lang w:val="en-US" w:eastAsia="en-IN"/>
+        </w:rPr>
+        <w:t>https://www.tutorialspoint.com/expressjs/index.htm</w:t>
+      </w:r>
+      <w:r>
+        <w:rPr>
+          <w:rFonts w:cs="Times New Roman"/>
+          <w:color w:val="auto"/>
+          <w:sz w:val="24"/>
+          <w:szCs w:val="24"/>
+          <w:lang w:val="en-US" w:eastAsia="en-IN"/>
+        </w:rPr>
+        <w:fldChar w:fldCharType="end"/>
+      </w:r>
+    </w:p>
+    <w:p>
+      <w:pPr>
+        <w:pStyle w:val="53"/>
+        <w:numPr>
+          <w:ilvl w:val="0"/>
+          <w:numId w:val="8"/>
+        </w:numPr>
+        <w:spacing w:before="240" w:after="120" w:line="360" w:lineRule="auto"/>
+        <w:ind w:right="22"/>
+        <w:rPr>
+          <w:rFonts w:cs="Times New Roman"/>
+          <w:color w:val="auto"/>
+          <w:sz w:val="24"/>
+          <w:szCs w:val="24"/>
+          <w:lang w:val="en-IN" w:eastAsia="en-IN"/>
+        </w:rPr>
+      </w:pPr>
+      <w:r>
+        <w:rPr>
+          <w:rFonts w:cs="Times New Roman"/>
+          <w:color w:val="auto"/>
+          <w:sz w:val="24"/>
+          <w:szCs w:val="24"/>
+          <w:lang w:val="en-US" w:eastAsia="en-IN"/>
+        </w:rPr>
+        <w:t xml:space="preserve">Express documentation, </w:t>
+      </w:r>
+      <w:r>
+        <w:rPr>
+          <w:rFonts w:cs="Times New Roman"/>
+          <w:color w:val="auto"/>
+          <w:sz w:val="24"/>
+          <w:szCs w:val="24"/>
+          <w:lang w:val="en-US" w:eastAsia="en-IN"/>
+        </w:rPr>
+        <w:fldChar w:fldCharType="begin"/>
+      </w:r>
+      <w:r>
+        <w:rPr>
+          <w:rFonts w:cs="Times New Roman"/>
+          <w:color w:val="auto"/>
+          <w:sz w:val="24"/>
+          <w:szCs w:val="24"/>
+          <w:lang w:val="en-US" w:eastAsia="en-IN"/>
+        </w:rPr>
+        <w:instrText xml:space="preserve"> HYPERLINK "https://expressjs.com/en/5x/api.html" </w:instrText>
+      </w:r>
+      <w:r>
+        <w:rPr>
+          <w:rFonts w:cs="Times New Roman"/>
+          <w:color w:val="auto"/>
+          <w:sz w:val="24"/>
+          <w:szCs w:val="24"/>
+          <w:lang w:val="en-US" w:eastAsia="en-IN"/>
+        </w:rPr>
+        <w:fldChar w:fldCharType="separate"/>
+      </w:r>
+      <w:r>
+        <w:rPr>
+          <w:rStyle w:val="21"/>
+          <w:rFonts w:cs="Times New Roman"/>
+          <w:sz w:val="24"/>
+          <w:szCs w:val="24"/>
+          <w:lang w:val="en-US" w:eastAsia="en-IN"/>
+        </w:rPr>
+        <w:t>https://expressjs.com/en/5x/api.html</w:t>
+      </w:r>
+      <w:r>
+        <w:rPr>
+          <w:rFonts w:cs="Times New Roman"/>
+          <w:color w:val="auto"/>
+          <w:sz w:val="24"/>
+          <w:szCs w:val="24"/>
+          <w:lang w:val="en-US" w:eastAsia="en-IN"/>
+        </w:rPr>
+        <w:fldChar w:fldCharType="end"/>
+      </w:r>
+    </w:p>
+    <w:p>
+      <w:pPr>
+        <w:pStyle w:val="53"/>
+        <w:numPr>
+          <w:ilvl w:val="0"/>
+          <w:numId w:val="8"/>
+        </w:numPr>
+        <w:spacing w:before="240" w:after="120" w:line="360" w:lineRule="auto"/>
+        <w:ind w:right="22"/>
+        <w:rPr>
+          <w:rFonts w:cs="Times New Roman"/>
+          <w:color w:val="auto"/>
+          <w:sz w:val="24"/>
+          <w:szCs w:val="24"/>
+          <w:lang w:val="en-IN" w:eastAsia="en-IN"/>
+        </w:rPr>
+      </w:pPr>
+      <w:r>
+        <w:rPr>
+          <w:rFonts w:cs="Times New Roman"/>
+          <w:color w:val="auto"/>
+          <w:sz w:val="24"/>
+          <w:szCs w:val="24"/>
+          <w:lang w:val="en-US" w:eastAsia="en-IN"/>
+        </w:rPr>
+        <w:t xml:space="preserve">Mongo DB documentation, </w:t>
+      </w:r>
+      <w:r>
+        <w:rPr>
+          <w:rFonts w:cs="Times New Roman"/>
+          <w:color w:val="auto"/>
+          <w:sz w:val="24"/>
+          <w:szCs w:val="24"/>
+          <w:lang w:val="en-US" w:eastAsia="en-IN"/>
+        </w:rPr>
+        <w:fldChar w:fldCharType="begin"/>
+      </w:r>
+      <w:r>
+        <w:rPr>
+          <w:rFonts w:cs="Times New Roman"/>
+          <w:color w:val="auto"/>
+          <w:sz w:val="24"/>
+          <w:szCs w:val="24"/>
+          <w:lang w:val="en-US" w:eastAsia="en-IN"/>
+        </w:rPr>
+        <w:instrText xml:space="preserve"> HYPERLINK "https://www.mongodb.com/docs/" </w:instrText>
+      </w:r>
+      <w:r>
+        <w:rPr>
+          <w:rFonts w:cs="Times New Roman"/>
+          <w:color w:val="auto"/>
+          <w:sz w:val="24"/>
+          <w:szCs w:val="24"/>
+          <w:lang w:val="en-US" w:eastAsia="en-IN"/>
+        </w:rPr>
+        <w:fldChar w:fldCharType="separate"/>
+      </w:r>
+      <w:r>
+        <w:rPr>
+          <w:rStyle w:val="21"/>
+          <w:rFonts w:cs="Times New Roman"/>
+          <w:sz w:val="24"/>
+          <w:szCs w:val="24"/>
+          <w:lang w:val="en-US" w:eastAsia="en-IN"/>
+        </w:rPr>
+        <w:t>https://www.mongodb.com/docs/</w:t>
+      </w:r>
+      <w:r>
+        <w:rPr>
+          <w:rFonts w:cs="Times New Roman"/>
+          <w:color w:val="auto"/>
+          <w:sz w:val="24"/>
+          <w:szCs w:val="24"/>
+          <w:lang w:val="en-US" w:eastAsia="en-IN"/>
+        </w:rPr>
+        <w:fldChar w:fldCharType="end"/>
+      </w:r>
+    </w:p>
+    <w:p>
+      <w:pPr>
+        <w:pStyle w:val="53"/>
+        <w:numPr>
+          <w:ilvl w:val="0"/>
+          <w:numId w:val="8"/>
+        </w:numPr>
+        <w:spacing w:before="240" w:after="120" w:line="360" w:lineRule="auto"/>
+        <w:ind w:right="22"/>
+        <w:rPr>
+          <w:rFonts w:cs="Times New Roman"/>
+          <w:color w:val="auto"/>
+          <w:sz w:val="24"/>
+          <w:szCs w:val="24"/>
+          <w:lang w:val="en-IN" w:eastAsia="en-IN"/>
+        </w:rPr>
+      </w:pPr>
+      <w:r>
+        <w:rPr>
+          <w:rFonts w:cs="Times New Roman"/>
+          <w:color w:val="auto"/>
+          <w:sz w:val="24"/>
+          <w:szCs w:val="24"/>
+          <w:lang w:val="en-US" w:eastAsia="en-IN"/>
+        </w:rPr>
+        <w:t xml:space="preserve">Mongo DB tutorial, </w:t>
+      </w:r>
+      <w:r>
+        <w:rPr>
+          <w:rFonts w:cs="Times New Roman"/>
+          <w:color w:val="auto"/>
+          <w:sz w:val="24"/>
+          <w:szCs w:val="24"/>
+          <w:lang w:val="en-US" w:eastAsia="en-IN"/>
+        </w:rPr>
+        <w:fldChar w:fldCharType="begin"/>
+      </w:r>
+      <w:r>
+        <w:rPr>
+          <w:rFonts w:cs="Times New Roman"/>
+          <w:color w:val="auto"/>
+          <w:sz w:val="24"/>
+          <w:szCs w:val="24"/>
+          <w:lang w:val="en-US" w:eastAsia="en-IN"/>
+        </w:rPr>
+        <w:instrText xml:space="preserve"> HYPERLINK "https://www.tutorialspoint.com/mongodb/index.htm" </w:instrText>
+      </w:r>
+      <w:r>
+        <w:rPr>
+          <w:rFonts w:cs="Times New Roman"/>
+          <w:color w:val="auto"/>
+          <w:sz w:val="24"/>
+          <w:szCs w:val="24"/>
+          <w:lang w:val="en-US" w:eastAsia="en-IN"/>
+        </w:rPr>
+        <w:fldChar w:fldCharType="separate"/>
+      </w:r>
+      <w:r>
+        <w:rPr>
+          <w:rStyle w:val="21"/>
+          <w:rFonts w:cs="Times New Roman"/>
+          <w:sz w:val="24"/>
+          <w:szCs w:val="24"/>
+          <w:lang w:val="en-US" w:eastAsia="en-IN"/>
+        </w:rPr>
+        <w:t>https://www.tutorialspoint.com/mongodb/index.htm</w:t>
+      </w:r>
+      <w:r>
+        <w:rPr>
+          <w:rFonts w:cs="Times New Roman"/>
+          <w:color w:val="auto"/>
+          <w:sz w:val="24"/>
+          <w:szCs w:val="24"/>
+          <w:lang w:val="en-US" w:eastAsia="en-IN"/>
+        </w:rPr>
+        <w:fldChar w:fldCharType="end"/>
+      </w:r>
+    </w:p>
+    <w:p>
+      <w:pPr>
+        <w:pStyle w:val="53"/>
+        <w:numPr>
+          <w:ilvl w:val="0"/>
+          <w:numId w:val="8"/>
+        </w:numPr>
+        <w:spacing w:before="240" w:after="120" w:line="360" w:lineRule="auto"/>
+        <w:ind w:right="22"/>
+        <w:rPr>
+          <w:rFonts w:cs="Calibri"/>
+          <w:sz w:val="24"/>
+          <w:szCs w:val="24"/>
+        </w:rPr>
+      </w:pPr>
+      <w:r>
+        <w:rPr>
+          <w:rFonts w:cs="Times New Roman"/>
+          <w:color w:val="auto"/>
+          <w:sz w:val="24"/>
+          <w:szCs w:val="24"/>
+          <w:lang w:val="en-US" w:eastAsia="en-IN"/>
+        </w:rPr>
+        <w:t xml:space="preserve">Wikipedia, </w:t>
+      </w:r>
+      <w:r>
+        <w:rPr>
+          <w:rFonts w:cs="Times New Roman"/>
+          <w:color w:val="auto"/>
+          <w:sz w:val="24"/>
+          <w:szCs w:val="24"/>
+          <w:lang w:val="en-US" w:eastAsia="en-IN"/>
+        </w:rPr>
+        <w:fldChar w:fldCharType="begin"/>
+      </w:r>
+      <w:r>
+        <w:rPr>
+          <w:rFonts w:cs="Times New Roman"/>
+          <w:color w:val="auto"/>
+          <w:sz w:val="24"/>
+          <w:szCs w:val="24"/>
+          <w:lang w:val="en-US" w:eastAsia="en-IN"/>
+        </w:rPr>
+        <w:instrText xml:space="preserve"> HYPERLINK "https://en.wikipedia.org/wiki/Main_Page" </w:instrText>
+      </w:r>
+      <w:r>
+        <w:rPr>
+          <w:rFonts w:cs="Times New Roman"/>
+          <w:color w:val="auto"/>
+          <w:sz w:val="24"/>
+          <w:szCs w:val="24"/>
+          <w:lang w:val="en-US" w:eastAsia="en-IN"/>
+        </w:rPr>
+        <w:fldChar w:fldCharType="separate"/>
+      </w:r>
+      <w:r>
+        <w:rPr>
+          <w:rStyle w:val="21"/>
+          <w:rFonts w:cs="Times New Roman"/>
+          <w:sz w:val="24"/>
+          <w:szCs w:val="24"/>
+          <w:lang w:val="en-US" w:eastAsia="en-IN"/>
+        </w:rPr>
+        <w:t>https://en.wikipedia.org/wiki/Main_Page</w:t>
+      </w:r>
+      <w:r>
+        <w:rPr>
+          <w:rFonts w:cs="Times New Roman"/>
+          <w:color w:val="auto"/>
+          <w:sz w:val="24"/>
+          <w:szCs w:val="24"/>
+          <w:lang w:val="en-US" w:eastAsia="en-IN"/>
+        </w:rPr>
+        <w:fldChar w:fldCharType="end"/>
       </w:r>
     </w:p>
     <w:p>
@@ -5981,157 +8913,15 @@
         <w:spacing w:before="240" w:after="120" w:line="360" w:lineRule="auto"/>
         <w:ind w:right="22"/>
         <w:rPr>
-          <w:color w:val="auto"/>
-          <w:sz w:val="22"/>
-          <w:szCs w:val="22"/>
-        </w:rPr>
-      </w:pPr>
-      <w:r>
-        <w:rPr>
-          <w:rFonts w:cs="Times New Roman"/>
-          <w:color w:val="auto"/>
-          <w:sz w:val="22"/>
-          <w:szCs w:val="22"/>
           <w:lang w:val="en-US" w:eastAsia="en-US"/>
         </w:rPr>
-        <w:t xml:space="preserve">[1] </w:t>
-      </w:r>
-      <w:r>
-        <w:fldChar w:fldCharType="begin"/>
-      </w:r>
-      <w:r>
-        <w:instrText xml:space="preserve"> HYPERLINK "https://www.javatpoint.com/" \h </w:instrText>
-      </w:r>
-      <w:r>
-        <w:fldChar w:fldCharType="separate"/>
-      </w:r>
-      <w:r>
-        <w:rPr>
-          <w:rStyle w:val="21"/>
-        </w:rPr>
-        <w:t>https://www.javatpoint.com/</w:t>
-      </w:r>
-      <w:r>
-        <w:rPr>
-          <w:rStyle w:val="21"/>
-        </w:rPr>
-        <w:fldChar w:fldCharType="end"/>
-      </w:r>
-      <w:r>
-        <w:rPr>
-          <w:color w:val="auto"/>
-        </w:rPr>
-        <w:t xml:space="preserve"> </w:t>
-      </w:r>
-      <w:r>
-        <w:t>(example for website referred)</w:t>
-      </w:r>
-    </w:p>
-    <w:p>
-      <w:pPr>
-        <w:pStyle w:val="53"/>
-        <w:spacing w:before="240" w:after="120" w:line="360" w:lineRule="auto"/>
+      </w:pPr>
+    </w:p>
+    <w:p>
+      <w:pPr>
+        <w:spacing w:line="360" w:lineRule="auto"/>
         <w:ind w:right="22"/>
-        <w:rPr>
-          <w:rFonts w:cs="Times New Roman"/>
-          <w:color w:val="auto"/>
-          <w:sz w:val="22"/>
-          <w:szCs w:val="22"/>
-          <w:lang w:val="en-US" w:eastAsia="en-US"/>
-        </w:rPr>
-      </w:pPr>
-      <w:r>
-        <w:rPr>
-          <w:rFonts w:cs="Times New Roman"/>
-          <w:color w:val="auto"/>
-          <w:sz w:val="22"/>
-          <w:szCs w:val="22"/>
-          <w:lang w:val="en-US" w:eastAsia="en-US"/>
-        </w:rPr>
-        <w:t xml:space="preserve">{2] </w:t>
-      </w:r>
-      <w:r>
-        <w:fldChar w:fldCharType="begin"/>
-      </w:r>
-      <w:r>
-        <w:instrText xml:space="preserve"> HYPERLINK "https://docs.python.org/" \h </w:instrText>
-      </w:r>
-      <w:r>
-        <w:fldChar w:fldCharType="separate"/>
-      </w:r>
-      <w:r>
-        <w:rPr>
-          <w:rStyle w:val="21"/>
-        </w:rPr>
-        <w:t>https://docs.python.org/</w:t>
-      </w:r>
-      <w:r>
-        <w:rPr>
-          <w:rStyle w:val="21"/>
-        </w:rPr>
-        <w:fldChar w:fldCharType="end"/>
-      </w:r>
-      <w:r>
-        <w:t xml:space="preserve"> </w:t>
-      </w:r>
-    </w:p>
-    <w:p>
-      <w:pPr>
-        <w:pStyle w:val="53"/>
-        <w:spacing w:before="240" w:after="120" w:line="360" w:lineRule="auto"/>
-        <w:ind w:right="22"/>
-        <w:jc w:val="both"/>
-        <w:rPr>
-          <w:color w:val="auto"/>
-          <w:sz w:val="22"/>
-          <w:szCs w:val="22"/>
-        </w:rPr>
-      </w:pPr>
-      <w:r>
-        <w:rPr>
-          <w:color w:val="auto"/>
-          <w:sz w:val="22"/>
-          <w:szCs w:val="22"/>
-        </w:rPr>
-        <w:t xml:space="preserve">[3] </w:t>
-      </w:r>
-      <w:r>
-        <w:t>A.Conci, J. E. R. de Carvalho, T. W. Rauber, A Complete System for Vehicle Plate Localization, Segmentation and Recognition in Real Life Scene, IEEE LATIN AMERICA TRANSACTIONS, VOL. 7, NO. 5, September 2009. (Example for paper referred)</w:t>
-      </w:r>
-    </w:p>
-    <w:p>
-      <w:pPr>
-        <w:suppressAutoHyphens w:val="0"/>
-        <w:spacing w:after="0" w:line="360" w:lineRule="auto"/>
-        <w:ind w:right="23"/>
-        <w:jc w:val="both"/>
-        <w:rPr>
-          <w:rFonts w:cs="Calibri"/>
-          <w:color w:val="000000"/>
-          <w:sz w:val="24"/>
-          <w:szCs w:val="24"/>
-          <w:lang w:val="en-IN" w:eastAsia="en-IN"/>
-        </w:rPr>
-      </w:pPr>
-      <w:r>
-        <w:t>[</w:t>
-      </w:r>
-      <w:r>
-        <w:rPr>
-          <w:rFonts w:cs="Calibri"/>
-          <w:color w:val="000000"/>
-          <w:sz w:val="24"/>
-          <w:szCs w:val="24"/>
-          <w:lang w:val="en-IN" w:eastAsia="en-IN"/>
-        </w:rPr>
-        <w:t>4] Joseph Yiu, The Definitive Guide to ARM Cortex-M3 and Cortex M4 Processor, 3rd Edition, Newness Publication (example for book referred)</w:t>
-      </w:r>
-    </w:p>
-    <w:p>
-      <w:pPr>
-        <w:spacing w:line="360" w:lineRule="auto"/>
-        <w:ind w:left="540" w:right="22"/>
-        <w:jc w:val="center"/>
+        <w:jc w:val="both"/>
         <w:rPr>
           <w:rFonts w:cs="Calibri"/>
           <w:sz w:val="24"/>
@@ -6267,6 +9057,26 @@
 <file path=word/numbering.xml><?xml version="1.0" encoding="utf-8"?>
 <w:numbering xmlns:wpc="http://schemas.microsoft.com/office/word/2010/wordprocessingCanvas" xmlns:mc="http://schemas.openxmlformats.org/markup-compatibility/2006" xmlns:o="urn:schemas-microsoft-com:office:office" xmlns:r="http://schemas.openxmlformats.org/officeDocument/2006/relationships" xmlns:m="http://schemas.openxmlformats.org/officeDocument/2006/math" xmlns:v="urn:schemas-microsoft-com:vml" xmlns:wp14="http://schemas.microsoft.com/office/word/2010/wordprocessingDrawing" xmlns:wp="http://schemas.openxmlformats.org/drawingml/2006/wordprocessingDrawing" xmlns:w10="urn:schemas-microsoft-com:office:word" xmlns:w="http://schemas.openxmlformats.org/wordprocessingml/2006/main" xmlns:w14="http://schemas.microsoft.com/office/word/2010/wordml" xmlns:wpg="http://schemas.microsoft.com/office/word/2010/wordprocessingGroup" xmlns:wpi="http://schemas.microsoft.com/office/word/2010/wordprocessingInk" xmlns:wne="http://schemas.microsoft.com/office/word/2006/wordml" xmlns:wps="http://schemas.microsoft.com/office/word/2010/wordprocessingShape" mc:Ignorable="w14 wp14">
   <w:abstractNum w:abstractNumId="0">
+    <w:nsid w:val="8D186FA9"/>
+    <w:multiLevelType w:val="singleLevel"/>
+    <w:tmpl w:val="8D186FA9"/>
+    <w:lvl w:ilvl="0" w:tentative="0">
+      <w:start w:val="1"/>
+      <w:numFmt w:val="decimal"/>
+      <w:lvlText w:val="%1."/>
+      <w:lvlJc w:val="left"/>
+      <w:pPr>
+        <w:tabs>
+          <w:tab w:val="left" w:pos="425"/>
+        </w:tabs>
+        <w:ind w:left="425" w:leftChars="0" w:hanging="425" w:firstLineChars="0"/>
+      </w:pPr>
+      <w:rPr>
+        <w:rFonts w:hint="default"/>
+      </w:rPr>
+    </w:lvl>
+  </w:abstractNum>
+  <w:abstractNum w:abstractNumId="1">
     <w:nsid w:val="A9C44D71"/>
     <w:multiLevelType w:val="multilevel"/>
     <w:tmpl w:val="A9C44D71"/>
@@ -6388,7 +9198,7 @@
       </w:rPr>
     </w:lvl>
   </w:abstractNum>
-  <w:abstractNum w:abstractNumId="1">
+  <w:abstractNum w:abstractNumId="2">
     <w:nsid w:val="D7CBAA92"/>
     <w:multiLevelType w:val="singleLevel"/>
     <w:tmpl w:val="D7CBAA92"/>
@@ -6400,7 +9210,7 @@
       <w:lvlJc w:val="left"/>
     </w:lvl>
   </w:abstractNum>
-  <w:abstractNum w:abstractNumId="2">
+  <w:abstractNum w:abstractNumId="3">
     <w:nsid w:val="ED796354"/>
     <w:multiLevelType w:val="multilevel"/>
     <w:tmpl w:val="ED796354"/>
@@ -6516,7 +9326,7 @@
       </w:rPr>
     </w:lvl>
   </w:abstractNum>
-  <w:abstractNum w:abstractNumId="3">
+  <w:abstractNum w:abstractNumId="4">
     <w:nsid w:val="F429A559"/>
     <w:multiLevelType w:val="multilevel"/>
     <w:tmpl w:val="F429A559"/>
@@ -6632,7 +9442,7 @@
       </w:rPr>
     </w:lvl>
   </w:abstractNum>
-  <w:abstractNum w:abstractNumId="4">
+  <w:abstractNum w:abstractNumId="5">
     <w:nsid w:val="16024FBF"/>
     <w:multiLevelType w:val="singleLevel"/>
     <w:tmpl w:val="16024FBF"/>
@@ -6652,7 +9462,19 @@
       </w:rPr>
     </w:lvl>
   </w:abstractNum>
-  <w:abstractNum w:abstractNumId="5">
+  <w:abstractNum w:abstractNumId="6">
+    <w:nsid w:val="61947986"/>
+    <w:multiLevelType w:val="singleLevel"/>
+    <w:tmpl w:val="61947986"/>
+    <w:lvl w:ilvl="0" w:tentative="0">
+      <w:start w:val="1"/>
+      <w:numFmt w:val="decimal"/>
+      <w:suff w:val="space"/>
+      <w:lvlText w:val="[%1]"/>
+      <w:lvlJc w:val="left"/>
+    </w:lvl>
+  </w:abstractNum>
+  <w:abstractNum w:abstractNumId="7">
     <w:nsid w:val="62C701E2"/>
     <w:multiLevelType w:val="multilevel"/>
     <w:tmpl w:val="62C701E2"/>
@@ -6769,22 +9591,28 @@
     </w:lvl>
   </w:abstractNum>
   <w:num w:numId="1">
+    <w:abstractNumId w:val="1"/>
+  </w:num>
+  <w:num w:numId="2">
+    <w:abstractNumId w:val="5"/>
+  </w:num>
+  <w:num w:numId="3">
     <w:abstractNumId w:val="0"/>
   </w:num>
-  <w:num w:numId="2">
-    <w:abstractNumId w:val="4"/>
-  </w:num>
-  <w:num w:numId="3">
-    <w:abstractNumId w:val="5"/>
-  </w:num>
   <w:num w:numId="4">
-    <w:abstractNumId w:val="2"/>
+    <w:abstractNumId w:val="7"/>
   </w:num>
   <w:num w:numId="5">
     <w:abstractNumId w:val="3"/>
   </w:num>
   <w:num w:numId="6">
-    <w:abstractNumId w:val="1"/>
+    <w:abstractNumId w:val="4"/>
+  </w:num>
+  <w:num w:numId="7">
+    <w:abstractNumId w:val="2"/>
+  </w:num>
+  <w:num w:numId="8">
+    <w:abstractNumId w:val="6"/>
   </w:num>
 </w:numbering>
 </file>
@@ -6794,7 +9622,7 @@
   <w:docDefaults>
     <w:rPrDefault>
       <w:rPr>
-        <w:rFonts w:ascii="Times New Roman" w:hAnsi="Times New Roman" w:eastAsia="SimSun" w:cs="Times New Roman"/>
+        <w:rFonts w:ascii="Calibri" w:hAnsi="Calibri" w:eastAsia="Calibri" w:cs="Times New Roman"/>
       </w:rPr>
     </w:rPrDefault>
   </w:docDefaults>
@@ -6947,7 +9775,7 @@
     <w:lsdException w:uiPriority="99" w:name="Table Web 2"/>
     <w:lsdException w:uiPriority="99" w:name="Table Web 3"/>
     <w:lsdException w:qFormat="1" w:uiPriority="99" w:name="Balloon Text"/>
-    <w:lsdException w:unhideWhenUsed="0" w:uiPriority="59" w:semiHidden="0" w:name="Table Grid"/>
+    <w:lsdException w:qFormat="1" w:unhideWhenUsed="0" w:uiPriority="59" w:semiHidden="0" w:name="Table Grid"/>
     <w:lsdException w:uiPriority="99" w:name="Table Theme"/>
     <w:lsdException w:qFormat="1" w:unhideWhenUsed="0" w:uiPriority="1" w:semiHidden="0" w:name="No Spacing"/>
     <w:lsdException w:unhideWhenUsed="0" w:uiPriority="60" w:semiHidden="0" w:name="Light Shading"/>
@@ -7383,6 +10211,7 @@
   <w:style w:type="table" w:styleId="24">
     <w:name w:val="Table Grid"/>
     <w:basedOn w:val="23"/>
+    <w:qFormat/>
     <w:uiPriority w:val="59"/>
     <w:tblPr>
       <w:tblBorders>
@@ -7785,6 +10614,7 @@
   <w:style w:type="table" w:customStyle="1" w:styleId="55">
     <w:name w:val="Table Grid1"/>
     <w:basedOn w:val="23"/>
+    <w:qFormat/>
     <w:uiPriority w:val="59"/>
     <w:tblPr>
       <w:tblBorders>
